--- a/Documentos/GDD_Suyay.docx
+++ b/Documentos/GDD_Suyay.docx
@@ -105,8 +105,42 @@
           <w:sz w:val="48"/>
           <w:szCs w:val="48"/>
         </w:rPr>
-        <w:t>Documento de Game Design</w:t>
-      </w:r>
+        <w:t xml:space="preserve">Documento de </w:t>
+      </w:r>
+      <w:proofErr w:type="spellStart"/>
+      <w:r>
+        <w:rPr>
+          <w:rFonts w:ascii="Oswald" w:eastAsia="Oswald" w:hAnsi="Oswald" w:cs="Oswald"/>
+          <w:b/>
+          <w:color w:val="666666"/>
+          <w:sz w:val="48"/>
+          <w:szCs w:val="48"/>
+        </w:rPr>
+        <w:t>Game</w:t>
+      </w:r>
+      <w:proofErr w:type="spellEnd"/>
+      <w:r>
+        <w:rPr>
+          <w:rFonts w:ascii="Oswald" w:eastAsia="Oswald" w:hAnsi="Oswald" w:cs="Oswald"/>
+          <w:b/>
+          <w:color w:val="666666"/>
+          <w:sz w:val="48"/>
+          <w:szCs w:val="48"/>
+        </w:rPr>
+        <w:t xml:space="preserve"> </w:t>
+      </w:r>
+      <w:proofErr w:type="spellStart"/>
+      <w:r>
+        <w:rPr>
+          <w:rFonts w:ascii="Oswald" w:eastAsia="Oswald" w:hAnsi="Oswald" w:cs="Oswald"/>
+          <w:b/>
+          <w:color w:val="666666"/>
+          <w:sz w:val="48"/>
+          <w:szCs w:val="48"/>
+        </w:rPr>
+        <w:t>Design</w:t>
+      </w:r>
+      <w:proofErr w:type="spellEnd"/>
     </w:p>
     <w:p>
       <w:pPr>
@@ -308,6 +342,7 @@
           <w:szCs w:val="26"/>
         </w:rPr>
       </w:pPr>
+      <w:proofErr w:type="spellStart"/>
       <w:r>
         <w:rPr>
           <w:rFonts w:ascii="Oswald" w:eastAsia="Oswald" w:hAnsi="Oswald" w:cs="Oswald"/>
@@ -317,6 +352,7 @@
         </w:rPr>
         <w:t>Brief</w:t>
       </w:r>
+      <w:proofErr w:type="spellEnd"/>
     </w:p>
     <w:p>
       <w:pPr>
@@ -426,143 +462,14 @@
         </w:rPr>
         <w:t>Nivel</w:t>
       </w:r>
-    </w:p>
-    <w:p>
-      <w:pPr>
-        <w:numPr>
-          <w:ilvl w:val="2"/>
-          <w:numId w:val="2"/>
-        </w:numPr>
+      <w:r>
         <w:rPr>
           <w:rFonts w:ascii="Oswald" w:eastAsia="Oswald" w:hAnsi="Oswald" w:cs="Oswald"/>
           <w:color w:val="999999"/>
-          <w:sz w:val="26"/>
-          <w:szCs w:val="26"/>
-        </w:rPr>
-      </w:pPr>
-      <w:r>
-        <w:rPr>
-          <w:rFonts w:ascii="Oswald" w:eastAsia="Oswald" w:hAnsi="Oswald" w:cs="Oswald"/>
-          <w:color w:val="999999"/>
-          <w:sz w:val="26"/>
-          <w:szCs w:val="26"/>
-        </w:rPr>
-        <w:t>Título</w:t>
-      </w:r>
-    </w:p>
-    <w:p>
-      <w:pPr>
-        <w:numPr>
-          <w:ilvl w:val="2"/>
-          <w:numId w:val="2"/>
-        </w:numPr>
-        <w:rPr>
-          <w:rFonts w:ascii="Oswald" w:eastAsia="Oswald" w:hAnsi="Oswald" w:cs="Oswald"/>
-          <w:color w:val="999999"/>
-          <w:sz w:val="26"/>
-          <w:szCs w:val="26"/>
-        </w:rPr>
-      </w:pPr>
-      <w:r>
-        <w:rPr>
-          <w:rFonts w:ascii="Oswald" w:eastAsia="Oswald" w:hAnsi="Oswald" w:cs="Oswald"/>
-          <w:color w:val="999999"/>
-          <w:sz w:val="26"/>
-          <w:szCs w:val="26"/>
-        </w:rPr>
-        <w:t>Objetivo</w:t>
-      </w:r>
-    </w:p>
-    <w:p>
-      <w:pPr>
-        <w:numPr>
-          <w:ilvl w:val="2"/>
-          <w:numId w:val="2"/>
-        </w:numPr>
-        <w:rPr>
-          <w:rFonts w:ascii="Oswald" w:eastAsia="Oswald" w:hAnsi="Oswald" w:cs="Oswald"/>
-          <w:color w:val="999999"/>
-          <w:sz w:val="26"/>
-          <w:szCs w:val="26"/>
-        </w:rPr>
-      </w:pPr>
-      <w:r>
-        <w:rPr>
-          <w:rFonts w:ascii="Oswald" w:eastAsia="Oswald" w:hAnsi="Oswald" w:cs="Oswald"/>
-          <w:color w:val="999999"/>
-          <w:sz w:val="26"/>
-          <w:szCs w:val="26"/>
-        </w:rPr>
-        <w:t>Desarrollo</w:t>
-      </w:r>
-    </w:p>
-    <w:p>
-      <w:pPr>
-        <w:numPr>
-          <w:ilvl w:val="2"/>
-          <w:numId w:val="2"/>
-        </w:numPr>
-        <w:rPr>
-          <w:rFonts w:ascii="Oswald" w:eastAsia="Oswald" w:hAnsi="Oswald" w:cs="Oswald"/>
-          <w:color w:val="999999"/>
-          <w:sz w:val="26"/>
-          <w:szCs w:val="26"/>
-        </w:rPr>
-      </w:pPr>
-      <w:r>
-        <w:rPr>
-          <w:rFonts w:ascii="Oswald" w:eastAsia="Oswald" w:hAnsi="Oswald" w:cs="Oswald"/>
-          <w:color w:val="999999"/>
-          <w:sz w:val="26"/>
-          <w:szCs w:val="26"/>
-        </w:rPr>
-        <w:t>Escenario</w:t>
-      </w:r>
-    </w:p>
-    <w:p>
-      <w:pPr>
-        <w:numPr>
-          <w:ilvl w:val="2"/>
-          <w:numId w:val="2"/>
-        </w:numPr>
-        <w:rPr>
-          <w:rFonts w:ascii="Oswald" w:eastAsia="Oswald" w:hAnsi="Oswald" w:cs="Oswald"/>
-          <w:color w:val="999999"/>
-          <w:sz w:val="26"/>
-          <w:szCs w:val="26"/>
-        </w:rPr>
-      </w:pPr>
-      <w:r>
-        <w:rPr>
-          <w:rFonts w:ascii="Oswald" w:eastAsia="Oswald" w:hAnsi="Oswald" w:cs="Oswald"/>
-          <w:color w:val="999999"/>
-          <w:sz w:val="26"/>
-          <w:szCs w:val="26"/>
-        </w:rPr>
-        <w:t>Enemigos</w:t>
-      </w:r>
-    </w:p>
-    <w:p>
-      <w:pPr>
-        <w:numPr>
-          <w:ilvl w:val="2"/>
-          <w:numId w:val="2"/>
-        </w:numPr>
-        <w:rPr>
-          <w:rFonts w:ascii="Oswald" w:eastAsia="Oswald" w:hAnsi="Oswald" w:cs="Oswald"/>
-          <w:color w:val="999999"/>
-          <w:sz w:val="26"/>
-          <w:szCs w:val="26"/>
-        </w:rPr>
-      </w:pPr>
-      <w:r>
-        <w:rPr>
-          <w:rFonts w:ascii="Oswald" w:eastAsia="Oswald" w:hAnsi="Oswald" w:cs="Oswald"/>
-          <w:color w:val="999999"/>
-          <w:sz w:val="26"/>
-          <w:szCs w:val="26"/>
-        </w:rPr>
-        <w:t>Items</w:t>
+          <w:sz w:val="30"/>
+          <w:szCs w:val="30"/>
+        </w:rPr>
+        <w:t>es</w:t>
       </w:r>
     </w:p>
     <w:p>
@@ -601,6 +508,7 @@
           <w:szCs w:val="30"/>
         </w:rPr>
       </w:pPr>
+      <w:proofErr w:type="spellStart"/>
       <w:r>
         <w:rPr>
           <w:rFonts w:ascii="Oswald" w:eastAsia="Oswald" w:hAnsi="Oswald" w:cs="Oswald"/>
@@ -608,7 +516,35 @@
           <w:sz w:val="30"/>
           <w:szCs w:val="30"/>
         </w:rPr>
-        <w:t>Guión y personajes</w:t>
+        <w:t>Guión</w:t>
+      </w:r>
+      <w:proofErr w:type="spellEnd"/>
+      <w:r>
+        <w:rPr>
+          <w:rFonts w:ascii="Oswald" w:eastAsia="Oswald" w:hAnsi="Oswald" w:cs="Oswald"/>
+          <w:color w:val="999999"/>
+          <w:sz w:val="30"/>
+          <w:szCs w:val="30"/>
+        </w:rPr>
+        <w:t xml:space="preserve">, </w:t>
+      </w:r>
+      <w:r>
+        <w:rPr>
+          <w:rFonts w:ascii="Oswald" w:eastAsia="Oswald" w:hAnsi="Oswald" w:cs="Oswald"/>
+          <w:color w:val="999999"/>
+          <w:sz w:val="30"/>
+          <w:szCs w:val="30"/>
+        </w:rPr>
+        <w:t>personajes</w:t>
+      </w:r>
+      <w:r>
+        <w:rPr>
+          <w:rFonts w:ascii="Oswald" w:eastAsia="Oswald" w:hAnsi="Oswald" w:cs="Oswald"/>
+          <w:color w:val="999999"/>
+          <w:sz w:val="30"/>
+          <w:szCs w:val="30"/>
+        </w:rPr>
+        <w:t>, fichas y Cartas</w:t>
       </w:r>
     </w:p>
     <w:p>
@@ -631,7 +567,7 @@
           <w:sz w:val="30"/>
           <w:szCs w:val="30"/>
         </w:rPr>
-        <w:t>Logros</w:t>
+        <w:t>Musicalización</w:t>
       </w:r>
     </w:p>
     <w:p>
@@ -654,7 +590,7 @@
           <w:sz w:val="30"/>
           <w:szCs w:val="30"/>
         </w:rPr>
-        <w:t>Musicalización</w:t>
+        <w:t>Arte</w:t>
       </w:r>
     </w:p>
     <w:p>
@@ -677,15 +613,12 @@
           <w:sz w:val="30"/>
           <w:szCs w:val="30"/>
         </w:rPr>
-        <w:t>Arte</w:t>
-      </w:r>
-    </w:p>
-    <w:p>
-      <w:pPr>
-        <w:numPr>
-          <w:ilvl w:val="0"/>
-          <w:numId w:val="2"/>
-        </w:numPr>
+        <w:t>Producción</w:t>
+      </w:r>
+    </w:p>
+    <w:p>
+      <w:pPr>
+        <w:ind w:left="720"/>
         <w:rPr>
           <w:rFonts w:ascii="Oswald" w:eastAsia="Oswald" w:hAnsi="Oswald" w:cs="Oswald"/>
           <w:color w:val="999999"/>
@@ -693,38 +626,6 @@
           <w:szCs w:val="30"/>
         </w:rPr>
       </w:pPr>
-      <w:r>
-        <w:rPr>
-          <w:rFonts w:ascii="Oswald" w:eastAsia="Oswald" w:hAnsi="Oswald" w:cs="Oswald"/>
-          <w:color w:val="999999"/>
-          <w:sz w:val="30"/>
-          <w:szCs w:val="30"/>
-        </w:rPr>
-        <w:t>Producción</w:t>
-      </w:r>
-    </w:p>
-    <w:p>
-      <w:pPr>
-        <w:numPr>
-          <w:ilvl w:val="0"/>
-          <w:numId w:val="2"/>
-        </w:numPr>
-        <w:rPr>
-          <w:rFonts w:ascii="Oswald" w:eastAsia="Oswald" w:hAnsi="Oswald" w:cs="Oswald"/>
-          <w:color w:val="999999"/>
-          <w:sz w:val="30"/>
-          <w:szCs w:val="30"/>
-        </w:rPr>
-      </w:pPr>
-      <w:r>
-        <w:rPr>
-          <w:rFonts w:ascii="Oswald" w:eastAsia="Oswald" w:hAnsi="Oswald" w:cs="Oswald"/>
-          <w:color w:val="999999"/>
-          <w:sz w:val="30"/>
-          <w:szCs w:val="30"/>
-        </w:rPr>
-        <w:t>Anexos</w:t>
-      </w:r>
     </w:p>
     <w:p>
       <w:pPr>
@@ -755,9 +656,11 @@
       </w:pPr>
       <w:bookmarkStart w:id="12" w:name="_y7hi7axcr2d4" w:colFirst="0" w:colLast="0"/>
       <w:bookmarkEnd w:id="12"/>
+      <w:proofErr w:type="spellStart"/>
       <w:r>
         <w:t>Brief</w:t>
       </w:r>
+      <w:proofErr w:type="spellEnd"/>
     </w:p>
     <w:p>
       <w:pPr>
@@ -767,11 +670,19 @@
           <w:color w:val="999999"/>
         </w:rPr>
       </w:pPr>
-      <w:r>
-        <w:rPr>
-          <w:color w:val="999999"/>
-        </w:rPr>
-        <w:t>Suyay es un videojuego 2D,</w:t>
+      <w:proofErr w:type="spellStart"/>
+      <w:r>
+        <w:rPr>
+          <w:color w:val="999999"/>
+        </w:rPr>
+        <w:t>Suyay</w:t>
+      </w:r>
+      <w:proofErr w:type="spellEnd"/>
+      <w:r>
+        <w:rPr>
+          <w:color w:val="999999"/>
+        </w:rPr>
+        <w:t xml:space="preserve"> es un videojuego 2D,</w:t>
       </w:r>
       <w:r>
         <w:rPr>
@@ -879,7 +790,7 @@
     </w:p>
     <w:p>
       <w:pPr>
-        <w:spacing w:line="360" w:lineRule="auto"/>
+        <w:spacing w:after="240" w:line="360" w:lineRule="auto"/>
         <w:jc w:val="both"/>
         <w:rPr>
           <w:color w:val="999999"/>
@@ -913,19 +824,39 @@
         <w:rPr>
           <w:color w:val="999999"/>
         </w:rPr>
-        <w:t xml:space="preserve"> semánticas. Donde cada cadena </w:t>
-      </w:r>
-      <w:r>
-        <w:rPr>
-          <w:color w:val="999999"/>
-        </w:rPr>
-        <w:t xml:space="preserve">en </w:t>
-      </w:r>
-      <w:r>
-        <w:rPr>
-          <w:color w:val="999999"/>
-        </w:rPr>
-        <w:t xml:space="preserve">el rompecabeza </w:t>
+        <w:t xml:space="preserve"> semánticas. Donde cada </w:t>
+      </w:r>
+      <w:r>
+        <w:rPr>
+          <w:color w:val="999999"/>
+        </w:rPr>
+        <w:t>rama</w:t>
+      </w:r>
+      <w:r>
+        <w:rPr>
+          <w:color w:val="999999"/>
+        </w:rPr>
+        <w:t xml:space="preserve"> </w:t>
+      </w:r>
+      <w:proofErr w:type="gramStart"/>
+      <w:r>
+        <w:rPr>
+          <w:color w:val="999999"/>
+        </w:rPr>
+        <w:t>d</w:t>
+      </w:r>
+      <w:r>
+        <w:rPr>
+          <w:color w:val="999999"/>
+        </w:rPr>
+        <w:t>el rompecabeza</w:t>
+      </w:r>
+      <w:proofErr w:type="gramEnd"/>
+      <w:r>
+        <w:rPr>
+          <w:color w:val="999999"/>
+        </w:rPr>
+        <w:t xml:space="preserve"> </w:t>
       </w:r>
       <w:r>
         <w:rPr>
@@ -957,6 +888,10 @@
         <w:spacing w:line="360" w:lineRule="auto"/>
         <w:jc w:val="center"/>
         <w:rPr>
+          <w:b/>
+          <w:bCs/>
+          <w:i/>
+          <w:iCs/>
           <w:color w:val="999999"/>
         </w:rPr>
       </w:pPr>
@@ -1197,13 +1132,90 @@
     </w:p>
     <w:p>
       <w:pPr>
-        <w:rPr>
-          <w:color w:val="27D6B5"/>
-        </w:rPr>
-      </w:pPr>
-    </w:p>
-    <w:p>
-      <w:pPr>
+        <w:spacing w:line="360" w:lineRule="auto"/>
+        <w:jc w:val="center"/>
+        <w:rPr>
+          <w:color w:val="999999"/>
+        </w:rPr>
+      </w:pPr>
+      <w:r>
+        <w:rPr>
+          <w:noProof/>
+        </w:rPr>
+        <w:drawing>
+          <wp:inline distT="0" distB="0" distL="0" distR="0" wp14:anchorId="168FB808" wp14:editId="05A6D174">
+            <wp:extent cx="4959927" cy="1853153"/>
+            <wp:effectExtent l="0" t="0" r="0" b="0"/>
+            <wp:docPr id="3" name="Imagen 3"/>
+            <wp:cNvGraphicFramePr>
+              <a:graphicFrameLocks xmlns:a="http://schemas.openxmlformats.org/drawingml/2006/main" noChangeAspect="1"/>
+            </wp:cNvGraphicFramePr>
+            <a:graphic xmlns:a="http://schemas.openxmlformats.org/drawingml/2006/main">
+              <a:graphicData uri="http://schemas.openxmlformats.org/drawingml/2006/picture">
+                <pic:pic xmlns:pic="http://schemas.openxmlformats.org/drawingml/2006/picture">
+                  <pic:nvPicPr>
+                    <pic:cNvPr id="1" name=""/>
+                    <pic:cNvPicPr/>
+                  </pic:nvPicPr>
+                  <pic:blipFill>
+                    <a:blip r:embed="rId8"/>
+                    <a:stretch>
+                      <a:fillRect/>
+                    </a:stretch>
+                  </pic:blipFill>
+                  <pic:spPr>
+                    <a:xfrm>
+                      <a:off x="0" y="0"/>
+                      <a:ext cx="4966424" cy="1855580"/>
+                    </a:xfrm>
+                    <a:prstGeom prst="rect">
+                      <a:avLst/>
+                    </a:prstGeom>
+                  </pic:spPr>
+                </pic:pic>
+              </a:graphicData>
+            </a:graphic>
+          </wp:inline>
+        </w:drawing>
+      </w:r>
+    </w:p>
+    <w:p>
+      <w:pPr>
+        <w:spacing w:after="240"/>
+        <w:jc w:val="center"/>
+        <w:rPr>
+          <w:i/>
+          <w:iCs/>
+          <w:color w:val="808080" w:themeColor="background1" w:themeShade="80"/>
+          <w:sz w:val="18"/>
+          <w:szCs w:val="18"/>
+        </w:rPr>
+      </w:pPr>
+      <w:r>
+        <w:rPr>
+          <w:i/>
+          <w:iCs/>
+          <w:color w:val="808080" w:themeColor="background1" w:themeShade="80"/>
+          <w:sz w:val="18"/>
+          <w:szCs w:val="18"/>
+        </w:rPr>
+        <w:t>Figura. Ejemplo de resolución nivel 1</w:t>
+      </w:r>
+      <w:r>
+        <w:rPr>
+          <w:i/>
+          <w:iCs/>
+          <w:color w:val="808080" w:themeColor="background1" w:themeShade="80"/>
+          <w:sz w:val="18"/>
+          <w:szCs w:val="18"/>
+        </w:rPr>
+        <w:t>.</w:t>
+      </w:r>
+    </w:p>
+    <w:p>
+      <w:pPr>
+        <w:spacing w:line="360" w:lineRule="auto"/>
+        <w:jc w:val="both"/>
         <w:rPr>
           <w:color w:val="999999"/>
         </w:rPr>
@@ -1217,16 +1229,245 @@
     </w:p>
     <w:p>
       <w:pPr>
-        <w:rPr>
-          <w:color w:val="27D6B5"/>
-        </w:rPr>
-      </w:pPr>
-      <w:r>
-        <w:rPr>
-          <w:color w:val="999999"/>
-        </w:rPr>
-        <w:t>Si el resultado es correcto</w:t>
-      </w:r>
+        <w:spacing w:line="360" w:lineRule="auto"/>
+        <w:jc w:val="both"/>
+        <w:rPr>
+          <w:color w:val="999999"/>
+        </w:rPr>
+      </w:pPr>
+      <w:r>
+        <w:rPr>
+          <w:color w:val="999999"/>
+        </w:rPr>
+        <w:t>Si el resultado</w:t>
+      </w:r>
+      <w:r>
+        <w:rPr>
+          <w:color w:val="999999"/>
+        </w:rPr>
+        <w:t xml:space="preserve"> es correcto, se completa el </w:t>
+      </w:r>
+      <w:proofErr w:type="spellStart"/>
+      <w:r>
+        <w:rPr>
+          <w:color w:val="999999"/>
+        </w:rPr>
+        <w:t>puzzle</w:t>
+      </w:r>
+      <w:proofErr w:type="spellEnd"/>
+      <w:r>
+        <w:rPr>
+          <w:color w:val="999999"/>
+        </w:rPr>
+        <w:t xml:space="preserve">. Lo cual permitirá </w:t>
+      </w:r>
+      <w:r>
+        <w:rPr>
+          <w:color w:val="999999"/>
+        </w:rPr>
+        <w:t>abrir</w:t>
+      </w:r>
+      <w:r>
+        <w:rPr>
+          <w:color w:val="999999"/>
+        </w:rPr>
+        <w:t xml:space="preserve"> completa o parcialmente la puerta del nivel.</w:t>
+      </w:r>
+      <w:r>
+        <w:rPr>
+          <w:color w:val="999999"/>
+        </w:rPr>
+        <w:t xml:space="preserve"> </w:t>
+      </w:r>
+      <w:r>
+        <w:rPr>
+          <w:color w:val="999999"/>
+        </w:rPr>
+        <w:t xml:space="preserve">Un nivel puede contar con uno o más rompecabezas </w:t>
+      </w:r>
+      <w:r>
+        <w:rPr>
+          <w:color w:val="999999"/>
+        </w:rPr>
+        <w:t xml:space="preserve">a superar. </w:t>
+      </w:r>
+    </w:p>
+    <w:p>
+      <w:pPr>
+        <w:spacing w:line="360" w:lineRule="auto"/>
+        <w:jc w:val="both"/>
+        <w:rPr>
+          <w:color w:val="999999"/>
+        </w:rPr>
+      </w:pPr>
+      <w:r>
+        <w:rPr>
+          <w:color w:val="999999"/>
+        </w:rPr>
+        <w:t>El/la jugador/a contará con al menos una pintura en el escenario que le servirá como pista para resolver el rompecabezas.</w:t>
+      </w:r>
+    </w:p>
+    <w:p>
+      <w:pPr>
+        <w:spacing w:line="360" w:lineRule="auto"/>
+        <w:jc w:val="both"/>
+        <w:rPr>
+          <w:color w:val="999999"/>
+        </w:rPr>
+      </w:pPr>
+      <w:r>
+        <w:rPr>
+          <w:color w:val="999999"/>
+        </w:rPr>
+        <w:t xml:space="preserve">Por cada ficha en el videojuego existe una carta que </w:t>
+      </w:r>
+      <w:r>
+        <w:rPr>
+          <w:color w:val="999999"/>
+        </w:rPr>
+        <w:t>permite</w:t>
+      </w:r>
+      <w:r>
+        <w:rPr>
+          <w:color w:val="999999"/>
+        </w:rPr>
+        <w:t xml:space="preserve"> o</w:t>
+      </w:r>
+      <w:r>
+        <w:rPr>
+          <w:color w:val="999999"/>
+        </w:rPr>
+        <w:t>bservar su significado más en detalle. Para el caso de fichas que representan señas LSA, las cartas están animadas.</w:t>
+      </w:r>
+    </w:p>
+    <w:p>
+      <w:pPr>
+        <w:spacing w:line="360" w:lineRule="auto"/>
+        <w:jc w:val="both"/>
+        <w:rPr>
+          <w:color w:val="999999"/>
+        </w:rPr>
+      </w:pPr>
+      <w:r>
+        <w:rPr>
+          <w:color w:val="999999"/>
+        </w:rPr>
+        <w:t xml:space="preserve">La característica inédita de la propuesta se </w:t>
+      </w:r>
+      <w:r>
+        <w:rPr>
+          <w:color w:val="999999"/>
+        </w:rPr>
+        <w:t xml:space="preserve">sustenta </w:t>
+      </w:r>
+      <w:r>
+        <w:rPr>
+          <w:color w:val="999999"/>
+        </w:rPr>
+        <w:t xml:space="preserve">en la </w:t>
+      </w:r>
+      <w:r>
+        <w:rPr>
+          <w:color w:val="999999"/>
+        </w:rPr>
+        <w:t>inclusión de la lengua de seña</w:t>
+      </w:r>
+      <w:r>
+        <w:rPr>
+          <w:color w:val="999999"/>
+        </w:rPr>
+        <w:t>s</w:t>
+      </w:r>
+      <w:r>
+        <w:rPr>
+          <w:color w:val="999999"/>
+        </w:rPr>
+        <w:t xml:space="preserve"> como medio de construcción de sentido en el gameplay. Esper</w:t>
+      </w:r>
+      <w:r>
+        <w:rPr>
+          <w:color w:val="999999"/>
+        </w:rPr>
+        <w:t>ando</w:t>
+      </w:r>
+      <w:r>
+        <w:rPr>
+          <w:color w:val="999999"/>
+        </w:rPr>
+        <w:t xml:space="preserve"> que los jugadores, y principalmente el p</w:t>
+      </w:r>
+      <w:r>
+        <w:rPr>
+          <w:color w:val="999999"/>
+        </w:rPr>
+        <w:t>ú</w:t>
+      </w:r>
+      <w:r>
+        <w:rPr>
+          <w:color w:val="999999"/>
+        </w:rPr>
+        <w:t>blico objetivo</w:t>
+      </w:r>
+      <w:r>
+        <w:rPr>
+          <w:color w:val="999999"/>
+        </w:rPr>
+        <w:t>,</w:t>
+      </w:r>
+      <w:r>
+        <w:rPr>
+          <w:color w:val="999999"/>
+        </w:rPr>
+        <w:t xml:space="preserve"> encuentre en </w:t>
+      </w:r>
+      <w:proofErr w:type="spellStart"/>
+      <w:r>
+        <w:rPr>
+          <w:color w:val="999999"/>
+        </w:rPr>
+        <w:t>Suyay</w:t>
+      </w:r>
+      <w:proofErr w:type="spellEnd"/>
+      <w:r>
+        <w:rPr>
+          <w:color w:val="999999"/>
+        </w:rPr>
+        <w:t xml:space="preserve"> </w:t>
+      </w:r>
+      <w:r>
+        <w:rPr>
+          <w:color w:val="999999"/>
+        </w:rPr>
+        <w:t xml:space="preserve">una experiencia de entretenimiento orientada </w:t>
+      </w:r>
+      <w:r>
+        <w:rPr>
+          <w:color w:val="999999"/>
+        </w:rPr>
+        <w:t>al ejercicio analítico visual y descriptivo.</w:t>
+      </w:r>
+    </w:p>
+    <w:p>
+      <w:pPr>
+        <w:rPr>
+          <w:color w:val="999999"/>
+        </w:rPr>
+      </w:pPr>
+      <w:r>
+        <w:rPr>
+          <w:color w:val="999999"/>
+        </w:rPr>
+        <w:br w:type="page"/>
+      </w:r>
+    </w:p>
+    <w:p>
+      <w:pPr>
+        <w:spacing w:line="360" w:lineRule="auto"/>
+        <w:jc w:val="both"/>
+        <w:rPr>
+          <w:color w:val="999999"/>
+        </w:rPr>
+      </w:pPr>
     </w:p>
     <w:p>
       <w:pPr>
@@ -1642,8 +1883,30 @@
               <w:rPr>
                 <w:color w:val="FFFFFF"/>
               </w:rPr>
-              <w:t>Licencia Creative Commons</w:t>
+              <w:t xml:space="preserve">Licencia </w:t>
             </w:r>
+            <w:proofErr w:type="spellStart"/>
+            <w:r>
+              <w:rPr>
+                <w:color w:val="FFFFFF"/>
+              </w:rPr>
+              <w:t>Creative</w:t>
+            </w:r>
+            <w:proofErr w:type="spellEnd"/>
+            <w:r>
+              <w:rPr>
+                <w:color w:val="FFFFFF"/>
+              </w:rPr>
+              <w:t xml:space="preserve"> </w:t>
+            </w:r>
+            <w:proofErr w:type="spellStart"/>
+            <w:r>
+              <w:rPr>
+                <w:color w:val="FFFFFF"/>
+              </w:rPr>
+              <w:t>Commons</w:t>
+            </w:r>
+            <w:proofErr w:type="spellEnd"/>
             <w:r>
               <w:rPr>
                 <w:color w:val="FFFFFF"/>
@@ -1663,13 +1926,6 @@
     </w:p>
     <w:p>
       <w:pPr>
-        <w:rPr>
-          <w:color w:val="999999"/>
-        </w:rPr>
-      </w:pPr>
-    </w:p>
-    <w:p>
-      <w:pPr>
         <w:pStyle w:val="Ttulo1"/>
       </w:pPr>
       <w:bookmarkStart w:id="15" w:name="_mtxt69tbzw4m" w:colFirst="0" w:colLast="0"/>
@@ -1690,23 +1946,31 @@
     </w:p>
     <w:p>
       <w:pPr>
-        <w:rPr>
-          <w:color w:val="999999"/>
-        </w:rPr>
-      </w:pPr>
-      <w:r>
-        <w:rPr>
-          <w:color w:val="999999"/>
-        </w:rPr>
-        <w:t>Cómo sería el flujo de los niveles. Puede ser o no lineal.</w:t>
-      </w:r>
-    </w:p>
-    <w:p>
-      <w:pPr>
-        <w:rPr>
-          <w:color w:val="999999"/>
-        </w:rPr>
-      </w:pPr>
+        <w:jc w:val="both"/>
+        <w:rPr>
+          <w:color w:val="999999"/>
+        </w:rPr>
+      </w:pPr>
+      <w:r>
+        <w:rPr>
+          <w:color w:val="999999"/>
+        </w:rPr>
+        <w:t xml:space="preserve">El progreso en el titulo es línea. La resolución de cada nivel lleva a una nueva habitación en el museo, la cual presenta un nuevo escenario y </w:t>
+      </w:r>
+      <w:proofErr w:type="spellStart"/>
+      <w:r>
+        <w:rPr>
+          <w:color w:val="999999"/>
+        </w:rPr>
+        <w:t>puzzle</w:t>
+      </w:r>
+      <w:proofErr w:type="spellEnd"/>
+      <w:r>
+        <w:rPr>
+          <w:color w:val="999999"/>
+        </w:rPr>
+        <w:t xml:space="preserve"> de complejidad incremental.</w:t>
+      </w:r>
     </w:p>
     <w:p>
       <w:pPr>
@@ -1718,7 +1982,6 @@
         <w:t>Niveles</w:t>
       </w:r>
     </w:p>
-    <w:p/>
     <w:p>
       <w:pPr>
         <w:pStyle w:val="Ttulo3"/>
@@ -1730,505 +1993,742 @@
       </w:r>
     </w:p>
     <w:p>
-      <w:pPr>
-        <w:rPr>
-          <w:color w:val="999999"/>
-        </w:rPr>
-      </w:pPr>
-      <w:r>
-        <w:rPr>
-          <w:color w:val="999999"/>
-        </w:rPr>
-        <w:t>Elementos comunes a todos los niveles, por ejemplo, juntar monedas. Controles. Cámaras. Recursos. Progresión. Puntuaciones.</w:t>
-      </w:r>
-    </w:p>
-    <w:p>
-      <w:pPr>
-        <w:rPr>
-          <w:color w:val="999999"/>
-        </w:rPr>
-      </w:pPr>
-      <w:r>
-        <w:rPr>
-          <w:color w:val="999999"/>
-        </w:rPr>
-        <w:t>Qué puede hacer y qué no puede hacer la persona que juega.</w:t>
-      </w:r>
-    </w:p>
-    <w:p>
-      <w:pPr>
-        <w:rPr>
-          <w:color w:val="999999"/>
-        </w:rPr>
-      </w:pPr>
+      <w:r>
+        <w:rPr>
+          <w:color w:val="999999"/>
+        </w:rPr>
+        <w:t xml:space="preserve">A </w:t>
+      </w:r>
+      <w:r>
+        <w:rPr>
+          <w:color w:val="999999"/>
+        </w:rPr>
+        <w:t>continuación,</w:t>
+      </w:r>
+      <w:r>
+        <w:rPr>
+          <w:color w:val="999999"/>
+        </w:rPr>
+        <w:t xml:space="preserve"> se especifican los elementos </w:t>
+      </w:r>
+      <w:r>
+        <w:rPr>
+          <w:color w:val="999999"/>
+        </w:rPr>
+        <w:t>comunes en los niveles:</w:t>
+      </w:r>
+    </w:p>
+    <w:p>
+      <w:r>
+        <w:rPr>
+          <w:noProof/>
+        </w:rPr>
+        <w:drawing>
+          <wp:inline distT="0" distB="0" distL="0" distR="0" wp14:anchorId="00CCE598" wp14:editId="6F93FE60">
+            <wp:extent cx="5655945" cy="3016885"/>
+            <wp:effectExtent l="0" t="0" r="0" b="0"/>
+            <wp:docPr id="5" name="Imagen 5"/>
+            <wp:cNvGraphicFramePr>
+              <a:graphicFrameLocks xmlns:a="http://schemas.openxmlformats.org/drawingml/2006/main" noChangeAspect="1"/>
+            </wp:cNvGraphicFramePr>
+            <a:graphic xmlns:a="http://schemas.openxmlformats.org/drawingml/2006/main">
+              <a:graphicData uri="http://schemas.openxmlformats.org/drawingml/2006/picture">
+                <pic:pic xmlns:pic="http://schemas.openxmlformats.org/drawingml/2006/picture">
+                  <pic:nvPicPr>
+                    <pic:cNvPr id="0" name="Picture 2"/>
+                    <pic:cNvPicPr>
+                      <a:picLocks noChangeAspect="1" noChangeArrowheads="1"/>
+                    </pic:cNvPicPr>
+                  </pic:nvPicPr>
+                  <pic:blipFill>
+                    <a:blip r:embed="rId9" cstate="print">
+                      <a:extLst>
+                        <a:ext uri="{28A0092B-C50C-407E-A947-70E740481C1C}">
+                          <a14:useLocalDpi xmlns:a14="http://schemas.microsoft.com/office/drawing/2010/main" val="0"/>
+                        </a:ext>
+                      </a:extLst>
+                    </a:blip>
+                    <a:srcRect/>
+                    <a:stretch>
+                      <a:fillRect/>
+                    </a:stretch>
+                  </pic:blipFill>
+                  <pic:spPr bwMode="auto">
+                    <a:xfrm>
+                      <a:off x="0" y="0"/>
+                      <a:ext cx="5655945" cy="3016885"/>
+                    </a:xfrm>
+                    <a:prstGeom prst="rect">
+                      <a:avLst/>
+                    </a:prstGeom>
+                    <a:noFill/>
+                    <a:ln>
+                      <a:noFill/>
+                    </a:ln>
+                  </pic:spPr>
+                </pic:pic>
+              </a:graphicData>
+            </a:graphic>
+          </wp:inline>
+        </w:drawing>
+      </w:r>
+    </w:p>
+    <w:p>
+      <w:pPr>
+        <w:spacing w:after="240"/>
+        <w:jc w:val="center"/>
+      </w:pPr>
+      <w:r>
+        <w:rPr>
+          <w:i/>
+          <w:iCs/>
+          <w:color w:val="808080" w:themeColor="background1" w:themeShade="80"/>
+          <w:sz w:val="18"/>
+          <w:szCs w:val="18"/>
+        </w:rPr>
+        <w:t xml:space="preserve">Figura. </w:t>
+      </w:r>
+      <w:r>
+        <w:rPr>
+          <w:i/>
+          <w:iCs/>
+          <w:color w:val="808080" w:themeColor="background1" w:themeShade="80"/>
+          <w:sz w:val="18"/>
+          <w:szCs w:val="18"/>
+        </w:rPr>
+        <w:t>N</w:t>
+      </w:r>
+      <w:r>
+        <w:rPr>
+          <w:i/>
+          <w:iCs/>
+          <w:color w:val="808080" w:themeColor="background1" w:themeShade="80"/>
+          <w:sz w:val="18"/>
+          <w:szCs w:val="18"/>
+        </w:rPr>
+        <w:t>ivel 1</w:t>
+      </w:r>
+      <w:r>
+        <w:rPr>
+          <w:i/>
+          <w:iCs/>
+          <w:color w:val="808080" w:themeColor="background1" w:themeShade="80"/>
+          <w:sz w:val="18"/>
+          <w:szCs w:val="18"/>
+        </w:rPr>
+        <w:t xml:space="preserve"> señalizad</w:t>
+      </w:r>
+      <w:r>
+        <w:rPr>
+          <w:i/>
+          <w:iCs/>
+          <w:color w:val="808080" w:themeColor="background1" w:themeShade="80"/>
+          <w:sz w:val="18"/>
+          <w:szCs w:val="18"/>
+        </w:rPr>
+        <w:t>a</w:t>
+      </w:r>
+      <w:r>
+        <w:rPr>
+          <w:i/>
+          <w:iCs/>
+          <w:color w:val="808080" w:themeColor="background1" w:themeShade="80"/>
+          <w:sz w:val="18"/>
+          <w:szCs w:val="18"/>
+        </w:rPr>
+        <w:t>.</w:t>
+      </w:r>
+    </w:p>
+    <w:p>
+      <w:pPr>
+        <w:pStyle w:val="Prrafodelista"/>
+        <w:numPr>
+          <w:ilvl w:val="0"/>
+          <w:numId w:val="3"/>
+        </w:numPr>
+        <w:spacing w:line="360" w:lineRule="auto"/>
+        <w:jc w:val="both"/>
+      </w:pPr>
+      <w:proofErr w:type="spellStart"/>
+      <w:r>
+        <w:rPr>
+          <w:b/>
+          <w:bCs/>
+          <w:i/>
+          <w:iCs/>
+        </w:rPr>
+        <w:t>Suyay</w:t>
+      </w:r>
+      <w:proofErr w:type="spellEnd"/>
+      <w:r>
+        <w:t xml:space="preserve">: </w:t>
+      </w:r>
+      <w:r>
+        <w:rPr>
+          <w:color w:val="808080" w:themeColor="background1" w:themeShade="80"/>
+        </w:rPr>
+        <w:t>El avatar del jugador</w:t>
+      </w:r>
+      <w:r>
+        <w:rPr>
+          <w:color w:val="808080" w:themeColor="background1" w:themeShade="80"/>
+        </w:rPr>
+        <w:t xml:space="preserve">. Sus acciones son controladas con las teclas </w:t>
+      </w:r>
+      <w:r>
+        <w:rPr>
+          <w:i/>
+          <w:iCs/>
+          <w:color w:val="808080" w:themeColor="background1" w:themeShade="80"/>
+        </w:rPr>
+        <w:t>A/</w:t>
+      </w:r>
+      <w:proofErr w:type="spellStart"/>
+      <w:r>
+        <w:rPr>
+          <w:i/>
+          <w:iCs/>
+          <w:color w:val="808080" w:themeColor="background1" w:themeShade="80"/>
+        </w:rPr>
+        <w:t>Left</w:t>
+      </w:r>
+      <w:proofErr w:type="spellEnd"/>
+      <w:r>
+        <w:rPr>
+          <w:color w:val="808080" w:themeColor="background1" w:themeShade="80"/>
+        </w:rPr>
+        <w:t xml:space="preserve">, </w:t>
+      </w:r>
+      <w:r>
+        <w:rPr>
+          <w:i/>
+          <w:iCs/>
+          <w:color w:val="808080" w:themeColor="background1" w:themeShade="80"/>
+        </w:rPr>
+        <w:t>D/</w:t>
+      </w:r>
+      <w:proofErr w:type="spellStart"/>
+      <w:r>
+        <w:rPr>
+          <w:i/>
+          <w:iCs/>
+          <w:color w:val="808080" w:themeColor="background1" w:themeShade="80"/>
+        </w:rPr>
+        <w:t>Right</w:t>
+      </w:r>
+      <w:proofErr w:type="spellEnd"/>
+      <w:r>
+        <w:rPr>
+          <w:color w:val="808080" w:themeColor="background1" w:themeShade="80"/>
+        </w:rPr>
+        <w:t xml:space="preserve"> y </w:t>
+      </w:r>
+      <w:r>
+        <w:rPr>
+          <w:i/>
+          <w:iCs/>
+          <w:color w:val="808080" w:themeColor="background1" w:themeShade="80"/>
+        </w:rPr>
+        <w:t>W/</w:t>
+      </w:r>
+      <w:proofErr w:type="spellStart"/>
+      <w:r>
+        <w:rPr>
+          <w:i/>
+          <w:iCs/>
+          <w:color w:val="808080" w:themeColor="background1" w:themeShade="80"/>
+        </w:rPr>
+        <w:t>Space</w:t>
+      </w:r>
+      <w:proofErr w:type="spellEnd"/>
+      <w:r>
+        <w:rPr>
+          <w:color w:val="808080" w:themeColor="background1" w:themeShade="80"/>
+        </w:rPr>
+        <w:t xml:space="preserve"> o utilizando la interfaz de control.</w:t>
+      </w:r>
+      <w:r>
+        <w:rPr>
+          <w:color w:val="808080" w:themeColor="background1" w:themeShade="80"/>
+        </w:rPr>
+        <w:t xml:space="preserve"> </w:t>
+      </w:r>
+      <w:proofErr w:type="spellStart"/>
+      <w:r>
+        <w:rPr>
+          <w:color w:val="808080" w:themeColor="background1" w:themeShade="80"/>
+        </w:rPr>
+        <w:t>Suyay</w:t>
+      </w:r>
+      <w:proofErr w:type="spellEnd"/>
+      <w:r>
+        <w:rPr>
+          <w:color w:val="808080" w:themeColor="background1" w:themeShade="80"/>
+        </w:rPr>
+        <w:t xml:space="preserve"> </w:t>
+      </w:r>
+      <w:r>
+        <w:rPr>
+          <w:color w:val="808080" w:themeColor="background1" w:themeShade="80"/>
+        </w:rPr>
+        <w:t xml:space="preserve">podrá moverse de forma horizontal </w:t>
+      </w:r>
+      <w:r>
+        <w:rPr>
+          <w:color w:val="808080" w:themeColor="background1" w:themeShade="80"/>
+        </w:rPr>
+        <w:t>(</w:t>
+      </w:r>
+      <w:r>
+        <w:rPr>
+          <w:color w:val="808080" w:themeColor="background1" w:themeShade="80"/>
+        </w:rPr>
+        <w:t>a velocidad constante</w:t>
+      </w:r>
+      <w:r>
+        <w:rPr>
+          <w:color w:val="808080" w:themeColor="background1" w:themeShade="80"/>
+        </w:rPr>
+        <w:t>)</w:t>
+      </w:r>
+      <w:r>
+        <w:rPr>
+          <w:color w:val="808080" w:themeColor="background1" w:themeShade="80"/>
+        </w:rPr>
+        <w:t xml:space="preserve"> por toda la sala.</w:t>
+      </w:r>
+    </w:p>
+    <w:p>
+      <w:pPr>
+        <w:pStyle w:val="Prrafodelista"/>
+        <w:numPr>
+          <w:ilvl w:val="0"/>
+          <w:numId w:val="3"/>
+        </w:numPr>
+        <w:spacing w:line="360" w:lineRule="auto"/>
+        <w:jc w:val="both"/>
+      </w:pPr>
+      <w:r>
+        <w:rPr>
+          <w:b/>
+          <w:bCs/>
+          <w:i/>
+          <w:iCs/>
+        </w:rPr>
+        <w:t>Interfaz de control</w:t>
+      </w:r>
+      <w:r>
+        <w:t xml:space="preserve">: </w:t>
+      </w:r>
+      <w:r>
+        <w:rPr>
+          <w:color w:val="808080" w:themeColor="background1" w:themeShade="80"/>
+        </w:rPr>
+        <w:t>La interfaz de control provee botones adicionales para controlar las acciones del avatar.</w:t>
+      </w:r>
+    </w:p>
+    <w:p>
+      <w:pPr>
+        <w:pStyle w:val="Prrafodelista"/>
+        <w:numPr>
+          <w:ilvl w:val="0"/>
+          <w:numId w:val="3"/>
+        </w:numPr>
+        <w:spacing w:line="360" w:lineRule="auto"/>
+        <w:jc w:val="both"/>
+      </w:pPr>
+      <w:r>
+        <w:rPr>
+          <w:b/>
+          <w:bCs/>
+          <w:i/>
+          <w:iCs/>
+        </w:rPr>
+        <w:lastRenderedPageBreak/>
+        <w:t xml:space="preserve">Cuadros: </w:t>
+      </w:r>
+      <w:r>
+        <w:rPr>
+          <w:color w:val="808080" w:themeColor="background1" w:themeShade="80"/>
+        </w:rPr>
+        <w:t>Cada nivel cuenta con el menos un cuadro que sirve de pista al/</w:t>
+      </w:r>
+      <w:proofErr w:type="gramStart"/>
+      <w:r>
+        <w:rPr>
+          <w:color w:val="808080" w:themeColor="background1" w:themeShade="80"/>
+        </w:rPr>
+        <w:t>la jugador</w:t>
+      </w:r>
+      <w:proofErr w:type="gramEnd"/>
+      <w:r>
+        <w:rPr>
+          <w:color w:val="808080" w:themeColor="background1" w:themeShade="80"/>
+        </w:rPr>
+        <w:t xml:space="preserve">/a. Al posicionarse sobre </w:t>
+      </w:r>
+      <w:r>
+        <w:rPr>
+          <w:color w:val="808080" w:themeColor="background1" w:themeShade="80"/>
+        </w:rPr>
+        <w:t>é</w:t>
+      </w:r>
+      <w:r>
+        <w:rPr>
+          <w:color w:val="808080" w:themeColor="background1" w:themeShade="80"/>
+        </w:rPr>
+        <w:t>l y presionar W/</w:t>
+      </w:r>
+      <w:proofErr w:type="spellStart"/>
+      <w:r>
+        <w:rPr>
+          <w:color w:val="808080" w:themeColor="background1" w:themeShade="80"/>
+        </w:rPr>
+        <w:t>Space</w:t>
+      </w:r>
+      <w:proofErr w:type="spellEnd"/>
+      <w:r>
+        <w:rPr>
+          <w:color w:val="808080" w:themeColor="background1" w:themeShade="80"/>
+        </w:rPr>
+        <w:t xml:space="preserve"> o botón “Lupa” se puede observar la imagen ampliada en la interfaz de cuadro.</w:t>
+      </w:r>
+    </w:p>
+    <w:p>
+      <w:pPr>
+        <w:pStyle w:val="Prrafodelista"/>
+        <w:numPr>
+          <w:ilvl w:val="0"/>
+          <w:numId w:val="3"/>
+        </w:numPr>
+        <w:spacing w:line="360" w:lineRule="auto"/>
+        <w:jc w:val="both"/>
+      </w:pPr>
+      <w:r>
+        <w:rPr>
+          <w:b/>
+          <w:bCs/>
+          <w:i/>
+          <w:iCs/>
+        </w:rPr>
+        <w:t>Puerta:</w:t>
+      </w:r>
+      <w:r>
+        <w:rPr>
+          <w:b/>
+          <w:bCs/>
+          <w:i/>
+          <w:iCs/>
+        </w:rPr>
+        <w:t xml:space="preserve"> </w:t>
+      </w:r>
+      <w:r>
+        <w:rPr>
+          <w:color w:val="808080" w:themeColor="background1" w:themeShade="80"/>
+        </w:rPr>
+        <w:t>Elemento que permite acceder al siguiente nivel. Solo se abrirá si todos los rompecabezas del nivel fueron resueltos.</w:t>
+      </w:r>
+    </w:p>
+    <w:p>
+      <w:pPr>
+        <w:pStyle w:val="Prrafodelista"/>
+        <w:numPr>
+          <w:ilvl w:val="0"/>
+          <w:numId w:val="3"/>
+        </w:numPr>
+        <w:spacing w:line="360" w:lineRule="auto"/>
+        <w:jc w:val="both"/>
+      </w:pPr>
+      <w:r>
+        <w:rPr>
+          <w:b/>
+          <w:bCs/>
+          <w:i/>
+          <w:iCs/>
+        </w:rPr>
+        <w:t>Pines</w:t>
+      </w:r>
+      <w:r>
+        <w:t xml:space="preserve">: </w:t>
+      </w:r>
+      <w:r>
+        <w:rPr>
+          <w:color w:val="808080" w:themeColor="background1" w:themeShade="80"/>
+        </w:rPr>
+        <w:t xml:space="preserve">Indicadores de resolución de rompecabezas. Cuando un </w:t>
+      </w:r>
+      <w:proofErr w:type="spellStart"/>
+      <w:r>
+        <w:rPr>
+          <w:color w:val="808080" w:themeColor="background1" w:themeShade="80"/>
+        </w:rPr>
+        <w:t>puzzle</w:t>
+      </w:r>
+      <w:proofErr w:type="spellEnd"/>
+      <w:r>
+        <w:rPr>
+          <w:color w:val="808080" w:themeColor="background1" w:themeShade="80"/>
+        </w:rPr>
+        <w:t xml:space="preserve"> es resuelto por el jugador su color pasa de rojo a verde. Existe uno por cada rompecabezas en el nivel. Cuando todos los pines estén en verde la puerta del nivel se abrirá.</w:t>
+      </w:r>
+    </w:p>
+    <w:p>
+      <w:pPr>
+        <w:pStyle w:val="Prrafodelista"/>
+        <w:numPr>
+          <w:ilvl w:val="0"/>
+          <w:numId w:val="3"/>
+        </w:numPr>
+        <w:spacing w:line="360" w:lineRule="auto"/>
+        <w:jc w:val="both"/>
+        <w:rPr>
+          <w:b/>
+          <w:bCs/>
+          <w:i/>
+          <w:iCs/>
+        </w:rPr>
+      </w:pPr>
+      <w:r>
+        <w:rPr>
+          <w:b/>
+          <w:bCs/>
+          <w:i/>
+          <w:iCs/>
+        </w:rPr>
+        <w:t>Paneles:</w:t>
+      </w:r>
+      <w:r>
+        <w:rPr>
+          <w:b/>
+          <w:bCs/>
+          <w:i/>
+          <w:iCs/>
+        </w:rPr>
+        <w:t xml:space="preserve"> </w:t>
+      </w:r>
+      <w:r>
+        <w:rPr>
+          <w:color w:val="808080" w:themeColor="background1" w:themeShade="80"/>
+        </w:rPr>
+        <w:t xml:space="preserve">Elemento que permite acceder a </w:t>
+      </w:r>
+      <w:proofErr w:type="gramStart"/>
+      <w:r>
+        <w:rPr>
+          <w:color w:val="808080" w:themeColor="background1" w:themeShade="80"/>
+        </w:rPr>
+        <w:t>un rompecabeza</w:t>
+      </w:r>
+      <w:proofErr w:type="gramEnd"/>
+      <w:r>
+        <w:rPr>
+          <w:color w:val="808080" w:themeColor="background1" w:themeShade="80"/>
+        </w:rPr>
+        <w:t xml:space="preserve"> de</w:t>
+      </w:r>
+      <w:r>
+        <w:rPr>
+          <w:color w:val="808080" w:themeColor="background1" w:themeShade="80"/>
+        </w:rPr>
+        <w:t>l</w:t>
+      </w:r>
+      <w:r>
+        <w:rPr>
+          <w:color w:val="808080" w:themeColor="background1" w:themeShade="80"/>
+        </w:rPr>
+        <w:t xml:space="preserve"> nivel</w:t>
+      </w:r>
+      <w:r>
+        <w:rPr>
+          <w:color w:val="808080" w:themeColor="background1" w:themeShade="80"/>
+        </w:rPr>
+        <w:t>. Al posicionarse sobre él y presionar W/</w:t>
+      </w:r>
+      <w:proofErr w:type="spellStart"/>
+      <w:r>
+        <w:rPr>
+          <w:color w:val="808080" w:themeColor="background1" w:themeShade="80"/>
+        </w:rPr>
+        <w:t>Space</w:t>
+      </w:r>
+      <w:proofErr w:type="spellEnd"/>
+      <w:r>
+        <w:rPr>
+          <w:color w:val="808080" w:themeColor="background1" w:themeShade="80"/>
+        </w:rPr>
+        <w:t xml:space="preserve"> o botón “Lupa” se puede observar la interfaz para resolver el </w:t>
+      </w:r>
+      <w:proofErr w:type="spellStart"/>
+      <w:r>
+        <w:rPr>
+          <w:color w:val="808080" w:themeColor="background1" w:themeShade="80"/>
+        </w:rPr>
+        <w:t>puzzle</w:t>
+      </w:r>
+      <w:proofErr w:type="spellEnd"/>
+      <w:r>
+        <w:rPr>
+          <w:color w:val="808080" w:themeColor="background1" w:themeShade="80"/>
+        </w:rPr>
+        <w:t xml:space="preserve"> correspondiente. Existe un panel por cada rompecabezas en el nivel</w:t>
+      </w:r>
+      <w:r>
+        <w:rPr>
+          <w:color w:val="808080" w:themeColor="background1" w:themeShade="80"/>
+        </w:rPr>
+        <w:t>.</w:t>
+      </w:r>
+    </w:p>
+    <w:p>
+      <w:pPr>
+        <w:pStyle w:val="Prrafodelista"/>
+        <w:numPr>
+          <w:ilvl w:val="0"/>
+          <w:numId w:val="3"/>
+        </w:numPr>
+        <w:spacing w:after="240" w:line="360" w:lineRule="auto"/>
+        <w:jc w:val="both"/>
+      </w:pPr>
+      <w:r>
+        <w:rPr>
+          <w:b/>
+          <w:bCs/>
+          <w:i/>
+          <w:iCs/>
+        </w:rPr>
+        <w:t>Botón Salir:</w:t>
+      </w:r>
+      <w:r>
+        <w:rPr>
+          <w:b/>
+          <w:bCs/>
+          <w:i/>
+          <w:iCs/>
+        </w:rPr>
+        <w:t xml:space="preserve"> </w:t>
+      </w:r>
+      <w:r>
+        <w:rPr>
+          <w:color w:val="808080" w:themeColor="background1" w:themeShade="80"/>
+        </w:rPr>
+        <w:t>Al presionar botón</w:t>
+      </w:r>
+      <w:r>
+        <w:rPr>
+          <w:color w:val="808080" w:themeColor="background1" w:themeShade="80"/>
+        </w:rPr>
+        <w:t xml:space="preserve"> salir </w:t>
+      </w:r>
+      <w:r>
+        <w:rPr>
+          <w:color w:val="808080" w:themeColor="background1" w:themeShade="80"/>
+        </w:rPr>
+        <w:t>el jugador</w:t>
+      </w:r>
+      <w:r>
+        <w:rPr>
+          <w:color w:val="808080" w:themeColor="background1" w:themeShade="80"/>
+        </w:rPr>
+        <w:t xml:space="preserve"> será redireccionado a</w:t>
+      </w:r>
+      <w:r>
+        <w:rPr>
+          <w:color w:val="808080" w:themeColor="background1" w:themeShade="80"/>
+        </w:rPr>
+        <w:t xml:space="preserve"> la</w:t>
+      </w:r>
+      <w:r>
+        <w:rPr>
+          <w:color w:val="808080" w:themeColor="background1" w:themeShade="80"/>
+        </w:rPr>
+        <w:t xml:space="preserve"> interfaz de menú principal del videojuego.</w:t>
+      </w:r>
+    </w:p>
+    <w:p>
+      <w:pPr>
+        <w:spacing w:line="360" w:lineRule="auto"/>
+        <w:jc w:val="both"/>
+        <w:rPr>
+          <w:color w:val="808080" w:themeColor="background1" w:themeShade="80"/>
+        </w:rPr>
+      </w:pPr>
+      <w:r>
+        <w:rPr>
+          <w:color w:val="808080" w:themeColor="background1" w:themeShade="80"/>
+        </w:rPr>
+        <w:t>La cámara del nivel es estática, permitiendo observar todo el escenario</w:t>
+      </w:r>
+      <w:r>
+        <w:rPr>
+          <w:color w:val="808080" w:themeColor="background1" w:themeShade="80"/>
+        </w:rPr>
+        <w:t xml:space="preserve">. El desarrollo típico del nivel implica inicialmente, la interacción con el/los cuadro/s para analizar su relación con el/los </w:t>
+      </w:r>
+      <w:proofErr w:type="spellStart"/>
+      <w:r>
+        <w:rPr>
+          <w:color w:val="808080" w:themeColor="background1" w:themeShade="80"/>
+        </w:rPr>
+        <w:t>puzzle</w:t>
+      </w:r>
+      <w:proofErr w:type="spellEnd"/>
+      <w:r>
+        <w:rPr>
+          <w:color w:val="808080" w:themeColor="background1" w:themeShade="80"/>
+        </w:rPr>
+        <w:t>/s. Luego</w:t>
+      </w:r>
+      <w:r>
+        <w:rPr>
+          <w:color w:val="808080" w:themeColor="background1" w:themeShade="80"/>
+        </w:rPr>
+        <w:t xml:space="preserve"> de</w:t>
+      </w:r>
+      <w:r>
+        <w:rPr>
+          <w:color w:val="808080" w:themeColor="background1" w:themeShade="80"/>
+        </w:rPr>
+        <w:t xml:space="preserve"> la resolución de todos los rompecabezas en el </w:t>
+      </w:r>
+      <w:r>
+        <w:rPr>
+          <w:color w:val="808080" w:themeColor="background1" w:themeShade="80"/>
+        </w:rPr>
+        <w:t>escenario,</w:t>
+      </w:r>
+      <w:r>
+        <w:rPr>
+          <w:color w:val="808080" w:themeColor="background1" w:themeShade="80"/>
+        </w:rPr>
+        <w:t xml:space="preserve"> lo cual otorgará acceso al siguiente nivel.</w:t>
+      </w:r>
+      <w:bookmarkStart w:id="19" w:name="_jrkvmtjq7vva" w:colFirst="0" w:colLast="0"/>
+      <w:bookmarkEnd w:id="19"/>
+    </w:p>
+    <w:p>
+      <w:pPr>
+        <w:spacing w:line="360" w:lineRule="auto"/>
+        <w:jc w:val="both"/>
+        <w:rPr>
+          <w:color w:val="808080" w:themeColor="background1" w:themeShade="80"/>
+        </w:rPr>
+      </w:pPr>
+      <w:r>
+        <w:rPr>
+          <w:color w:val="808080" w:themeColor="background1" w:themeShade="80"/>
+        </w:rPr>
+        <w:t>En el siguiente apartado se especifica la característica de cada nivel en términos de objetivo, cuadro/s empleado/s y cadena semántica a resolver.</w:t>
+      </w:r>
     </w:p>
     <w:p>
       <w:pPr>
         <w:pStyle w:val="Ttulo3"/>
       </w:pPr>
       <w:r>
-        <w:t>Cuadros</w:t>
-      </w:r>
-    </w:p>
-    <w:p>
-      <w:pPr>
-        <w:rPr>
-          <w:color w:val="999999"/>
-        </w:rPr>
-      </w:pPr>
-      <w:r>
-        <w:rPr>
-          <w:color w:val="999999"/>
-        </w:rPr>
-        <w:t>Descripción física, motivación, concepto, habilidades, armas</w:t>
-      </w:r>
-    </w:p>
-    <w:p>
-      <w:pPr>
-        <w:pStyle w:val="Ttulo3"/>
-      </w:pPr>
-      <w:r>
-        <w:t>Paneles</w:t>
-      </w:r>
-    </w:p>
-    <w:p>
-      <w:pPr>
-        <w:rPr>
-          <w:color w:val="999999"/>
-        </w:rPr>
-      </w:pPr>
-      <w:r>
-        <w:rPr>
-          <w:color w:val="999999"/>
-        </w:rPr>
-        <w:t>Descripción física, motivación, concepto, habilidades, armas</w:t>
-      </w:r>
-    </w:p>
-    <w:p>
-      <w:pPr>
-        <w:pStyle w:val="Ttulo3"/>
-      </w:pPr>
-      <w:r>
-        <w:lastRenderedPageBreak/>
-        <w:t>Pueta</w:t>
-      </w:r>
-    </w:p>
-    <w:p>
-      <w:pPr>
-        <w:rPr>
-          <w:color w:val="999999"/>
-        </w:rPr>
-      </w:pPr>
-      <w:r>
-        <w:rPr>
-          <w:color w:val="999999"/>
-        </w:rPr>
-        <w:t>Descripción física, motivación, concepto, habilidades, armas</w:t>
-      </w:r>
-    </w:p>
-    <w:p>
-      <w:pPr>
-        <w:rPr>
-          <w:color w:val="999999"/>
-        </w:rPr>
-      </w:pPr>
-    </w:p>
-    <w:p>
-      <w:pPr>
-        <w:rPr>
-          <w:color w:val="999999"/>
-        </w:rPr>
-      </w:pPr>
-    </w:p>
-    <w:p>
-      <w:pPr>
-        <w:rPr>
-          <w:color w:val="999999"/>
-        </w:rPr>
-      </w:pPr>
-    </w:p>
-    <w:p>
-      <w:pPr>
-        <w:pStyle w:val="Ttulo3"/>
-      </w:pPr>
-      <w:bookmarkStart w:id="19" w:name="_ot29ogn7knr0" w:colFirst="0" w:colLast="0"/>
-      <w:bookmarkEnd w:id="19"/>
-      <w:r>
-        <w:t>Nivel tutorial (título)</w:t>
-      </w:r>
-    </w:p>
-    <w:p>
-      <w:pPr>
-        <w:rPr>
-          <w:color w:val="999999"/>
-        </w:rPr>
-      </w:pPr>
-      <w:r>
-        <w:rPr>
-          <w:color w:val="999999"/>
-        </w:rPr>
-        <w:t>Descripción del nivel, ficha, imágenes</w:t>
-      </w:r>
-    </w:p>
-    <w:tbl>
-      <w:tblPr>
-        <w:tblStyle w:val="a0"/>
-        <w:tblW w:w="8880" w:type="dxa"/>
-        <w:tblInd w:w="0" w:type="dxa"/>
-        <w:tblBorders>
-          <w:top w:val="single" w:sz="8" w:space="0" w:color="000000"/>
-          <w:left w:val="single" w:sz="8" w:space="0" w:color="000000"/>
-          <w:bottom w:val="single" w:sz="8" w:space="0" w:color="000000"/>
-          <w:right w:val="single" w:sz="8" w:space="0" w:color="000000"/>
-          <w:insideH w:val="single" w:sz="8" w:space="0" w:color="000000"/>
-          <w:insideV w:val="single" w:sz="8" w:space="0" w:color="000000"/>
-        </w:tblBorders>
-        <w:tblLayout w:type="fixed"/>
-        <w:tblLook w:val="0600" w:firstRow="0" w:lastRow="0" w:firstColumn="0" w:lastColumn="0" w:noHBand="1" w:noVBand="1"/>
-      </w:tblPr>
-      <w:tblGrid>
-        <w:gridCol w:w="1860"/>
-        <w:gridCol w:w="7020"/>
-      </w:tblGrid>
-      <w:tr>
-        <w:tc>
-          <w:tcPr>
-            <w:tcW w:w="1860" w:type="dxa"/>
-            <w:tcBorders>
-              <w:top w:val="single" w:sz="8" w:space="0" w:color="FFFFFF"/>
-              <w:left w:val="single" w:sz="8" w:space="0" w:color="FFFFFF"/>
-              <w:bottom w:val="single" w:sz="8" w:space="0" w:color="FFFFFF"/>
-              <w:right w:val="single" w:sz="8" w:space="0" w:color="FFFFFF"/>
-            </w:tcBorders>
-            <w:shd w:val="clear" w:color="auto" w:fill="B7B7B7"/>
-            <w:tcMar>
-              <w:top w:w="100" w:type="dxa"/>
-              <w:left w:w="100" w:type="dxa"/>
-              <w:bottom w:w="100" w:type="dxa"/>
-              <w:right w:w="100" w:type="dxa"/>
-            </w:tcMar>
-          </w:tcPr>
-          <w:p>
-            <w:pPr>
-              <w:widowControl w:val="0"/>
-              <w:spacing w:line="240" w:lineRule="auto"/>
-              <w:rPr>
-                <w:color w:val="FFFFFF"/>
-              </w:rPr>
-            </w:pPr>
-            <w:r>
-              <w:rPr>
-                <w:color w:val="FFFFFF"/>
-              </w:rPr>
-              <w:t>Objetivo</w:t>
-            </w:r>
-          </w:p>
-        </w:tc>
-        <w:tc>
-          <w:tcPr>
-            <w:tcW w:w="7020" w:type="dxa"/>
-            <w:tcBorders>
-              <w:top w:val="single" w:sz="8" w:space="0" w:color="FFFFFF"/>
-              <w:left w:val="single" w:sz="8" w:space="0" w:color="FFFFFF"/>
-              <w:bottom w:val="single" w:sz="8" w:space="0" w:color="FFFFFF"/>
-              <w:right w:val="single" w:sz="8" w:space="0" w:color="FFFFFF"/>
-            </w:tcBorders>
-            <w:shd w:val="clear" w:color="auto" w:fill="B7B7B7"/>
-            <w:tcMar>
-              <w:top w:w="100" w:type="dxa"/>
-              <w:left w:w="100" w:type="dxa"/>
-              <w:bottom w:w="100" w:type="dxa"/>
-              <w:right w:w="100" w:type="dxa"/>
-            </w:tcMar>
-          </w:tcPr>
-          <w:p>
-            <w:pPr>
-              <w:widowControl w:val="0"/>
-              <w:spacing w:line="240" w:lineRule="auto"/>
-              <w:rPr>
-                <w:color w:val="FFFFFF"/>
-              </w:rPr>
-            </w:pPr>
-          </w:p>
-        </w:tc>
-      </w:tr>
-      <w:tr>
-        <w:tc>
-          <w:tcPr>
-            <w:tcW w:w="1860" w:type="dxa"/>
-            <w:tcBorders>
-              <w:top w:val="single" w:sz="8" w:space="0" w:color="FFFFFF"/>
-              <w:left w:val="single" w:sz="8" w:space="0" w:color="FFFFFF"/>
-              <w:bottom w:val="single" w:sz="8" w:space="0" w:color="FFFFFF"/>
-              <w:right w:val="single" w:sz="8" w:space="0" w:color="FFFFFF"/>
-            </w:tcBorders>
-            <w:shd w:val="clear" w:color="auto" w:fill="B7B7B7"/>
-            <w:tcMar>
-              <w:top w:w="100" w:type="dxa"/>
-              <w:left w:w="100" w:type="dxa"/>
-              <w:bottom w:w="100" w:type="dxa"/>
-              <w:right w:w="100" w:type="dxa"/>
-            </w:tcMar>
-          </w:tcPr>
-          <w:p>
-            <w:pPr>
-              <w:widowControl w:val="0"/>
-              <w:spacing w:line="240" w:lineRule="auto"/>
-              <w:rPr>
-                <w:color w:val="FFFFFF"/>
-              </w:rPr>
-            </w:pPr>
-            <w:r>
-              <w:rPr>
-                <w:color w:val="FFFFFF"/>
-              </w:rPr>
-              <w:t>Desarrollo</w:t>
-            </w:r>
-          </w:p>
-        </w:tc>
-        <w:tc>
-          <w:tcPr>
-            <w:tcW w:w="7020" w:type="dxa"/>
-            <w:tcBorders>
-              <w:top w:val="single" w:sz="8" w:space="0" w:color="FFFFFF"/>
-              <w:left w:val="single" w:sz="8" w:space="0" w:color="FFFFFF"/>
-              <w:bottom w:val="single" w:sz="8" w:space="0" w:color="FFFFFF"/>
-              <w:right w:val="single" w:sz="8" w:space="0" w:color="FFFFFF"/>
-            </w:tcBorders>
-            <w:shd w:val="clear" w:color="auto" w:fill="B7B7B7"/>
-            <w:tcMar>
-              <w:top w:w="100" w:type="dxa"/>
-              <w:left w:w="100" w:type="dxa"/>
-              <w:bottom w:w="100" w:type="dxa"/>
-              <w:right w:w="100" w:type="dxa"/>
-            </w:tcMar>
-          </w:tcPr>
-          <w:p>
-            <w:pPr>
-              <w:widowControl w:val="0"/>
-              <w:spacing w:line="240" w:lineRule="auto"/>
-              <w:rPr>
-                <w:color w:val="FFFFFF"/>
-              </w:rPr>
-            </w:pPr>
-          </w:p>
-        </w:tc>
-      </w:tr>
-      <w:tr>
-        <w:tc>
-          <w:tcPr>
-            <w:tcW w:w="1860" w:type="dxa"/>
-            <w:tcBorders>
-              <w:top w:val="single" w:sz="8" w:space="0" w:color="FFFFFF"/>
-              <w:left w:val="single" w:sz="8" w:space="0" w:color="FFFFFF"/>
-              <w:bottom w:val="single" w:sz="8" w:space="0" w:color="FFFFFF"/>
-              <w:right w:val="single" w:sz="8" w:space="0" w:color="FFFFFF"/>
-            </w:tcBorders>
-            <w:shd w:val="clear" w:color="auto" w:fill="B7B7B7"/>
-            <w:tcMar>
-              <w:top w:w="100" w:type="dxa"/>
-              <w:left w:w="100" w:type="dxa"/>
-              <w:bottom w:w="100" w:type="dxa"/>
-              <w:right w:w="100" w:type="dxa"/>
-            </w:tcMar>
-          </w:tcPr>
-          <w:p>
-            <w:pPr>
-              <w:widowControl w:val="0"/>
-              <w:spacing w:line="240" w:lineRule="auto"/>
-              <w:rPr>
-                <w:color w:val="FFFFFF"/>
-              </w:rPr>
-            </w:pPr>
-            <w:r>
-              <w:rPr>
-                <w:color w:val="FFFFFF"/>
-              </w:rPr>
-              <w:t>Escenario</w:t>
-            </w:r>
-          </w:p>
-        </w:tc>
-        <w:tc>
-          <w:tcPr>
-            <w:tcW w:w="7020" w:type="dxa"/>
-            <w:tcBorders>
-              <w:top w:val="single" w:sz="8" w:space="0" w:color="FFFFFF"/>
-              <w:left w:val="single" w:sz="8" w:space="0" w:color="FFFFFF"/>
-              <w:bottom w:val="single" w:sz="8" w:space="0" w:color="FFFFFF"/>
-              <w:right w:val="single" w:sz="8" w:space="0" w:color="FFFFFF"/>
-            </w:tcBorders>
-            <w:shd w:val="clear" w:color="auto" w:fill="B7B7B7"/>
-            <w:tcMar>
-              <w:top w:w="100" w:type="dxa"/>
-              <w:left w:w="100" w:type="dxa"/>
-              <w:bottom w:w="100" w:type="dxa"/>
-              <w:right w:w="100" w:type="dxa"/>
-            </w:tcMar>
-          </w:tcPr>
-          <w:p>
-            <w:pPr>
-              <w:widowControl w:val="0"/>
-              <w:spacing w:line="240" w:lineRule="auto"/>
-              <w:rPr>
-                <w:color w:val="FFFFFF"/>
-              </w:rPr>
-            </w:pPr>
-          </w:p>
-        </w:tc>
-      </w:tr>
-      <w:tr>
-        <w:tc>
-          <w:tcPr>
-            <w:tcW w:w="1860" w:type="dxa"/>
-            <w:tcBorders>
-              <w:top w:val="single" w:sz="8" w:space="0" w:color="FFFFFF"/>
-              <w:left w:val="single" w:sz="8" w:space="0" w:color="FFFFFF"/>
-              <w:bottom w:val="single" w:sz="8" w:space="0" w:color="FFFFFF"/>
-              <w:right w:val="single" w:sz="8" w:space="0" w:color="FFFFFF"/>
-            </w:tcBorders>
-            <w:shd w:val="clear" w:color="auto" w:fill="B7B7B7"/>
-            <w:tcMar>
-              <w:top w:w="100" w:type="dxa"/>
-              <w:left w:w="100" w:type="dxa"/>
-              <w:bottom w:w="100" w:type="dxa"/>
-              <w:right w:w="100" w:type="dxa"/>
-            </w:tcMar>
-          </w:tcPr>
-          <w:p>
-            <w:pPr>
-              <w:widowControl w:val="0"/>
-              <w:spacing w:line="240" w:lineRule="auto"/>
-              <w:rPr>
-                <w:color w:val="FFFFFF"/>
-              </w:rPr>
-            </w:pPr>
-            <w:r>
-              <w:rPr>
-                <w:color w:val="FFFFFF"/>
-              </w:rPr>
-              <w:t>Enemigos</w:t>
-            </w:r>
-          </w:p>
-        </w:tc>
-        <w:tc>
-          <w:tcPr>
-            <w:tcW w:w="7020" w:type="dxa"/>
-            <w:tcBorders>
-              <w:top w:val="single" w:sz="8" w:space="0" w:color="FFFFFF"/>
-              <w:left w:val="single" w:sz="8" w:space="0" w:color="FFFFFF"/>
-              <w:bottom w:val="single" w:sz="8" w:space="0" w:color="FFFFFF"/>
-              <w:right w:val="single" w:sz="8" w:space="0" w:color="FFFFFF"/>
-            </w:tcBorders>
-            <w:shd w:val="clear" w:color="auto" w:fill="B7B7B7"/>
-            <w:tcMar>
-              <w:top w:w="100" w:type="dxa"/>
-              <w:left w:w="100" w:type="dxa"/>
-              <w:bottom w:w="100" w:type="dxa"/>
-              <w:right w:w="100" w:type="dxa"/>
-            </w:tcMar>
-          </w:tcPr>
-          <w:p>
-            <w:pPr>
-              <w:widowControl w:val="0"/>
-              <w:spacing w:line="240" w:lineRule="auto"/>
-              <w:rPr>
-                <w:color w:val="FFFFFF"/>
-              </w:rPr>
-            </w:pPr>
-          </w:p>
-        </w:tc>
-      </w:tr>
-      <w:tr>
-        <w:tc>
-          <w:tcPr>
-            <w:tcW w:w="1860" w:type="dxa"/>
-            <w:tcBorders>
-              <w:top w:val="single" w:sz="8" w:space="0" w:color="FFFFFF"/>
-              <w:left w:val="single" w:sz="8" w:space="0" w:color="FFFFFF"/>
-              <w:bottom w:val="single" w:sz="8" w:space="0" w:color="FFFFFF"/>
-              <w:right w:val="single" w:sz="8" w:space="0" w:color="FFFFFF"/>
-            </w:tcBorders>
-            <w:shd w:val="clear" w:color="auto" w:fill="B7B7B7"/>
-            <w:tcMar>
-              <w:top w:w="100" w:type="dxa"/>
-              <w:left w:w="100" w:type="dxa"/>
-              <w:bottom w:w="100" w:type="dxa"/>
-              <w:right w:w="100" w:type="dxa"/>
-            </w:tcMar>
-          </w:tcPr>
-          <w:p>
-            <w:pPr>
-              <w:widowControl w:val="0"/>
-              <w:spacing w:line="240" w:lineRule="auto"/>
-              <w:rPr>
-                <w:color w:val="FFFFFF"/>
-              </w:rPr>
-            </w:pPr>
-            <w:r>
-              <w:rPr>
-                <w:color w:val="FFFFFF"/>
-              </w:rPr>
-              <w:t>Items</w:t>
-            </w:r>
-          </w:p>
-        </w:tc>
-        <w:tc>
-          <w:tcPr>
-            <w:tcW w:w="7020" w:type="dxa"/>
-            <w:tcBorders>
-              <w:top w:val="single" w:sz="8" w:space="0" w:color="FFFFFF"/>
-              <w:left w:val="single" w:sz="8" w:space="0" w:color="FFFFFF"/>
-              <w:bottom w:val="single" w:sz="8" w:space="0" w:color="FFFFFF"/>
-              <w:right w:val="single" w:sz="8" w:space="0" w:color="FFFFFF"/>
-            </w:tcBorders>
-            <w:shd w:val="clear" w:color="auto" w:fill="B7B7B7"/>
-            <w:tcMar>
-              <w:top w:w="100" w:type="dxa"/>
-              <w:left w:w="100" w:type="dxa"/>
-              <w:bottom w:w="100" w:type="dxa"/>
-              <w:right w:w="100" w:type="dxa"/>
-            </w:tcMar>
-          </w:tcPr>
-          <w:p>
-            <w:pPr>
-              <w:widowControl w:val="0"/>
-              <w:spacing w:line="240" w:lineRule="auto"/>
-              <w:rPr>
-                <w:color w:val="FFFFFF"/>
-              </w:rPr>
-            </w:pPr>
-          </w:p>
-        </w:tc>
-      </w:tr>
-    </w:tbl>
-    <w:p>
-      <w:pPr>
-        <w:rPr>
-          <w:color w:val="999999"/>
-        </w:rPr>
-      </w:pPr>
-    </w:p>
-    <w:p>
-      <w:pPr>
-        <w:pStyle w:val="Ttulo3"/>
-      </w:pPr>
-      <w:bookmarkStart w:id="20" w:name="_jrkvmtjq7vva" w:colFirst="0" w:colLast="0"/>
-      <w:bookmarkEnd w:id="20"/>
-      <w:r>
-        <w:t>Nivel n (título)</w:t>
-      </w:r>
-    </w:p>
-    <w:p>
-      <w:pPr>
-        <w:rPr>
-          <w:color w:val="999999"/>
-        </w:rPr>
-      </w:pPr>
-      <w:r>
-        <w:rPr>
-          <w:color w:val="999999"/>
-        </w:rPr>
-        <w:t>Descripción del nivel y ficha</w:t>
+        <w:t xml:space="preserve">Nivel </w:t>
+      </w:r>
+      <w:r>
+        <w:t>1: Sala 1</w:t>
       </w:r>
     </w:p>
     <w:tbl>
@@ -2310,6 +2810,12 @@
                 <w:color w:val="FFFFFF"/>
               </w:rPr>
             </w:pPr>
+            <w:r>
+              <w:rPr>
+                <w:color w:val="FFFFFF"/>
+              </w:rPr>
+              <w:t>Resolver un (1) rompecabezas.</w:t>
+            </w:r>
           </w:p>
         </w:tc>
       </w:tr>
@@ -2343,7 +2849,7 @@
               <w:rPr>
                 <w:color w:val="FFFFFF"/>
               </w:rPr>
-              <w:t>Desarrollo</w:t>
+              <w:t>Cuadro/s</w:t>
             </w:r>
           </w:p>
         </w:tc>
@@ -2372,6 +2878,89 @@
                 <w:color w:val="FFFFFF"/>
               </w:rPr>
             </w:pPr>
+            <w:r>
+              <w:rPr>
+                <w:noProof/>
+              </w:rPr>
+              <w:drawing>
+                <wp:anchor distT="0" distB="0" distL="114300" distR="114300" simplePos="0" relativeHeight="251669504" behindDoc="0" locked="0" layoutInCell="1" allowOverlap="1" wp14:anchorId="2BF4328E" wp14:editId="0C78AED9">
+                  <wp:simplePos x="0" y="0"/>
+                  <wp:positionH relativeFrom="column">
+                    <wp:posOffset>31115</wp:posOffset>
+                  </wp:positionH>
+                  <wp:positionV relativeFrom="paragraph">
+                    <wp:posOffset>0</wp:posOffset>
+                  </wp:positionV>
+                  <wp:extent cx="744220" cy="1509395"/>
+                  <wp:effectExtent l="0" t="0" r="0" b="0"/>
+                  <wp:wrapThrough wrapText="bothSides">
+                    <wp:wrapPolygon edited="0">
+                      <wp:start x="0" y="0"/>
+                      <wp:lineTo x="0" y="21264"/>
+                      <wp:lineTo x="21010" y="21264"/>
+                      <wp:lineTo x="21010" y="0"/>
+                      <wp:lineTo x="0" y="0"/>
+                    </wp:wrapPolygon>
+                  </wp:wrapThrough>
+                  <wp:docPr id="11" name="Imagen 11"/>
+                  <wp:cNvGraphicFramePr>
+                    <a:graphicFrameLocks xmlns:a="http://schemas.openxmlformats.org/drawingml/2006/main" noChangeAspect="1"/>
+                  </wp:cNvGraphicFramePr>
+                  <a:graphic xmlns:a="http://schemas.openxmlformats.org/drawingml/2006/main">
+                    <a:graphicData uri="http://schemas.openxmlformats.org/drawingml/2006/picture">
+                      <pic:pic xmlns:pic="http://schemas.openxmlformats.org/drawingml/2006/picture">
+                        <pic:nvPicPr>
+                          <pic:cNvPr id="1" name=""/>
+                          <pic:cNvPicPr/>
+                        </pic:nvPicPr>
+                        <pic:blipFill>
+                          <a:blip r:embed="rId10" cstate="print">
+                            <a:extLst>
+                              <a:ext uri="{28A0092B-C50C-407E-A947-70E740481C1C}">
+                                <a14:useLocalDpi xmlns:a14="http://schemas.microsoft.com/office/drawing/2010/main" val="0"/>
+                              </a:ext>
+                            </a:extLst>
+                          </a:blip>
+                          <a:stretch>
+                            <a:fillRect/>
+                          </a:stretch>
+                        </pic:blipFill>
+                        <pic:spPr>
+                          <a:xfrm>
+                            <a:off x="0" y="0"/>
+                            <a:ext cx="744220" cy="1509395"/>
+                          </a:xfrm>
+                          <a:prstGeom prst="rect">
+                            <a:avLst/>
+                          </a:prstGeom>
+                        </pic:spPr>
+                      </pic:pic>
+                    </a:graphicData>
+                  </a:graphic>
+                  <wp14:sizeRelH relativeFrom="page">
+                    <wp14:pctWidth>0</wp14:pctWidth>
+                  </wp14:sizeRelH>
+                  <wp14:sizeRelV relativeFrom="page">
+                    <wp14:pctHeight>0</wp14:pctHeight>
+                  </wp14:sizeRelV>
+                </wp:anchor>
+              </w:drawing>
+            </w:r>
+          </w:p>
+          <w:p>
+            <w:pPr>
+              <w:widowControl w:val="0"/>
+              <w:spacing w:line="240" w:lineRule="auto"/>
+              <w:rPr>
+                <w:color w:val="FFFFFF"/>
+              </w:rPr>
+            </w:pPr>
+            <w:r>
+              <w:rPr>
+                <w:color w:val="FFFFFF"/>
+              </w:rPr>
+              <w:t>Retrato de San Martín.</w:t>
+            </w:r>
           </w:p>
         </w:tc>
       </w:tr>
@@ -2405,7 +2994,7 @@
               <w:rPr>
                 <w:color w:val="FFFFFF"/>
               </w:rPr>
-              <w:t>Escenario</w:t>
+              <w:t>Fichas</w:t>
             </w:r>
           </w:p>
         </w:tc>
@@ -2434,6 +3023,216 @@
                 <w:color w:val="FFFFFF"/>
               </w:rPr>
             </w:pPr>
+            <w:r>
+              <w:rPr>
+                <w:noProof/>
+              </w:rPr>
+              <w:drawing>
+                <wp:anchor distT="0" distB="0" distL="114300" distR="114300" simplePos="0" relativeHeight="251668480" behindDoc="0" locked="0" layoutInCell="1" allowOverlap="1" wp14:anchorId="65775D45" wp14:editId="6C9C71B4">
+                  <wp:simplePos x="0" y="0"/>
+                  <wp:positionH relativeFrom="column">
+                    <wp:posOffset>1553453</wp:posOffset>
+                  </wp:positionH>
+                  <wp:positionV relativeFrom="paragraph">
+                    <wp:posOffset>335</wp:posOffset>
+                  </wp:positionV>
+                  <wp:extent cx="640080" cy="649605"/>
+                  <wp:effectExtent l="0" t="0" r="7620" b="0"/>
+                  <wp:wrapThrough wrapText="bothSides">
+                    <wp:wrapPolygon edited="0">
+                      <wp:start x="0" y="0"/>
+                      <wp:lineTo x="0" y="20903"/>
+                      <wp:lineTo x="21214" y="20903"/>
+                      <wp:lineTo x="21214" y="0"/>
+                      <wp:lineTo x="0" y="0"/>
+                    </wp:wrapPolygon>
+                  </wp:wrapThrough>
+                  <wp:docPr id="8" name="Imagen 8"/>
+                  <wp:cNvGraphicFramePr>
+                    <a:graphicFrameLocks xmlns:a="http://schemas.openxmlformats.org/drawingml/2006/main" noChangeAspect="1"/>
+                  </wp:cNvGraphicFramePr>
+                  <a:graphic xmlns:a="http://schemas.openxmlformats.org/drawingml/2006/main">
+                    <a:graphicData uri="http://schemas.openxmlformats.org/drawingml/2006/picture">
+                      <pic:pic xmlns:pic="http://schemas.openxmlformats.org/drawingml/2006/picture">
+                        <pic:nvPicPr>
+                          <pic:cNvPr id="1" name=""/>
+                          <pic:cNvPicPr/>
+                        </pic:nvPicPr>
+                        <pic:blipFill>
+                          <a:blip r:embed="rId11">
+                            <a:extLst>
+                              <a:ext uri="{28A0092B-C50C-407E-A947-70E740481C1C}">
+                                <a14:useLocalDpi xmlns:a14="http://schemas.microsoft.com/office/drawing/2010/main" val="0"/>
+                              </a:ext>
+                            </a:extLst>
+                          </a:blip>
+                          <a:stretch>
+                            <a:fillRect/>
+                          </a:stretch>
+                        </pic:blipFill>
+                        <pic:spPr>
+                          <a:xfrm>
+                            <a:off x="0" y="0"/>
+                            <a:ext cx="640080" cy="649605"/>
+                          </a:xfrm>
+                          <a:prstGeom prst="rect">
+                            <a:avLst/>
+                          </a:prstGeom>
+                        </pic:spPr>
+                      </pic:pic>
+                    </a:graphicData>
+                  </a:graphic>
+                  <wp14:sizeRelH relativeFrom="page">
+                    <wp14:pctWidth>0</wp14:pctWidth>
+                  </wp14:sizeRelH>
+                  <wp14:sizeRelV relativeFrom="page">
+                    <wp14:pctHeight>0</wp14:pctHeight>
+                  </wp14:sizeRelV>
+                </wp:anchor>
+              </w:drawing>
+            </w:r>
+            <w:r>
+              <w:rPr>
+                <w:noProof/>
+              </w:rPr>
+              <w:drawing>
+                <wp:anchor distT="0" distB="0" distL="114300" distR="114300" simplePos="0" relativeHeight="251666432" behindDoc="0" locked="0" layoutInCell="1" allowOverlap="1" wp14:anchorId="4032BB6E" wp14:editId="69872523">
+                  <wp:simplePos x="0" y="0"/>
+                  <wp:positionH relativeFrom="column">
+                    <wp:posOffset>819466</wp:posOffset>
+                  </wp:positionH>
+                  <wp:positionV relativeFrom="paragraph">
+                    <wp:posOffset>502</wp:posOffset>
+                  </wp:positionV>
+                  <wp:extent cx="661035" cy="647065"/>
+                  <wp:effectExtent l="0" t="0" r="5715" b="635"/>
+                  <wp:wrapThrough wrapText="bothSides">
+                    <wp:wrapPolygon edited="0">
+                      <wp:start x="0" y="0"/>
+                      <wp:lineTo x="0" y="20985"/>
+                      <wp:lineTo x="21164" y="20985"/>
+                      <wp:lineTo x="21164" y="0"/>
+                      <wp:lineTo x="0" y="0"/>
+                    </wp:wrapPolygon>
+                  </wp:wrapThrough>
+                  <wp:docPr id="9" name="Imagen 9"/>
+                  <wp:cNvGraphicFramePr>
+                    <a:graphicFrameLocks xmlns:a="http://schemas.openxmlformats.org/drawingml/2006/main" noChangeAspect="1"/>
+                  </wp:cNvGraphicFramePr>
+                  <a:graphic xmlns:a="http://schemas.openxmlformats.org/drawingml/2006/main">
+                    <a:graphicData uri="http://schemas.openxmlformats.org/drawingml/2006/picture">
+                      <pic:pic xmlns:pic="http://schemas.openxmlformats.org/drawingml/2006/picture">
+                        <pic:nvPicPr>
+                          <pic:cNvPr id="1" name=""/>
+                          <pic:cNvPicPr/>
+                        </pic:nvPicPr>
+                        <pic:blipFill>
+                          <a:blip r:embed="rId12">
+                            <a:extLst>
+                              <a:ext uri="{28A0092B-C50C-407E-A947-70E740481C1C}">
+                                <a14:useLocalDpi xmlns:a14="http://schemas.microsoft.com/office/drawing/2010/main" val="0"/>
+                              </a:ext>
+                            </a:extLst>
+                          </a:blip>
+                          <a:stretch>
+                            <a:fillRect/>
+                          </a:stretch>
+                        </pic:blipFill>
+                        <pic:spPr>
+                          <a:xfrm>
+                            <a:off x="0" y="0"/>
+                            <a:ext cx="661035" cy="647065"/>
+                          </a:xfrm>
+                          <a:prstGeom prst="rect">
+                            <a:avLst/>
+                          </a:prstGeom>
+                        </pic:spPr>
+                      </pic:pic>
+                    </a:graphicData>
+                  </a:graphic>
+                  <wp14:sizeRelH relativeFrom="page">
+                    <wp14:pctWidth>0</wp14:pctWidth>
+                  </wp14:sizeRelH>
+                  <wp14:sizeRelV relativeFrom="page">
+                    <wp14:pctHeight>0</wp14:pctHeight>
+                  </wp14:sizeRelV>
+                </wp:anchor>
+              </w:drawing>
+            </w:r>
+            <w:r>
+              <w:rPr>
+                <w:noProof/>
+              </w:rPr>
+              <w:drawing>
+                <wp:anchor distT="0" distB="0" distL="114300" distR="114300" simplePos="0" relativeHeight="251667456" behindDoc="0" locked="0" layoutInCell="1" allowOverlap="1" wp14:anchorId="46735F4A" wp14:editId="44A41D50">
+                  <wp:simplePos x="0" y="0"/>
+                  <wp:positionH relativeFrom="column">
+                    <wp:posOffset>36424</wp:posOffset>
+                  </wp:positionH>
+                  <wp:positionV relativeFrom="paragraph">
+                    <wp:posOffset>323</wp:posOffset>
+                  </wp:positionV>
+                  <wp:extent cx="695325" cy="645160"/>
+                  <wp:effectExtent l="0" t="0" r="9525" b="2540"/>
+                  <wp:wrapThrough wrapText="bothSides">
+                    <wp:wrapPolygon edited="0">
+                      <wp:start x="0" y="0"/>
+                      <wp:lineTo x="0" y="21047"/>
+                      <wp:lineTo x="21304" y="21047"/>
+                      <wp:lineTo x="21304" y="0"/>
+                      <wp:lineTo x="0" y="0"/>
+                    </wp:wrapPolygon>
+                  </wp:wrapThrough>
+                  <wp:docPr id="7" name="Imagen 7"/>
+                  <wp:cNvGraphicFramePr>
+                    <a:graphicFrameLocks xmlns:a="http://schemas.openxmlformats.org/drawingml/2006/main" noChangeAspect="1"/>
+                  </wp:cNvGraphicFramePr>
+                  <a:graphic xmlns:a="http://schemas.openxmlformats.org/drawingml/2006/main">
+                    <a:graphicData uri="http://schemas.openxmlformats.org/drawingml/2006/picture">
+                      <pic:pic xmlns:pic="http://schemas.openxmlformats.org/drawingml/2006/picture">
+                        <pic:nvPicPr>
+                          <pic:cNvPr id="1" name=""/>
+                          <pic:cNvPicPr/>
+                        </pic:nvPicPr>
+                        <pic:blipFill>
+                          <a:blip r:embed="rId13">
+                            <a:extLst>
+                              <a:ext uri="{28A0092B-C50C-407E-A947-70E740481C1C}">
+                                <a14:useLocalDpi xmlns:a14="http://schemas.microsoft.com/office/drawing/2010/main" val="0"/>
+                              </a:ext>
+                            </a:extLst>
+                          </a:blip>
+                          <a:stretch>
+                            <a:fillRect/>
+                          </a:stretch>
+                        </pic:blipFill>
+                        <pic:spPr>
+                          <a:xfrm>
+                            <a:off x="0" y="0"/>
+                            <a:ext cx="695325" cy="645160"/>
+                          </a:xfrm>
+                          <a:prstGeom prst="rect">
+                            <a:avLst/>
+                          </a:prstGeom>
+                        </pic:spPr>
+                      </pic:pic>
+                    </a:graphicData>
+                  </a:graphic>
+                  <wp14:sizeRelH relativeFrom="page">
+                    <wp14:pctWidth>0</wp14:pctWidth>
+                  </wp14:sizeRelH>
+                  <wp14:sizeRelV relativeFrom="page">
+                    <wp14:pctHeight>0</wp14:pctHeight>
+                  </wp14:sizeRelV>
+                </wp:anchor>
+              </w:drawing>
+            </w:r>
+            <w:r>
+              <w:rPr>
+                <w:noProof/>
+              </w:rPr>
+              <w:t xml:space="preserve">  </w:t>
+            </w:r>
           </w:p>
         </w:tc>
       </w:tr>
@@ -2463,11 +3262,19 @@
                 <w:color w:val="FFFFFF"/>
               </w:rPr>
             </w:pPr>
+            <w:proofErr w:type="spellStart"/>
             <w:r>
               <w:rPr>
                 <w:color w:val="FFFFFF"/>
               </w:rPr>
-              <w:t>Enemigos</w:t>
+              <w:t>Puzzle</w:t>
+            </w:r>
+            <w:proofErr w:type="spellEnd"/>
+            <w:r>
+              <w:rPr>
+                <w:color w:val="FFFFFF"/>
+              </w:rPr>
+              <w:t>/s</w:t>
             </w:r>
           </w:p>
         </w:tc>
@@ -2496,68 +3303,36 @@
                 <w:color w:val="FFFFFF"/>
               </w:rPr>
             </w:pPr>
-          </w:p>
-        </w:tc>
-      </w:tr>
-      <w:tr>
-        <w:tc>
-          <w:tcPr>
-            <w:tcW w:w="1860" w:type="dxa"/>
-            <w:tcBorders>
-              <w:top w:val="single" w:sz="8" w:space="0" w:color="FFFFFF"/>
-              <w:left w:val="single" w:sz="8" w:space="0" w:color="FFFFFF"/>
-              <w:bottom w:val="single" w:sz="8" w:space="0" w:color="FFFFFF"/>
-              <w:right w:val="single" w:sz="8" w:space="0" w:color="FFFFFF"/>
-            </w:tcBorders>
-            <w:shd w:val="clear" w:color="auto" w:fill="B7B7B7"/>
-            <w:tcMar>
-              <w:top w:w="100" w:type="dxa"/>
-              <w:left w:w="100" w:type="dxa"/>
-              <w:bottom w:w="100" w:type="dxa"/>
-              <w:right w:w="100" w:type="dxa"/>
-            </w:tcMar>
-          </w:tcPr>
-          <w:p>
-            <w:pPr>
-              <w:widowControl w:val="0"/>
-              <w:spacing w:line="240" w:lineRule="auto"/>
-              <w:rPr>
-                <w:color w:val="FFFFFF"/>
-              </w:rPr>
-            </w:pPr>
             <w:r>
               <w:rPr>
                 <w:color w:val="FFFFFF"/>
               </w:rPr>
-              <w:t>Items</w:t>
+              <w:t xml:space="preserve">San Martín </w:t>
             </w:r>
-          </w:p>
-        </w:tc>
-        <w:tc>
-          <w:tcPr>
-            <w:tcW w:w="7020" w:type="dxa"/>
-            <w:tcBorders>
-              <w:top w:val="single" w:sz="8" w:space="0" w:color="FFFFFF"/>
-              <w:left w:val="single" w:sz="8" w:space="0" w:color="FFFFFF"/>
-              <w:bottom w:val="single" w:sz="8" w:space="0" w:color="FFFFFF"/>
-              <w:right w:val="single" w:sz="8" w:space="0" w:color="FFFFFF"/>
-            </w:tcBorders>
-            <w:shd w:val="clear" w:color="auto" w:fill="B7B7B7"/>
-            <w:tcMar>
-              <w:top w:w="100" w:type="dxa"/>
-              <w:left w:w="100" w:type="dxa"/>
-              <w:bottom w:w="100" w:type="dxa"/>
-              <w:right w:w="100" w:type="dxa"/>
-            </w:tcMar>
-          </w:tcPr>
-          <w:p>
-            <w:pPr>
-              <w:widowControl w:val="0"/>
-              <w:spacing w:line="240" w:lineRule="auto"/>
-              <w:rPr>
-                <w:color w:val="FFFFFF"/>
-              </w:rPr>
-            </w:pPr>
+            <w:r>
+              <w:rPr>
+                <w:color w:val="FFFFFF"/>
+              </w:rPr>
+              <w:sym w:font="Wingdings" w:char="F0E0"/>
+            </w:r>
+            <w:r>
+              <w:rPr>
+                <w:color w:val="FFFFFF"/>
+              </w:rPr>
+              <w:t xml:space="preserve"> Tiene </w:t>
+            </w:r>
+            <w:r>
+              <w:rPr>
+                <w:color w:val="FFFFFF"/>
+              </w:rPr>
+              <w:sym w:font="Wingdings" w:char="F0E0"/>
+            </w:r>
+            <w:r>
+              <w:rPr>
+                <w:color w:val="FFFFFF"/>
+              </w:rPr>
+              <w:t xml:space="preserve"> Bandera</w:t>
+            </w:r>
           </w:p>
         </w:tc>
       </w:tr>
@@ -2580,239 +3355,975 @@
       <w:pPr>
         <w:pStyle w:val="Ttulo1"/>
       </w:pPr>
-      <w:bookmarkStart w:id="21" w:name="_cvpilyp19z4p" w:colFirst="0" w:colLast="0"/>
-      <w:bookmarkEnd w:id="21"/>
-      <w:r>
+      <w:bookmarkStart w:id="20" w:name="_cvpilyp19z4p" w:colFirst="0" w:colLast="0"/>
+      <w:bookmarkEnd w:id="20"/>
+      <w:r>
+        <w:lastRenderedPageBreak/>
         <w:t>INTERFACES</w:t>
       </w:r>
     </w:p>
     <w:p>
       <w:pPr>
-        <w:rPr>
-          <w:color w:val="999999"/>
-        </w:rPr>
-      </w:pPr>
-      <w:r>
-        <w:rPr>
-          <w:color w:val="999999"/>
-        </w:rPr>
-        <w:t>Cómo serían las interfaces. Terminadas o en mockup.</w:t>
-      </w:r>
-    </w:p>
-    <w:p>
-      <w:pPr>
+        <w:pStyle w:val="Ttulo3"/>
+      </w:pPr>
+      <w:r>
+        <w:t xml:space="preserve">Interfaz </w:t>
+      </w:r>
+      <w:proofErr w:type="spellStart"/>
+      <w:r>
+        <w:t>puzzle</w:t>
+      </w:r>
+      <w:proofErr w:type="spellEnd"/>
+    </w:p>
+    <w:p>
+      <w:pPr>
+        <w:rPr>
+          <w:color w:val="999999"/>
+        </w:rPr>
+      </w:pPr>
+      <w:r>
+        <w:rPr>
+          <w:noProof/>
+        </w:rPr>
+        <w:drawing>
+          <wp:anchor distT="0" distB="0" distL="114300" distR="114300" simplePos="0" relativeHeight="251670528" behindDoc="0" locked="0" layoutInCell="1" allowOverlap="1" wp14:anchorId="4B248E5B" wp14:editId="342E1C81">
+            <wp:simplePos x="0" y="0"/>
+            <wp:positionH relativeFrom="margin">
+              <wp:align>center</wp:align>
+            </wp:positionH>
+            <wp:positionV relativeFrom="paragraph">
+              <wp:posOffset>285738</wp:posOffset>
+            </wp:positionV>
+            <wp:extent cx="5201285" cy="2968625"/>
+            <wp:effectExtent l="0" t="0" r="0" b="3175"/>
+            <wp:wrapSquare wrapText="bothSides"/>
+            <wp:docPr id="14" name="Imagen 14"/>
+            <wp:cNvGraphicFramePr>
+              <a:graphicFrameLocks xmlns:a="http://schemas.openxmlformats.org/drawingml/2006/main" noChangeAspect="1"/>
+            </wp:cNvGraphicFramePr>
+            <a:graphic xmlns:a="http://schemas.openxmlformats.org/drawingml/2006/main">
+              <a:graphicData uri="http://schemas.openxmlformats.org/drawingml/2006/picture">
+                <pic:pic xmlns:pic="http://schemas.openxmlformats.org/drawingml/2006/picture">
+                  <pic:nvPicPr>
+                    <pic:cNvPr id="0" name="Picture 5"/>
+                    <pic:cNvPicPr>
+                      <a:picLocks noChangeAspect="1" noChangeArrowheads="1"/>
+                    </pic:cNvPicPr>
+                  </pic:nvPicPr>
+                  <pic:blipFill>
+                    <a:blip r:embed="rId14">
+                      <a:extLst>
+                        <a:ext uri="{28A0092B-C50C-407E-A947-70E740481C1C}">
+                          <a14:useLocalDpi xmlns:a14="http://schemas.microsoft.com/office/drawing/2010/main" val="0"/>
+                        </a:ext>
+                      </a:extLst>
+                    </a:blip>
+                    <a:srcRect/>
+                    <a:stretch>
+                      <a:fillRect/>
+                    </a:stretch>
+                  </pic:blipFill>
+                  <pic:spPr bwMode="auto">
+                    <a:xfrm>
+                      <a:off x="0" y="0"/>
+                      <a:ext cx="5201285" cy="2968625"/>
+                    </a:xfrm>
+                    <a:prstGeom prst="rect">
+                      <a:avLst/>
+                    </a:prstGeom>
+                    <a:noFill/>
+                    <a:ln>
+                      <a:noFill/>
+                    </a:ln>
+                  </pic:spPr>
+                </pic:pic>
+              </a:graphicData>
+            </a:graphic>
+            <wp14:sizeRelH relativeFrom="page">
+              <wp14:pctWidth>0</wp14:pctWidth>
+            </wp14:sizeRelH>
+            <wp14:sizeRelV relativeFrom="page">
+              <wp14:pctHeight>0</wp14:pctHeight>
+            </wp14:sizeRelV>
+          </wp:anchor>
+        </w:drawing>
+      </w:r>
+      <w:r>
+        <w:rPr>
+          <w:color w:val="999999"/>
+        </w:rPr>
+        <w:t xml:space="preserve">A continuación, se especifican los elementos comunes en la interfaz </w:t>
+      </w:r>
+      <w:proofErr w:type="spellStart"/>
+      <w:r>
+        <w:rPr>
+          <w:color w:val="999999"/>
+        </w:rPr>
+        <w:t>puzzle</w:t>
+      </w:r>
+      <w:proofErr w:type="spellEnd"/>
+      <w:r>
+        <w:rPr>
+          <w:color w:val="999999"/>
+        </w:rPr>
+        <w:t>:</w:t>
+      </w:r>
+    </w:p>
+    <w:p>
+      <w:pPr>
+        <w:spacing w:after="240"/>
+        <w:jc w:val="center"/>
+      </w:pPr>
+      <w:r>
+        <w:rPr>
+          <w:i/>
+          <w:iCs/>
+          <w:color w:val="808080" w:themeColor="background1" w:themeShade="80"/>
+          <w:sz w:val="18"/>
+          <w:szCs w:val="18"/>
+        </w:rPr>
+        <w:t>Figura.</w:t>
+      </w:r>
+      <w:r>
+        <w:rPr>
+          <w:i/>
+          <w:iCs/>
+          <w:color w:val="808080" w:themeColor="background1" w:themeShade="80"/>
+          <w:sz w:val="18"/>
+          <w:szCs w:val="18"/>
+        </w:rPr>
+        <w:t xml:space="preserve"> Interfaz </w:t>
+      </w:r>
+      <w:proofErr w:type="spellStart"/>
+      <w:r>
+        <w:rPr>
+          <w:i/>
+          <w:iCs/>
+          <w:color w:val="808080" w:themeColor="background1" w:themeShade="80"/>
+          <w:sz w:val="18"/>
+          <w:szCs w:val="18"/>
+        </w:rPr>
+        <w:t>puzzle</w:t>
+      </w:r>
+      <w:proofErr w:type="spellEnd"/>
+      <w:r>
+        <w:rPr>
+          <w:i/>
+          <w:iCs/>
+          <w:color w:val="808080" w:themeColor="background1" w:themeShade="80"/>
+          <w:sz w:val="18"/>
+          <w:szCs w:val="18"/>
+        </w:rPr>
+        <w:t xml:space="preserve"> </w:t>
+      </w:r>
+      <w:r>
+        <w:rPr>
+          <w:i/>
+          <w:iCs/>
+          <w:color w:val="808080" w:themeColor="background1" w:themeShade="80"/>
+          <w:sz w:val="18"/>
+          <w:szCs w:val="18"/>
+        </w:rPr>
+        <w:t>n</w:t>
+      </w:r>
+      <w:r>
+        <w:rPr>
+          <w:i/>
+          <w:iCs/>
+          <w:color w:val="808080" w:themeColor="background1" w:themeShade="80"/>
+          <w:sz w:val="18"/>
+          <w:szCs w:val="18"/>
+        </w:rPr>
+        <w:t>ivel 1</w:t>
+      </w:r>
+      <w:r>
+        <w:rPr>
+          <w:i/>
+          <w:iCs/>
+          <w:color w:val="808080" w:themeColor="background1" w:themeShade="80"/>
+          <w:sz w:val="18"/>
+          <w:szCs w:val="18"/>
+        </w:rPr>
+        <w:t xml:space="preserve"> señalizad</w:t>
+      </w:r>
+      <w:r>
+        <w:rPr>
+          <w:i/>
+          <w:iCs/>
+          <w:color w:val="808080" w:themeColor="background1" w:themeShade="80"/>
+          <w:sz w:val="18"/>
+          <w:szCs w:val="18"/>
+        </w:rPr>
+        <w:t>a</w:t>
+      </w:r>
+      <w:r>
+        <w:rPr>
+          <w:i/>
+          <w:iCs/>
+          <w:color w:val="808080" w:themeColor="background1" w:themeShade="80"/>
+          <w:sz w:val="18"/>
+          <w:szCs w:val="18"/>
+        </w:rPr>
+        <w:t>.</w:t>
+      </w:r>
+    </w:p>
+    <w:p/>
+    <w:p>
+      <w:pPr>
+        <w:pStyle w:val="Prrafodelista"/>
         <w:numPr>
           <w:ilvl w:val="0"/>
-          <w:numId w:val="1"/>
+          <w:numId w:val="4"/>
         </w:numPr>
-        <w:rPr>
-          <w:color w:val="999999"/>
-        </w:rPr>
-      </w:pPr>
-      <w:r>
-        <w:rPr>
-          <w:color w:val="999999"/>
-        </w:rPr>
-        <w:t>Interfaz inicial</w:t>
-      </w:r>
-    </w:p>
-    <w:p>
-      <w:pPr>
+        <w:spacing w:line="360" w:lineRule="auto"/>
+        <w:jc w:val="both"/>
+      </w:pPr>
+      <w:r>
+        <w:rPr>
+          <w:b/>
+          <w:bCs/>
+          <w:i/>
+          <w:iCs/>
+        </w:rPr>
+        <w:t>Fichas</w:t>
+      </w:r>
+      <w:r>
+        <w:t xml:space="preserve">: </w:t>
+      </w:r>
+      <w:r>
+        <w:rPr>
+          <w:color w:val="808080" w:themeColor="background1" w:themeShade="80"/>
+        </w:rPr>
+        <w:t>E</w:t>
+      </w:r>
+      <w:r>
+        <w:rPr>
+          <w:color w:val="808080" w:themeColor="background1" w:themeShade="80"/>
+        </w:rPr>
+        <w:t xml:space="preserve">lementos empleados por el jugador para resolver el </w:t>
+      </w:r>
+      <w:proofErr w:type="spellStart"/>
+      <w:r>
+        <w:rPr>
+          <w:color w:val="808080" w:themeColor="background1" w:themeShade="80"/>
+        </w:rPr>
+        <w:t>puzzle</w:t>
+      </w:r>
+      <w:proofErr w:type="spellEnd"/>
+      <w:r>
+        <w:rPr>
+          <w:color w:val="808080" w:themeColor="background1" w:themeShade="80"/>
+        </w:rPr>
+        <w:t xml:space="preserve">. Los mismos se arrastras y sueltas sobre un </w:t>
+      </w:r>
+      <w:proofErr w:type="gramStart"/>
+      <w:r>
+        <w:rPr>
+          <w:color w:val="808080" w:themeColor="background1" w:themeShade="80"/>
+        </w:rPr>
+        <w:t>ranura(</w:t>
+      </w:r>
+      <w:proofErr w:type="gramEnd"/>
+      <w:r>
+        <w:rPr>
+          <w:color w:val="808080" w:themeColor="background1" w:themeShade="80"/>
+        </w:rPr>
+        <w:t xml:space="preserve">2). Si él significado de la ficha coincide con el </w:t>
+      </w:r>
+      <w:r>
+        <w:rPr>
+          <w:color w:val="808080" w:themeColor="background1" w:themeShade="80"/>
+        </w:rPr>
+        <w:t>esperado por</w:t>
+      </w:r>
+      <w:r>
+        <w:rPr>
+          <w:color w:val="808080" w:themeColor="background1" w:themeShade="80"/>
+        </w:rPr>
+        <w:t xml:space="preserve"> la ranura, la misma </w:t>
+      </w:r>
+      <w:r>
+        <w:rPr>
+          <w:color w:val="808080" w:themeColor="background1" w:themeShade="80"/>
+        </w:rPr>
+        <w:t>es ocupada</w:t>
+      </w:r>
+      <w:r>
+        <w:rPr>
+          <w:color w:val="808080" w:themeColor="background1" w:themeShade="80"/>
+        </w:rPr>
+        <w:t>. Caso contrario, retorna a su posición original. Mientras controlamos la ranura podemos ver su significado en forma de carta (4) en la sección izquierda de la interfaz.</w:t>
+      </w:r>
+    </w:p>
+    <w:p>
+      <w:pPr>
+        <w:pStyle w:val="Prrafodelista"/>
         <w:numPr>
           <w:ilvl w:val="0"/>
-          <w:numId w:val="1"/>
+          <w:numId w:val="4"/>
         </w:numPr>
-        <w:rPr>
-          <w:color w:val="999999"/>
-        </w:rPr>
-      </w:pPr>
-      <w:r>
-        <w:rPr>
-          <w:color w:val="999999"/>
-        </w:rPr>
-        <w:t>Créditos (con sus datos y contactos)</w:t>
-      </w:r>
-    </w:p>
-    <w:p>
-      <w:pPr>
+        <w:spacing w:line="360" w:lineRule="auto"/>
+        <w:jc w:val="both"/>
+      </w:pPr>
+      <w:r>
+        <w:rPr>
+          <w:b/>
+          <w:bCs/>
+          <w:i/>
+          <w:iCs/>
+        </w:rPr>
+        <w:t>Ranuras</w:t>
+      </w:r>
+      <w:r>
+        <w:t xml:space="preserve">: </w:t>
+      </w:r>
+      <w:r>
+        <w:rPr>
+          <w:color w:val="808080" w:themeColor="background1" w:themeShade="80"/>
+        </w:rPr>
+        <w:t>Son la representación de los términos de la cadena semántica a resolver. Se encuentran ordenadas y cada una de estas ranuras tiene un significado admitido. Cuando cada ficha ocupa su ranura correspondiente se resuelve el rompecabezas. Si se coloca u ficha incorrecta en la ranura esta se anima informando del error al jugador/a.</w:t>
+      </w:r>
+    </w:p>
+    <w:p>
+      <w:pPr>
+        <w:pStyle w:val="Prrafodelista"/>
         <w:numPr>
           <w:ilvl w:val="0"/>
-          <w:numId w:val="1"/>
+          <w:numId w:val="4"/>
         </w:numPr>
-        <w:rPr>
-          <w:color w:val="999999"/>
-        </w:rPr>
-      </w:pPr>
-      <w:r>
-        <w:rPr>
-          <w:color w:val="999999"/>
-        </w:rPr>
-        <w:t>Pausa (Seguir, Salir, Configuraciones)</w:t>
-      </w:r>
-    </w:p>
-    <w:p>
-      <w:pPr>
+        <w:spacing w:line="360" w:lineRule="auto"/>
+        <w:jc w:val="both"/>
+        <w:rPr>
+          <w:color w:val="808080" w:themeColor="background1" w:themeShade="80"/>
+        </w:rPr>
+      </w:pPr>
+      <w:r>
+        <w:rPr>
+          <w:b/>
+          <w:bCs/>
+          <w:i/>
+          <w:iCs/>
+        </w:rPr>
+        <w:t>Flechas</w:t>
+      </w:r>
+      <w:r>
+        <w:rPr>
+          <w:b/>
+          <w:bCs/>
+          <w:i/>
+          <w:iCs/>
+          <w:color w:val="808080" w:themeColor="background1" w:themeShade="80"/>
+        </w:rPr>
+        <w:t xml:space="preserve">: </w:t>
+      </w:r>
+      <w:r>
+        <w:rPr>
+          <w:color w:val="808080" w:themeColor="background1" w:themeShade="80"/>
+        </w:rPr>
+        <w:t xml:space="preserve">Como las ranuras tienen un orden. Las flechas son elementos visuales que permiten guiar el posicionamiento de las fichas en relación a su coherencia de lectura. </w:t>
+      </w:r>
+    </w:p>
+    <w:p>
+      <w:pPr>
+        <w:pStyle w:val="Prrafodelista"/>
         <w:numPr>
           <w:ilvl w:val="0"/>
-          <w:numId w:val="1"/>
+          <w:numId w:val="4"/>
         </w:numPr>
-        <w:rPr>
-          <w:color w:val="999999"/>
-        </w:rPr>
-      </w:pPr>
-      <w:r>
-        <w:rPr>
-          <w:color w:val="999999"/>
-        </w:rPr>
-        <w:t>Juego (Todos los elementos de la UI)</w:t>
-      </w:r>
-    </w:p>
-    <w:p>
-      <w:pPr>
+        <w:spacing w:line="360" w:lineRule="auto"/>
+        <w:jc w:val="both"/>
+      </w:pPr>
+      <w:r>
+        <w:rPr>
+          <w:b/>
+          <w:bCs/>
+          <w:i/>
+          <w:iCs/>
+        </w:rPr>
+        <w:t>Cartas</w:t>
+      </w:r>
+      <w:r>
+        <w:rPr>
+          <w:b/>
+          <w:bCs/>
+          <w:i/>
+          <w:iCs/>
+        </w:rPr>
+        <w:t xml:space="preserve">: </w:t>
+      </w:r>
+      <w:r>
+        <w:rPr>
+          <w:color w:val="808080" w:themeColor="background1" w:themeShade="80"/>
+        </w:rPr>
+        <w:t xml:space="preserve">Por cada ficha en la interfaz existe una carta que especifica el significado de esta. Mientras la ficha es controlada por el jugador (drag and </w:t>
+      </w:r>
+      <w:proofErr w:type="spellStart"/>
+      <w:r>
+        <w:rPr>
+          <w:color w:val="808080" w:themeColor="background1" w:themeShade="80"/>
+        </w:rPr>
+        <w:t>drop</w:t>
+      </w:r>
+      <w:proofErr w:type="spellEnd"/>
+      <w:r>
+        <w:rPr>
+          <w:color w:val="808080" w:themeColor="background1" w:themeShade="80"/>
+        </w:rPr>
+        <w:t>) la carta asociada se puede visualizar.</w:t>
+      </w:r>
+    </w:p>
+    <w:p>
+      <w:pPr>
+        <w:pStyle w:val="Prrafodelista"/>
         <w:numPr>
           <w:ilvl w:val="0"/>
-          <w:numId w:val="1"/>
+          <w:numId w:val="4"/>
         </w:numPr>
-        <w:rPr>
-          <w:color w:val="999999"/>
-        </w:rPr>
-      </w:pPr>
-      <w:r>
-        <w:rPr>
-          <w:color w:val="999999"/>
-        </w:rPr>
-        <w:t>Fin de nivel o de juego</w:t>
-      </w:r>
-    </w:p>
-    <w:p>
-      <w:pPr>
-        <w:numPr>
-          <w:ilvl w:val="0"/>
-          <w:numId w:val="1"/>
-        </w:numPr>
-        <w:rPr>
-          <w:color w:val="999999"/>
-        </w:rPr>
-      </w:pPr>
-      <w:r>
-        <w:rPr>
-          <w:color w:val="999999"/>
-        </w:rPr>
-        <w:t>Configuraciones (Música, sonidos, accesibilidad)</w:t>
-      </w:r>
-    </w:p>
-    <w:p>
-      <w:pPr>
-        <w:numPr>
-          <w:ilvl w:val="0"/>
-          <w:numId w:val="1"/>
-        </w:numPr>
-        <w:rPr>
-          <w:color w:val="999999"/>
-        </w:rPr>
-      </w:pPr>
-      <w:r>
-        <w:rPr>
-          <w:color w:val="999999"/>
-        </w:rPr>
-        <w:t>Pantalla de carga</w:t>
+        <w:spacing w:after="240" w:line="360" w:lineRule="auto"/>
+        <w:jc w:val="both"/>
+      </w:pPr>
+      <w:r>
+        <w:rPr>
+          <w:b/>
+          <w:bCs/>
+          <w:i/>
+          <w:iCs/>
+        </w:rPr>
+        <w:t xml:space="preserve">Botón Salir: </w:t>
+      </w:r>
+      <w:r>
+        <w:rPr>
+          <w:color w:val="808080" w:themeColor="background1" w:themeShade="80"/>
+        </w:rPr>
+        <w:t xml:space="preserve">Al presionar botón salir el jugador </w:t>
+      </w:r>
+      <w:r>
+        <w:rPr>
+          <w:color w:val="808080" w:themeColor="background1" w:themeShade="80"/>
+        </w:rPr>
+        <w:t xml:space="preserve">cerrará la interfaz de </w:t>
+      </w:r>
+      <w:proofErr w:type="spellStart"/>
+      <w:r>
+        <w:rPr>
+          <w:color w:val="808080" w:themeColor="background1" w:themeShade="80"/>
+        </w:rPr>
+        <w:t>puzzle</w:t>
+      </w:r>
+      <w:proofErr w:type="spellEnd"/>
+      <w:r>
+        <w:rPr>
+          <w:color w:val="808080" w:themeColor="background1" w:themeShade="80"/>
+        </w:rPr>
+        <w:t>.</w:t>
+      </w:r>
+    </w:p>
+    <w:p>
+      <w:pPr>
+        <w:pStyle w:val="Prrafodelista"/>
+        <w:spacing w:after="240" w:line="360" w:lineRule="auto"/>
+        <w:jc w:val="both"/>
+      </w:pPr>
+    </w:p>
+    <w:p>
+      <w:pPr>
+        <w:pStyle w:val="Ttulo3"/>
+      </w:pPr>
+      <w:r>
+        <w:lastRenderedPageBreak/>
+        <w:t xml:space="preserve">Interfaz </w:t>
+      </w:r>
+      <w:r>
+        <w:t>Cuadro Ampliado</w:t>
+      </w:r>
+    </w:p>
+    <w:p>
+      <w:pPr>
+        <w:spacing w:line="360" w:lineRule="auto"/>
+        <w:jc w:val="both"/>
+        <w:rPr>
+          <w:color w:val="808080" w:themeColor="background1" w:themeShade="80"/>
+        </w:rPr>
+      </w:pPr>
+      <w:r>
+        <w:rPr>
+          <w:color w:val="808080" w:themeColor="background1" w:themeShade="80"/>
+        </w:rPr>
+        <w:t xml:space="preserve">La interfaz de cuadro ampliado permite visualizar una pintura del nivel en resolución completa. Cuando </w:t>
+      </w:r>
+      <w:proofErr w:type="spellStart"/>
+      <w:r>
+        <w:rPr>
+          <w:color w:val="808080" w:themeColor="background1" w:themeShade="80"/>
+        </w:rPr>
+        <w:t>Suyay</w:t>
+      </w:r>
+      <w:proofErr w:type="spellEnd"/>
+      <w:r>
+        <w:rPr>
+          <w:color w:val="808080" w:themeColor="background1" w:themeShade="80"/>
+        </w:rPr>
+        <w:t xml:space="preserve"> se posiciona cerca de un cuadro y se presiona la “Lupa” mencionada interfaz aparece con la imagen del cuadro correspondiente.</w:t>
+      </w:r>
+    </w:p>
+    <w:p>
+      <w:pPr>
+        <w:spacing w:line="360" w:lineRule="auto"/>
+        <w:jc w:val="center"/>
+      </w:pPr>
+      <w:r>
+        <w:drawing>
+          <wp:inline distT="0" distB="0" distL="0" distR="0" wp14:anchorId="2547A065" wp14:editId="60FB71FE">
+            <wp:extent cx="2387296" cy="2436865"/>
+            <wp:effectExtent l="0" t="0" r="0" b="1905"/>
+            <wp:docPr id="2" name="Imagen 2"/>
+            <wp:cNvGraphicFramePr>
+              <a:graphicFrameLocks xmlns:a="http://schemas.openxmlformats.org/drawingml/2006/main" noChangeAspect="1"/>
+            </wp:cNvGraphicFramePr>
+            <a:graphic xmlns:a="http://schemas.openxmlformats.org/drawingml/2006/main">
+              <a:graphicData uri="http://schemas.openxmlformats.org/drawingml/2006/picture">
+                <pic:pic xmlns:pic="http://schemas.openxmlformats.org/drawingml/2006/picture">
+                  <pic:nvPicPr>
+                    <pic:cNvPr id="1" name=""/>
+                    <pic:cNvPicPr/>
+                  </pic:nvPicPr>
+                  <pic:blipFill>
+                    <a:blip r:embed="rId15"/>
+                    <a:stretch>
+                      <a:fillRect/>
+                    </a:stretch>
+                  </pic:blipFill>
+                  <pic:spPr>
+                    <a:xfrm>
+                      <a:off x="0" y="0"/>
+                      <a:ext cx="2397719" cy="2447505"/>
+                    </a:xfrm>
+                    <a:prstGeom prst="rect">
+                      <a:avLst/>
+                    </a:prstGeom>
+                  </pic:spPr>
+                </pic:pic>
+              </a:graphicData>
+            </a:graphic>
+          </wp:inline>
+        </w:drawing>
       </w:r>
     </w:p>
     <w:p>
       <w:pPr>
         <w:pStyle w:val="Ttulo1"/>
-      </w:pPr>
-      <w:bookmarkStart w:id="22" w:name="_mk8ofb480qid" w:colFirst="0" w:colLast="0"/>
+        <w:ind w:left="0"/>
+        <w:jc w:val="left"/>
+      </w:pPr>
+    </w:p>
+    <w:p>
+      <w:pPr>
+        <w:pStyle w:val="Ttulo1"/>
+      </w:pPr>
+      <w:bookmarkStart w:id="21" w:name="_rs455m1ox4fc" w:colFirst="0" w:colLast="0"/>
+      <w:bookmarkEnd w:id="21"/>
+      <w:r>
+        <w:t>GUIÓN</w:t>
+      </w:r>
+      <w:r>
+        <w:t xml:space="preserve">, </w:t>
+      </w:r>
+      <w:r>
+        <w:t>PERSONAJE</w:t>
+      </w:r>
+      <w:r>
+        <w:t>, FICHAS Y CARTAS</w:t>
+      </w:r>
+      <w:r>
+        <w:t xml:space="preserve"> </w:t>
+      </w:r>
+    </w:p>
+    <w:p>
+      <w:pPr>
+        <w:rPr>
+          <w:color w:val="999999"/>
+        </w:rPr>
+      </w:pPr>
+    </w:p>
+    <w:p>
+      <w:pPr>
+        <w:pStyle w:val="Ttulo2"/>
+      </w:pPr>
+      <w:bookmarkStart w:id="22" w:name="_n0lhumi8albk" w:colFirst="0" w:colLast="0"/>
       <w:bookmarkEnd w:id="22"/>
-    </w:p>
-    <w:p>
-      <w:pPr>
-        <w:pStyle w:val="Ttulo1"/>
-      </w:pPr>
-      <w:bookmarkStart w:id="23" w:name="_rs455m1ox4fc" w:colFirst="0" w:colLast="0"/>
+      <w:proofErr w:type="spellStart"/>
+      <w:r>
+        <w:t>Guión</w:t>
+      </w:r>
+      <w:proofErr w:type="spellEnd"/>
+    </w:p>
+    <w:p>
+      <w:pPr>
+        <w:spacing w:line="360" w:lineRule="auto"/>
+        <w:jc w:val="both"/>
+        <w:rPr>
+          <w:color w:val="999999"/>
+        </w:rPr>
+      </w:pPr>
+      <w:r>
+        <w:rPr>
+          <w:color w:val="999999"/>
+        </w:rPr>
+        <w:t>La propuesta se encuentra ambientada en un museo argentino. No existe un</w:t>
+      </w:r>
+      <w:r>
+        <w:rPr>
+          <w:color w:val="999999"/>
+        </w:rPr>
+        <w:t>a construcción narrativa guionada, ya que el gameplay prioriza la estética desafío y descubrimiento, esperando que el</w:t>
+      </w:r>
+      <w:r>
+        <w:rPr>
+          <w:color w:val="999999"/>
+        </w:rPr>
+        <w:t>/la</w:t>
+      </w:r>
+      <w:r>
+        <w:rPr>
+          <w:color w:val="999999"/>
+        </w:rPr>
+        <w:t xml:space="preserve"> jugador</w:t>
+      </w:r>
+      <w:r>
+        <w:rPr>
+          <w:color w:val="999999"/>
+        </w:rPr>
+        <w:t>/a</w:t>
+      </w:r>
+      <w:r>
+        <w:rPr>
+          <w:color w:val="999999"/>
+        </w:rPr>
+        <w:t xml:space="preserve"> pueda dar sentido a los significados del videojuego desde su propia experiencia.</w:t>
+      </w:r>
+    </w:p>
+    <w:p>
+      <w:pPr>
+        <w:spacing w:line="360" w:lineRule="auto"/>
+        <w:jc w:val="both"/>
+        <w:rPr>
+          <w:color w:val="999999"/>
+        </w:rPr>
+      </w:pPr>
+      <w:r>
+        <w:rPr>
+          <w:color w:val="999999"/>
+        </w:rPr>
+        <w:t xml:space="preserve">Como perspectiva de diseño, nos propusimos disminuir el texto como medio principal de comunicación </w:t>
+      </w:r>
+      <w:r>
+        <w:rPr>
+          <w:color w:val="999999"/>
+        </w:rPr>
+        <w:t>frente al</w:t>
+      </w:r>
+      <w:r>
+        <w:rPr>
+          <w:color w:val="999999"/>
+        </w:rPr>
+        <w:t xml:space="preserve"> usuario, priorizando la imagen auxiliada por términos, con la intención de favorecer la asociación imagen</w:t>
+      </w:r>
+      <w:r>
+        <w:rPr>
+          <w:color w:val="999999"/>
+        </w:rPr>
+        <w:sym w:font="Wingdings" w:char="F0E0"/>
+      </w:r>
+      <w:r>
+        <w:rPr>
+          <w:color w:val="999999"/>
+        </w:rPr>
+        <w:t xml:space="preserve"> sentido </w:t>
+      </w:r>
+      <w:r>
+        <w:rPr>
+          <w:color w:val="999999"/>
+        </w:rPr>
+        <w:sym w:font="Wingdings" w:char="F0E0"/>
+      </w:r>
+      <w:r>
+        <w:rPr>
+          <w:color w:val="999999"/>
+        </w:rPr>
+        <w:t xml:space="preserve"> palabra</w:t>
+      </w:r>
+      <w:r>
+        <w:rPr>
+          <w:color w:val="999999"/>
+        </w:rPr>
+        <w:t>.</w:t>
+      </w:r>
+    </w:p>
+    <w:p/>
+    <w:p>
+      <w:pPr>
+        <w:pStyle w:val="Ttulo2"/>
+      </w:pPr>
+      <w:bookmarkStart w:id="23" w:name="_xtle2gpbka91" w:colFirst="0" w:colLast="0"/>
       <w:bookmarkEnd w:id="23"/>
       <w:r>
-        <w:t>GUIÓN</w:t>
-      </w:r>
-      <w:r>
-        <w:t xml:space="preserve">, </w:t>
-      </w:r>
-      <w:r>
-        <w:t>PERSONAJE</w:t>
-      </w:r>
-      <w:r>
-        <w:t xml:space="preserve"> Y ROMPECABEZAS</w:t>
-      </w:r>
-    </w:p>
-    <w:p>
-      <w:pPr>
-        <w:rPr>
-          <w:color w:val="999999"/>
-        </w:rPr>
-      </w:pPr>
-    </w:p>
-    <w:p>
-      <w:pPr>
-        <w:pStyle w:val="Ttulo2"/>
-      </w:pPr>
-      <w:bookmarkStart w:id="24" w:name="_n0lhumi8albk" w:colFirst="0" w:colLast="0"/>
+        <w:t>Personaje</w:t>
+      </w:r>
+      <w:r>
+        <w:t>s</w:t>
+      </w:r>
+    </w:p>
+    <w:p>
+      <w:pPr>
+        <w:pStyle w:val="Ttulo3"/>
+      </w:pPr>
+      <w:bookmarkStart w:id="24" w:name="_u2f7dls836um" w:colFirst="0" w:colLast="0"/>
       <w:bookmarkEnd w:id="24"/>
       <w:r>
-        <w:t>Guión</w:t>
-      </w:r>
-    </w:p>
-    <w:p>
-      <w:r>
-        <w:rPr>
-          <w:color w:val="999999"/>
-        </w:rPr>
-        <w:t>Detalles sobre la historia, ya sea en forma general o extendida.</w:t>
-      </w:r>
-    </w:p>
-    <w:p/>
-    <w:p/>
-    <w:p>
-      <w:pPr>
-        <w:pStyle w:val="Ttulo2"/>
-      </w:pPr>
-      <w:bookmarkStart w:id="25" w:name="_xtle2gpbka91" w:colFirst="0" w:colLast="0"/>
-      <w:bookmarkEnd w:id="25"/>
-      <w:r>
-        <w:t xml:space="preserve">Personajes </w:t>
-      </w:r>
-    </w:p>
-    <w:p>
-      <w:pPr>
-        <w:pStyle w:val="Ttulo3"/>
-      </w:pPr>
-      <w:bookmarkStart w:id="26" w:name="_u2f7dls836um" w:colFirst="0" w:colLast="0"/>
-      <w:bookmarkEnd w:id="26"/>
+        <w:rPr>
+          <w:color w:val="999999"/>
+        </w:rPr>
+        <w:drawing>
+          <wp:anchor distT="0" distB="0" distL="114300" distR="114300" simplePos="0" relativeHeight="251671552" behindDoc="0" locked="0" layoutInCell="1" allowOverlap="1" wp14:anchorId="4676509B" wp14:editId="2E297A7A">
+            <wp:simplePos x="0" y="0"/>
+            <wp:positionH relativeFrom="column">
+              <wp:posOffset>3964879</wp:posOffset>
+            </wp:positionH>
+            <wp:positionV relativeFrom="paragraph">
+              <wp:posOffset>6252</wp:posOffset>
+            </wp:positionV>
+            <wp:extent cx="1073150" cy="1073150"/>
+            <wp:effectExtent l="0" t="0" r="0" b="0"/>
+            <wp:wrapSquare wrapText="bothSides"/>
+            <wp:docPr id="10" name="Imagen 10"/>
+            <wp:cNvGraphicFramePr>
+              <a:graphicFrameLocks xmlns:a="http://schemas.openxmlformats.org/drawingml/2006/main" noChangeAspect="1"/>
+            </wp:cNvGraphicFramePr>
+            <a:graphic xmlns:a="http://schemas.openxmlformats.org/drawingml/2006/main">
+              <a:graphicData uri="http://schemas.openxmlformats.org/drawingml/2006/picture">
+                <pic:pic xmlns:pic="http://schemas.openxmlformats.org/drawingml/2006/picture">
+                  <pic:nvPicPr>
+                    <pic:cNvPr id="1" name=""/>
+                    <pic:cNvPicPr/>
+                  </pic:nvPicPr>
+                  <pic:blipFill>
+                    <a:blip r:embed="rId16">
+                      <a:extLst>
+                        <a:ext uri="{28A0092B-C50C-407E-A947-70E740481C1C}">
+                          <a14:useLocalDpi xmlns:a14="http://schemas.microsoft.com/office/drawing/2010/main" val="0"/>
+                        </a:ext>
+                      </a:extLst>
+                    </a:blip>
+                    <a:stretch>
+                      <a:fillRect/>
+                    </a:stretch>
+                  </pic:blipFill>
+                  <pic:spPr>
+                    <a:xfrm>
+                      <a:off x="0" y="0"/>
+                      <a:ext cx="1073150" cy="1073150"/>
+                    </a:xfrm>
+                    <a:prstGeom prst="rect">
+                      <a:avLst/>
+                    </a:prstGeom>
+                  </pic:spPr>
+                </pic:pic>
+              </a:graphicData>
+            </a:graphic>
+            <wp14:sizeRelH relativeFrom="page">
+              <wp14:pctWidth>0</wp14:pctWidth>
+            </wp14:sizeRelH>
+            <wp14:sizeRelV relativeFrom="page">
+              <wp14:pctHeight>0</wp14:pctHeight>
+            </wp14:sizeRelV>
+          </wp:anchor>
+        </w:drawing>
+      </w:r>
       <w:r>
         <w:t>Personaje principal</w:t>
       </w:r>
       <w:r>
-        <w:t>: Suyay</w:t>
-      </w:r>
-    </w:p>
-    <w:p>
-      <w:pPr>
-        <w:rPr>
-          <w:color w:val="999999"/>
-        </w:rPr>
-      </w:pPr>
-      <w:r>
-        <w:rPr>
-          <w:color w:val="999999"/>
-        </w:rPr>
-        <w:t>Descripción física, motivación, concepto, habilidades, armas</w:t>
-      </w:r>
-    </w:p>
-    <w:p>
-      <w:pPr>
-        <w:rPr>
-          <w:color w:val="999999"/>
-        </w:rPr>
-      </w:pPr>
+        <w:t xml:space="preserve">: </w:t>
+      </w:r>
+      <w:proofErr w:type="spellStart"/>
+      <w:r>
+        <w:t>Suyay</w:t>
+      </w:r>
+      <w:proofErr w:type="spellEnd"/>
+    </w:p>
+    <w:p>
+      <w:pPr>
+        <w:spacing w:line="360" w:lineRule="auto"/>
+        <w:ind w:right="2610"/>
+        <w:jc w:val="both"/>
+        <w:rPr>
+          <w:color w:val="943634" w:themeColor="accent2" w:themeShade="BF"/>
+          <w:sz w:val="16"/>
+          <w:szCs w:val="16"/>
+        </w:rPr>
+      </w:pPr>
+      <w:r>
+        <w:rPr>
+          <w:i/>
+          <w:iCs/>
+          <w:color w:val="943634" w:themeColor="accent2" w:themeShade="BF"/>
+          <w:sz w:val="16"/>
+          <w:szCs w:val="16"/>
+        </w:rPr>
+        <w:t>“</w:t>
+      </w:r>
+      <w:proofErr w:type="spellStart"/>
+      <w:r>
+        <w:rPr>
+          <w:i/>
+          <w:iCs/>
+          <w:color w:val="943634" w:themeColor="accent2" w:themeShade="BF"/>
+          <w:sz w:val="16"/>
+          <w:szCs w:val="16"/>
+        </w:rPr>
+        <w:t>Suyay</w:t>
+      </w:r>
+      <w:proofErr w:type="spellEnd"/>
+      <w:r>
+        <w:rPr>
+          <w:i/>
+          <w:iCs/>
+          <w:color w:val="943634" w:themeColor="accent2" w:themeShade="BF"/>
+          <w:sz w:val="16"/>
+          <w:szCs w:val="16"/>
+        </w:rPr>
+        <w:t xml:space="preserve"> (del quechua “esperanza”) es una estudiante</w:t>
+      </w:r>
+      <w:r>
+        <w:rPr>
+          <w:i/>
+          <w:iCs/>
+          <w:color w:val="943634" w:themeColor="accent2" w:themeShade="BF"/>
+          <w:sz w:val="16"/>
+          <w:szCs w:val="16"/>
+        </w:rPr>
+        <w:t xml:space="preserve"> apasionada por los enigmas. Una tarde decidió visitar el museo de su ciudad y descubrió que están implementando un nuevo sistema de ‘cerraduras inteligentes’. Ahora </w:t>
+      </w:r>
+      <w:r>
+        <w:rPr>
+          <w:i/>
+          <w:iCs/>
+          <w:color w:val="943634" w:themeColor="accent2" w:themeShade="BF"/>
+          <w:sz w:val="16"/>
+          <w:szCs w:val="16"/>
+        </w:rPr>
+        <w:t>con</w:t>
+      </w:r>
+      <w:r>
+        <w:rPr>
+          <w:i/>
+          <w:iCs/>
+          <w:color w:val="943634" w:themeColor="accent2" w:themeShade="BF"/>
+          <w:sz w:val="16"/>
+          <w:szCs w:val="16"/>
+        </w:rPr>
+        <w:t xml:space="preserve"> su</w:t>
+      </w:r>
+      <w:r>
+        <w:rPr>
+          <w:i/>
+          <w:iCs/>
+          <w:color w:val="943634" w:themeColor="accent2" w:themeShade="BF"/>
+          <w:sz w:val="16"/>
+          <w:szCs w:val="16"/>
+        </w:rPr>
+        <w:t xml:space="preserve"> ingenio </w:t>
+      </w:r>
+      <w:r>
+        <w:rPr>
+          <w:i/>
+          <w:iCs/>
+          <w:color w:val="943634" w:themeColor="accent2" w:themeShade="BF"/>
+          <w:sz w:val="16"/>
+          <w:szCs w:val="16"/>
+        </w:rPr>
+        <w:t>busca</w:t>
+      </w:r>
+      <w:r>
+        <w:rPr>
+          <w:i/>
+          <w:iCs/>
+          <w:color w:val="943634" w:themeColor="accent2" w:themeShade="BF"/>
+          <w:sz w:val="16"/>
+          <w:szCs w:val="16"/>
+        </w:rPr>
+        <w:t xml:space="preserve"> </w:t>
+      </w:r>
+      <w:r>
+        <w:rPr>
+          <w:i/>
+          <w:iCs/>
+          <w:color w:val="943634" w:themeColor="accent2" w:themeShade="BF"/>
+          <w:sz w:val="16"/>
+          <w:szCs w:val="16"/>
+        </w:rPr>
+        <w:t>acceder a</w:t>
+      </w:r>
+      <w:r>
+        <w:rPr>
+          <w:i/>
+          <w:iCs/>
+          <w:color w:val="943634" w:themeColor="accent2" w:themeShade="BF"/>
+          <w:sz w:val="16"/>
+          <w:szCs w:val="16"/>
+        </w:rPr>
+        <w:t xml:space="preserve"> la</w:t>
+      </w:r>
+      <w:r>
+        <w:rPr>
+          <w:i/>
+          <w:iCs/>
+          <w:color w:val="943634" w:themeColor="accent2" w:themeShade="BF"/>
+          <w:sz w:val="16"/>
+          <w:szCs w:val="16"/>
+        </w:rPr>
+        <w:t>s</w:t>
+      </w:r>
+      <w:r>
+        <w:rPr>
+          <w:i/>
+          <w:iCs/>
+          <w:color w:val="943634" w:themeColor="accent2" w:themeShade="BF"/>
+          <w:sz w:val="16"/>
+          <w:szCs w:val="16"/>
+        </w:rPr>
+        <w:t xml:space="preserve"> sala</w:t>
+      </w:r>
+      <w:r>
+        <w:rPr>
+          <w:i/>
+          <w:iCs/>
+          <w:color w:val="943634" w:themeColor="accent2" w:themeShade="BF"/>
+          <w:sz w:val="16"/>
+          <w:szCs w:val="16"/>
+        </w:rPr>
+        <w:t>s</w:t>
+      </w:r>
+      <w:r>
+        <w:rPr>
+          <w:i/>
+          <w:iCs/>
+          <w:color w:val="943634" w:themeColor="accent2" w:themeShade="BF"/>
+          <w:sz w:val="16"/>
+          <w:szCs w:val="16"/>
+        </w:rPr>
+        <w:t xml:space="preserve"> más exclusiva</w:t>
+      </w:r>
+      <w:r>
+        <w:rPr>
+          <w:i/>
+          <w:iCs/>
+          <w:color w:val="943634" w:themeColor="accent2" w:themeShade="BF"/>
+          <w:sz w:val="16"/>
+          <w:szCs w:val="16"/>
+        </w:rPr>
+        <w:t>s”</w:t>
+      </w:r>
     </w:p>
     <w:tbl>
       <w:tblPr>
@@ -2893,6 +4404,18 @@
                 <w:color w:val="FFFFFF"/>
               </w:rPr>
             </w:pPr>
+            <w:r>
+              <w:rPr>
+                <w:color w:val="FFFFFF"/>
+              </w:rPr>
+              <w:t>Movimiento rectilíneo uniforme</w:t>
+            </w:r>
+            <w:r>
+              <w:rPr>
+                <w:color w:val="FFFFFF"/>
+              </w:rPr>
+              <w:t xml:space="preserve"> y estado de reposo.</w:t>
+            </w:r>
           </w:p>
         </w:tc>
       </w:tr>
@@ -2955,6 +4478,26 @@
                 <w:color w:val="FFFFFF"/>
               </w:rPr>
             </w:pPr>
+            <w:r>
+              <w:rPr>
+                <w:color w:val="FFFFFF"/>
+              </w:rPr>
+              <w:t xml:space="preserve">Inspeccionar cuadro, Inspeccionar </w:t>
+            </w:r>
+            <w:proofErr w:type="spellStart"/>
+            <w:r>
+              <w:rPr>
+                <w:color w:val="FFFFFF"/>
+              </w:rPr>
+              <w:t>Puzzle</w:t>
+            </w:r>
+            <w:proofErr w:type="spellEnd"/>
+            <w:r>
+              <w:rPr>
+                <w:color w:val="FFFFFF"/>
+              </w:rPr>
+              <w:t>, Mover Fichas.</w:t>
+            </w:r>
           </w:p>
         </w:tc>
       </w:tr>
@@ -2988,7 +4531,7 @@
               <w:rPr>
                 <w:color w:val="FFFFFF"/>
               </w:rPr>
-              <w:t>Armas / Herramientas</w:t>
+              <w:t>Herramientas</w:t>
             </w:r>
           </w:p>
         </w:tc>
@@ -3017,68 +4560,12 @@
                 <w:color w:val="FFFFFF"/>
               </w:rPr>
             </w:pPr>
-          </w:p>
-        </w:tc>
-      </w:tr>
-      <w:tr>
-        <w:tc>
-          <w:tcPr>
-            <w:tcW w:w="1860" w:type="dxa"/>
-            <w:tcBorders>
-              <w:top w:val="single" w:sz="8" w:space="0" w:color="FFFFFF"/>
-              <w:left w:val="single" w:sz="8" w:space="0" w:color="FFFFFF"/>
-              <w:bottom w:val="single" w:sz="8" w:space="0" w:color="FFFFFF"/>
-              <w:right w:val="single" w:sz="8" w:space="0" w:color="FFFFFF"/>
-            </w:tcBorders>
-            <w:shd w:val="clear" w:color="auto" w:fill="B7B7B7"/>
-            <w:tcMar>
-              <w:top w:w="100" w:type="dxa"/>
-              <w:left w:w="100" w:type="dxa"/>
-              <w:bottom w:w="100" w:type="dxa"/>
-              <w:right w:w="100" w:type="dxa"/>
-            </w:tcMar>
-          </w:tcPr>
-          <w:p>
-            <w:pPr>
-              <w:widowControl w:val="0"/>
-              <w:spacing w:line="240" w:lineRule="auto"/>
-              <w:rPr>
-                <w:color w:val="FFFFFF"/>
-              </w:rPr>
-            </w:pPr>
             <w:r>
               <w:rPr>
                 <w:color w:val="FFFFFF"/>
               </w:rPr>
-              <w:t>Items</w:t>
+              <w:t>Mochila, Lupa</w:t>
             </w:r>
-          </w:p>
-        </w:tc>
-        <w:tc>
-          <w:tcPr>
-            <w:tcW w:w="7020" w:type="dxa"/>
-            <w:tcBorders>
-              <w:top w:val="single" w:sz="8" w:space="0" w:color="FFFFFF"/>
-              <w:left w:val="single" w:sz="8" w:space="0" w:color="FFFFFF"/>
-              <w:bottom w:val="single" w:sz="8" w:space="0" w:color="FFFFFF"/>
-              <w:right w:val="single" w:sz="8" w:space="0" w:color="FFFFFF"/>
-            </w:tcBorders>
-            <w:shd w:val="clear" w:color="auto" w:fill="B7B7B7"/>
-            <w:tcMar>
-              <w:top w:w="100" w:type="dxa"/>
-              <w:left w:w="100" w:type="dxa"/>
-              <w:bottom w:w="100" w:type="dxa"/>
-              <w:right w:w="100" w:type="dxa"/>
-            </w:tcMar>
-          </w:tcPr>
-          <w:p>
-            <w:pPr>
-              <w:widowControl w:val="0"/>
-              <w:spacing w:line="240" w:lineRule="auto"/>
-              <w:rPr>
-                <w:color w:val="FFFFFF"/>
-              </w:rPr>
-            </w:pPr>
           </w:p>
         </w:tc>
       </w:tr>
@@ -3101,52 +4588,75 @@
       <w:pPr>
         <w:pStyle w:val="Ttulo2"/>
       </w:pPr>
-      <w:bookmarkStart w:id="27" w:name="_lg4ckrrr30e4" w:colFirst="0" w:colLast="0"/>
-      <w:bookmarkEnd w:id="27"/>
-      <w:r>
-        <w:t>Rompecabezas</w:t>
-      </w:r>
-    </w:p>
-    <w:p>
-      <w:pPr>
-        <w:pStyle w:val="Ttulo3"/>
-      </w:pPr>
-      <w:r>
-        <w:t>Rompecabezas</w:t>
-      </w:r>
-    </w:p>
-    <w:p>
-      <w:pPr>
-        <w:rPr>
-          <w:color w:val="999999"/>
-        </w:rPr>
-      </w:pPr>
-      <w:r>
-        <w:rPr>
-          <w:color w:val="999999"/>
-        </w:rPr>
-        <w:t>Descripción física, motivación, concepto, habilidades, armas</w:t>
-      </w:r>
-    </w:p>
-    <w:p>
-      <w:pPr>
-        <w:pStyle w:val="Ttulo3"/>
-      </w:pPr>
-      <w:r>
-        <w:t>Fichas</w:t>
-      </w:r>
-    </w:p>
-    <w:p>
-      <w:pPr>
-        <w:rPr>
-          <w:color w:val="999999"/>
-        </w:rPr>
-      </w:pPr>
-      <w:r>
-        <w:rPr>
-          <w:color w:val="999999"/>
-        </w:rPr>
-        <w:t>Descripción física, motivación, concepto, habilidades, armas</w:t>
+      <w:bookmarkStart w:id="25" w:name="_lg4ckrrr30e4" w:colFirst="0" w:colLast="0"/>
+      <w:bookmarkEnd w:id="25"/>
+      <w:r>
+        <w:t>Fichas y Cartas</w:t>
+      </w:r>
+    </w:p>
+    <w:p>
+      <w:pPr>
+        <w:spacing w:line="360" w:lineRule="auto"/>
+        <w:jc w:val="both"/>
+        <w:rPr>
+          <w:color w:val="999999"/>
+        </w:rPr>
+      </w:pPr>
+      <w:r>
+        <w:rPr>
+          <w:color w:val="999999"/>
+        </w:rPr>
+        <w:t xml:space="preserve">Para resolver los </w:t>
+      </w:r>
+      <w:proofErr w:type="spellStart"/>
+      <w:r>
+        <w:rPr>
+          <w:color w:val="999999"/>
+        </w:rPr>
+        <w:t>puzzle</w:t>
+      </w:r>
+      <w:proofErr w:type="spellEnd"/>
+      <w:r>
+        <w:rPr>
+          <w:color w:val="999999"/>
+        </w:rPr>
+        <w:t>, el</w:t>
+      </w:r>
+      <w:r>
+        <w:rPr>
+          <w:color w:val="999999"/>
+        </w:rPr>
+        <w:t>/la</w:t>
+      </w:r>
+      <w:r>
+        <w:rPr>
+          <w:color w:val="999999"/>
+        </w:rPr>
+        <w:t xml:space="preserve"> jugador</w:t>
+      </w:r>
+      <w:r>
+        <w:rPr>
+          <w:color w:val="999999"/>
+        </w:rPr>
+        <w:t>/a</w:t>
+      </w:r>
+      <w:r>
+        <w:rPr>
+          <w:color w:val="999999"/>
+        </w:rPr>
+        <w:t xml:space="preserve"> construirá una cadena semántica teniendo en cuenta el sentido de las fichas. A cada ficha corresponde una palabra</w:t>
+      </w:r>
+      <w:r>
+        <w:rPr>
+          <w:color w:val="999999"/>
+        </w:rPr>
+        <w:t>, que</w:t>
+      </w:r>
+      <w:r>
+        <w:rPr>
+          <w:color w:val="999999"/>
+        </w:rPr>
+        <w:t xml:space="preserve"> determina su sentido. De la misma forma, la carta asociada a la ficha nos permite determinar su significado de forma más clara. A continuación, se especifican las fichas y cartas disponibles.</w:t>
       </w:r>
     </w:p>
     <w:p>
@@ -3206,7 +4716,7 @@
               <w:rPr>
                 <w:color w:val="FFFFFF"/>
               </w:rPr>
-              <w:t>Física</w:t>
+              <w:t>Significado</w:t>
             </w:r>
           </w:p>
         </w:tc>
@@ -3235,6 +4745,12 @@
                 <w:color w:val="FFFFFF"/>
               </w:rPr>
             </w:pPr>
+            <w:r>
+              <w:rPr>
+                <w:color w:val="FFFFFF"/>
+              </w:rPr>
+              <w:t>Bandera</w:t>
+            </w:r>
           </w:p>
         </w:tc>
       </w:tr>
@@ -3268,7 +4784,7 @@
               <w:rPr>
                 <w:color w:val="FFFFFF"/>
               </w:rPr>
-              <w:t>Habilidad</w:t>
+              <w:t>Ficha</w:t>
             </w:r>
           </w:p>
         </w:tc>
@@ -3297,6 +4813,74 @@
                 <w:color w:val="FFFFFF"/>
               </w:rPr>
             </w:pPr>
+            <w:r>
+              <w:rPr>
+                <w:noProof/>
+              </w:rPr>
+              <w:drawing>
+                <wp:anchor distT="0" distB="0" distL="114300" distR="114300" simplePos="0" relativeHeight="251673600" behindDoc="0" locked="0" layoutInCell="1" allowOverlap="1" wp14:anchorId="341AC317" wp14:editId="5511ECBA">
+                  <wp:simplePos x="0" y="0"/>
+                  <wp:positionH relativeFrom="column">
+                    <wp:posOffset>-12856</wp:posOffset>
+                  </wp:positionH>
+                  <wp:positionV relativeFrom="paragraph">
+                    <wp:posOffset>369</wp:posOffset>
+                  </wp:positionV>
+                  <wp:extent cx="695325" cy="645160"/>
+                  <wp:effectExtent l="0" t="0" r="9525" b="2540"/>
+                  <wp:wrapThrough wrapText="bothSides">
+                    <wp:wrapPolygon edited="0">
+                      <wp:start x="0" y="0"/>
+                      <wp:lineTo x="0" y="21047"/>
+                      <wp:lineTo x="21304" y="21047"/>
+                      <wp:lineTo x="21304" y="0"/>
+                      <wp:lineTo x="0" y="0"/>
+                    </wp:wrapPolygon>
+                  </wp:wrapThrough>
+                  <wp:docPr id="12" name="Imagen 12"/>
+                  <wp:cNvGraphicFramePr>
+                    <a:graphicFrameLocks xmlns:a="http://schemas.openxmlformats.org/drawingml/2006/main" noChangeAspect="1"/>
+                  </wp:cNvGraphicFramePr>
+                  <a:graphic xmlns:a="http://schemas.openxmlformats.org/drawingml/2006/main">
+                    <a:graphicData uri="http://schemas.openxmlformats.org/drawingml/2006/picture">
+                      <pic:pic xmlns:pic="http://schemas.openxmlformats.org/drawingml/2006/picture">
+                        <pic:nvPicPr>
+                          <pic:cNvPr id="1" name=""/>
+                          <pic:cNvPicPr/>
+                        </pic:nvPicPr>
+                        <pic:blipFill>
+                          <a:blip r:embed="rId13">
+                            <a:extLst>
+                              <a:ext uri="{28A0092B-C50C-407E-A947-70E740481C1C}">
+                                <a14:useLocalDpi xmlns:a14="http://schemas.microsoft.com/office/drawing/2010/main" val="0"/>
+                              </a:ext>
+                            </a:extLst>
+                          </a:blip>
+                          <a:stretch>
+                            <a:fillRect/>
+                          </a:stretch>
+                        </pic:blipFill>
+                        <pic:spPr>
+                          <a:xfrm>
+                            <a:off x="0" y="0"/>
+                            <a:ext cx="695325" cy="645160"/>
+                          </a:xfrm>
+                          <a:prstGeom prst="rect">
+                            <a:avLst/>
+                          </a:prstGeom>
+                        </pic:spPr>
+                      </pic:pic>
+                    </a:graphicData>
+                  </a:graphic>
+                  <wp14:sizeRelH relativeFrom="page">
+                    <wp14:pctWidth>0</wp14:pctWidth>
+                  </wp14:sizeRelH>
+                  <wp14:sizeRelV relativeFrom="page">
+                    <wp14:pctHeight>0</wp14:pctHeight>
+                  </wp14:sizeRelV>
+                </wp:anchor>
+              </w:drawing>
+            </w:r>
           </w:p>
         </w:tc>
       </w:tr>
@@ -3330,7 +4914,7 @@
               <w:rPr>
                 <w:color w:val="FFFFFF"/>
               </w:rPr>
-              <w:t>Armas / Herramientas</w:t>
+              <w:t>Carta</w:t>
             </w:r>
           </w:p>
         </w:tc>
@@ -3359,6 +4943,142 @@
                 <w:color w:val="FFFFFF"/>
               </w:rPr>
             </w:pPr>
+            <w:r>
+              <w:rPr>
+                <w:noProof/>
+              </w:rPr>
+              <w:drawing>
+                <wp:inline distT="0" distB="0" distL="0" distR="0" wp14:anchorId="31CB7824" wp14:editId="2034B849">
+                  <wp:extent cx="755612" cy="1507331"/>
+                  <wp:effectExtent l="0" t="0" r="6985" b="0"/>
+                  <wp:docPr id="13" name="Imagen 13"/>
+                  <wp:cNvGraphicFramePr>
+                    <a:graphicFrameLocks xmlns:a="http://schemas.openxmlformats.org/drawingml/2006/main" noChangeAspect="1"/>
+                  </wp:cNvGraphicFramePr>
+                  <a:graphic xmlns:a="http://schemas.openxmlformats.org/drawingml/2006/main">
+                    <a:graphicData uri="http://schemas.openxmlformats.org/drawingml/2006/picture">
+                      <pic:pic xmlns:pic="http://schemas.openxmlformats.org/drawingml/2006/picture">
+                        <pic:nvPicPr>
+                          <pic:cNvPr id="1" name=""/>
+                          <pic:cNvPicPr/>
+                        </pic:nvPicPr>
+                        <pic:blipFill>
+                          <a:blip r:embed="rId17"/>
+                          <a:stretch>
+                            <a:fillRect/>
+                          </a:stretch>
+                        </pic:blipFill>
+                        <pic:spPr>
+                          <a:xfrm>
+                            <a:off x="0" y="0"/>
+                            <a:ext cx="766335" cy="1528723"/>
+                          </a:xfrm>
+                          <a:prstGeom prst="rect">
+                            <a:avLst/>
+                          </a:prstGeom>
+                        </pic:spPr>
+                      </pic:pic>
+                    </a:graphicData>
+                  </a:graphic>
+                </wp:inline>
+              </w:drawing>
+            </w:r>
+          </w:p>
+        </w:tc>
+      </w:tr>
+    </w:tbl>
+    <w:p>
+      <w:pPr>
+        <w:rPr>
+          <w:color w:val="999999"/>
+        </w:rPr>
+      </w:pPr>
+    </w:p>
+    <w:tbl>
+      <w:tblPr>
+        <w:tblStyle w:val="a3"/>
+        <w:tblW w:w="8880" w:type="dxa"/>
+        <w:tblInd w:w="0" w:type="dxa"/>
+        <w:tblBorders>
+          <w:top w:val="single" w:sz="8" w:space="0" w:color="000000"/>
+          <w:left w:val="single" w:sz="8" w:space="0" w:color="000000"/>
+          <w:bottom w:val="single" w:sz="8" w:space="0" w:color="000000"/>
+          <w:right w:val="single" w:sz="8" w:space="0" w:color="000000"/>
+          <w:insideH w:val="single" w:sz="8" w:space="0" w:color="000000"/>
+          <w:insideV w:val="single" w:sz="8" w:space="0" w:color="000000"/>
+        </w:tblBorders>
+        <w:tblLayout w:type="fixed"/>
+        <w:tblLook w:val="0600" w:firstRow="0" w:lastRow="0" w:firstColumn="0" w:lastColumn="0" w:noHBand="1" w:noVBand="1"/>
+      </w:tblPr>
+      <w:tblGrid>
+        <w:gridCol w:w="1860"/>
+        <w:gridCol w:w="7020"/>
+      </w:tblGrid>
+      <w:tr>
+        <w:tc>
+          <w:tcPr>
+            <w:tcW w:w="1860" w:type="dxa"/>
+            <w:tcBorders>
+              <w:top w:val="single" w:sz="8" w:space="0" w:color="FFFFFF"/>
+              <w:left w:val="single" w:sz="8" w:space="0" w:color="FFFFFF"/>
+              <w:bottom w:val="single" w:sz="8" w:space="0" w:color="FFFFFF"/>
+              <w:right w:val="single" w:sz="8" w:space="0" w:color="FFFFFF"/>
+            </w:tcBorders>
+            <w:shd w:val="clear" w:color="auto" w:fill="B7B7B7"/>
+            <w:tcMar>
+              <w:top w:w="100" w:type="dxa"/>
+              <w:left w:w="100" w:type="dxa"/>
+              <w:bottom w:w="100" w:type="dxa"/>
+              <w:right w:w="100" w:type="dxa"/>
+            </w:tcMar>
+          </w:tcPr>
+          <w:p>
+            <w:pPr>
+              <w:widowControl w:val="0"/>
+              <w:spacing w:line="240" w:lineRule="auto"/>
+              <w:rPr>
+                <w:color w:val="FFFFFF"/>
+              </w:rPr>
+            </w:pPr>
+            <w:r>
+              <w:rPr>
+                <w:color w:val="FFFFFF"/>
+              </w:rPr>
+              <w:t>Significado</w:t>
+            </w:r>
+          </w:p>
+        </w:tc>
+        <w:tc>
+          <w:tcPr>
+            <w:tcW w:w="7020" w:type="dxa"/>
+            <w:tcBorders>
+              <w:top w:val="single" w:sz="8" w:space="0" w:color="FFFFFF"/>
+              <w:left w:val="single" w:sz="8" w:space="0" w:color="FFFFFF"/>
+              <w:bottom w:val="single" w:sz="8" w:space="0" w:color="FFFFFF"/>
+              <w:right w:val="single" w:sz="8" w:space="0" w:color="FFFFFF"/>
+            </w:tcBorders>
+            <w:shd w:val="clear" w:color="auto" w:fill="B7B7B7"/>
+            <w:tcMar>
+              <w:top w:w="100" w:type="dxa"/>
+              <w:left w:w="100" w:type="dxa"/>
+              <w:bottom w:w="100" w:type="dxa"/>
+              <w:right w:w="100" w:type="dxa"/>
+            </w:tcMar>
+          </w:tcPr>
+          <w:p>
+            <w:pPr>
+              <w:widowControl w:val="0"/>
+              <w:spacing w:line="240" w:lineRule="auto"/>
+              <w:rPr>
+                <w:color w:val="FFFFFF"/>
+              </w:rPr>
+            </w:pPr>
+            <w:r>
+              <w:rPr>
+                <w:color w:val="FFFFFF"/>
+              </w:rPr>
+              <w:t>San Martín</w:t>
+            </w:r>
           </w:p>
         </w:tc>
       </w:tr>
@@ -3392,7 +5112,7 @@
               <w:rPr>
                 <w:color w:val="FFFFFF"/>
               </w:rPr>
-              <w:t>Items</w:t>
+              <w:t>Ficha</w:t>
             </w:r>
           </w:p>
         </w:tc>
@@ -3421,118 +5141,81 @@
                 <w:color w:val="FFFFFF"/>
               </w:rPr>
             </w:pPr>
+            <w:r>
+              <w:rPr>
+                <w:noProof/>
+              </w:rPr>
+              <w:drawing>
+                <wp:anchor distT="0" distB="0" distL="114300" distR="114300" simplePos="0" relativeHeight="251679744" behindDoc="0" locked="0" layoutInCell="1" allowOverlap="1" wp14:anchorId="1E776013" wp14:editId="6960EF65">
+                  <wp:simplePos x="0" y="0"/>
+                  <wp:positionH relativeFrom="column">
+                    <wp:posOffset>-7175</wp:posOffset>
+                  </wp:positionH>
+                  <wp:positionV relativeFrom="paragraph">
+                    <wp:posOffset>415</wp:posOffset>
+                  </wp:positionV>
+                  <wp:extent cx="640080" cy="649605"/>
+                  <wp:effectExtent l="0" t="0" r="7620" b="0"/>
+                  <wp:wrapThrough wrapText="bothSides">
+                    <wp:wrapPolygon edited="0">
+                      <wp:start x="0" y="0"/>
+                      <wp:lineTo x="0" y="20903"/>
+                      <wp:lineTo x="21214" y="20903"/>
+                      <wp:lineTo x="21214" y="0"/>
+                      <wp:lineTo x="0" y="0"/>
+                    </wp:wrapPolygon>
+                  </wp:wrapThrough>
+                  <wp:docPr id="21" name="Imagen 21"/>
+                  <wp:cNvGraphicFramePr>
+                    <a:graphicFrameLocks xmlns:a="http://schemas.openxmlformats.org/drawingml/2006/main" noChangeAspect="1"/>
+                  </wp:cNvGraphicFramePr>
+                  <a:graphic xmlns:a="http://schemas.openxmlformats.org/drawingml/2006/main">
+                    <a:graphicData uri="http://schemas.openxmlformats.org/drawingml/2006/picture">
+                      <pic:pic xmlns:pic="http://schemas.openxmlformats.org/drawingml/2006/picture">
+                        <pic:nvPicPr>
+                          <pic:cNvPr id="1" name=""/>
+                          <pic:cNvPicPr/>
+                        </pic:nvPicPr>
+                        <pic:blipFill>
+                          <a:blip r:embed="rId11">
+                            <a:extLst>
+                              <a:ext uri="{28A0092B-C50C-407E-A947-70E740481C1C}">
+                                <a14:useLocalDpi xmlns:a14="http://schemas.microsoft.com/office/drawing/2010/main" val="0"/>
+                              </a:ext>
+                            </a:extLst>
+                          </a:blip>
+                          <a:stretch>
+                            <a:fillRect/>
+                          </a:stretch>
+                        </pic:blipFill>
+                        <pic:spPr>
+                          <a:xfrm>
+                            <a:off x="0" y="0"/>
+                            <a:ext cx="640080" cy="649605"/>
+                          </a:xfrm>
+                          <a:prstGeom prst="rect">
+                            <a:avLst/>
+                          </a:prstGeom>
+                        </pic:spPr>
+                      </pic:pic>
+                    </a:graphicData>
+                  </a:graphic>
+                  <wp14:sizeRelH relativeFrom="page">
+                    <wp14:pctWidth>0</wp14:pctWidth>
+                  </wp14:sizeRelH>
+                  <wp14:sizeRelV relativeFrom="page">
+                    <wp14:pctHeight>0</wp14:pctHeight>
+                  </wp14:sizeRelV>
+                </wp:anchor>
+              </w:drawing>
+            </w:r>
           </w:p>
         </w:tc>
       </w:tr>
-    </w:tbl>
-    <w:p>
-      <w:pPr>
-        <w:pStyle w:val="Ttulo3"/>
-      </w:pPr>
-      <w:bookmarkStart w:id="28" w:name="_jvp84d16u8p6" w:colFirst="0" w:colLast="0"/>
-      <w:bookmarkEnd w:id="28"/>
-      <w:r>
-        <w:t>Cartas</w:t>
-      </w:r>
-    </w:p>
-    <w:p>
-      <w:pPr>
-        <w:rPr>
-          <w:color w:val="999999"/>
-        </w:rPr>
-      </w:pPr>
-      <w:r>
-        <w:rPr>
-          <w:color w:val="999999"/>
-        </w:rPr>
-        <w:t>Descripción física, motivación, concepto, habilidades, armas</w:t>
-      </w:r>
-    </w:p>
-    <w:p>
-      <w:pPr>
-        <w:rPr>
-          <w:color w:val="999999"/>
-        </w:rPr>
-      </w:pPr>
-    </w:p>
-    <w:p>
-      <w:pPr>
-        <w:pStyle w:val="Ttulo2"/>
-      </w:pPr>
-      <w:r>
-        <w:t>Escenario</w:t>
-      </w:r>
-    </w:p>
-    <w:p>
-      <w:pPr>
-        <w:rPr>
-          <w:color w:val="999999"/>
-        </w:rPr>
-      </w:pPr>
-    </w:p>
-    <w:p>
-      <w:pPr>
-        <w:rPr>
-          <w:color w:val="999999"/>
-        </w:rPr>
-      </w:pPr>
-    </w:p>
-    <w:p>
-      <w:pPr>
-        <w:pStyle w:val="Ttulo1"/>
-        <w:ind w:left="0"/>
-        <w:jc w:val="left"/>
-      </w:pPr>
-    </w:p>
-    <w:p>
-      <w:pPr>
-        <w:pStyle w:val="Ttulo1"/>
-      </w:pPr>
-      <w:bookmarkStart w:id="29" w:name="_7vc99atxxxfs" w:colFirst="0" w:colLast="0"/>
-      <w:bookmarkEnd w:id="29"/>
-      <w:r>
-        <w:t>LOGROS</w:t>
-      </w:r>
-    </w:p>
-    <w:p>
-      <w:pPr>
-        <w:rPr>
-          <w:color w:val="999999"/>
-        </w:rPr>
-      </w:pPr>
-    </w:p>
-    <w:p>
-      <w:pPr>
-        <w:rPr>
-          <w:color w:val="999999"/>
-        </w:rPr>
-      </w:pPr>
-    </w:p>
-    <w:tbl>
-      <w:tblPr>
-        <w:tblStyle w:val="a4"/>
-        <w:tblW w:w="8906" w:type="dxa"/>
-        <w:tblInd w:w="0" w:type="dxa"/>
-        <w:tblBorders>
-          <w:top w:val="single" w:sz="8" w:space="0" w:color="000000"/>
-          <w:left w:val="single" w:sz="8" w:space="0" w:color="000000"/>
-          <w:bottom w:val="single" w:sz="8" w:space="0" w:color="000000"/>
-          <w:right w:val="single" w:sz="8" w:space="0" w:color="000000"/>
-          <w:insideH w:val="single" w:sz="8" w:space="0" w:color="000000"/>
-          <w:insideV w:val="single" w:sz="8" w:space="0" w:color="000000"/>
-        </w:tblBorders>
-        <w:tblLayout w:type="fixed"/>
-        <w:tblLook w:val="0600" w:firstRow="0" w:lastRow="0" w:firstColumn="0" w:lastColumn="0" w:noHBand="1" w:noVBand="1"/>
-      </w:tblPr>
-      <w:tblGrid>
-        <w:gridCol w:w="1042"/>
-        <w:gridCol w:w="3932"/>
-        <w:gridCol w:w="3932"/>
-      </w:tblGrid>
       <w:tr>
         <w:tc>
           <w:tcPr>
-            <w:tcW w:w="1041" w:type="dxa"/>
+            <w:tcW w:w="1860" w:type="dxa"/>
             <w:tcBorders>
               <w:top w:val="single" w:sz="8" w:space="0" w:color="FFFFFF"/>
               <w:left w:val="single" w:sz="8" w:space="0" w:color="FFFFFF"/>
@@ -3559,13 +5242,13 @@
               <w:rPr>
                 <w:color w:val="FFFFFF"/>
               </w:rPr>
-              <w:t>Logro</w:t>
+              <w:t>Carta</w:t>
             </w:r>
           </w:p>
         </w:tc>
         <w:tc>
           <w:tcPr>
-            <w:tcW w:w="3932" w:type="dxa"/>
+            <w:tcW w:w="7020" w:type="dxa"/>
             <w:tcBorders>
               <w:top w:val="single" w:sz="8" w:space="0" w:color="FFFFFF"/>
               <w:left w:val="single" w:sz="8" w:space="0" w:color="FFFFFF"/>
@@ -3590,15 +5273,79 @@
             </w:pPr>
             <w:r>
               <w:rPr>
-                <w:color w:val="FFFFFF"/>
-              </w:rPr>
-              <w:t>Condición</w:t>
+                <w:noProof/>
+              </w:rPr>
+              <w:drawing>
+                <wp:inline distT="0" distB="0" distL="0" distR="0" wp14:anchorId="5AE6AF69" wp14:editId="7A8FBCFD">
+                  <wp:extent cx="815842" cy="1611539"/>
+                  <wp:effectExtent l="0" t="0" r="3810" b="8255"/>
+                  <wp:docPr id="22" name="Imagen 22"/>
+                  <wp:cNvGraphicFramePr>
+                    <a:graphicFrameLocks xmlns:a="http://schemas.openxmlformats.org/drawingml/2006/main" noChangeAspect="1"/>
+                  </wp:cNvGraphicFramePr>
+                  <a:graphic xmlns:a="http://schemas.openxmlformats.org/drawingml/2006/main">
+                    <a:graphicData uri="http://schemas.openxmlformats.org/drawingml/2006/picture">
+                      <pic:pic xmlns:pic="http://schemas.openxmlformats.org/drawingml/2006/picture">
+                        <pic:nvPicPr>
+                          <pic:cNvPr id="1" name=""/>
+                          <pic:cNvPicPr/>
+                        </pic:nvPicPr>
+                        <pic:blipFill>
+                          <a:blip r:embed="rId18"/>
+                          <a:stretch>
+                            <a:fillRect/>
+                          </a:stretch>
+                        </pic:blipFill>
+                        <pic:spPr>
+                          <a:xfrm>
+                            <a:off x="0" y="0"/>
+                            <a:ext cx="820417" cy="1620576"/>
+                          </a:xfrm>
+                          <a:prstGeom prst="rect">
+                            <a:avLst/>
+                          </a:prstGeom>
+                        </pic:spPr>
+                      </pic:pic>
+                    </a:graphicData>
+                  </a:graphic>
+                </wp:inline>
+              </w:drawing>
             </w:r>
           </w:p>
         </w:tc>
+      </w:tr>
+    </w:tbl>
+    <w:p>
+      <w:pPr>
+        <w:rPr>
+          <w:color w:val="999999"/>
+        </w:rPr>
+      </w:pPr>
+    </w:p>
+    <w:tbl>
+      <w:tblPr>
+        <w:tblStyle w:val="a3"/>
+        <w:tblW w:w="8880" w:type="dxa"/>
+        <w:tblInd w:w="0" w:type="dxa"/>
+        <w:tblBorders>
+          <w:top w:val="single" w:sz="8" w:space="0" w:color="000000"/>
+          <w:left w:val="single" w:sz="8" w:space="0" w:color="000000"/>
+          <w:bottom w:val="single" w:sz="8" w:space="0" w:color="000000"/>
+          <w:right w:val="single" w:sz="8" w:space="0" w:color="000000"/>
+          <w:insideH w:val="single" w:sz="8" w:space="0" w:color="000000"/>
+          <w:insideV w:val="single" w:sz="8" w:space="0" w:color="000000"/>
+        </w:tblBorders>
+        <w:tblLayout w:type="fixed"/>
+        <w:tblLook w:val="0600" w:firstRow="0" w:lastRow="0" w:firstColumn="0" w:lastColumn="0" w:noHBand="1" w:noVBand="1"/>
+      </w:tblPr>
+      <w:tblGrid>
+        <w:gridCol w:w="1860"/>
+        <w:gridCol w:w="7020"/>
+      </w:tblGrid>
+      <w:tr>
         <w:tc>
           <w:tcPr>
-            <w:tcW w:w="3932" w:type="dxa"/>
+            <w:tcW w:w="1860" w:type="dxa"/>
             <w:tcBorders>
               <w:top w:val="single" w:sz="8" w:space="0" w:color="FFFFFF"/>
               <w:left w:val="single" w:sz="8" w:space="0" w:color="FFFFFF"/>
@@ -3625,15 +5372,13 @@
               <w:rPr>
                 <w:color w:val="FFFFFF"/>
               </w:rPr>
-              <w:t>Descripción</w:t>
+              <w:t>Significado</w:t>
             </w:r>
           </w:p>
         </w:tc>
-      </w:tr>
-      <w:tr>
         <w:tc>
           <w:tcPr>
-            <w:tcW w:w="1041" w:type="dxa"/>
+            <w:tcW w:w="7020" w:type="dxa"/>
             <w:tcBorders>
               <w:top w:val="single" w:sz="8" w:space="0" w:color="FFFFFF"/>
               <w:left w:val="single" w:sz="8" w:space="0" w:color="FFFFFF"/>
@@ -3656,11 +5401,19 @@
                 <w:color w:val="FFFFFF"/>
               </w:rPr>
             </w:pPr>
+            <w:r>
+              <w:rPr>
+                <w:color w:val="FFFFFF"/>
+              </w:rPr>
+              <w:t>Tiene</w:t>
+            </w:r>
           </w:p>
         </w:tc>
+      </w:tr>
+      <w:tr>
         <w:tc>
           <w:tcPr>
-            <w:tcW w:w="3932" w:type="dxa"/>
+            <w:tcW w:w="1860" w:type="dxa"/>
             <w:tcBorders>
               <w:top w:val="single" w:sz="8" w:space="0" w:color="FFFFFF"/>
               <w:left w:val="single" w:sz="8" w:space="0" w:color="FFFFFF"/>
@@ -3683,11 +5436,17 @@
                 <w:color w:val="FFFFFF"/>
               </w:rPr>
             </w:pPr>
+            <w:r>
+              <w:rPr>
+                <w:color w:val="FFFFFF"/>
+              </w:rPr>
+              <w:t>Ficha</w:t>
+            </w:r>
           </w:p>
         </w:tc>
         <w:tc>
           <w:tcPr>
-            <w:tcW w:w="3932" w:type="dxa"/>
+            <w:tcW w:w="7020" w:type="dxa"/>
             <w:tcBorders>
               <w:top w:val="single" w:sz="8" w:space="0" w:color="FFFFFF"/>
               <w:left w:val="single" w:sz="8" w:space="0" w:color="FFFFFF"/>
@@ -3710,6 +5469,177 @@
                 <w:color w:val="FFFFFF"/>
               </w:rPr>
             </w:pPr>
+            <w:r>
+              <w:rPr>
+                <w:noProof/>
+              </w:rPr>
+              <w:drawing>
+                <wp:anchor distT="0" distB="0" distL="114300" distR="114300" simplePos="0" relativeHeight="251681792" behindDoc="0" locked="0" layoutInCell="1" allowOverlap="1" wp14:anchorId="4DB98DD8" wp14:editId="5A883A7C">
+                  <wp:simplePos x="0" y="0"/>
+                  <wp:positionH relativeFrom="column">
+                    <wp:posOffset>5476</wp:posOffset>
+                  </wp:positionH>
+                  <wp:positionV relativeFrom="paragraph">
+                    <wp:posOffset>129</wp:posOffset>
+                  </wp:positionV>
+                  <wp:extent cx="661035" cy="647065"/>
+                  <wp:effectExtent l="0" t="0" r="5715" b="635"/>
+                  <wp:wrapThrough wrapText="bothSides">
+                    <wp:wrapPolygon edited="0">
+                      <wp:start x="0" y="0"/>
+                      <wp:lineTo x="0" y="20985"/>
+                      <wp:lineTo x="21164" y="20985"/>
+                      <wp:lineTo x="21164" y="0"/>
+                      <wp:lineTo x="0" y="0"/>
+                    </wp:wrapPolygon>
+                  </wp:wrapThrough>
+                  <wp:docPr id="23" name="Imagen 23"/>
+                  <wp:cNvGraphicFramePr>
+                    <a:graphicFrameLocks xmlns:a="http://schemas.openxmlformats.org/drawingml/2006/main" noChangeAspect="1"/>
+                  </wp:cNvGraphicFramePr>
+                  <a:graphic xmlns:a="http://schemas.openxmlformats.org/drawingml/2006/main">
+                    <a:graphicData uri="http://schemas.openxmlformats.org/drawingml/2006/picture">
+                      <pic:pic xmlns:pic="http://schemas.openxmlformats.org/drawingml/2006/picture">
+                        <pic:nvPicPr>
+                          <pic:cNvPr id="1" name=""/>
+                          <pic:cNvPicPr/>
+                        </pic:nvPicPr>
+                        <pic:blipFill>
+                          <a:blip r:embed="rId12">
+                            <a:extLst>
+                              <a:ext uri="{28A0092B-C50C-407E-A947-70E740481C1C}">
+                                <a14:useLocalDpi xmlns:a14="http://schemas.microsoft.com/office/drawing/2010/main" val="0"/>
+                              </a:ext>
+                            </a:extLst>
+                          </a:blip>
+                          <a:stretch>
+                            <a:fillRect/>
+                          </a:stretch>
+                        </pic:blipFill>
+                        <pic:spPr>
+                          <a:xfrm>
+                            <a:off x="0" y="0"/>
+                            <a:ext cx="661035" cy="647065"/>
+                          </a:xfrm>
+                          <a:prstGeom prst="rect">
+                            <a:avLst/>
+                          </a:prstGeom>
+                        </pic:spPr>
+                      </pic:pic>
+                    </a:graphicData>
+                  </a:graphic>
+                  <wp14:sizeRelH relativeFrom="page">
+                    <wp14:pctWidth>0</wp14:pctWidth>
+                  </wp14:sizeRelH>
+                  <wp14:sizeRelV relativeFrom="page">
+                    <wp14:pctHeight>0</wp14:pctHeight>
+                  </wp14:sizeRelV>
+                </wp:anchor>
+              </w:drawing>
+            </w:r>
+          </w:p>
+        </w:tc>
+      </w:tr>
+      <w:tr>
+        <w:tc>
+          <w:tcPr>
+            <w:tcW w:w="1860" w:type="dxa"/>
+            <w:tcBorders>
+              <w:top w:val="single" w:sz="8" w:space="0" w:color="FFFFFF"/>
+              <w:left w:val="single" w:sz="8" w:space="0" w:color="FFFFFF"/>
+              <w:bottom w:val="single" w:sz="8" w:space="0" w:color="FFFFFF"/>
+              <w:right w:val="single" w:sz="8" w:space="0" w:color="FFFFFF"/>
+            </w:tcBorders>
+            <w:shd w:val="clear" w:color="auto" w:fill="B7B7B7"/>
+            <w:tcMar>
+              <w:top w:w="100" w:type="dxa"/>
+              <w:left w:w="100" w:type="dxa"/>
+              <w:bottom w:w="100" w:type="dxa"/>
+              <w:right w:w="100" w:type="dxa"/>
+            </w:tcMar>
+          </w:tcPr>
+          <w:p>
+            <w:pPr>
+              <w:widowControl w:val="0"/>
+              <w:spacing w:line="240" w:lineRule="auto"/>
+              <w:rPr>
+                <w:color w:val="FFFFFF"/>
+              </w:rPr>
+            </w:pPr>
+            <w:r>
+              <w:rPr>
+                <w:color w:val="FFFFFF"/>
+              </w:rPr>
+              <w:lastRenderedPageBreak/>
+              <w:t>Carta</w:t>
+            </w:r>
+          </w:p>
+        </w:tc>
+        <w:tc>
+          <w:tcPr>
+            <w:tcW w:w="7020" w:type="dxa"/>
+            <w:tcBorders>
+              <w:top w:val="single" w:sz="8" w:space="0" w:color="FFFFFF"/>
+              <w:left w:val="single" w:sz="8" w:space="0" w:color="FFFFFF"/>
+              <w:bottom w:val="single" w:sz="8" w:space="0" w:color="FFFFFF"/>
+              <w:right w:val="single" w:sz="8" w:space="0" w:color="FFFFFF"/>
+            </w:tcBorders>
+            <w:shd w:val="clear" w:color="auto" w:fill="B7B7B7"/>
+            <w:tcMar>
+              <w:top w:w="100" w:type="dxa"/>
+              <w:left w:w="100" w:type="dxa"/>
+              <w:bottom w:w="100" w:type="dxa"/>
+              <w:right w:w="100" w:type="dxa"/>
+            </w:tcMar>
+          </w:tcPr>
+          <w:p>
+            <w:pPr>
+              <w:widowControl w:val="0"/>
+              <w:spacing w:line="240" w:lineRule="auto"/>
+              <w:rPr>
+                <w:color w:val="FFFFFF"/>
+              </w:rPr>
+            </w:pPr>
+            <w:r>
+              <w:rPr>
+                <w:noProof/>
+              </w:rPr>
+              <w:drawing>
+                <wp:inline distT="0" distB="0" distL="0" distR="0" wp14:anchorId="6E594501" wp14:editId="76A2DAD7">
+                  <wp:extent cx="761087" cy="1564097"/>
+                  <wp:effectExtent l="0" t="0" r="1270" b="0"/>
+                  <wp:docPr id="24" name="Imagen 24"/>
+                  <wp:cNvGraphicFramePr>
+                    <a:graphicFrameLocks xmlns:a="http://schemas.openxmlformats.org/drawingml/2006/main" noChangeAspect="1"/>
+                  </wp:cNvGraphicFramePr>
+                  <a:graphic xmlns:a="http://schemas.openxmlformats.org/drawingml/2006/main">
+                    <a:graphicData uri="http://schemas.openxmlformats.org/drawingml/2006/picture">
+                      <pic:pic xmlns:pic="http://schemas.openxmlformats.org/drawingml/2006/picture">
+                        <pic:nvPicPr>
+                          <pic:cNvPr id="1" name=""/>
+                          <pic:cNvPicPr/>
+                        </pic:nvPicPr>
+                        <pic:blipFill>
+                          <a:blip r:embed="rId19"/>
+                          <a:stretch>
+                            <a:fillRect/>
+                          </a:stretch>
+                        </pic:blipFill>
+                        <pic:spPr>
+                          <a:xfrm>
+                            <a:off x="0" y="0"/>
+                            <a:ext cx="767698" cy="1577683"/>
+                          </a:xfrm>
+                          <a:prstGeom prst="rect">
+                            <a:avLst/>
+                          </a:prstGeom>
+                        </pic:spPr>
+                      </pic:pic>
+                    </a:graphicData>
+                  </a:graphic>
+                </wp:inline>
+              </w:drawing>
+            </w:r>
           </w:p>
         </w:tc>
       </w:tr>
@@ -3718,28 +5648,115 @@
     <w:p>
       <w:pPr>
         <w:pStyle w:val="Ttulo1"/>
-        <w:ind w:left="0"/>
-        <w:jc w:val="left"/>
-      </w:pPr>
-      <w:bookmarkStart w:id="30" w:name="_9j4zxlaxpn1c" w:colFirst="0" w:colLast="0"/>
-      <w:bookmarkEnd w:id="30"/>
+      </w:pPr>
+      <w:bookmarkStart w:id="26" w:name="_9j4zxlaxpn1c" w:colFirst="0" w:colLast="0"/>
+      <w:bookmarkStart w:id="27" w:name="_z6biasv941jw" w:colFirst="0" w:colLast="0"/>
+      <w:bookmarkEnd w:id="26"/>
+      <w:bookmarkEnd w:id="27"/>
+      <w:r>
+        <w:t>MUSICALIZACIÓN</w:t>
+      </w:r>
+    </w:p>
+    <w:p>
+      <w:pPr>
+        <w:rPr>
+          <w:color w:val="999999"/>
+        </w:rPr>
+      </w:pPr>
+    </w:p>
+    <w:p>
+      <w:pPr>
+        <w:spacing w:line="360" w:lineRule="auto"/>
+        <w:jc w:val="both"/>
+        <w:rPr>
+          <w:color w:val="27D6B5"/>
+        </w:rPr>
+      </w:pPr>
+      <w:bookmarkStart w:id="28" w:name="_88u56qaw4usr" w:colFirst="0" w:colLast="0"/>
+      <w:bookmarkEnd w:id="28"/>
+      <w:proofErr w:type="spellStart"/>
+      <w:r>
+        <w:rPr>
+          <w:color w:val="999999"/>
+        </w:rPr>
+        <w:t>Suyay</w:t>
+      </w:r>
+      <w:proofErr w:type="spellEnd"/>
+      <w:r>
+        <w:rPr>
+          <w:color w:val="999999"/>
+        </w:rPr>
+        <w:t xml:space="preserve"> no contar</w:t>
+      </w:r>
+      <w:r>
+        <w:rPr>
+          <w:color w:val="999999"/>
+        </w:rPr>
+        <w:t>á</w:t>
+      </w:r>
+      <w:r>
+        <w:rPr>
+          <w:color w:val="999999"/>
+        </w:rPr>
+        <w:t xml:space="preserve"> con apartado </w:t>
+      </w:r>
+      <w:r>
+        <w:rPr>
+          <w:color w:val="999999"/>
+        </w:rPr>
+        <w:t>musical</w:t>
+      </w:r>
+      <w:r>
+        <w:rPr>
+          <w:color w:val="999999"/>
+        </w:rPr>
+        <w:t xml:space="preserve">. Esto se justifica en la poca relevancia de la ambientación sonora para el público objetivo. Además, creemos que esta característica </w:t>
+      </w:r>
+      <w:r>
+        <w:rPr>
+          <w:color w:val="999999"/>
+        </w:rPr>
+        <w:t>del título</w:t>
+      </w:r>
+      <w:r>
+        <w:rPr>
+          <w:color w:val="999999"/>
+        </w:rPr>
+        <w:t xml:space="preserve"> nos permite explorar un gameplay enfocado en el estimulo visual</w:t>
+      </w:r>
+      <w:r>
+        <w:rPr>
+          <w:color w:val="999999"/>
+        </w:rPr>
+        <w:t xml:space="preserve">, </w:t>
+      </w:r>
+      <w:r>
+        <w:rPr>
+          <w:color w:val="999999"/>
+        </w:rPr>
+        <w:t xml:space="preserve">exponiendo una experiencia de </w:t>
+      </w:r>
+      <w:r>
+        <w:rPr>
+          <w:color w:val="999999"/>
+        </w:rPr>
+        <w:t>juego diferente para todos/as los/las infancias.</w:t>
+      </w:r>
     </w:p>
     <w:p>
       <w:pPr>
         <w:pStyle w:val="Ttulo1"/>
       </w:pPr>
-      <w:bookmarkStart w:id="31" w:name="_z6biasv941jw" w:colFirst="0" w:colLast="0"/>
-      <w:bookmarkEnd w:id="31"/>
-      <w:r>
-        <w:t>MUSICALIZACIÓN</w:t>
-      </w:r>
-    </w:p>
-    <w:p>
-      <w:pPr>
-        <w:rPr>
-          <w:color w:val="999999"/>
-        </w:rPr>
-      </w:pPr>
+      <w:bookmarkStart w:id="29" w:name="_la22ubvyw3ch" w:colFirst="0" w:colLast="0"/>
+      <w:bookmarkEnd w:id="29"/>
+    </w:p>
+    <w:p>
+      <w:pPr>
+        <w:pStyle w:val="Ttulo1"/>
+      </w:pPr>
+      <w:r>
+        <w:t>ARTE</w:t>
+      </w:r>
     </w:p>
     <w:p>
       <w:pPr>
@@ -3748,69 +5765,97 @@
           <w:color w:val="999999"/>
         </w:rPr>
       </w:pPr>
-      <w:bookmarkStart w:id="32" w:name="_88u56qaw4usr" w:colFirst="0" w:colLast="0"/>
-      <w:bookmarkEnd w:id="32"/>
-      <w:r>
-        <w:rPr>
-          <w:color w:val="999999"/>
-        </w:rPr>
-        <w:t xml:space="preserve">Suyay no contara con apartado sonoro, </w:t>
-      </w:r>
-    </w:p>
-    <w:p>
-      <w:pPr>
-        <w:spacing w:line="360" w:lineRule="auto"/>
-        <w:rPr>
-          <w:color w:val="27D6B5"/>
-        </w:rPr>
-      </w:pPr>
-      <w:r>
-        <w:rPr>
-          <w:color w:val="999999"/>
-        </w:rPr>
-        <w:t>pensar la construcción de ambientación desde la exclusividad visual.</w:t>
-      </w:r>
-    </w:p>
-    <w:p>
-      <w:pPr>
-        <w:pStyle w:val="Ttulo1"/>
-      </w:pPr>
-    </w:p>
-    <w:p>
-      <w:pPr>
-        <w:pStyle w:val="Ttulo1"/>
-      </w:pPr>
-      <w:bookmarkStart w:id="33" w:name="_la22ubvyw3ch" w:colFirst="0" w:colLast="0"/>
-      <w:bookmarkEnd w:id="33"/>
-      <w:r>
-        <w:t>ARTE</w:t>
-      </w:r>
-    </w:p>
-    <w:p>
-      <w:pPr>
-        <w:rPr>
-          <w:color w:val="999999"/>
-        </w:rPr>
-      </w:pPr>
-      <w:r>
-        <w:rPr>
-          <w:color w:val="999999"/>
-        </w:rPr>
-        <w:t>Acá puede ir el arte conceptual / aspiracional o de referencia y también el arte utilizado para el juego. Debe ir con sus descripciones.</w:t>
-      </w:r>
-    </w:p>
-    <w:p>
-      <w:pPr>
-        <w:spacing w:line="360" w:lineRule="auto"/>
-        <w:rPr>
-          <w:color w:val="999999"/>
-        </w:rPr>
-      </w:pPr>
-      <w:r>
-        <w:rPr>
-          <w:color w:val="999999"/>
-        </w:rPr>
-        <w:t>El estilo visual escogido para el proyecto es pixel art. Los asset del proyecto se crearon empleando las paletas de colores Identidad y Libertad correspondientes al brand Paka Paka.</w:t>
+      <w:r>
+        <w:rPr>
+          <w:color w:val="999999"/>
+        </w:rPr>
+        <w:t xml:space="preserve">El estilo visual escogido para el proyecto es pixel art. Los </w:t>
+      </w:r>
+      <w:proofErr w:type="spellStart"/>
+      <w:r>
+        <w:rPr>
+          <w:color w:val="999999"/>
+        </w:rPr>
+        <w:t>asset</w:t>
+      </w:r>
+      <w:proofErr w:type="spellEnd"/>
+      <w:r>
+        <w:rPr>
+          <w:color w:val="999999"/>
+        </w:rPr>
+        <w:t xml:space="preserve"> del proyecto se </w:t>
+      </w:r>
+      <w:r>
+        <w:rPr>
+          <w:color w:val="999999"/>
+        </w:rPr>
+        <w:t>crearán</w:t>
+      </w:r>
+      <w:r>
+        <w:rPr>
+          <w:color w:val="999999"/>
+        </w:rPr>
+        <w:t xml:space="preserve"> empleando las paletas de colores Identidad y Libertad correspondientes al </w:t>
+      </w:r>
+      <w:proofErr w:type="spellStart"/>
+      <w:r>
+        <w:rPr>
+          <w:color w:val="999999"/>
+        </w:rPr>
+        <w:t>brand</w:t>
+      </w:r>
+      <w:proofErr w:type="spellEnd"/>
+      <w:r>
+        <w:rPr>
+          <w:color w:val="999999"/>
+        </w:rPr>
+        <w:t xml:space="preserve"> </w:t>
+      </w:r>
+      <w:proofErr w:type="spellStart"/>
+      <w:r>
+        <w:rPr>
+          <w:color w:val="999999"/>
+        </w:rPr>
+        <w:t>Paka</w:t>
+      </w:r>
+      <w:proofErr w:type="spellEnd"/>
+      <w:r>
+        <w:rPr>
+          <w:color w:val="999999"/>
+        </w:rPr>
+        <w:t xml:space="preserve"> </w:t>
+      </w:r>
+      <w:proofErr w:type="spellStart"/>
+      <w:r>
+        <w:rPr>
+          <w:color w:val="999999"/>
+        </w:rPr>
+        <w:t>Paka</w:t>
+      </w:r>
+      <w:proofErr w:type="spellEnd"/>
+      <w:r>
+        <w:rPr>
+          <w:color w:val="999999"/>
+        </w:rPr>
+        <w:t>.</w:t>
+      </w:r>
+      <w:r>
+        <w:rPr>
+          <w:color w:val="999999"/>
+        </w:rPr>
+        <w:t xml:space="preserve"> Las señas animadas de las cartas LSA se </w:t>
+      </w:r>
+      <w:r>
+        <w:rPr>
+          <w:color w:val="999999"/>
+        </w:rPr>
+        <w:t>desarrollarán</w:t>
+      </w:r>
+      <w:r>
+        <w:rPr>
+          <w:color w:val="999999"/>
+        </w:rPr>
+        <w:t xml:space="preserve"> teniendo por referencia la siguiente obra: </w:t>
       </w:r>
     </w:p>
     <w:p/>
@@ -3819,8 +5864,8 @@
       <w:pPr>
         <w:pStyle w:val="Ttulo1"/>
       </w:pPr>
-      <w:bookmarkStart w:id="34" w:name="_4u1bzts2drw6" w:colFirst="0" w:colLast="0"/>
-      <w:bookmarkEnd w:id="34"/>
+      <w:bookmarkStart w:id="30" w:name="_4u1bzts2drw6" w:colFirst="0" w:colLast="0"/>
+      <w:bookmarkEnd w:id="30"/>
       <w:r>
         <w:t>PRODUCCIÓN</w:t>
       </w:r>
@@ -3841,7 +5886,7 @@
       </w:pPr>
     </w:p>
     <w:sectPr>
-      <w:headerReference w:type="default" r:id="rId7"/>
+      <w:headerReference w:type="default" r:id="rId20"/>
       <w:pgSz w:w="11909" w:h="16834"/>
       <w:pgMar w:top="1440" w:right="1440" w:bottom="1440" w:left="1559" w:header="0" w:footer="720" w:gutter="0"/>
       <w:pgNumType w:start="1"/>
@@ -4187,11 +6232,189 @@
       </w:rPr>
     </w:lvl>
   </w:abstractNum>
+  <w:abstractNum w:abstractNumId="2" w15:restartNumberingAfterBreak="0">
+    <w:nsid w:val="6048055D"/>
+    <w:multiLevelType w:val="hybridMultilevel"/>
+    <w:tmpl w:val="7CBA8F20"/>
+    <w:lvl w:ilvl="0" w:tplc="0409000F">
+      <w:start w:val="1"/>
+      <w:numFmt w:val="decimal"/>
+      <w:lvlText w:val="%1."/>
+      <w:lvlJc w:val="left"/>
+      <w:pPr>
+        <w:ind w:left="720" w:hanging="360"/>
+      </w:pPr>
+    </w:lvl>
+    <w:lvl w:ilvl="1" w:tplc="04090019" w:tentative="1">
+      <w:start w:val="1"/>
+      <w:numFmt w:val="lowerLetter"/>
+      <w:lvlText w:val="%2."/>
+      <w:lvlJc w:val="left"/>
+      <w:pPr>
+        <w:ind w:left="1440" w:hanging="360"/>
+      </w:pPr>
+    </w:lvl>
+    <w:lvl w:ilvl="2" w:tplc="0409001B" w:tentative="1">
+      <w:start w:val="1"/>
+      <w:numFmt w:val="lowerRoman"/>
+      <w:lvlText w:val="%3."/>
+      <w:lvlJc w:val="right"/>
+      <w:pPr>
+        <w:ind w:left="2160" w:hanging="180"/>
+      </w:pPr>
+    </w:lvl>
+    <w:lvl w:ilvl="3" w:tplc="0409000F" w:tentative="1">
+      <w:start w:val="1"/>
+      <w:numFmt w:val="decimal"/>
+      <w:lvlText w:val="%4."/>
+      <w:lvlJc w:val="left"/>
+      <w:pPr>
+        <w:ind w:left="2880" w:hanging="360"/>
+      </w:pPr>
+    </w:lvl>
+    <w:lvl w:ilvl="4" w:tplc="04090019" w:tentative="1">
+      <w:start w:val="1"/>
+      <w:numFmt w:val="lowerLetter"/>
+      <w:lvlText w:val="%5."/>
+      <w:lvlJc w:val="left"/>
+      <w:pPr>
+        <w:ind w:left="3600" w:hanging="360"/>
+      </w:pPr>
+    </w:lvl>
+    <w:lvl w:ilvl="5" w:tplc="0409001B" w:tentative="1">
+      <w:start w:val="1"/>
+      <w:numFmt w:val="lowerRoman"/>
+      <w:lvlText w:val="%6."/>
+      <w:lvlJc w:val="right"/>
+      <w:pPr>
+        <w:ind w:left="4320" w:hanging="180"/>
+      </w:pPr>
+    </w:lvl>
+    <w:lvl w:ilvl="6" w:tplc="0409000F" w:tentative="1">
+      <w:start w:val="1"/>
+      <w:numFmt w:val="decimal"/>
+      <w:lvlText w:val="%7."/>
+      <w:lvlJc w:val="left"/>
+      <w:pPr>
+        <w:ind w:left="5040" w:hanging="360"/>
+      </w:pPr>
+    </w:lvl>
+    <w:lvl w:ilvl="7" w:tplc="04090019" w:tentative="1">
+      <w:start w:val="1"/>
+      <w:numFmt w:val="lowerLetter"/>
+      <w:lvlText w:val="%8."/>
+      <w:lvlJc w:val="left"/>
+      <w:pPr>
+        <w:ind w:left="5760" w:hanging="360"/>
+      </w:pPr>
+    </w:lvl>
+    <w:lvl w:ilvl="8" w:tplc="0409001B" w:tentative="1">
+      <w:start w:val="1"/>
+      <w:numFmt w:val="lowerRoman"/>
+      <w:lvlText w:val="%9."/>
+      <w:lvlJc w:val="right"/>
+      <w:pPr>
+        <w:ind w:left="6480" w:hanging="180"/>
+      </w:pPr>
+    </w:lvl>
+  </w:abstractNum>
+  <w:abstractNum w:abstractNumId="3" w15:restartNumberingAfterBreak="0">
+    <w:nsid w:val="712F61BC"/>
+    <w:multiLevelType w:val="hybridMultilevel"/>
+    <w:tmpl w:val="7CBA8F20"/>
+    <w:lvl w:ilvl="0" w:tplc="0409000F">
+      <w:start w:val="1"/>
+      <w:numFmt w:val="decimal"/>
+      <w:lvlText w:val="%1."/>
+      <w:lvlJc w:val="left"/>
+      <w:pPr>
+        <w:ind w:left="720" w:hanging="360"/>
+      </w:pPr>
+    </w:lvl>
+    <w:lvl w:ilvl="1" w:tplc="04090019" w:tentative="1">
+      <w:start w:val="1"/>
+      <w:numFmt w:val="lowerLetter"/>
+      <w:lvlText w:val="%2."/>
+      <w:lvlJc w:val="left"/>
+      <w:pPr>
+        <w:ind w:left="1440" w:hanging="360"/>
+      </w:pPr>
+    </w:lvl>
+    <w:lvl w:ilvl="2" w:tplc="0409001B" w:tentative="1">
+      <w:start w:val="1"/>
+      <w:numFmt w:val="lowerRoman"/>
+      <w:lvlText w:val="%3."/>
+      <w:lvlJc w:val="right"/>
+      <w:pPr>
+        <w:ind w:left="2160" w:hanging="180"/>
+      </w:pPr>
+    </w:lvl>
+    <w:lvl w:ilvl="3" w:tplc="0409000F" w:tentative="1">
+      <w:start w:val="1"/>
+      <w:numFmt w:val="decimal"/>
+      <w:lvlText w:val="%4."/>
+      <w:lvlJc w:val="left"/>
+      <w:pPr>
+        <w:ind w:left="2880" w:hanging="360"/>
+      </w:pPr>
+    </w:lvl>
+    <w:lvl w:ilvl="4" w:tplc="04090019" w:tentative="1">
+      <w:start w:val="1"/>
+      <w:numFmt w:val="lowerLetter"/>
+      <w:lvlText w:val="%5."/>
+      <w:lvlJc w:val="left"/>
+      <w:pPr>
+        <w:ind w:left="3600" w:hanging="360"/>
+      </w:pPr>
+    </w:lvl>
+    <w:lvl w:ilvl="5" w:tplc="0409001B" w:tentative="1">
+      <w:start w:val="1"/>
+      <w:numFmt w:val="lowerRoman"/>
+      <w:lvlText w:val="%6."/>
+      <w:lvlJc w:val="right"/>
+      <w:pPr>
+        <w:ind w:left="4320" w:hanging="180"/>
+      </w:pPr>
+    </w:lvl>
+    <w:lvl w:ilvl="6" w:tplc="0409000F" w:tentative="1">
+      <w:start w:val="1"/>
+      <w:numFmt w:val="decimal"/>
+      <w:lvlText w:val="%7."/>
+      <w:lvlJc w:val="left"/>
+      <w:pPr>
+        <w:ind w:left="5040" w:hanging="360"/>
+      </w:pPr>
+    </w:lvl>
+    <w:lvl w:ilvl="7" w:tplc="04090019" w:tentative="1">
+      <w:start w:val="1"/>
+      <w:numFmt w:val="lowerLetter"/>
+      <w:lvlText w:val="%8."/>
+      <w:lvlJc w:val="left"/>
+      <w:pPr>
+        <w:ind w:left="5760" w:hanging="360"/>
+      </w:pPr>
+    </w:lvl>
+    <w:lvl w:ilvl="8" w:tplc="0409001B" w:tentative="1">
+      <w:start w:val="1"/>
+      <w:numFmt w:val="lowerRoman"/>
+      <w:lvlText w:val="%9."/>
+      <w:lvlJc w:val="right"/>
+      <w:pPr>
+        <w:ind w:left="6480" w:hanging="180"/>
+      </w:pPr>
+    </w:lvl>
+  </w:abstractNum>
   <w:num w:numId="1">
     <w:abstractNumId w:val="1"/>
   </w:num>
   <w:num w:numId="2">
     <w:abstractNumId w:val="0"/>
+  </w:num>
+  <w:num w:numId="3">
+    <w:abstractNumId w:val="3"/>
+  </w:num>
+  <w:num w:numId="4">
+    <w:abstractNumId w:val="2"/>
   </w:num>
 </w:numbering>
 </file>
@@ -4876,6 +7099,17 @@
       </w:tblCellMar>
     </w:tblPr>
   </w:style>
+  <w:style w:type="paragraph" w:styleId="Prrafodelista">
+    <w:name w:val="List Paragraph"/>
+    <w:basedOn w:val="Normal"/>
+    <w:uiPriority w:val="34"/>
+    <w:qFormat/>
+    <w:rsid w:val="00601C50"/>
+    <w:pPr>
+      <w:ind w:left="720"/>
+      <w:contextualSpacing/>
+    </w:pPr>
+  </w:style>
 </w:styles>
 </file>
 
@@ -5197,4 +7431,16 @@
   </a:objectDefaults>
   <a:extraClrSchemeLst/>
 </a:theme>
+</file>
+
+<file path=customXml/item1.xml><?xml version="1.0" encoding="utf-8"?>
+<b:Sources xmlns:b="http://schemas.openxmlformats.org/officeDocument/2006/bibliography" xmlns="http://schemas.openxmlformats.org/officeDocument/2006/bibliography" SelectedStyle="\APASixthEditionOfficeOnline.xsl" StyleName="APA" Version="6"/>
+</file>
+
+<file path=customXml/itemProps1.xml><?xml version="1.0" encoding="utf-8"?>
+<ds:datastoreItem xmlns:ds="http://schemas.openxmlformats.org/officeDocument/2006/customXml" ds:itemID="{B4DC5259-7BEE-4060-A5C8-86A8758F56F3}">
+  <ds:schemaRefs>
+    <ds:schemaRef ds:uri="http://schemas.openxmlformats.org/officeDocument/2006/bibliography"/>
+  </ds:schemaRefs>
+</ds:datastoreItem>
 </file>
--- a/Documentos/GDD_Suyay.docx
+++ b/Documentos/GDD_Suyay.docx
@@ -105,42 +105,8 @@
           <w:sz w:val="48"/>
           <w:szCs w:val="48"/>
         </w:rPr>
-        <w:t xml:space="preserve">Documento de </w:t>
-      </w:r>
-      <w:proofErr w:type="spellStart"/>
-      <w:r>
-        <w:rPr>
-          <w:rFonts w:ascii="Oswald" w:eastAsia="Oswald" w:hAnsi="Oswald" w:cs="Oswald"/>
-          <w:b/>
-          <w:color w:val="666666"/>
-          <w:sz w:val="48"/>
-          <w:szCs w:val="48"/>
-        </w:rPr>
-        <w:t>Game</w:t>
-      </w:r>
-      <w:proofErr w:type="spellEnd"/>
-      <w:r>
-        <w:rPr>
-          <w:rFonts w:ascii="Oswald" w:eastAsia="Oswald" w:hAnsi="Oswald" w:cs="Oswald"/>
-          <w:b/>
-          <w:color w:val="666666"/>
-          <w:sz w:val="48"/>
-          <w:szCs w:val="48"/>
-        </w:rPr>
-        <w:t xml:space="preserve"> </w:t>
-      </w:r>
-      <w:proofErr w:type="spellStart"/>
-      <w:r>
-        <w:rPr>
-          <w:rFonts w:ascii="Oswald" w:eastAsia="Oswald" w:hAnsi="Oswald" w:cs="Oswald"/>
-          <w:b/>
-          <w:color w:val="666666"/>
-          <w:sz w:val="48"/>
-          <w:szCs w:val="48"/>
-        </w:rPr>
-        <w:t>Design</w:t>
-      </w:r>
-      <w:proofErr w:type="spellEnd"/>
+        <w:t>Documento de Game Design</w:t>
+      </w:r>
     </w:p>
     <w:p>
       <w:pPr>
@@ -156,6 +122,7 @@
       <w:pPr>
         <w:pStyle w:val="Ttulo1"/>
         <w:shd w:val="clear" w:color="auto" w:fill="FFFFFF"/>
+        <w:ind w:left="0"/>
         <w:rPr>
           <w:rFonts w:ascii="Segoe UI" w:hAnsi="Segoe UI" w:cs="Segoe UI"/>
           <w:i/>
@@ -342,7 +309,6 @@
           <w:szCs w:val="26"/>
         </w:rPr>
       </w:pPr>
-      <w:proofErr w:type="spellStart"/>
       <w:r>
         <w:rPr>
           <w:rFonts w:ascii="Oswald" w:eastAsia="Oswald" w:hAnsi="Oswald" w:cs="Oswald"/>
@@ -352,7 +318,6 @@
         </w:rPr>
         <w:t>Brief</w:t>
       </w:r>
-      <w:proofErr w:type="spellEnd"/>
     </w:p>
     <w:p>
       <w:pPr>
@@ -508,7 +473,6 @@
           <w:szCs w:val="30"/>
         </w:rPr>
       </w:pPr>
-      <w:proofErr w:type="spellStart"/>
       <w:r>
         <w:rPr>
           <w:rFonts w:ascii="Oswald" w:eastAsia="Oswald" w:hAnsi="Oswald" w:cs="Oswald"/>
@@ -516,9 +480,8 @@
           <w:sz w:val="30"/>
           <w:szCs w:val="30"/>
         </w:rPr>
-        <w:t>Guión</w:t>
-      </w:r>
-      <w:proofErr w:type="spellEnd"/>
+        <w:t>Guion</w:t>
+      </w:r>
       <w:r>
         <w:rPr>
           <w:rFonts w:ascii="Oswald" w:eastAsia="Oswald" w:hAnsi="Oswald" w:cs="Oswald"/>
@@ -656,11 +619,9 @@
       </w:pPr>
       <w:bookmarkStart w:id="12" w:name="_y7hi7axcr2d4" w:colFirst="0" w:colLast="0"/>
       <w:bookmarkEnd w:id="12"/>
-      <w:proofErr w:type="spellStart"/>
       <w:r>
         <w:t>Brief</w:t>
       </w:r>
-      <w:proofErr w:type="spellEnd"/>
     </w:p>
     <w:p>
       <w:pPr>
@@ -670,19 +631,11 @@
           <w:color w:val="999999"/>
         </w:rPr>
       </w:pPr>
-      <w:proofErr w:type="spellStart"/>
-      <w:r>
-        <w:rPr>
-          <w:color w:val="999999"/>
-        </w:rPr>
-        <w:t>Suyay</w:t>
-      </w:r>
-      <w:proofErr w:type="spellEnd"/>
-      <w:r>
-        <w:rPr>
-          <w:color w:val="999999"/>
-        </w:rPr>
-        <w:t xml:space="preserve"> es un videojuego 2D,</w:t>
+      <w:r>
+        <w:rPr>
+          <w:color w:val="999999"/>
+        </w:rPr>
+        <w:t>Suyay es un videojuego 2D,</w:t>
       </w:r>
       <w:r>
         <w:rPr>
@@ -724,7 +677,7 @@
         <w:rPr>
           <w:color w:val="999999"/>
         </w:rPr>
-        <w:t>LSA (</w:t>
+        <w:t xml:space="preserve">de la </w:t>
       </w:r>
       <w:r>
         <w:rPr>
@@ -736,7 +689,7 @@
         <w:rPr>
           <w:color w:val="999999"/>
         </w:rPr>
-        <w:t>).</w:t>
+        <w:t xml:space="preserve"> (LSA).</w:t>
       </w:r>
     </w:p>
     <w:p>
@@ -838,7 +791,6 @@
         </w:rPr>
         <w:t xml:space="preserve"> </w:t>
       </w:r>
-      <w:proofErr w:type="gramStart"/>
       <w:r>
         <w:rPr>
           <w:color w:val="999999"/>
@@ -849,14 +801,7 @@
         <w:rPr>
           <w:color w:val="999999"/>
         </w:rPr>
-        <w:t>el rompecabeza</w:t>
-      </w:r>
-      <w:proofErr w:type="gramEnd"/>
-      <w:r>
-        <w:rPr>
-          <w:color w:val="999999"/>
-        </w:rPr>
-        <w:t xml:space="preserve"> </w:t>
+        <w:t xml:space="preserve">el rompecabeza </w:t>
       </w:r>
       <w:r>
         <w:rPr>
@@ -1247,14 +1192,12 @@
         </w:rPr>
         <w:t xml:space="preserve"> es correcto, se completa el </w:t>
       </w:r>
-      <w:proofErr w:type="spellStart"/>
-      <w:r>
-        <w:rPr>
-          <w:color w:val="999999"/>
-        </w:rPr>
-        <w:t>puzzle</w:t>
-      </w:r>
-      <w:proofErr w:type="spellEnd"/>
+      <w:r>
+        <w:rPr>
+          <w:color w:val="999999"/>
+        </w:rPr>
+        <w:t>puzle</w:t>
+      </w:r>
       <w:r>
         <w:rPr>
           <w:color w:val="999999"/>
@@ -1271,7 +1214,25 @@
         <w:rPr>
           <w:color w:val="999999"/>
         </w:rPr>
-        <w:t xml:space="preserve"> completa o parcialmente la puerta del nivel.</w:t>
+        <w:t>,</w:t>
+      </w:r>
+      <w:r>
+        <w:rPr>
+          <w:color w:val="999999"/>
+        </w:rPr>
+        <w:t xml:space="preserve"> completa o parcialmente</w:t>
+      </w:r>
+      <w:r>
+        <w:rPr>
+          <w:color w:val="999999"/>
+        </w:rPr>
+        <w:t>,</w:t>
+      </w:r>
+      <w:r>
+        <w:rPr>
+          <w:color w:val="999999"/>
+        </w:rPr>
+        <w:t xml:space="preserve"> la puerta del nivel.</w:t>
       </w:r>
       <w:r>
         <w:rPr>
@@ -1418,21 +1379,7 @@
         <w:rPr>
           <w:color w:val="999999"/>
         </w:rPr>
-        <w:t xml:space="preserve"> encuentre en </w:t>
-      </w:r>
-      <w:proofErr w:type="spellStart"/>
-      <w:r>
-        <w:rPr>
-          <w:color w:val="999999"/>
-        </w:rPr>
-        <w:t>Suyay</w:t>
-      </w:r>
-      <w:proofErr w:type="spellEnd"/>
-      <w:r>
-        <w:rPr>
-          <w:color w:val="999999"/>
-        </w:rPr>
-        <w:t xml:space="preserve"> </w:t>
+        <w:t xml:space="preserve"> encuentre en Suyay </w:t>
       </w:r>
       <w:r>
         <w:rPr>
@@ -1883,30 +1830,8 @@
               <w:rPr>
                 <w:color w:val="FFFFFF"/>
               </w:rPr>
-              <w:t xml:space="preserve">Licencia </w:t>
+              <w:t>Licencia Creative Commons</w:t>
             </w:r>
-            <w:proofErr w:type="spellStart"/>
-            <w:r>
-              <w:rPr>
-                <w:color w:val="FFFFFF"/>
-              </w:rPr>
-              <w:t>Creative</w:t>
-            </w:r>
-            <w:proofErr w:type="spellEnd"/>
-            <w:r>
-              <w:rPr>
-                <w:color w:val="FFFFFF"/>
-              </w:rPr>
-              <w:t xml:space="preserve"> </w:t>
-            </w:r>
-            <w:proofErr w:type="spellStart"/>
-            <w:r>
-              <w:rPr>
-                <w:color w:val="FFFFFF"/>
-              </w:rPr>
-              <w:t>Commons</w:t>
-            </w:r>
-            <w:proofErr w:type="spellEnd"/>
             <w:r>
               <w:rPr>
                 <w:color w:val="FFFFFF"/>
@@ -1955,16 +1880,38 @@
         <w:rPr>
           <w:color w:val="999999"/>
         </w:rPr>
-        <w:t xml:space="preserve">El progreso en el titulo es línea. La resolución de cada nivel lleva a una nueva habitación en el museo, la cual presenta un nuevo escenario y </w:t>
-      </w:r>
-      <w:proofErr w:type="spellStart"/>
-      <w:r>
-        <w:rPr>
-          <w:color w:val="999999"/>
-        </w:rPr>
-        <w:t>puzzle</w:t>
-      </w:r>
-      <w:proofErr w:type="spellEnd"/>
+        <w:t xml:space="preserve">El progreso en el </w:t>
+      </w:r>
+      <w:r>
+        <w:rPr>
+          <w:color w:val="999999"/>
+        </w:rPr>
+        <w:t>título</w:t>
+      </w:r>
+      <w:r>
+        <w:rPr>
+          <w:color w:val="999999"/>
+        </w:rPr>
+        <w:t xml:space="preserve"> es </w:t>
+      </w:r>
+      <w:r>
+        <w:rPr>
+          <w:color w:val="999999"/>
+        </w:rPr>
+        <w:t>lineal</w:t>
+      </w:r>
+      <w:r>
+        <w:rPr>
+          <w:color w:val="999999"/>
+        </w:rPr>
+        <w:t xml:space="preserve">. La resolución de cada nivel lleva a una nueva habitación en el museo, la cual presenta un nuevo escenario y </w:t>
+      </w:r>
+      <w:r>
+        <w:rPr>
+          <w:color w:val="999999"/>
+        </w:rPr>
+        <w:t>puzle</w:t>
+      </w:r>
       <w:r>
         <w:rPr>
           <w:color w:val="999999"/>
@@ -2149,7 +2096,6 @@
         <w:spacing w:line="360" w:lineRule="auto"/>
         <w:jc w:val="both"/>
       </w:pPr>
-      <w:proofErr w:type="spellStart"/>
       <w:r>
         <w:rPr>
           <w:b/>
@@ -2159,7 +2105,6 @@
         </w:rPr>
         <w:t>Suyay</w:t>
       </w:r>
-      <w:proofErr w:type="spellEnd"/>
       <w:r>
         <w:t xml:space="preserve">: </w:t>
       </w:r>
@@ -2181,23 +2126,27 @@
           <w:iCs/>
           <w:color w:val="808080" w:themeColor="background1" w:themeShade="80"/>
         </w:rPr>
-        <w:t>A/</w:t>
-      </w:r>
-      <w:proofErr w:type="spellStart"/>
+        <w:t>A/Left</w:t>
+      </w:r>
+      <w:r>
+        <w:rPr>
+          <w:color w:val="808080" w:themeColor="background1" w:themeShade="80"/>
+        </w:rPr>
+        <w:t xml:space="preserve">, </w:t>
+      </w:r>
       <w:r>
         <w:rPr>
           <w:i/>
           <w:iCs/>
           <w:color w:val="808080" w:themeColor="background1" w:themeShade="80"/>
         </w:rPr>
-        <w:t>Left</w:t>
-      </w:r>
-      <w:proofErr w:type="spellEnd"/>
-      <w:r>
-        <w:rPr>
-          <w:color w:val="808080" w:themeColor="background1" w:themeShade="80"/>
-        </w:rPr>
-        <w:t xml:space="preserve">, </w:t>
+        <w:t>D/Right</w:t>
+      </w:r>
+      <w:r>
+        <w:rPr>
+          <w:color w:val="808080" w:themeColor="background1" w:themeShade="80"/>
+        </w:rPr>
+        <w:t xml:space="preserve"> y </w:t>
       </w:r>
       <w:r>
         <w:rPr>
@@ -2205,42 +2154,8 @@
           <w:iCs/>
           <w:color w:val="808080" w:themeColor="background1" w:themeShade="80"/>
         </w:rPr>
-        <w:t>D/</w:t>
-      </w:r>
-      <w:proofErr w:type="spellStart"/>
-      <w:r>
-        <w:rPr>
-          <w:i/>
-          <w:iCs/>
-          <w:color w:val="808080" w:themeColor="background1" w:themeShade="80"/>
-        </w:rPr>
-        <w:t>Right</w:t>
-      </w:r>
-      <w:proofErr w:type="spellEnd"/>
-      <w:r>
-        <w:rPr>
-          <w:color w:val="808080" w:themeColor="background1" w:themeShade="80"/>
-        </w:rPr>
-        <w:t xml:space="preserve"> y </w:t>
-      </w:r>
-      <w:r>
-        <w:rPr>
-          <w:i/>
-          <w:iCs/>
-          <w:color w:val="808080" w:themeColor="background1" w:themeShade="80"/>
-        </w:rPr>
-        <w:t>W/</w:t>
-      </w:r>
-      <w:proofErr w:type="spellStart"/>
-      <w:r>
-        <w:rPr>
-          <w:i/>
-          <w:iCs/>
-          <w:color w:val="808080" w:themeColor="background1" w:themeShade="80"/>
-        </w:rPr>
-        <w:t>Space</w:t>
-      </w:r>
-      <w:proofErr w:type="spellEnd"/>
+        <w:t>W/Space</w:t>
+      </w:r>
       <w:r>
         <w:rPr>
           <w:color w:val="808080" w:themeColor="background1" w:themeShade="80"/>
@@ -2253,14 +2168,12 @@
         </w:rPr>
         <w:t xml:space="preserve"> </w:t>
       </w:r>
-      <w:proofErr w:type="spellStart"/>
       <w:r>
         <w:rPr>
           <w:color w:val="808080" w:themeColor="background1" w:themeShade="80"/>
         </w:rPr>
         <w:t>Suyay</w:t>
       </w:r>
-      <w:proofErr w:type="spellEnd"/>
       <w:r>
         <w:rPr>
           <w:color w:val="808080" w:themeColor="background1" w:themeShade="80"/>
@@ -2351,21 +2264,7 @@
         <w:rPr>
           <w:color w:val="808080" w:themeColor="background1" w:themeShade="80"/>
         </w:rPr>
-        <w:t>Cada nivel cuenta con el menos un cuadro que sirve de pista al/</w:t>
-      </w:r>
-      <w:proofErr w:type="gramStart"/>
-      <w:r>
-        <w:rPr>
-          <w:color w:val="808080" w:themeColor="background1" w:themeShade="80"/>
-        </w:rPr>
-        <w:t>la jugador</w:t>
-      </w:r>
-      <w:proofErr w:type="gramEnd"/>
-      <w:r>
-        <w:rPr>
-          <w:color w:val="808080" w:themeColor="background1" w:themeShade="80"/>
-        </w:rPr>
-        <w:t xml:space="preserve">/a. Al posicionarse sobre </w:t>
+        <w:t xml:space="preserve">Cada nivel cuenta con el menos un cuadro que sirve de pista al/la jugador/a. Al posicionarse sobre </w:t>
       </w:r>
       <w:r>
         <w:rPr>
@@ -2377,21 +2276,7 @@
         <w:rPr>
           <w:color w:val="808080" w:themeColor="background1" w:themeShade="80"/>
         </w:rPr>
-        <w:t>l y presionar W/</w:t>
-      </w:r>
-      <w:proofErr w:type="spellStart"/>
-      <w:r>
-        <w:rPr>
-          <w:color w:val="808080" w:themeColor="background1" w:themeShade="80"/>
-        </w:rPr>
-        <w:t>Space</w:t>
-      </w:r>
-      <w:proofErr w:type="spellEnd"/>
-      <w:r>
-        <w:rPr>
-          <w:color w:val="808080" w:themeColor="background1" w:themeShade="80"/>
-        </w:rPr>
-        <w:t xml:space="preserve"> o botón “Lupa” se puede observar la imagen ampliada en la interfaz de cuadro.</w:t>
+        <w:t>l y presionar W/Space o botón “Lupa” se puede observar la imagen ampliada en la interfaz de cuadro.</w:t>
       </w:r>
     </w:p>
     <w:p>
@@ -2457,14 +2342,12 @@
         </w:rPr>
         <w:t xml:space="preserve">Indicadores de resolución de rompecabezas. Cuando un </w:t>
       </w:r>
-      <w:proofErr w:type="spellStart"/>
-      <w:r>
-        <w:rPr>
-          <w:color w:val="808080" w:themeColor="background1" w:themeShade="80"/>
-        </w:rPr>
-        <w:t>puzzle</w:t>
-      </w:r>
-      <w:proofErr w:type="spellEnd"/>
+      <w:r>
+        <w:rPr>
+          <w:color w:val="808080" w:themeColor="background1" w:themeShade="80"/>
+        </w:rPr>
+        <w:t>puzle</w:t>
+      </w:r>
       <w:r>
         <w:rPr>
           <w:color w:val="808080" w:themeColor="background1" w:themeShade="80"/>
@@ -2512,14 +2395,12 @@
         </w:rPr>
         <w:t xml:space="preserve">Elemento que permite acceder a </w:t>
       </w:r>
-      <w:proofErr w:type="gramStart"/>
       <w:r>
         <w:rPr>
           <w:color w:val="808080" w:themeColor="background1" w:themeShade="80"/>
         </w:rPr>
         <w:t>un rompecabeza</w:t>
       </w:r>
-      <w:proofErr w:type="gramEnd"/>
       <w:r>
         <w:rPr>
           <w:color w:val="808080" w:themeColor="background1" w:themeShade="80"/>
@@ -2542,30 +2423,14 @@
         <w:rPr>
           <w:color w:val="808080" w:themeColor="background1" w:themeShade="80"/>
         </w:rPr>
-        <w:t>. Al posicionarse sobre él y presionar W/</w:t>
-      </w:r>
-      <w:proofErr w:type="spellStart"/>
-      <w:r>
-        <w:rPr>
-          <w:color w:val="808080" w:themeColor="background1" w:themeShade="80"/>
-        </w:rPr>
-        <w:t>Space</w:t>
-      </w:r>
-      <w:proofErr w:type="spellEnd"/>
-      <w:r>
-        <w:rPr>
-          <w:color w:val="808080" w:themeColor="background1" w:themeShade="80"/>
-        </w:rPr>
-        <w:t xml:space="preserve"> o botón “Lupa” se puede observar la interfaz para resolver el </w:t>
-      </w:r>
-      <w:proofErr w:type="spellStart"/>
-      <w:r>
-        <w:rPr>
-          <w:color w:val="808080" w:themeColor="background1" w:themeShade="80"/>
-        </w:rPr>
-        <w:t>puzzle</w:t>
-      </w:r>
-      <w:proofErr w:type="spellEnd"/>
+        <w:t xml:space="preserve">. Al posicionarse sobre él y presionar W/Space o botón “Lupa” se puede observar la interfaz para resolver el </w:t>
+      </w:r>
+      <w:r>
+        <w:rPr>
+          <w:color w:val="808080" w:themeColor="background1" w:themeShade="80"/>
+        </w:rPr>
+        <w:t>puzle</w:t>
+      </w:r>
       <w:r>
         <w:rPr>
           <w:color w:val="808080" w:themeColor="background1" w:themeShade="80"/>
@@ -2664,14 +2529,12 @@
         </w:rPr>
         <w:t xml:space="preserve">. El desarrollo típico del nivel implica inicialmente, la interacción con el/los cuadro/s para analizar su relación con el/los </w:t>
       </w:r>
-      <w:proofErr w:type="spellStart"/>
-      <w:r>
-        <w:rPr>
-          <w:color w:val="808080" w:themeColor="background1" w:themeShade="80"/>
-        </w:rPr>
-        <w:t>puzzle</w:t>
-      </w:r>
-      <w:proofErr w:type="spellEnd"/>
+      <w:r>
+        <w:rPr>
+          <w:color w:val="808080" w:themeColor="background1" w:themeShade="80"/>
+        </w:rPr>
+        <w:t>puzle</w:t>
+      </w:r>
       <w:r>
         <w:rPr>
           <w:color w:val="808080" w:themeColor="background1" w:themeShade="80"/>
@@ -2682,25 +2545,25 @@
         <w:rPr>
           <w:color w:val="808080" w:themeColor="background1" w:themeShade="80"/>
         </w:rPr>
-        <w:t xml:space="preserve"> de</w:t>
-      </w:r>
-      <w:r>
-        <w:rPr>
-          <w:color w:val="808080" w:themeColor="background1" w:themeShade="80"/>
-        </w:rPr>
-        <w:t xml:space="preserve"> la resolución de todos los rompecabezas en el </w:t>
-      </w:r>
-      <w:r>
-        <w:rPr>
-          <w:color w:val="808080" w:themeColor="background1" w:themeShade="80"/>
-        </w:rPr>
-        <w:t>escenario,</w:t>
-      </w:r>
-      <w:r>
-        <w:rPr>
-          <w:color w:val="808080" w:themeColor="background1" w:themeShade="80"/>
-        </w:rPr>
-        <w:t xml:space="preserve"> lo cual otorgará acceso al siguiente nivel.</w:t>
+        <w:t xml:space="preserve"> </w:t>
+      </w:r>
+      <w:r>
+        <w:rPr>
+          <w:color w:val="808080" w:themeColor="background1" w:themeShade="80"/>
+        </w:rPr>
+        <w:t xml:space="preserve">la resolución de todos los rompecabezas en el </w:t>
+      </w:r>
+      <w:r>
+        <w:rPr>
+          <w:color w:val="808080" w:themeColor="background1" w:themeShade="80"/>
+        </w:rPr>
+        <w:t>escenario</w:t>
+      </w:r>
+      <w:r>
+        <w:rPr>
+          <w:color w:val="808080" w:themeColor="background1" w:themeShade="80"/>
+        </w:rPr>
+        <w:t xml:space="preserve"> otorgará acceso al siguiente nivel.</w:t>
       </w:r>
       <w:bookmarkStart w:id="19" w:name="_jrkvmtjq7vva" w:colFirst="0" w:colLast="0"/>
       <w:bookmarkEnd w:id="19"/>
@@ -3262,14 +3125,12 @@
                 <w:color w:val="FFFFFF"/>
               </w:rPr>
             </w:pPr>
-            <w:proofErr w:type="spellStart"/>
             <w:r>
               <w:rPr>
                 <w:color w:val="FFFFFF"/>
               </w:rPr>
-              <w:t>Puzzle</w:t>
+              <w:t>Puzle</w:t>
             </w:r>
-            <w:proofErr w:type="spellEnd"/>
             <w:r>
               <w:rPr>
                 <w:color w:val="FFFFFF"/>
@@ -3369,11 +3230,9 @@
       <w:r>
         <w:t xml:space="preserve">Interfaz </w:t>
       </w:r>
-      <w:proofErr w:type="spellStart"/>
-      <w:r>
-        <w:t>puzzle</w:t>
-      </w:r>
-      <w:proofErr w:type="spellEnd"/>
+      <w:r>
+        <w:t>puzle</w:t>
+      </w:r>
     </w:p>
     <w:p>
       <w:pPr>
@@ -3454,14 +3313,12 @@
         </w:rPr>
         <w:t xml:space="preserve">A continuación, se especifican los elementos comunes en la interfaz </w:t>
       </w:r>
-      <w:proofErr w:type="spellStart"/>
-      <w:r>
-        <w:rPr>
-          <w:color w:val="999999"/>
-        </w:rPr>
-        <w:t>puzzle</w:t>
-      </w:r>
-      <w:proofErr w:type="spellEnd"/>
+      <w:r>
+        <w:rPr>
+          <w:color w:val="999999"/>
+        </w:rPr>
+        <w:t>puzle</w:t>
+      </w:r>
       <w:r>
         <w:rPr>
           <w:color w:val="999999"/>
@@ -3494,7 +3351,6 @@
         </w:rPr>
         <w:t xml:space="preserve"> Interfaz </w:t>
       </w:r>
-      <w:proofErr w:type="spellStart"/>
       <w:r>
         <w:rPr>
           <w:i/>
@@ -3503,9 +3359,8 @@
           <w:sz w:val="18"/>
           <w:szCs w:val="18"/>
         </w:rPr>
-        <w:t>puzzle</w:t>
-      </w:r>
-      <w:proofErr w:type="spellEnd"/>
+        <w:t>puzle</w:t>
+      </w:r>
       <w:r>
         <w:rPr>
           <w:i/>
@@ -3544,27 +3399,7 @@
           <w:sz w:val="18"/>
           <w:szCs w:val="18"/>
         </w:rPr>
-        <w:t xml:space="preserve"> señalizad</w:t>
-      </w:r>
-      <w:r>
-        <w:rPr>
-          <w:i/>
-          <w:iCs/>
-          <w:color w:val="808080" w:themeColor="background1" w:themeShade="80"/>
-          <w:sz w:val="18"/>
-          <w:szCs w:val="18"/>
-        </w:rPr>
-        <w:t>a</w:t>
-      </w:r>
-      <w:r>
-        <w:rPr>
-          <w:i/>
-          <w:iCs/>
-          <w:color w:val="808080" w:themeColor="background1" w:themeShade="80"/>
-          <w:sz w:val="18"/>
-          <w:szCs w:val="18"/>
-        </w:rPr>
-        <w:t>.</w:t>
+        <w:t xml:space="preserve"> señalizada.</w:t>
       </w:r>
     </w:p>
     <w:p/>
@@ -3602,33 +3437,53 @@
         </w:rPr>
         <w:t xml:space="preserve">lementos empleados por el jugador para resolver el </w:t>
       </w:r>
-      <w:proofErr w:type="spellStart"/>
-      <w:r>
-        <w:rPr>
-          <w:color w:val="808080" w:themeColor="background1" w:themeShade="80"/>
-        </w:rPr>
-        <w:t>puzzle</w:t>
-      </w:r>
-      <w:proofErr w:type="spellEnd"/>
-      <w:r>
-        <w:rPr>
-          <w:color w:val="808080" w:themeColor="background1" w:themeShade="80"/>
-        </w:rPr>
-        <w:t xml:space="preserve">. Los mismos se arrastras y sueltas sobre un </w:t>
-      </w:r>
-      <w:proofErr w:type="gramStart"/>
-      <w:r>
-        <w:rPr>
-          <w:color w:val="808080" w:themeColor="background1" w:themeShade="80"/>
-        </w:rPr>
-        <w:t>ranura(</w:t>
-      </w:r>
-      <w:proofErr w:type="gramEnd"/>
-      <w:r>
-        <w:rPr>
-          <w:color w:val="808080" w:themeColor="background1" w:themeShade="80"/>
-        </w:rPr>
-        <w:t xml:space="preserve">2). Si él significado de la ficha coincide con el </w:t>
+      <w:r>
+        <w:rPr>
+          <w:color w:val="808080" w:themeColor="background1" w:themeShade="80"/>
+        </w:rPr>
+        <w:t>puzle</w:t>
+      </w:r>
+      <w:r>
+        <w:rPr>
+          <w:color w:val="808080" w:themeColor="background1" w:themeShade="80"/>
+        </w:rPr>
+        <w:t>. Los mismos se arrastra</w:t>
+      </w:r>
+      <w:r>
+        <w:rPr>
+          <w:color w:val="808080" w:themeColor="background1" w:themeShade="80"/>
+        </w:rPr>
+        <w:t>n</w:t>
+      </w:r>
+      <w:r>
+        <w:rPr>
+          <w:color w:val="808080" w:themeColor="background1" w:themeShade="80"/>
+        </w:rPr>
+        <w:t xml:space="preserve"> y suelta</w:t>
+      </w:r>
+      <w:r>
+        <w:rPr>
+          <w:color w:val="808080" w:themeColor="background1" w:themeShade="80"/>
+        </w:rPr>
+        <w:t>n</w:t>
+      </w:r>
+      <w:r>
+        <w:rPr>
+          <w:color w:val="808080" w:themeColor="background1" w:themeShade="80"/>
+        </w:rPr>
+        <w:t xml:space="preserve"> sobre </w:t>
+      </w:r>
+      <w:r>
+        <w:rPr>
+          <w:color w:val="808080" w:themeColor="background1" w:themeShade="80"/>
+        </w:rPr>
+        <w:t xml:space="preserve">una ranura </w:t>
+      </w:r>
+      <w:r>
+        <w:rPr>
+          <w:color w:val="808080" w:themeColor="background1" w:themeShade="80"/>
+        </w:rPr>
+        <w:t xml:space="preserve">(2). Si él significado de la ficha coincide con el </w:t>
       </w:r>
       <w:r>
         <w:rPr>
@@ -3681,7 +3536,31 @@
         <w:rPr>
           <w:color w:val="808080" w:themeColor="background1" w:themeShade="80"/>
         </w:rPr>
-        <w:t>Son la representación de los términos de la cadena semántica a resolver. Se encuentran ordenadas y cada una de estas ranuras tiene un significado admitido. Cuando cada ficha ocupa su ranura correspondiente se resuelve el rompecabezas. Si se coloca u ficha incorrecta en la ranura esta se anima informando del error al jugador/a.</w:t>
+        <w:t>Son la representación de los términos de la cadena semántica a resolver. Se encuentran ordenadas y cada una de estas ranuras tiene un significado admitido. Cuando cada ficha ocupa su ranura correspondiente se resuelve el rompecabezas. Si se coloca u</w:t>
+      </w:r>
+      <w:r>
+        <w:rPr>
+          <w:color w:val="808080" w:themeColor="background1" w:themeShade="80"/>
+        </w:rPr>
+        <w:t>na</w:t>
+      </w:r>
+      <w:r>
+        <w:rPr>
+          <w:color w:val="808080" w:themeColor="background1" w:themeShade="80"/>
+        </w:rPr>
+        <w:t xml:space="preserve"> ficha incorrecta en la ranura</w:t>
+      </w:r>
+      <w:r>
+        <w:rPr>
+          <w:color w:val="808080" w:themeColor="background1" w:themeShade="80"/>
+        </w:rPr>
+        <w:t>,</w:t>
+      </w:r>
+      <w:r>
+        <w:rPr>
+          <w:color w:val="808080" w:themeColor="background1" w:themeShade="80"/>
+        </w:rPr>
+        <w:t xml:space="preserve"> esta se anima informando del error al jugador/a.</w:t>
       </w:r>
     </w:p>
     <w:p>
@@ -3755,21 +3634,7 @@
         <w:rPr>
           <w:color w:val="808080" w:themeColor="background1" w:themeShade="80"/>
         </w:rPr>
-        <w:t xml:space="preserve">Por cada ficha en la interfaz existe una carta que especifica el significado de esta. Mientras la ficha es controlada por el jugador (drag and </w:t>
-      </w:r>
-      <w:proofErr w:type="spellStart"/>
-      <w:r>
-        <w:rPr>
-          <w:color w:val="808080" w:themeColor="background1" w:themeShade="80"/>
-        </w:rPr>
-        <w:t>drop</w:t>
-      </w:r>
-      <w:proofErr w:type="spellEnd"/>
-      <w:r>
-        <w:rPr>
-          <w:color w:val="808080" w:themeColor="background1" w:themeShade="80"/>
-        </w:rPr>
-        <w:t>) la carta asociada se puede visualizar.</w:t>
+        <w:t>Por cada ficha en la interfaz existe una carta que especifica el significado de esta. Mientras la ficha es controlada por el jugador (drag and drop) la carta asociada se puede visualizar.</w:t>
       </w:r>
     </w:p>
     <w:p>
@@ -3803,14 +3668,12 @@
         </w:rPr>
         <w:t xml:space="preserve">cerrará la interfaz de </w:t>
       </w:r>
-      <w:proofErr w:type="spellStart"/>
-      <w:r>
-        <w:rPr>
-          <w:color w:val="808080" w:themeColor="background1" w:themeShade="80"/>
-        </w:rPr>
-        <w:t>puzzle</w:t>
-      </w:r>
-      <w:proofErr w:type="spellEnd"/>
+      <w:r>
+        <w:rPr>
+          <w:color w:val="808080" w:themeColor="background1" w:themeShade="80"/>
+        </w:rPr>
+        <w:t>puzle</w:t>
+      </w:r>
       <w:r>
         <w:rPr>
           <w:color w:val="808080" w:themeColor="background1" w:themeShade="80"/>
@@ -3831,10 +3694,7 @@
       </w:pPr>
       <w:r>
         <w:lastRenderedPageBreak/>
-        <w:t xml:space="preserve">Interfaz </w:t>
-      </w:r>
-      <w:r>
-        <w:t>Cuadro Ampliado</w:t>
+        <w:t>Interfaz Cuadro Ampliado</w:t>
       </w:r>
     </w:p>
     <w:p>
@@ -3849,21 +3709,19 @@
         <w:rPr>
           <w:color w:val="808080" w:themeColor="background1" w:themeShade="80"/>
         </w:rPr>
-        <w:t xml:space="preserve">La interfaz de cuadro ampliado permite visualizar una pintura del nivel en resolución completa. Cuando </w:t>
-      </w:r>
-      <w:proofErr w:type="spellStart"/>
-      <w:r>
-        <w:rPr>
-          <w:color w:val="808080" w:themeColor="background1" w:themeShade="80"/>
-        </w:rPr>
-        <w:t>Suyay</w:t>
-      </w:r>
-      <w:proofErr w:type="spellEnd"/>
-      <w:r>
-        <w:rPr>
-          <w:color w:val="808080" w:themeColor="background1" w:themeShade="80"/>
-        </w:rPr>
-        <w:t xml:space="preserve"> se posiciona cerca de un cuadro y se presiona la “Lupa” mencionada interfaz aparece con la imagen del cuadro correspondiente.</w:t>
+        <w:t>La interfaz de cuadro ampliado permite visualizar una pintura del nivel en resolución completa. Cuando Suyay se posiciona cerca de un cuadro y se presiona la “Lupa”</w:t>
+      </w:r>
+      <w:r>
+        <w:rPr>
+          <w:color w:val="808080" w:themeColor="background1" w:themeShade="80"/>
+        </w:rPr>
+        <w:t xml:space="preserve">, dicha  </w:t>
+      </w:r>
+      <w:r>
+        <w:rPr>
+          <w:color w:val="808080" w:themeColor="background1" w:themeShade="80"/>
+        </w:rPr>
+        <w:t>interfaz aparece con la imagen del cuadro correspondiente.</w:t>
       </w:r>
     </w:p>
     <w:p>
@@ -3872,6 +3730,9 @@
         <w:jc w:val="center"/>
       </w:pPr>
       <w:r>
+        <w:rPr>
+          <w:noProof/>
+        </w:rPr>
         <w:drawing>
           <wp:inline distT="0" distB="0" distL="0" distR="0" wp14:anchorId="2547A065" wp14:editId="60FB71FE">
             <wp:extent cx="2387296" cy="2436865"/>
@@ -3951,11 +3812,9 @@
       </w:pPr>
       <w:bookmarkStart w:id="22" w:name="_n0lhumi8albk" w:colFirst="0" w:colLast="0"/>
       <w:bookmarkEnd w:id="22"/>
-      <w:proofErr w:type="spellStart"/>
-      <w:r>
-        <w:t>Guión</w:t>
-      </w:r>
-      <w:proofErr w:type="spellEnd"/>
+      <w:r>
+        <w:t>Guion</w:t>
+      </w:r>
     </w:p>
     <w:p>
       <w:pPr>
@@ -3975,7 +3834,19 @@
         <w:rPr>
           <w:color w:val="999999"/>
         </w:rPr>
-        <w:t>a construcción narrativa guionada, ya que el gameplay prioriza la estética desafío y descubrimiento, esperando que el</w:t>
+        <w:t>a construcción narrativa guionada, ya que el gameplay prioriza la estética</w:t>
+      </w:r>
+      <w:r>
+        <w:rPr>
+          <w:color w:val="999999"/>
+        </w:rPr>
+        <w:t xml:space="preserve"> (MDA)</w:t>
+      </w:r>
+      <w:r>
+        <w:rPr>
+          <w:color w:val="999999"/>
+        </w:rPr>
+        <w:t xml:space="preserve"> desafío y descubrimiento, esperando que el</w:t>
       </w:r>
       <w:r>
         <w:rPr>
@@ -4081,6 +3952,7 @@
       <w:bookmarkEnd w:id="24"/>
       <w:r>
         <w:rPr>
+          <w:noProof/>
           <w:color w:val="999999"/>
         </w:rPr>
         <w:drawing>
@@ -4143,13 +4015,8 @@
         <w:t>Personaje principal</w:t>
       </w:r>
       <w:r>
-        <w:t xml:space="preserve">: </w:t>
-      </w:r>
-      <w:proofErr w:type="spellStart"/>
-      <w:r>
-        <w:t>Suyay</w:t>
-      </w:r>
-      <w:proofErr w:type="spellEnd"/>
+        <w:t>: Suyay</w:t>
+      </w:r>
     </w:p>
     <w:p>
       <w:pPr>
@@ -4162,6 +4029,7 @@
           <w:szCs w:val="16"/>
         </w:rPr>
       </w:pPr>
+      <w:bookmarkStart w:id="25" w:name="_Hlk80103751"/>
       <w:r>
         <w:rPr>
           <w:i/>
@@ -4172,7 +4040,6 @@
         </w:rPr>
         <w:t>“</w:t>
       </w:r>
-      <w:proofErr w:type="spellStart"/>
       <w:r>
         <w:rPr>
           <w:i/>
@@ -4181,18 +4048,7 @@
           <w:sz w:val="16"/>
           <w:szCs w:val="16"/>
         </w:rPr>
-        <w:t>Suyay</w:t>
-      </w:r>
-      <w:proofErr w:type="spellEnd"/>
-      <w:r>
-        <w:rPr>
-          <w:i/>
-          <w:iCs/>
-          <w:color w:val="943634" w:themeColor="accent2" w:themeShade="BF"/>
-          <w:sz w:val="16"/>
-          <w:szCs w:val="16"/>
-        </w:rPr>
-        <w:t xml:space="preserve"> (del quechua “esperanza”) es una estudiante</w:t>
+        <w:t>Suyay (del quechua “esperanza”) es una estudiante</w:t>
       </w:r>
       <w:r>
         <w:rPr>
@@ -4363,6 +4219,7 @@
               <w:right w:w="100" w:type="dxa"/>
             </w:tcMar>
           </w:tcPr>
+          <w:bookmarkEnd w:id="25"/>
           <w:p>
             <w:pPr>
               <w:widowControl w:val="0"/>
@@ -4484,14 +4341,12 @@
               </w:rPr>
               <w:t xml:space="preserve">Inspeccionar cuadro, Inspeccionar </w:t>
             </w:r>
-            <w:proofErr w:type="spellStart"/>
             <w:r>
               <w:rPr>
                 <w:color w:val="FFFFFF"/>
               </w:rPr>
-              <w:t>Puzzle</w:t>
+              <w:t>Puzle</w:t>
             </w:r>
-            <w:proofErr w:type="spellEnd"/>
             <w:r>
               <w:rPr>
                 <w:color w:val="FFFFFF"/>
@@ -4588,8 +4443,8 @@
       <w:pPr>
         <w:pStyle w:val="Ttulo2"/>
       </w:pPr>
-      <w:bookmarkStart w:id="25" w:name="_lg4ckrrr30e4" w:colFirst="0" w:colLast="0"/>
-      <w:bookmarkEnd w:id="25"/>
+      <w:bookmarkStart w:id="26" w:name="_lg4ckrrr30e4" w:colFirst="0" w:colLast="0"/>
+      <w:bookmarkEnd w:id="26"/>
       <w:r>
         <w:t>Fichas y Cartas</w:t>
       </w:r>
@@ -4606,16 +4461,14 @@
         <w:rPr>
           <w:color w:val="999999"/>
         </w:rPr>
-        <w:t xml:space="preserve">Para resolver los </w:t>
-      </w:r>
-      <w:proofErr w:type="spellStart"/>
-      <w:r>
-        <w:rPr>
-          <w:color w:val="999999"/>
-        </w:rPr>
-        <w:t>puzzle</w:t>
-      </w:r>
-      <w:proofErr w:type="spellEnd"/>
+        <w:t xml:space="preserve">Para resolver </w:t>
+      </w:r>
+      <w:r>
+        <w:rPr>
+          <w:color w:val="999999"/>
+        </w:rPr>
+        <w:t>los puzles</w:t>
+      </w:r>
       <w:r>
         <w:rPr>
           <w:color w:val="999999"/>
@@ -5649,10 +5502,10 @@
       <w:pPr>
         <w:pStyle w:val="Ttulo1"/>
       </w:pPr>
-      <w:bookmarkStart w:id="26" w:name="_9j4zxlaxpn1c" w:colFirst="0" w:colLast="0"/>
-      <w:bookmarkStart w:id="27" w:name="_z6biasv941jw" w:colFirst="0" w:colLast="0"/>
-      <w:bookmarkEnd w:id="26"/>
+      <w:bookmarkStart w:id="27" w:name="_9j4zxlaxpn1c" w:colFirst="0" w:colLast="0"/>
+      <w:bookmarkStart w:id="28" w:name="_z6biasv941jw" w:colFirst="0" w:colLast="0"/>
       <w:bookmarkEnd w:id="27"/>
+      <w:bookmarkEnd w:id="28"/>
       <w:r>
         <w:t>MUSICALIZACIÓN</w:t>
       </w:r>
@@ -5672,21 +5525,13 @@
           <w:color w:val="27D6B5"/>
         </w:rPr>
       </w:pPr>
-      <w:bookmarkStart w:id="28" w:name="_88u56qaw4usr" w:colFirst="0" w:colLast="0"/>
-      <w:bookmarkEnd w:id="28"/>
-      <w:proofErr w:type="spellStart"/>
-      <w:r>
-        <w:rPr>
-          <w:color w:val="999999"/>
-        </w:rPr>
-        <w:t>Suyay</w:t>
-      </w:r>
-      <w:proofErr w:type="spellEnd"/>
-      <w:r>
-        <w:rPr>
-          <w:color w:val="999999"/>
-        </w:rPr>
-        <w:t xml:space="preserve"> no contar</w:t>
+      <w:bookmarkStart w:id="29" w:name="_88u56qaw4usr" w:colFirst="0" w:colLast="0"/>
+      <w:bookmarkEnd w:id="29"/>
+      <w:r>
+        <w:rPr>
+          <w:color w:val="999999"/>
+        </w:rPr>
+        <w:t>Suyay no contar</w:t>
       </w:r>
       <w:r>
         <w:rPr>
@@ -5747,8 +5592,8 @@
       <w:pPr>
         <w:pStyle w:val="Ttulo1"/>
       </w:pPr>
-      <w:bookmarkStart w:id="29" w:name="_la22ubvyw3ch" w:colFirst="0" w:colLast="0"/>
-      <w:bookmarkEnd w:id="29"/>
+      <w:bookmarkStart w:id="30" w:name="_la22ubvyw3ch" w:colFirst="0" w:colLast="0"/>
+      <w:bookmarkEnd w:id="30"/>
     </w:p>
     <w:p>
       <w:pPr>
@@ -5769,21 +5614,7 @@
         <w:rPr>
           <w:color w:val="999999"/>
         </w:rPr>
-        <w:t xml:space="preserve">El estilo visual escogido para el proyecto es pixel art. Los </w:t>
-      </w:r>
-      <w:proofErr w:type="spellStart"/>
-      <w:r>
-        <w:rPr>
-          <w:color w:val="999999"/>
-        </w:rPr>
-        <w:t>asset</w:t>
-      </w:r>
-      <w:proofErr w:type="spellEnd"/>
-      <w:r>
-        <w:rPr>
-          <w:color w:val="999999"/>
-        </w:rPr>
-        <w:t xml:space="preserve"> del proyecto se </w:t>
+        <w:t xml:space="preserve">El estilo visual escogido para el proyecto es pixel art. Los asset del proyecto se </w:t>
       </w:r>
       <w:r>
         <w:rPr>
@@ -5795,44 +5626,14 @@
         <w:rPr>
           <w:color w:val="999999"/>
         </w:rPr>
-        <w:t xml:space="preserve"> empleando las paletas de colores Identidad y Libertad correspondientes al </w:t>
-      </w:r>
-      <w:proofErr w:type="spellStart"/>
-      <w:r>
-        <w:rPr>
-          <w:color w:val="999999"/>
-        </w:rPr>
-        <w:t>brand</w:t>
-      </w:r>
-      <w:proofErr w:type="spellEnd"/>
-      <w:r>
-        <w:rPr>
-          <w:color w:val="999999"/>
-        </w:rPr>
-        <w:t xml:space="preserve"> </w:t>
-      </w:r>
-      <w:proofErr w:type="spellStart"/>
+        <w:t xml:space="preserve"> empleando las paletas de colores Identidad y Libertad correspondientes al brand Paka </w:t>
+      </w:r>
       <w:r>
         <w:rPr>
           <w:color w:val="999999"/>
         </w:rPr>
         <w:t>Paka</w:t>
       </w:r>
-      <w:proofErr w:type="spellEnd"/>
-      <w:r>
-        <w:rPr>
-          <w:color w:val="999999"/>
-        </w:rPr>
-        <w:t xml:space="preserve"> </w:t>
-      </w:r>
-      <w:proofErr w:type="spellStart"/>
-      <w:r>
-        <w:rPr>
-          <w:color w:val="999999"/>
-        </w:rPr>
-        <w:t>Paka</w:t>
-      </w:r>
-      <w:proofErr w:type="spellEnd"/>
       <w:r>
         <w:rPr>
           <w:color w:val="999999"/>
@@ -5856,6 +5657,12 @@
           <w:color w:val="999999"/>
         </w:rPr>
         <w:t xml:space="preserve"> teniendo por referencia la siguiente obra: </w:t>
+      </w:r>
+      <w:r>
+        <w:rPr>
+          <w:color w:val="999999"/>
+        </w:rPr>
+        <w:t>Diccionario Lengua de Señas Argentina Español del Ministerio de Cultura y Educación de la Nación Republica Argentina, 1997.</w:t>
       </w:r>
     </w:p>
     <w:p/>
@@ -5864,8 +5671,8 @@
       <w:pPr>
         <w:pStyle w:val="Ttulo1"/>
       </w:pPr>
-      <w:bookmarkStart w:id="30" w:name="_4u1bzts2drw6" w:colFirst="0" w:colLast="0"/>
-      <w:bookmarkEnd w:id="30"/>
+      <w:bookmarkStart w:id="31" w:name="_4u1bzts2drw6" w:colFirst="0" w:colLast="0"/>
+      <w:bookmarkEnd w:id="31"/>
       <w:r>
         <w:t>PRODUCCIÓN</w:t>
       </w:r>

--- a/Documentos/GDD_Suyay.docx
+++ b/Documentos/GDD_Suyay.docx
@@ -3715,13 +3715,19 @@
         <w:rPr>
           <w:color w:val="808080" w:themeColor="background1" w:themeShade="80"/>
         </w:rPr>
-        <w:t xml:space="preserve">, dicha  </w:t>
-      </w:r>
-      <w:r>
-        <w:rPr>
-          <w:color w:val="808080" w:themeColor="background1" w:themeShade="80"/>
-        </w:rPr>
-        <w:t>interfaz aparece con la imagen del cuadro correspondiente.</w:t>
+        <w:t xml:space="preserve">, </w:t>
+      </w:r>
+      <w:r>
+        <w:rPr>
+          <w:color w:val="808080" w:themeColor="background1" w:themeShade="80"/>
+        </w:rPr>
+        <w:t>dicha interfaz</w:t>
+      </w:r>
+      <w:r>
+        <w:rPr>
+          <w:color w:val="808080" w:themeColor="background1" w:themeShade="80"/>
+        </w:rPr>
+        <w:t xml:space="preserve"> aparece con la imagen del cuadro correspondiente.</w:t>
       </w:r>
     </w:p>
     <w:p>
@@ -5628,12 +5634,14 @@
         </w:rPr>
         <w:t xml:space="preserve"> empleando las paletas de colores Identidad y Libertad correspondientes al brand Paka </w:t>
       </w:r>
+      <w:proofErr w:type="spellStart"/>
       <w:r>
         <w:rPr>
           <w:color w:val="999999"/>
         </w:rPr>
         <w:t>Paka</w:t>
       </w:r>
+      <w:proofErr w:type="spellEnd"/>
       <w:r>
         <w:rPr>
           <w:color w:val="999999"/>
@@ -5662,7 +5670,19 @@
         <w:rPr>
           <w:color w:val="999999"/>
         </w:rPr>
-        <w:t>Diccionario Lengua de Señas Argentina Español del Ministerio de Cultura y Educación de la Nación Republica Argentina, 1997.</w:t>
+        <w:t xml:space="preserve">Diccionario Lengua de Señas Argentina Español del Ministerio de Cultura y Educación de la Nación </w:t>
+      </w:r>
+      <w:r>
+        <w:rPr>
+          <w:color w:val="999999"/>
+        </w:rPr>
+        <w:t>República</w:t>
+      </w:r>
+      <w:r>
+        <w:rPr>
+          <w:color w:val="999999"/>
+        </w:rPr>
+        <w:t xml:space="preserve"> Argentina, 1997.</w:t>
       </w:r>
     </w:p>
     <w:p/>

--- a/Documentos/GDD_Suyay.docx
+++ b/Documentos/GDD_Suyay.docx
@@ -105,8 +105,42 @@
           <w:sz w:val="48"/>
           <w:szCs w:val="48"/>
         </w:rPr>
-        <w:t>Documento de Game Design</w:t>
-      </w:r>
+        <w:t xml:space="preserve">Documento de </w:t>
+      </w:r>
+      <w:proofErr w:type="spellStart"/>
+      <w:r>
+        <w:rPr>
+          <w:rFonts w:ascii="Oswald" w:eastAsia="Oswald" w:hAnsi="Oswald" w:cs="Oswald"/>
+          <w:b/>
+          <w:color w:val="666666"/>
+          <w:sz w:val="48"/>
+          <w:szCs w:val="48"/>
+        </w:rPr>
+        <w:t>Game</w:t>
+      </w:r>
+      <w:proofErr w:type="spellEnd"/>
+      <w:r>
+        <w:rPr>
+          <w:rFonts w:ascii="Oswald" w:eastAsia="Oswald" w:hAnsi="Oswald" w:cs="Oswald"/>
+          <w:b/>
+          <w:color w:val="666666"/>
+          <w:sz w:val="48"/>
+          <w:szCs w:val="48"/>
+        </w:rPr>
+        <w:t xml:space="preserve"> </w:t>
+      </w:r>
+      <w:proofErr w:type="spellStart"/>
+      <w:r>
+        <w:rPr>
+          <w:rFonts w:ascii="Oswald" w:eastAsia="Oswald" w:hAnsi="Oswald" w:cs="Oswald"/>
+          <w:b/>
+          <w:color w:val="666666"/>
+          <w:sz w:val="48"/>
+          <w:szCs w:val="48"/>
+        </w:rPr>
+        <w:t>Design</w:t>
+      </w:r>
+      <w:proofErr w:type="spellEnd"/>
     </w:p>
     <w:p>
       <w:pPr>
@@ -309,6 +343,7 @@
           <w:szCs w:val="26"/>
         </w:rPr>
       </w:pPr>
+      <w:proofErr w:type="spellStart"/>
       <w:r>
         <w:rPr>
           <w:rFonts w:ascii="Oswald" w:eastAsia="Oswald" w:hAnsi="Oswald" w:cs="Oswald"/>
@@ -318,6 +353,7 @@
         </w:rPr>
         <w:t>Brief</w:t>
       </w:r>
+      <w:proofErr w:type="spellEnd"/>
     </w:p>
     <w:p>
       <w:pPr>
@@ -619,9 +655,11 @@
       </w:pPr>
       <w:bookmarkStart w:id="12" w:name="_y7hi7axcr2d4" w:colFirst="0" w:colLast="0"/>
       <w:bookmarkEnd w:id="12"/>
+      <w:proofErr w:type="spellStart"/>
       <w:r>
         <w:t>Brief</w:t>
       </w:r>
+      <w:proofErr w:type="spellEnd"/>
     </w:p>
     <w:p>
       <w:pPr>
@@ -631,11 +669,19 @@
           <w:color w:val="999999"/>
         </w:rPr>
       </w:pPr>
-      <w:r>
-        <w:rPr>
-          <w:color w:val="999999"/>
-        </w:rPr>
-        <w:t>Suyay es un videojuego 2D,</w:t>
+      <w:proofErr w:type="spellStart"/>
+      <w:r>
+        <w:rPr>
+          <w:color w:val="999999"/>
+        </w:rPr>
+        <w:t>Suyay</w:t>
+      </w:r>
+      <w:proofErr w:type="spellEnd"/>
+      <w:r>
+        <w:rPr>
+          <w:color w:val="999999"/>
+        </w:rPr>
+        <w:t xml:space="preserve"> es un videojuego 2D,</w:t>
       </w:r>
       <w:r>
         <w:rPr>
@@ -1379,7 +1425,21 @@
         <w:rPr>
           <w:color w:val="999999"/>
         </w:rPr>
-        <w:t xml:space="preserve"> encuentre en Suyay </w:t>
+        <w:t xml:space="preserve"> encuentre en </w:t>
+      </w:r>
+      <w:proofErr w:type="spellStart"/>
+      <w:r>
+        <w:rPr>
+          <w:color w:val="999999"/>
+        </w:rPr>
+        <w:t>Suyay</w:t>
+      </w:r>
+      <w:proofErr w:type="spellEnd"/>
+      <w:r>
+        <w:rPr>
+          <w:color w:val="999999"/>
+        </w:rPr>
+        <w:t xml:space="preserve"> </w:t>
       </w:r>
       <w:r>
         <w:rPr>
@@ -1830,8 +1890,30 @@
               <w:rPr>
                 <w:color w:val="FFFFFF"/>
               </w:rPr>
-              <w:t>Licencia Creative Commons</w:t>
+              <w:t xml:space="preserve">Licencia </w:t>
             </w:r>
+            <w:proofErr w:type="spellStart"/>
+            <w:r>
+              <w:rPr>
+                <w:color w:val="FFFFFF"/>
+              </w:rPr>
+              <w:t>Creative</w:t>
+            </w:r>
+            <w:proofErr w:type="spellEnd"/>
+            <w:r>
+              <w:rPr>
+                <w:color w:val="FFFFFF"/>
+              </w:rPr>
+              <w:t xml:space="preserve"> </w:t>
+            </w:r>
+            <w:proofErr w:type="spellStart"/>
+            <w:r>
+              <w:rPr>
+                <w:color w:val="FFFFFF"/>
+              </w:rPr>
+              <w:t>Commons</w:t>
+            </w:r>
+            <w:proofErr w:type="spellEnd"/>
             <w:r>
               <w:rPr>
                 <w:color w:val="FFFFFF"/>
@@ -2096,6 +2178,7 @@
         <w:spacing w:line="360" w:lineRule="auto"/>
         <w:jc w:val="both"/>
       </w:pPr>
+      <w:proofErr w:type="spellStart"/>
       <w:r>
         <w:rPr>
           <w:b/>
@@ -2105,6 +2188,7 @@
         </w:rPr>
         <w:t>Suyay</w:t>
       </w:r>
+      <w:proofErr w:type="spellEnd"/>
       <w:r>
         <w:t xml:space="preserve">: </w:t>
       </w:r>
@@ -2126,27 +2210,23 @@
           <w:iCs/>
           <w:color w:val="808080" w:themeColor="background1" w:themeShade="80"/>
         </w:rPr>
-        <w:t>A/Left</w:t>
-      </w:r>
-      <w:r>
-        <w:rPr>
-          <w:color w:val="808080" w:themeColor="background1" w:themeShade="80"/>
-        </w:rPr>
-        <w:t xml:space="preserve">, </w:t>
-      </w:r>
+        <w:t>A/</w:t>
+      </w:r>
+      <w:proofErr w:type="spellStart"/>
       <w:r>
         <w:rPr>
           <w:i/>
           <w:iCs/>
           <w:color w:val="808080" w:themeColor="background1" w:themeShade="80"/>
         </w:rPr>
-        <w:t>D/Right</w:t>
-      </w:r>
-      <w:r>
-        <w:rPr>
-          <w:color w:val="808080" w:themeColor="background1" w:themeShade="80"/>
-        </w:rPr>
-        <w:t xml:space="preserve"> y </w:t>
+        <w:t>Left</w:t>
+      </w:r>
+      <w:proofErr w:type="spellEnd"/>
+      <w:r>
+        <w:rPr>
+          <w:color w:val="808080" w:themeColor="background1" w:themeShade="80"/>
+        </w:rPr>
+        <w:t xml:space="preserve">, </w:t>
       </w:r>
       <w:r>
         <w:rPr>
@@ -2154,8 +2234,42 @@
           <w:iCs/>
           <w:color w:val="808080" w:themeColor="background1" w:themeShade="80"/>
         </w:rPr>
-        <w:t>W/Space</w:t>
-      </w:r>
+        <w:t>D/</w:t>
+      </w:r>
+      <w:proofErr w:type="spellStart"/>
+      <w:r>
+        <w:rPr>
+          <w:i/>
+          <w:iCs/>
+          <w:color w:val="808080" w:themeColor="background1" w:themeShade="80"/>
+        </w:rPr>
+        <w:t>Right</w:t>
+      </w:r>
+      <w:proofErr w:type="spellEnd"/>
+      <w:r>
+        <w:rPr>
+          <w:color w:val="808080" w:themeColor="background1" w:themeShade="80"/>
+        </w:rPr>
+        <w:t xml:space="preserve"> y </w:t>
+      </w:r>
+      <w:r>
+        <w:rPr>
+          <w:i/>
+          <w:iCs/>
+          <w:color w:val="808080" w:themeColor="background1" w:themeShade="80"/>
+        </w:rPr>
+        <w:t>W/</w:t>
+      </w:r>
+      <w:proofErr w:type="spellStart"/>
+      <w:r>
+        <w:rPr>
+          <w:i/>
+          <w:iCs/>
+          <w:color w:val="808080" w:themeColor="background1" w:themeShade="80"/>
+        </w:rPr>
+        <w:t>Space</w:t>
+      </w:r>
+      <w:proofErr w:type="spellEnd"/>
       <w:r>
         <w:rPr>
           <w:color w:val="808080" w:themeColor="background1" w:themeShade="80"/>
@@ -2168,12 +2282,14 @@
         </w:rPr>
         <w:t xml:space="preserve"> </w:t>
       </w:r>
+      <w:proofErr w:type="spellStart"/>
       <w:r>
         <w:rPr>
           <w:color w:val="808080" w:themeColor="background1" w:themeShade="80"/>
         </w:rPr>
         <w:t>Suyay</w:t>
       </w:r>
+      <w:proofErr w:type="spellEnd"/>
       <w:r>
         <w:rPr>
           <w:color w:val="808080" w:themeColor="background1" w:themeShade="80"/>
@@ -2276,7 +2392,21 @@
         <w:rPr>
           <w:color w:val="808080" w:themeColor="background1" w:themeShade="80"/>
         </w:rPr>
-        <w:t>l y presionar W/Space o botón “Lupa” se puede observar la imagen ampliada en la interfaz de cuadro.</w:t>
+        <w:t>l y presionar W/</w:t>
+      </w:r>
+      <w:proofErr w:type="spellStart"/>
+      <w:r>
+        <w:rPr>
+          <w:color w:val="808080" w:themeColor="background1" w:themeShade="80"/>
+        </w:rPr>
+        <w:t>Space</w:t>
+      </w:r>
+      <w:proofErr w:type="spellEnd"/>
+      <w:r>
+        <w:rPr>
+          <w:color w:val="808080" w:themeColor="background1" w:themeShade="80"/>
+        </w:rPr>
+        <w:t xml:space="preserve"> o botón “Lupa” se puede observar la imagen ampliada en la interfaz de cuadro.</w:t>
       </w:r>
     </w:p>
     <w:p>
@@ -2423,7 +2553,21 @@
         <w:rPr>
           <w:color w:val="808080" w:themeColor="background1" w:themeShade="80"/>
         </w:rPr>
-        <w:t xml:space="preserve">. Al posicionarse sobre él y presionar W/Space o botón “Lupa” se puede observar la interfaz para resolver el </w:t>
+        <w:t>. Al posicionarse sobre él y presionar W/</w:t>
+      </w:r>
+      <w:proofErr w:type="spellStart"/>
+      <w:r>
+        <w:rPr>
+          <w:color w:val="808080" w:themeColor="background1" w:themeShade="80"/>
+        </w:rPr>
+        <w:t>Space</w:t>
+      </w:r>
+      <w:proofErr w:type="spellEnd"/>
+      <w:r>
+        <w:rPr>
+          <w:color w:val="808080" w:themeColor="background1" w:themeShade="80"/>
+        </w:rPr>
+        <w:t xml:space="preserve"> o botón “Lupa” se puede observar la interfaz para resolver el </w:t>
       </w:r>
       <w:r>
         <w:rPr>
@@ -3634,7 +3778,21 @@
         <w:rPr>
           <w:color w:val="808080" w:themeColor="background1" w:themeShade="80"/>
         </w:rPr>
-        <w:t>Por cada ficha en la interfaz existe una carta que especifica el significado de esta. Mientras la ficha es controlada por el jugador (drag and drop) la carta asociada se puede visualizar.</w:t>
+        <w:t xml:space="preserve">Por cada ficha en la interfaz existe una carta que especifica el significado de esta. Mientras la ficha es controlada por el jugador (drag and </w:t>
+      </w:r>
+      <w:proofErr w:type="spellStart"/>
+      <w:r>
+        <w:rPr>
+          <w:color w:val="808080" w:themeColor="background1" w:themeShade="80"/>
+        </w:rPr>
+        <w:t>drop</w:t>
+      </w:r>
+      <w:proofErr w:type="spellEnd"/>
+      <w:r>
+        <w:rPr>
+          <w:color w:val="808080" w:themeColor="background1" w:themeShade="80"/>
+        </w:rPr>
+        <w:t>) la carta asociada se puede visualizar.</w:t>
       </w:r>
     </w:p>
     <w:p>
@@ -3709,7 +3867,21 @@
         <w:rPr>
           <w:color w:val="808080" w:themeColor="background1" w:themeShade="80"/>
         </w:rPr>
-        <w:t>La interfaz de cuadro ampliado permite visualizar una pintura del nivel en resolución completa. Cuando Suyay se posiciona cerca de un cuadro y se presiona la “Lupa”</w:t>
+        <w:t xml:space="preserve">La interfaz de cuadro ampliado permite visualizar una pintura del nivel en resolución completa. Cuando </w:t>
+      </w:r>
+      <w:proofErr w:type="spellStart"/>
+      <w:r>
+        <w:rPr>
+          <w:color w:val="808080" w:themeColor="background1" w:themeShade="80"/>
+        </w:rPr>
+        <w:t>Suyay</w:t>
+      </w:r>
+      <w:proofErr w:type="spellEnd"/>
+      <w:r>
+        <w:rPr>
+          <w:color w:val="808080" w:themeColor="background1" w:themeShade="80"/>
+        </w:rPr>
+        <w:t xml:space="preserve"> se posiciona cerca de un cuadro y se presiona la “Lupa”</w:t>
       </w:r>
       <w:r>
         <w:rPr>
@@ -4015,8 +4187,13 @@
         <w:t>Personaje principal</w:t>
       </w:r>
       <w:r>
-        <w:t>: Suyay</w:t>
-      </w:r>
+        <w:t xml:space="preserve">: </w:t>
+      </w:r>
+      <w:proofErr w:type="spellStart"/>
+      <w:r>
+        <w:t>Suyay</w:t>
+      </w:r>
+      <w:proofErr w:type="spellEnd"/>
     </w:p>
     <w:p>
       <w:pPr>
@@ -4040,6 +4217,7 @@
         </w:rPr>
         <w:t>“</w:t>
       </w:r>
+      <w:proofErr w:type="spellStart"/>
       <w:r>
         <w:rPr>
           <w:i/>
@@ -4048,7 +4226,18 @@
           <w:sz w:val="16"/>
           <w:szCs w:val="16"/>
         </w:rPr>
-        <w:t>Suyay (del quechua “esperanza”) es una estudiante</w:t>
+        <w:t>Suyay</w:t>
+      </w:r>
+      <w:proofErr w:type="spellEnd"/>
+      <w:r>
+        <w:rPr>
+          <w:i/>
+          <w:iCs/>
+          <w:color w:val="943634" w:themeColor="accent2" w:themeShade="BF"/>
+          <w:sz w:val="16"/>
+          <w:szCs w:val="16"/>
+        </w:rPr>
+        <w:t xml:space="preserve"> (del quechua “esperanza”) es una estudiante</w:t>
       </w:r>
       <w:r>
         <w:rPr>
@@ -5527,11 +5716,19 @@
       </w:pPr>
       <w:bookmarkStart w:id="29" w:name="_88u56qaw4usr" w:colFirst="0" w:colLast="0"/>
       <w:bookmarkEnd w:id="29"/>
-      <w:r>
-        <w:rPr>
-          <w:color w:val="999999"/>
-        </w:rPr>
-        <w:t>Suyay no contar</w:t>
+      <w:proofErr w:type="spellStart"/>
+      <w:r>
+        <w:rPr>
+          <w:color w:val="999999"/>
+        </w:rPr>
+        <w:t>Suyay</w:t>
+      </w:r>
+      <w:proofErr w:type="spellEnd"/>
+      <w:r>
+        <w:rPr>
+          <w:color w:val="999999"/>
+        </w:rPr>
+        <w:t xml:space="preserve"> no contar</w:t>
       </w:r>
       <w:r>
         <w:rPr>
@@ -5567,7 +5764,21 @@
         <w:rPr>
           <w:color w:val="999999"/>
         </w:rPr>
-        <w:t xml:space="preserve"> nos permite explorar un gameplay enfocado en el estimulo visual</w:t>
+        <w:t xml:space="preserve"> nos permite explorar un gameplay enfocado en el </w:t>
+      </w:r>
+      <w:proofErr w:type="spellStart"/>
+      <w:r>
+        <w:rPr>
+          <w:color w:val="999999"/>
+        </w:rPr>
+        <w:t>estimulo</w:t>
+      </w:r>
+      <w:proofErr w:type="spellEnd"/>
+      <w:r>
+        <w:rPr>
+          <w:color w:val="999999"/>
+        </w:rPr>
+        <w:t xml:space="preserve"> visual</w:t>
       </w:r>
       <w:r>
         <w:rPr>
@@ -5614,7 +5825,21 @@
         <w:rPr>
           <w:color w:val="999999"/>
         </w:rPr>
-        <w:t xml:space="preserve">El estilo visual escogido para el proyecto es pixel art. Los asset del proyecto se </w:t>
+        <w:t xml:space="preserve">El estilo visual escogido para el proyecto es pixel art. Los </w:t>
+      </w:r>
+      <w:proofErr w:type="spellStart"/>
+      <w:r>
+        <w:rPr>
+          <w:color w:val="999999"/>
+        </w:rPr>
+        <w:t>asset</w:t>
+      </w:r>
+      <w:proofErr w:type="spellEnd"/>
+      <w:r>
+        <w:rPr>
+          <w:color w:val="999999"/>
+        </w:rPr>
+        <w:t xml:space="preserve"> del proyecto se </w:t>
       </w:r>
       <w:r>
         <w:rPr>
@@ -5626,14 +5851,44 @@
         <w:rPr>
           <w:color w:val="999999"/>
         </w:rPr>
-        <w:t xml:space="preserve"> empleando las paletas de colores Identidad y Libertad correspondientes al brand Paka </w:t>
-      </w:r>
+        <w:t xml:space="preserve"> empleando las paletas de colores Identidad y Libertad correspondientes al </w:t>
+      </w:r>
+      <w:proofErr w:type="spellStart"/>
+      <w:r>
+        <w:rPr>
+          <w:color w:val="999999"/>
+        </w:rPr>
+        <w:t>brand</w:t>
+      </w:r>
+      <w:proofErr w:type="spellEnd"/>
+      <w:r>
+        <w:rPr>
+          <w:color w:val="999999"/>
+        </w:rPr>
+        <w:t xml:space="preserve"> </w:t>
+      </w:r>
+      <w:proofErr w:type="spellStart"/>
       <w:r>
         <w:rPr>
           <w:color w:val="999999"/>
         </w:rPr>
         <w:t>Paka</w:t>
       </w:r>
+      <w:proofErr w:type="spellEnd"/>
+      <w:r>
+        <w:rPr>
+          <w:color w:val="999999"/>
+        </w:rPr>
+        <w:t xml:space="preserve"> </w:t>
+      </w:r>
+      <w:proofErr w:type="spellStart"/>
+      <w:r>
+        <w:rPr>
+          <w:color w:val="999999"/>
+        </w:rPr>
+        <w:t>Paka</w:t>
+      </w:r>
+      <w:proofErr w:type="spellEnd"/>
       <w:r>
         <w:rPr>
           <w:color w:val="999999"/>
@@ -5662,7 +5917,19 @@
         <w:rPr>
           <w:color w:val="999999"/>
         </w:rPr>
-        <w:t>Diccionario Lengua de Señas Argentina Español del Ministerio de Cultura y Educación de la Nación Republica Argentina, 1997.</w:t>
+        <w:t xml:space="preserve">Diccionario Lengua de Señas Argentina Español del Ministerio de Cultura y Educación de la Nación </w:t>
+      </w:r>
+      <w:r>
+        <w:rPr>
+          <w:color w:val="999999"/>
+        </w:rPr>
+        <w:t>República</w:t>
+      </w:r>
+      <w:r>
+        <w:rPr>
+          <w:color w:val="999999"/>
+        </w:rPr>
+        <w:t xml:space="preserve"> Argentina, 1997.</w:t>
       </w:r>
     </w:p>
     <w:p/>

--- a/Documentos/GDD_Suyay.docx
+++ b/Documentos/GDD_Suyay.docx
@@ -791,6 +791,7 @@
         </w:rPr>
         <w:t xml:space="preserve"> </w:t>
       </w:r>
+      <w:proofErr w:type="gramStart"/>
       <w:r>
         <w:rPr>
           <w:color w:val="999999"/>
@@ -801,7 +802,14 @@
         <w:rPr>
           <w:color w:val="999999"/>
         </w:rPr>
-        <w:t xml:space="preserve">el rompecabeza </w:t>
+        <w:t>el rompecabeza</w:t>
+      </w:r>
+      <w:proofErr w:type="gramEnd"/>
+      <w:r>
+        <w:rPr>
+          <w:color w:val="999999"/>
+        </w:rPr>
+        <w:t xml:space="preserve"> </w:t>
       </w:r>
       <w:r>
         <w:rPr>
@@ -2264,7 +2272,21 @@
         <w:rPr>
           <w:color w:val="808080" w:themeColor="background1" w:themeShade="80"/>
         </w:rPr>
-        <w:t xml:space="preserve">Cada nivel cuenta con el menos un cuadro que sirve de pista al/la jugador/a. Al posicionarse sobre </w:t>
+        <w:t>Cada nivel cuenta con el menos un cuadro que sirve de pista al/</w:t>
+      </w:r>
+      <w:proofErr w:type="gramStart"/>
+      <w:r>
+        <w:rPr>
+          <w:color w:val="808080" w:themeColor="background1" w:themeShade="80"/>
+        </w:rPr>
+        <w:t>la jugador</w:t>
+      </w:r>
+      <w:proofErr w:type="gramEnd"/>
+      <w:r>
+        <w:rPr>
+          <w:color w:val="808080" w:themeColor="background1" w:themeShade="80"/>
+        </w:rPr>
+        <w:t xml:space="preserve">/a. Al posicionarse sobre </w:t>
       </w:r>
       <w:r>
         <w:rPr>
@@ -2395,12 +2417,14 @@
         </w:rPr>
         <w:t xml:space="preserve">Elemento que permite acceder a </w:t>
       </w:r>
+      <w:proofErr w:type="gramStart"/>
       <w:r>
         <w:rPr>
           <w:color w:val="808080" w:themeColor="background1" w:themeShade="80"/>
         </w:rPr>
         <w:t>un rompecabeza</w:t>
       </w:r>
+      <w:proofErr w:type="gramEnd"/>
       <w:r>
         <w:rPr>
           <w:color w:val="808080" w:themeColor="background1" w:themeShade="80"/>
@@ -2527,7 +2551,14 @@
         <w:rPr>
           <w:color w:val="808080" w:themeColor="background1" w:themeShade="80"/>
         </w:rPr>
-        <w:t xml:space="preserve">. El desarrollo típico del nivel implica inicialmente, la interacción con el/los cuadro/s para analizar su relación con el/los </w:t>
+        <w:t>. El desarrollo típico del nivel implica inicialmente, la interacción con el/los cuadro/s para analizar su relación con el/</w:t>
+      </w:r>
+      <w:proofErr w:type="gramStart"/>
+      <w:r>
+        <w:rPr>
+          <w:color w:val="808080" w:themeColor="background1" w:themeShade="80"/>
+        </w:rPr>
+        <w:t xml:space="preserve">los </w:t>
       </w:r>
       <w:r>
         <w:rPr>
@@ -2535,6 +2566,7 @@
         </w:rPr>
         <w:t>puzle</w:t>
       </w:r>
+      <w:proofErr w:type="gramEnd"/>
       <w:r>
         <w:rPr>
           <w:color w:val="808080" w:themeColor="background1" w:themeShade="80"/>
@@ -3207,6 +3239,1522 @@
     </w:p>
     <w:p>
       <w:pPr>
+        <w:pStyle w:val="Ttulo3"/>
+      </w:pPr>
+      <w:r>
+        <w:lastRenderedPageBreak/>
+        <w:t xml:space="preserve">Nivel </w:t>
+      </w:r>
+      <w:r>
+        <w:t>2</w:t>
+      </w:r>
+      <w:r>
+        <w:t xml:space="preserve">: Sala </w:t>
+      </w:r>
+      <w:r>
+        <w:t>2</w:t>
+      </w:r>
+    </w:p>
+    <w:tbl>
+      <w:tblPr>
+        <w:tblStyle w:val="a1"/>
+        <w:tblW w:w="8880" w:type="dxa"/>
+        <w:tblInd w:w="0" w:type="dxa"/>
+        <w:tblBorders>
+          <w:top w:val="single" w:sz="8" w:space="0" w:color="000000"/>
+          <w:left w:val="single" w:sz="8" w:space="0" w:color="000000"/>
+          <w:bottom w:val="single" w:sz="8" w:space="0" w:color="000000"/>
+          <w:right w:val="single" w:sz="8" w:space="0" w:color="000000"/>
+          <w:insideH w:val="single" w:sz="8" w:space="0" w:color="000000"/>
+          <w:insideV w:val="single" w:sz="8" w:space="0" w:color="000000"/>
+        </w:tblBorders>
+        <w:tblLayout w:type="fixed"/>
+        <w:tblLook w:val="0600" w:firstRow="0" w:lastRow="0" w:firstColumn="0" w:lastColumn="0" w:noHBand="1" w:noVBand="1"/>
+      </w:tblPr>
+      <w:tblGrid>
+        <w:gridCol w:w="1860"/>
+        <w:gridCol w:w="7020"/>
+      </w:tblGrid>
+      <w:tr>
+        <w:tc>
+          <w:tcPr>
+            <w:tcW w:w="1860" w:type="dxa"/>
+            <w:tcBorders>
+              <w:top w:val="single" w:sz="8" w:space="0" w:color="FFFFFF"/>
+              <w:left w:val="single" w:sz="8" w:space="0" w:color="FFFFFF"/>
+              <w:bottom w:val="single" w:sz="8" w:space="0" w:color="FFFFFF"/>
+              <w:right w:val="single" w:sz="8" w:space="0" w:color="FFFFFF"/>
+            </w:tcBorders>
+            <w:shd w:val="clear" w:color="auto" w:fill="B7B7B7"/>
+            <w:tcMar>
+              <w:top w:w="100" w:type="dxa"/>
+              <w:left w:w="100" w:type="dxa"/>
+              <w:bottom w:w="100" w:type="dxa"/>
+              <w:right w:w="100" w:type="dxa"/>
+            </w:tcMar>
+          </w:tcPr>
+          <w:p>
+            <w:pPr>
+              <w:widowControl w:val="0"/>
+              <w:spacing w:line="240" w:lineRule="auto"/>
+              <w:rPr>
+                <w:color w:val="FFFFFF"/>
+              </w:rPr>
+            </w:pPr>
+            <w:r>
+              <w:rPr>
+                <w:color w:val="FFFFFF"/>
+              </w:rPr>
+              <w:t>Objetivo</w:t>
+            </w:r>
+          </w:p>
+        </w:tc>
+        <w:tc>
+          <w:tcPr>
+            <w:tcW w:w="7020" w:type="dxa"/>
+            <w:tcBorders>
+              <w:top w:val="single" w:sz="8" w:space="0" w:color="FFFFFF"/>
+              <w:left w:val="single" w:sz="8" w:space="0" w:color="FFFFFF"/>
+              <w:bottom w:val="single" w:sz="8" w:space="0" w:color="FFFFFF"/>
+              <w:right w:val="single" w:sz="8" w:space="0" w:color="FFFFFF"/>
+            </w:tcBorders>
+            <w:shd w:val="clear" w:color="auto" w:fill="B7B7B7"/>
+            <w:tcMar>
+              <w:top w:w="100" w:type="dxa"/>
+              <w:left w:w="100" w:type="dxa"/>
+              <w:bottom w:w="100" w:type="dxa"/>
+              <w:right w:w="100" w:type="dxa"/>
+            </w:tcMar>
+          </w:tcPr>
+          <w:p>
+            <w:pPr>
+              <w:widowControl w:val="0"/>
+              <w:spacing w:line="240" w:lineRule="auto"/>
+              <w:rPr>
+                <w:color w:val="FFFFFF"/>
+              </w:rPr>
+            </w:pPr>
+            <w:r>
+              <w:rPr>
+                <w:color w:val="FFFFFF"/>
+              </w:rPr>
+              <w:t>Resolver un (1) rompecabezas.</w:t>
+            </w:r>
+          </w:p>
+        </w:tc>
+      </w:tr>
+      <w:tr>
+        <w:tc>
+          <w:tcPr>
+            <w:tcW w:w="1860" w:type="dxa"/>
+            <w:tcBorders>
+              <w:top w:val="single" w:sz="8" w:space="0" w:color="FFFFFF"/>
+              <w:left w:val="single" w:sz="8" w:space="0" w:color="FFFFFF"/>
+              <w:bottom w:val="single" w:sz="8" w:space="0" w:color="FFFFFF"/>
+              <w:right w:val="single" w:sz="8" w:space="0" w:color="FFFFFF"/>
+            </w:tcBorders>
+            <w:shd w:val="clear" w:color="auto" w:fill="B7B7B7"/>
+            <w:tcMar>
+              <w:top w:w="100" w:type="dxa"/>
+              <w:left w:w="100" w:type="dxa"/>
+              <w:bottom w:w="100" w:type="dxa"/>
+              <w:right w:w="100" w:type="dxa"/>
+            </w:tcMar>
+          </w:tcPr>
+          <w:p>
+            <w:pPr>
+              <w:widowControl w:val="0"/>
+              <w:spacing w:line="240" w:lineRule="auto"/>
+              <w:rPr>
+                <w:color w:val="FFFFFF"/>
+              </w:rPr>
+            </w:pPr>
+            <w:r>
+              <w:rPr>
+                <w:color w:val="FFFFFF"/>
+              </w:rPr>
+              <w:t>Cuadro/s</w:t>
+            </w:r>
+          </w:p>
+        </w:tc>
+        <w:tc>
+          <w:tcPr>
+            <w:tcW w:w="7020" w:type="dxa"/>
+            <w:tcBorders>
+              <w:top w:val="single" w:sz="8" w:space="0" w:color="FFFFFF"/>
+              <w:left w:val="single" w:sz="8" w:space="0" w:color="FFFFFF"/>
+              <w:bottom w:val="single" w:sz="8" w:space="0" w:color="FFFFFF"/>
+              <w:right w:val="single" w:sz="8" w:space="0" w:color="FFFFFF"/>
+            </w:tcBorders>
+            <w:shd w:val="clear" w:color="auto" w:fill="B7B7B7"/>
+            <w:tcMar>
+              <w:top w:w="100" w:type="dxa"/>
+              <w:left w:w="100" w:type="dxa"/>
+              <w:bottom w:w="100" w:type="dxa"/>
+              <w:right w:w="100" w:type="dxa"/>
+            </w:tcMar>
+          </w:tcPr>
+          <w:p>
+            <w:pPr>
+              <w:widowControl w:val="0"/>
+              <w:spacing w:line="240" w:lineRule="auto"/>
+              <w:rPr>
+                <w:color w:val="FFFFFF"/>
+              </w:rPr>
+            </w:pPr>
+            <w:r>
+              <w:rPr>
+                <w:noProof/>
+              </w:rPr>
+              <w:drawing>
+                <wp:inline distT="0" distB="0" distL="0" distR="0" wp14:anchorId="50347555" wp14:editId="4B5A5761">
+                  <wp:extent cx="1021080" cy="2033124"/>
+                  <wp:effectExtent l="0" t="0" r="7620" b="5715"/>
+                  <wp:docPr id="27" name="Imagen 27"/>
+                  <wp:cNvGraphicFramePr>
+                    <a:graphicFrameLocks xmlns:a="http://schemas.openxmlformats.org/drawingml/2006/main" noChangeAspect="1"/>
+                  </wp:cNvGraphicFramePr>
+                  <a:graphic xmlns:a="http://schemas.openxmlformats.org/drawingml/2006/main">
+                    <a:graphicData uri="http://schemas.openxmlformats.org/drawingml/2006/picture">
+                      <pic:pic xmlns:pic="http://schemas.openxmlformats.org/drawingml/2006/picture">
+                        <pic:nvPicPr>
+                          <pic:cNvPr id="1" name=""/>
+                          <pic:cNvPicPr/>
+                        </pic:nvPicPr>
+                        <pic:blipFill>
+                          <a:blip r:embed="rId14"/>
+                          <a:stretch>
+                            <a:fillRect/>
+                          </a:stretch>
+                        </pic:blipFill>
+                        <pic:spPr>
+                          <a:xfrm>
+                            <a:off x="0" y="0"/>
+                            <a:ext cx="1026497" cy="2043910"/>
+                          </a:xfrm>
+                          <a:prstGeom prst="rect">
+                            <a:avLst/>
+                          </a:prstGeom>
+                        </pic:spPr>
+                      </pic:pic>
+                    </a:graphicData>
+                  </a:graphic>
+                </wp:inline>
+              </w:drawing>
+            </w:r>
+          </w:p>
+          <w:p>
+            <w:pPr>
+              <w:widowControl w:val="0"/>
+              <w:spacing w:line="240" w:lineRule="auto"/>
+              <w:rPr>
+                <w:color w:val="FFFFFF"/>
+              </w:rPr>
+            </w:pPr>
+            <w:r>
+              <w:rPr>
+                <w:color w:val="FFFFFF"/>
+              </w:rPr>
+              <w:t>Bendición de la Bandera en Jujuy</w:t>
+            </w:r>
+          </w:p>
+        </w:tc>
+      </w:tr>
+      <w:tr>
+        <w:tc>
+          <w:tcPr>
+            <w:tcW w:w="1860" w:type="dxa"/>
+            <w:tcBorders>
+              <w:top w:val="single" w:sz="8" w:space="0" w:color="FFFFFF"/>
+              <w:left w:val="single" w:sz="8" w:space="0" w:color="FFFFFF"/>
+              <w:bottom w:val="single" w:sz="8" w:space="0" w:color="FFFFFF"/>
+              <w:right w:val="single" w:sz="8" w:space="0" w:color="FFFFFF"/>
+            </w:tcBorders>
+            <w:shd w:val="clear" w:color="auto" w:fill="B7B7B7"/>
+            <w:tcMar>
+              <w:top w:w="100" w:type="dxa"/>
+              <w:left w:w="100" w:type="dxa"/>
+              <w:bottom w:w="100" w:type="dxa"/>
+              <w:right w:w="100" w:type="dxa"/>
+            </w:tcMar>
+          </w:tcPr>
+          <w:p>
+            <w:pPr>
+              <w:widowControl w:val="0"/>
+              <w:spacing w:line="240" w:lineRule="auto"/>
+              <w:rPr>
+                <w:color w:val="FFFFFF"/>
+              </w:rPr>
+            </w:pPr>
+            <w:r>
+              <w:rPr>
+                <w:color w:val="FFFFFF"/>
+              </w:rPr>
+              <w:t>Fichas</w:t>
+            </w:r>
+          </w:p>
+        </w:tc>
+        <w:tc>
+          <w:tcPr>
+            <w:tcW w:w="7020" w:type="dxa"/>
+            <w:tcBorders>
+              <w:top w:val="single" w:sz="8" w:space="0" w:color="FFFFFF"/>
+              <w:left w:val="single" w:sz="8" w:space="0" w:color="FFFFFF"/>
+              <w:bottom w:val="single" w:sz="8" w:space="0" w:color="FFFFFF"/>
+              <w:right w:val="single" w:sz="8" w:space="0" w:color="FFFFFF"/>
+            </w:tcBorders>
+            <w:shd w:val="clear" w:color="auto" w:fill="B7B7B7"/>
+            <w:tcMar>
+              <w:top w:w="100" w:type="dxa"/>
+              <w:left w:w="100" w:type="dxa"/>
+              <w:bottom w:w="100" w:type="dxa"/>
+              <w:right w:w="100" w:type="dxa"/>
+            </w:tcMar>
+          </w:tcPr>
+          <w:p>
+            <w:pPr>
+              <w:widowControl w:val="0"/>
+              <w:spacing w:line="240" w:lineRule="auto"/>
+              <w:rPr>
+                <w:color w:val="FFFFFF"/>
+              </w:rPr>
+            </w:pPr>
+            <w:r>
+              <w:rPr>
+                <w:noProof/>
+              </w:rPr>
+              <w:drawing>
+                <wp:anchor distT="0" distB="0" distL="114300" distR="114300" simplePos="0" relativeHeight="251683840" behindDoc="0" locked="0" layoutInCell="1" allowOverlap="1" wp14:anchorId="0B84378E" wp14:editId="7C1E07DC">
+                  <wp:simplePos x="0" y="0"/>
+                  <wp:positionH relativeFrom="column">
+                    <wp:posOffset>819466</wp:posOffset>
+                  </wp:positionH>
+                  <wp:positionV relativeFrom="paragraph">
+                    <wp:posOffset>502</wp:posOffset>
+                  </wp:positionV>
+                  <wp:extent cx="661035" cy="647065"/>
+                  <wp:effectExtent l="0" t="0" r="5715" b="635"/>
+                  <wp:wrapThrough wrapText="bothSides">
+                    <wp:wrapPolygon edited="0">
+                      <wp:start x="0" y="0"/>
+                      <wp:lineTo x="0" y="20985"/>
+                      <wp:lineTo x="21164" y="20985"/>
+                      <wp:lineTo x="21164" y="0"/>
+                      <wp:lineTo x="0" y="0"/>
+                    </wp:wrapPolygon>
+                  </wp:wrapThrough>
+                  <wp:docPr id="17" name="Imagen 17"/>
+                  <wp:cNvGraphicFramePr>
+                    <a:graphicFrameLocks xmlns:a="http://schemas.openxmlformats.org/drawingml/2006/main" noChangeAspect="1"/>
+                  </wp:cNvGraphicFramePr>
+                  <a:graphic xmlns:a="http://schemas.openxmlformats.org/drawingml/2006/main">
+                    <a:graphicData uri="http://schemas.openxmlformats.org/drawingml/2006/picture">
+                      <pic:pic xmlns:pic="http://schemas.openxmlformats.org/drawingml/2006/picture">
+                        <pic:nvPicPr>
+                          <pic:cNvPr id="1" name=""/>
+                          <pic:cNvPicPr/>
+                        </pic:nvPicPr>
+                        <pic:blipFill>
+                          <a:blip r:embed="rId12">
+                            <a:extLst>
+                              <a:ext uri="{28A0092B-C50C-407E-A947-70E740481C1C}">
+                                <a14:useLocalDpi xmlns:a14="http://schemas.microsoft.com/office/drawing/2010/main" val="0"/>
+                              </a:ext>
+                            </a:extLst>
+                          </a:blip>
+                          <a:stretch>
+                            <a:fillRect/>
+                          </a:stretch>
+                        </pic:blipFill>
+                        <pic:spPr>
+                          <a:xfrm>
+                            <a:off x="0" y="0"/>
+                            <a:ext cx="661035" cy="647065"/>
+                          </a:xfrm>
+                          <a:prstGeom prst="rect">
+                            <a:avLst/>
+                          </a:prstGeom>
+                        </pic:spPr>
+                      </pic:pic>
+                    </a:graphicData>
+                  </a:graphic>
+                  <wp14:sizeRelH relativeFrom="page">
+                    <wp14:pctWidth>0</wp14:pctWidth>
+                  </wp14:sizeRelH>
+                  <wp14:sizeRelV relativeFrom="page">
+                    <wp14:pctHeight>0</wp14:pctHeight>
+                  </wp14:sizeRelV>
+                </wp:anchor>
+              </w:drawing>
+            </w:r>
+            <w:r>
+              <w:rPr>
+                <w:noProof/>
+              </w:rPr>
+              <w:drawing>
+                <wp:anchor distT="0" distB="0" distL="114300" distR="114300" simplePos="0" relativeHeight="251684864" behindDoc="0" locked="0" layoutInCell="1" allowOverlap="1" wp14:anchorId="341BDE14" wp14:editId="2C236DA6">
+                  <wp:simplePos x="0" y="0"/>
+                  <wp:positionH relativeFrom="column">
+                    <wp:posOffset>36424</wp:posOffset>
+                  </wp:positionH>
+                  <wp:positionV relativeFrom="paragraph">
+                    <wp:posOffset>323</wp:posOffset>
+                  </wp:positionV>
+                  <wp:extent cx="695325" cy="645160"/>
+                  <wp:effectExtent l="0" t="0" r="9525" b="2540"/>
+                  <wp:wrapThrough wrapText="bothSides">
+                    <wp:wrapPolygon edited="0">
+                      <wp:start x="0" y="0"/>
+                      <wp:lineTo x="0" y="21047"/>
+                      <wp:lineTo x="21304" y="21047"/>
+                      <wp:lineTo x="21304" y="0"/>
+                      <wp:lineTo x="0" y="0"/>
+                    </wp:wrapPolygon>
+                  </wp:wrapThrough>
+                  <wp:docPr id="18" name="Imagen 18"/>
+                  <wp:cNvGraphicFramePr>
+                    <a:graphicFrameLocks xmlns:a="http://schemas.openxmlformats.org/drawingml/2006/main" noChangeAspect="1"/>
+                  </wp:cNvGraphicFramePr>
+                  <a:graphic xmlns:a="http://schemas.openxmlformats.org/drawingml/2006/main">
+                    <a:graphicData uri="http://schemas.openxmlformats.org/drawingml/2006/picture">
+                      <pic:pic xmlns:pic="http://schemas.openxmlformats.org/drawingml/2006/picture">
+                        <pic:nvPicPr>
+                          <pic:cNvPr id="1" name=""/>
+                          <pic:cNvPicPr/>
+                        </pic:nvPicPr>
+                        <pic:blipFill>
+                          <a:blip r:embed="rId13">
+                            <a:extLst>
+                              <a:ext uri="{28A0092B-C50C-407E-A947-70E740481C1C}">
+                                <a14:useLocalDpi xmlns:a14="http://schemas.microsoft.com/office/drawing/2010/main" val="0"/>
+                              </a:ext>
+                            </a:extLst>
+                          </a:blip>
+                          <a:stretch>
+                            <a:fillRect/>
+                          </a:stretch>
+                        </pic:blipFill>
+                        <pic:spPr>
+                          <a:xfrm>
+                            <a:off x="0" y="0"/>
+                            <a:ext cx="695325" cy="645160"/>
+                          </a:xfrm>
+                          <a:prstGeom prst="rect">
+                            <a:avLst/>
+                          </a:prstGeom>
+                        </pic:spPr>
+                      </pic:pic>
+                    </a:graphicData>
+                  </a:graphic>
+                  <wp14:sizeRelH relativeFrom="page">
+                    <wp14:pctWidth>0</wp14:pctWidth>
+                  </wp14:sizeRelH>
+                  <wp14:sizeRelV relativeFrom="page">
+                    <wp14:pctHeight>0</wp14:pctHeight>
+                  </wp14:sizeRelV>
+                </wp:anchor>
+              </w:drawing>
+            </w:r>
+            <w:r>
+              <w:rPr>
+                <w:noProof/>
+              </w:rPr>
+              <w:t xml:space="preserve">  </w:t>
+            </w:r>
+            <w:r>
+              <w:rPr>
+                <w:noProof/>
+              </w:rPr>
+              <w:drawing>
+                <wp:inline distT="0" distB="0" distL="0" distR="0" wp14:anchorId="5FF7DEDA" wp14:editId="199225E7">
+                  <wp:extent cx="624840" cy="620501"/>
+                  <wp:effectExtent l="0" t="0" r="3810" b="8255"/>
+                  <wp:docPr id="28" name="Imagen 28"/>
+                  <wp:cNvGraphicFramePr>
+                    <a:graphicFrameLocks xmlns:a="http://schemas.openxmlformats.org/drawingml/2006/main" noChangeAspect="1"/>
+                  </wp:cNvGraphicFramePr>
+                  <a:graphic xmlns:a="http://schemas.openxmlformats.org/drawingml/2006/main">
+                    <a:graphicData uri="http://schemas.openxmlformats.org/drawingml/2006/picture">
+                      <pic:pic xmlns:pic="http://schemas.openxmlformats.org/drawingml/2006/picture">
+                        <pic:nvPicPr>
+                          <pic:cNvPr id="1" name=""/>
+                          <pic:cNvPicPr/>
+                        </pic:nvPicPr>
+                        <pic:blipFill>
+                          <a:blip r:embed="rId15"/>
+                          <a:stretch>
+                            <a:fillRect/>
+                          </a:stretch>
+                        </pic:blipFill>
+                        <pic:spPr>
+                          <a:xfrm>
+                            <a:off x="0" y="0"/>
+                            <a:ext cx="632705" cy="628311"/>
+                          </a:xfrm>
+                          <a:prstGeom prst="rect">
+                            <a:avLst/>
+                          </a:prstGeom>
+                        </pic:spPr>
+                      </pic:pic>
+                    </a:graphicData>
+                  </a:graphic>
+                </wp:inline>
+              </w:drawing>
+            </w:r>
+            <w:r>
+              <w:rPr>
+                <w:noProof/>
+              </w:rPr>
+              <w:t xml:space="preserve"> </w:t>
+            </w:r>
+            <w:r>
+              <w:rPr>
+                <w:noProof/>
+              </w:rPr>
+              <w:drawing>
+                <wp:inline distT="0" distB="0" distL="0" distR="0" wp14:anchorId="2556543E" wp14:editId="2E4A11B3">
+                  <wp:extent cx="632460" cy="627910"/>
+                  <wp:effectExtent l="0" t="0" r="0" b="1270"/>
+                  <wp:docPr id="29" name="Imagen 29"/>
+                  <wp:cNvGraphicFramePr>
+                    <a:graphicFrameLocks xmlns:a="http://schemas.openxmlformats.org/drawingml/2006/main" noChangeAspect="1"/>
+                  </wp:cNvGraphicFramePr>
+                  <a:graphic xmlns:a="http://schemas.openxmlformats.org/drawingml/2006/main">
+                    <a:graphicData uri="http://schemas.openxmlformats.org/drawingml/2006/picture">
+                      <pic:pic xmlns:pic="http://schemas.openxmlformats.org/drawingml/2006/picture">
+                        <pic:nvPicPr>
+                          <pic:cNvPr id="1" name=""/>
+                          <pic:cNvPicPr/>
+                        </pic:nvPicPr>
+                        <pic:blipFill>
+                          <a:blip r:embed="rId16"/>
+                          <a:stretch>
+                            <a:fillRect/>
+                          </a:stretch>
+                        </pic:blipFill>
+                        <pic:spPr>
+                          <a:xfrm>
+                            <a:off x="0" y="0"/>
+                            <a:ext cx="644382" cy="639746"/>
+                          </a:xfrm>
+                          <a:prstGeom prst="rect">
+                            <a:avLst/>
+                          </a:prstGeom>
+                        </pic:spPr>
+                      </pic:pic>
+                    </a:graphicData>
+                  </a:graphic>
+                </wp:inline>
+              </w:drawing>
+            </w:r>
+          </w:p>
+        </w:tc>
+      </w:tr>
+      <w:tr>
+        <w:tc>
+          <w:tcPr>
+            <w:tcW w:w="1860" w:type="dxa"/>
+            <w:tcBorders>
+              <w:top w:val="single" w:sz="8" w:space="0" w:color="FFFFFF"/>
+              <w:left w:val="single" w:sz="8" w:space="0" w:color="FFFFFF"/>
+              <w:bottom w:val="single" w:sz="8" w:space="0" w:color="FFFFFF"/>
+              <w:right w:val="single" w:sz="8" w:space="0" w:color="FFFFFF"/>
+            </w:tcBorders>
+            <w:shd w:val="clear" w:color="auto" w:fill="B7B7B7"/>
+            <w:tcMar>
+              <w:top w:w="100" w:type="dxa"/>
+              <w:left w:w="100" w:type="dxa"/>
+              <w:bottom w:w="100" w:type="dxa"/>
+              <w:right w:w="100" w:type="dxa"/>
+            </w:tcMar>
+          </w:tcPr>
+          <w:p>
+            <w:pPr>
+              <w:widowControl w:val="0"/>
+              <w:spacing w:line="240" w:lineRule="auto"/>
+              <w:rPr>
+                <w:color w:val="FFFFFF"/>
+              </w:rPr>
+            </w:pPr>
+            <w:r>
+              <w:rPr>
+                <w:color w:val="FFFFFF"/>
+              </w:rPr>
+              <w:t>Puzle/s</w:t>
+            </w:r>
+          </w:p>
+        </w:tc>
+        <w:tc>
+          <w:tcPr>
+            <w:tcW w:w="7020" w:type="dxa"/>
+            <w:tcBorders>
+              <w:top w:val="single" w:sz="8" w:space="0" w:color="FFFFFF"/>
+              <w:left w:val="single" w:sz="8" w:space="0" w:color="FFFFFF"/>
+              <w:bottom w:val="single" w:sz="8" w:space="0" w:color="FFFFFF"/>
+              <w:right w:val="single" w:sz="8" w:space="0" w:color="FFFFFF"/>
+            </w:tcBorders>
+            <w:shd w:val="clear" w:color="auto" w:fill="B7B7B7"/>
+            <w:tcMar>
+              <w:top w:w="100" w:type="dxa"/>
+              <w:left w:w="100" w:type="dxa"/>
+              <w:bottom w:w="100" w:type="dxa"/>
+              <w:right w:w="100" w:type="dxa"/>
+            </w:tcMar>
+          </w:tcPr>
+          <w:p>
+            <w:pPr>
+              <w:widowControl w:val="0"/>
+              <w:spacing w:line="240" w:lineRule="auto"/>
+              <w:rPr>
+                <w:color w:val="FFFFFF"/>
+              </w:rPr>
+            </w:pPr>
+            <w:r>
+              <w:rPr>
+                <w:color w:val="FFFFFF"/>
+              </w:rPr>
+              <w:t>Belgrano</w:t>
+            </w:r>
+            <w:r>
+              <w:rPr>
+                <w:color w:val="FFFFFF"/>
+              </w:rPr>
+              <w:t xml:space="preserve"> </w:t>
+            </w:r>
+            <w:r>
+              <w:rPr>
+                <w:color w:val="FFFFFF"/>
+              </w:rPr>
+              <w:sym w:font="Wingdings" w:char="F0E0"/>
+            </w:r>
+            <w:r>
+              <w:rPr>
+                <w:color w:val="FFFFFF"/>
+              </w:rPr>
+              <w:t xml:space="preserve"> Tiene </w:t>
+            </w:r>
+            <w:r>
+              <w:rPr>
+                <w:color w:val="FFFFFF"/>
+              </w:rPr>
+              <w:sym w:font="Wingdings" w:char="F0E0"/>
+            </w:r>
+            <w:r>
+              <w:rPr>
+                <w:color w:val="FFFFFF"/>
+              </w:rPr>
+              <w:t xml:space="preserve"> Bandera</w:t>
+            </w:r>
+          </w:p>
+          <w:p>
+            <w:pPr>
+              <w:widowControl w:val="0"/>
+              <w:spacing w:line="240" w:lineRule="auto"/>
+              <w:rPr>
+                <w:color w:val="FFFFFF"/>
+              </w:rPr>
+            </w:pPr>
+            <w:r>
+              <w:rPr>
+                <w:color w:val="FFFFFF"/>
+              </w:rPr>
+              <w:t xml:space="preserve">Belgrano </w:t>
+            </w:r>
+            <w:r>
+              <w:rPr>
+                <w:color w:val="FFFFFF"/>
+              </w:rPr>
+              <w:sym w:font="Wingdings" w:char="F0E0"/>
+            </w:r>
+            <w:r>
+              <w:rPr>
+                <w:color w:val="FFFFFF"/>
+              </w:rPr>
+              <w:t xml:space="preserve"> </w:t>
+            </w:r>
+            <w:r>
+              <w:rPr>
+                <w:color w:val="FFFFFF"/>
+              </w:rPr>
+              <w:t>Crea</w:t>
+            </w:r>
+            <w:r>
+              <w:rPr>
+                <w:color w:val="FFFFFF"/>
+              </w:rPr>
+              <w:t xml:space="preserve"> </w:t>
+            </w:r>
+            <w:r>
+              <w:rPr>
+                <w:color w:val="FFFFFF"/>
+              </w:rPr>
+              <w:sym w:font="Wingdings" w:char="F0E0"/>
+            </w:r>
+            <w:r>
+              <w:rPr>
+                <w:color w:val="FFFFFF"/>
+              </w:rPr>
+              <w:t xml:space="preserve"> Bandera</w:t>
+            </w:r>
+          </w:p>
+        </w:tc>
+      </w:tr>
+    </w:tbl>
+    <w:p>
+      <w:pPr>
+        <w:rPr>
+          <w:color w:val="999999"/>
+        </w:rPr>
+      </w:pPr>
+    </w:p>
+    <w:p>
+      <w:pPr>
+        <w:pStyle w:val="Ttulo3"/>
+      </w:pPr>
+      <w:r>
+        <w:t xml:space="preserve">Nivel </w:t>
+      </w:r>
+      <w:r>
+        <w:t>3</w:t>
+      </w:r>
+      <w:r>
+        <w:t xml:space="preserve">: Sala </w:t>
+      </w:r>
+      <w:r>
+        <w:t>3</w:t>
+      </w:r>
+    </w:p>
+    <w:tbl>
+      <w:tblPr>
+        <w:tblStyle w:val="a1"/>
+        <w:tblW w:w="8880" w:type="dxa"/>
+        <w:tblInd w:w="0" w:type="dxa"/>
+        <w:tblBorders>
+          <w:top w:val="single" w:sz="8" w:space="0" w:color="000000"/>
+          <w:left w:val="single" w:sz="8" w:space="0" w:color="000000"/>
+          <w:bottom w:val="single" w:sz="8" w:space="0" w:color="000000"/>
+          <w:right w:val="single" w:sz="8" w:space="0" w:color="000000"/>
+          <w:insideH w:val="single" w:sz="8" w:space="0" w:color="000000"/>
+          <w:insideV w:val="single" w:sz="8" w:space="0" w:color="000000"/>
+        </w:tblBorders>
+        <w:tblLayout w:type="fixed"/>
+        <w:tblLook w:val="0600" w:firstRow="0" w:lastRow="0" w:firstColumn="0" w:lastColumn="0" w:noHBand="1" w:noVBand="1"/>
+      </w:tblPr>
+      <w:tblGrid>
+        <w:gridCol w:w="1860"/>
+        <w:gridCol w:w="7020"/>
+      </w:tblGrid>
+      <w:tr>
+        <w:tc>
+          <w:tcPr>
+            <w:tcW w:w="1860" w:type="dxa"/>
+            <w:tcBorders>
+              <w:top w:val="single" w:sz="8" w:space="0" w:color="FFFFFF"/>
+              <w:left w:val="single" w:sz="8" w:space="0" w:color="FFFFFF"/>
+              <w:bottom w:val="single" w:sz="8" w:space="0" w:color="FFFFFF"/>
+              <w:right w:val="single" w:sz="8" w:space="0" w:color="FFFFFF"/>
+            </w:tcBorders>
+            <w:shd w:val="clear" w:color="auto" w:fill="B7B7B7"/>
+            <w:tcMar>
+              <w:top w:w="100" w:type="dxa"/>
+              <w:left w:w="100" w:type="dxa"/>
+              <w:bottom w:w="100" w:type="dxa"/>
+              <w:right w:w="100" w:type="dxa"/>
+            </w:tcMar>
+          </w:tcPr>
+          <w:p>
+            <w:pPr>
+              <w:widowControl w:val="0"/>
+              <w:spacing w:line="240" w:lineRule="auto"/>
+              <w:rPr>
+                <w:color w:val="FFFFFF"/>
+              </w:rPr>
+            </w:pPr>
+            <w:r>
+              <w:rPr>
+                <w:color w:val="FFFFFF"/>
+              </w:rPr>
+              <w:t>Objetivo</w:t>
+            </w:r>
+          </w:p>
+        </w:tc>
+        <w:tc>
+          <w:tcPr>
+            <w:tcW w:w="7020" w:type="dxa"/>
+            <w:tcBorders>
+              <w:top w:val="single" w:sz="8" w:space="0" w:color="FFFFFF"/>
+              <w:left w:val="single" w:sz="8" w:space="0" w:color="FFFFFF"/>
+              <w:bottom w:val="single" w:sz="8" w:space="0" w:color="FFFFFF"/>
+              <w:right w:val="single" w:sz="8" w:space="0" w:color="FFFFFF"/>
+            </w:tcBorders>
+            <w:shd w:val="clear" w:color="auto" w:fill="B7B7B7"/>
+            <w:tcMar>
+              <w:top w:w="100" w:type="dxa"/>
+              <w:left w:w="100" w:type="dxa"/>
+              <w:bottom w:w="100" w:type="dxa"/>
+              <w:right w:w="100" w:type="dxa"/>
+            </w:tcMar>
+          </w:tcPr>
+          <w:p>
+            <w:pPr>
+              <w:widowControl w:val="0"/>
+              <w:spacing w:line="240" w:lineRule="auto"/>
+              <w:rPr>
+                <w:color w:val="FFFFFF"/>
+              </w:rPr>
+            </w:pPr>
+            <w:r>
+              <w:rPr>
+                <w:color w:val="FFFFFF"/>
+              </w:rPr>
+              <w:t>Resolver un (</w:t>
+            </w:r>
+            <w:r>
+              <w:rPr>
+                <w:color w:val="FFFFFF"/>
+              </w:rPr>
+              <w:t>2</w:t>
+            </w:r>
+            <w:r>
+              <w:rPr>
+                <w:color w:val="FFFFFF"/>
+              </w:rPr>
+              <w:t>) rompecabezas.</w:t>
+            </w:r>
+          </w:p>
+        </w:tc>
+      </w:tr>
+      <w:tr>
+        <w:tc>
+          <w:tcPr>
+            <w:tcW w:w="1860" w:type="dxa"/>
+            <w:tcBorders>
+              <w:top w:val="single" w:sz="8" w:space="0" w:color="FFFFFF"/>
+              <w:left w:val="single" w:sz="8" w:space="0" w:color="FFFFFF"/>
+              <w:bottom w:val="single" w:sz="8" w:space="0" w:color="FFFFFF"/>
+              <w:right w:val="single" w:sz="8" w:space="0" w:color="FFFFFF"/>
+            </w:tcBorders>
+            <w:shd w:val="clear" w:color="auto" w:fill="B7B7B7"/>
+            <w:tcMar>
+              <w:top w:w="100" w:type="dxa"/>
+              <w:left w:w="100" w:type="dxa"/>
+              <w:bottom w:w="100" w:type="dxa"/>
+              <w:right w:w="100" w:type="dxa"/>
+            </w:tcMar>
+          </w:tcPr>
+          <w:p>
+            <w:pPr>
+              <w:widowControl w:val="0"/>
+              <w:spacing w:line="240" w:lineRule="auto"/>
+              <w:rPr>
+                <w:color w:val="FFFFFF"/>
+              </w:rPr>
+            </w:pPr>
+            <w:r>
+              <w:rPr>
+                <w:color w:val="FFFFFF"/>
+              </w:rPr>
+              <w:t>Cuadro/s</w:t>
+            </w:r>
+          </w:p>
+        </w:tc>
+        <w:tc>
+          <w:tcPr>
+            <w:tcW w:w="7020" w:type="dxa"/>
+            <w:tcBorders>
+              <w:top w:val="single" w:sz="8" w:space="0" w:color="FFFFFF"/>
+              <w:left w:val="single" w:sz="8" w:space="0" w:color="FFFFFF"/>
+              <w:bottom w:val="single" w:sz="8" w:space="0" w:color="FFFFFF"/>
+              <w:right w:val="single" w:sz="8" w:space="0" w:color="FFFFFF"/>
+            </w:tcBorders>
+            <w:shd w:val="clear" w:color="auto" w:fill="B7B7B7"/>
+            <w:tcMar>
+              <w:top w:w="100" w:type="dxa"/>
+              <w:left w:w="100" w:type="dxa"/>
+              <w:bottom w:w="100" w:type="dxa"/>
+              <w:right w:w="100" w:type="dxa"/>
+            </w:tcMar>
+          </w:tcPr>
+          <w:p>
+            <w:pPr>
+              <w:widowControl w:val="0"/>
+              <w:spacing w:line="240" w:lineRule="auto"/>
+              <w:rPr>
+                <w:color w:val="FFFFFF"/>
+              </w:rPr>
+            </w:pPr>
+            <w:r>
+              <w:rPr>
+                <w:noProof/>
+              </w:rPr>
+              <w:drawing>
+                <wp:inline distT="0" distB="0" distL="0" distR="0" wp14:anchorId="60F8F285" wp14:editId="4C25C0F5">
+                  <wp:extent cx="1051560" cy="2120646"/>
+                  <wp:effectExtent l="0" t="0" r="0" b="0"/>
+                  <wp:docPr id="30" name="Imagen 30"/>
+                  <wp:cNvGraphicFramePr>
+                    <a:graphicFrameLocks xmlns:a="http://schemas.openxmlformats.org/drawingml/2006/main" noChangeAspect="1"/>
+                  </wp:cNvGraphicFramePr>
+                  <a:graphic xmlns:a="http://schemas.openxmlformats.org/drawingml/2006/main">
+                    <a:graphicData uri="http://schemas.openxmlformats.org/drawingml/2006/picture">
+                      <pic:pic xmlns:pic="http://schemas.openxmlformats.org/drawingml/2006/picture">
+                        <pic:nvPicPr>
+                          <pic:cNvPr id="1" name=""/>
+                          <pic:cNvPicPr/>
+                        </pic:nvPicPr>
+                        <pic:blipFill>
+                          <a:blip r:embed="rId17"/>
+                          <a:stretch>
+                            <a:fillRect/>
+                          </a:stretch>
+                        </pic:blipFill>
+                        <pic:spPr>
+                          <a:xfrm>
+                            <a:off x="0" y="0"/>
+                            <a:ext cx="1052355" cy="2122248"/>
+                          </a:xfrm>
+                          <a:prstGeom prst="rect">
+                            <a:avLst/>
+                          </a:prstGeom>
+                        </pic:spPr>
+                      </pic:pic>
+                    </a:graphicData>
+                  </a:graphic>
+                </wp:inline>
+              </w:drawing>
+            </w:r>
+            <w:r>
+              <w:rPr>
+                <w:noProof/>
+              </w:rPr>
+              <w:t xml:space="preserve"> </w:t>
+            </w:r>
+            <w:r>
+              <w:rPr>
+                <w:noProof/>
+              </w:rPr>
+              <w:drawing>
+                <wp:inline distT="0" distB="0" distL="0" distR="0" wp14:anchorId="3BD07CA3" wp14:editId="47131CF5">
+                  <wp:extent cx="1055734" cy="2120265"/>
+                  <wp:effectExtent l="0" t="0" r="0" b="0"/>
+                  <wp:docPr id="31" name="Imagen 31"/>
+                  <wp:cNvGraphicFramePr>
+                    <a:graphicFrameLocks xmlns:a="http://schemas.openxmlformats.org/drawingml/2006/main" noChangeAspect="1"/>
+                  </wp:cNvGraphicFramePr>
+                  <a:graphic xmlns:a="http://schemas.openxmlformats.org/drawingml/2006/main">
+                    <a:graphicData uri="http://schemas.openxmlformats.org/drawingml/2006/picture">
+                      <pic:pic xmlns:pic="http://schemas.openxmlformats.org/drawingml/2006/picture">
+                        <pic:nvPicPr>
+                          <pic:cNvPr id="1" name=""/>
+                          <pic:cNvPicPr/>
+                        </pic:nvPicPr>
+                        <pic:blipFill>
+                          <a:blip r:embed="rId18"/>
+                          <a:stretch>
+                            <a:fillRect/>
+                          </a:stretch>
+                        </pic:blipFill>
+                        <pic:spPr>
+                          <a:xfrm>
+                            <a:off x="0" y="0"/>
+                            <a:ext cx="1058948" cy="2126720"/>
+                          </a:xfrm>
+                          <a:prstGeom prst="rect">
+                            <a:avLst/>
+                          </a:prstGeom>
+                        </pic:spPr>
+                      </pic:pic>
+                    </a:graphicData>
+                  </a:graphic>
+                </wp:inline>
+              </w:drawing>
+            </w:r>
+          </w:p>
+          <w:p>
+            <w:pPr>
+              <w:widowControl w:val="0"/>
+              <w:spacing w:line="240" w:lineRule="auto"/>
+              <w:rPr>
+                <w:color w:val="FFFFFF"/>
+              </w:rPr>
+            </w:pPr>
+            <w:r>
+              <w:rPr>
+                <w:color w:val="FFFFFF"/>
+              </w:rPr>
+              <w:t>“</w:t>
+            </w:r>
+            <w:r>
+              <w:rPr>
+                <w:color w:val="FFFFFF"/>
+              </w:rPr>
+              <w:t xml:space="preserve">El </w:t>
+            </w:r>
+            <w:proofErr w:type="gramStart"/>
+            <w:r>
+              <w:rPr>
+                <w:color w:val="FFFFFF"/>
+              </w:rPr>
+              <w:t>asado</w:t>
+            </w:r>
+            <w:r>
+              <w:rPr>
+                <w:color w:val="FFFFFF"/>
+              </w:rPr>
+              <w:t xml:space="preserve">”   </w:t>
+            </w:r>
+            <w:proofErr w:type="gramEnd"/>
+            <w:r>
+              <w:rPr>
+                <w:color w:val="FFFFFF"/>
+              </w:rPr>
+              <w:t xml:space="preserve">            </w:t>
+            </w:r>
+            <w:r>
+              <w:rPr>
+                <w:color w:val="FFFFFF"/>
+              </w:rPr>
+              <w:t>“</w:t>
+            </w:r>
+            <w:r>
+              <w:rPr>
+                <w:color w:val="FFFFFF"/>
+              </w:rPr>
+              <w:t>La</w:t>
+            </w:r>
+            <w:r>
+              <w:rPr>
+                <w:color w:val="FFFFFF"/>
+              </w:rPr>
+              <w:t xml:space="preserve"> </w:t>
+            </w:r>
+            <w:r>
+              <w:rPr>
+                <w:color w:val="FFFFFF"/>
+              </w:rPr>
+              <w:t>mazamorra</w:t>
+            </w:r>
+            <w:r>
+              <w:rPr>
+                <w:color w:val="FFFFFF"/>
+              </w:rPr>
+              <w:t>”</w:t>
+            </w:r>
+          </w:p>
+        </w:tc>
+      </w:tr>
+      <w:tr>
+        <w:tc>
+          <w:tcPr>
+            <w:tcW w:w="1860" w:type="dxa"/>
+            <w:tcBorders>
+              <w:top w:val="single" w:sz="8" w:space="0" w:color="FFFFFF"/>
+              <w:left w:val="single" w:sz="8" w:space="0" w:color="FFFFFF"/>
+              <w:bottom w:val="single" w:sz="8" w:space="0" w:color="FFFFFF"/>
+              <w:right w:val="single" w:sz="8" w:space="0" w:color="FFFFFF"/>
+            </w:tcBorders>
+            <w:shd w:val="clear" w:color="auto" w:fill="B7B7B7"/>
+            <w:tcMar>
+              <w:top w:w="100" w:type="dxa"/>
+              <w:left w:w="100" w:type="dxa"/>
+              <w:bottom w:w="100" w:type="dxa"/>
+              <w:right w:w="100" w:type="dxa"/>
+            </w:tcMar>
+          </w:tcPr>
+          <w:p>
+            <w:pPr>
+              <w:widowControl w:val="0"/>
+              <w:spacing w:line="240" w:lineRule="auto"/>
+              <w:rPr>
+                <w:color w:val="FFFFFF"/>
+              </w:rPr>
+            </w:pPr>
+            <w:r>
+              <w:rPr>
+                <w:color w:val="FFFFFF"/>
+              </w:rPr>
+              <w:t>Fichas</w:t>
+            </w:r>
+          </w:p>
+        </w:tc>
+        <w:tc>
+          <w:tcPr>
+            <w:tcW w:w="7020" w:type="dxa"/>
+            <w:tcBorders>
+              <w:top w:val="single" w:sz="8" w:space="0" w:color="FFFFFF"/>
+              <w:left w:val="single" w:sz="8" w:space="0" w:color="FFFFFF"/>
+              <w:bottom w:val="single" w:sz="8" w:space="0" w:color="FFFFFF"/>
+              <w:right w:val="single" w:sz="8" w:space="0" w:color="FFFFFF"/>
+            </w:tcBorders>
+            <w:shd w:val="clear" w:color="auto" w:fill="B7B7B7"/>
+            <w:tcMar>
+              <w:top w:w="100" w:type="dxa"/>
+              <w:left w:w="100" w:type="dxa"/>
+              <w:bottom w:w="100" w:type="dxa"/>
+              <w:right w:w="100" w:type="dxa"/>
+            </w:tcMar>
+          </w:tcPr>
+          <w:p>
+            <w:pPr>
+              <w:widowControl w:val="0"/>
+              <w:spacing w:line="240" w:lineRule="auto"/>
+              <w:rPr>
+                <w:color w:val="FFFFFF"/>
+              </w:rPr>
+            </w:pPr>
+            <w:r>
+              <w:rPr>
+                <w:noProof/>
+              </w:rPr>
+              <w:drawing>
+                <wp:anchor distT="0" distB="0" distL="114300" distR="114300" simplePos="0" relativeHeight="251688960" behindDoc="0" locked="0" layoutInCell="1" allowOverlap="1" wp14:anchorId="3874BE8E" wp14:editId="2BCBC7C6">
+                  <wp:simplePos x="0" y="0"/>
+                  <wp:positionH relativeFrom="column">
+                    <wp:posOffset>803910</wp:posOffset>
+                  </wp:positionH>
+                  <wp:positionV relativeFrom="paragraph">
+                    <wp:posOffset>0</wp:posOffset>
+                  </wp:positionV>
+                  <wp:extent cx="661035" cy="647065"/>
+                  <wp:effectExtent l="0" t="0" r="5715" b="635"/>
+                  <wp:wrapThrough wrapText="bothSides">
+                    <wp:wrapPolygon edited="0">
+                      <wp:start x="0" y="0"/>
+                      <wp:lineTo x="0" y="20985"/>
+                      <wp:lineTo x="21164" y="20985"/>
+                      <wp:lineTo x="21164" y="0"/>
+                      <wp:lineTo x="0" y="0"/>
+                    </wp:wrapPolygon>
+                  </wp:wrapThrough>
+                  <wp:docPr id="25" name="Imagen 25"/>
+                  <wp:cNvGraphicFramePr>
+                    <a:graphicFrameLocks xmlns:a="http://schemas.openxmlformats.org/drawingml/2006/main" noChangeAspect="1"/>
+                  </wp:cNvGraphicFramePr>
+                  <a:graphic xmlns:a="http://schemas.openxmlformats.org/drawingml/2006/main">
+                    <a:graphicData uri="http://schemas.openxmlformats.org/drawingml/2006/picture">
+                      <pic:pic xmlns:pic="http://schemas.openxmlformats.org/drawingml/2006/picture">
+                        <pic:nvPicPr>
+                          <pic:cNvPr id="1" name=""/>
+                          <pic:cNvPicPr/>
+                        </pic:nvPicPr>
+                        <pic:blipFill>
+                          <a:blip r:embed="rId12">
+                            <a:extLst>
+                              <a:ext uri="{28A0092B-C50C-407E-A947-70E740481C1C}">
+                                <a14:useLocalDpi xmlns:a14="http://schemas.microsoft.com/office/drawing/2010/main" val="0"/>
+                              </a:ext>
+                            </a:extLst>
+                          </a:blip>
+                          <a:stretch>
+                            <a:fillRect/>
+                          </a:stretch>
+                        </pic:blipFill>
+                        <pic:spPr>
+                          <a:xfrm>
+                            <a:off x="0" y="0"/>
+                            <a:ext cx="661035" cy="647065"/>
+                          </a:xfrm>
+                          <a:prstGeom prst="rect">
+                            <a:avLst/>
+                          </a:prstGeom>
+                        </pic:spPr>
+                      </pic:pic>
+                    </a:graphicData>
+                  </a:graphic>
+                  <wp14:sizeRelH relativeFrom="page">
+                    <wp14:pctWidth>0</wp14:pctWidth>
+                  </wp14:sizeRelH>
+                  <wp14:sizeRelV relativeFrom="page">
+                    <wp14:pctHeight>0</wp14:pctHeight>
+                  </wp14:sizeRelV>
+                </wp:anchor>
+              </w:drawing>
+            </w:r>
+            <w:r>
+              <w:rPr>
+                <w:noProof/>
+              </w:rPr>
+              <w:t xml:space="preserve"> </w:t>
+            </w:r>
+            <w:r>
+              <w:rPr>
+                <w:noProof/>
+              </w:rPr>
+              <w:drawing>
+                <wp:inline distT="0" distB="0" distL="0" distR="0" wp14:anchorId="6155F7A4" wp14:editId="5B02F812">
+                  <wp:extent cx="632460" cy="623425"/>
+                  <wp:effectExtent l="0" t="0" r="0" b="5715"/>
+                  <wp:docPr id="32" name="Imagen 32"/>
+                  <wp:cNvGraphicFramePr>
+                    <a:graphicFrameLocks xmlns:a="http://schemas.openxmlformats.org/drawingml/2006/main" noChangeAspect="1"/>
+                  </wp:cNvGraphicFramePr>
+                  <a:graphic xmlns:a="http://schemas.openxmlformats.org/drawingml/2006/main">
+                    <a:graphicData uri="http://schemas.openxmlformats.org/drawingml/2006/picture">
+                      <pic:pic xmlns:pic="http://schemas.openxmlformats.org/drawingml/2006/picture">
+                        <pic:nvPicPr>
+                          <pic:cNvPr id="1" name=""/>
+                          <pic:cNvPicPr/>
+                        </pic:nvPicPr>
+                        <pic:blipFill>
+                          <a:blip r:embed="rId19"/>
+                          <a:stretch>
+                            <a:fillRect/>
+                          </a:stretch>
+                        </pic:blipFill>
+                        <pic:spPr>
+                          <a:xfrm>
+                            <a:off x="0" y="0"/>
+                            <a:ext cx="636750" cy="627653"/>
+                          </a:xfrm>
+                          <a:prstGeom prst="rect">
+                            <a:avLst/>
+                          </a:prstGeom>
+                        </pic:spPr>
+                      </pic:pic>
+                    </a:graphicData>
+                  </a:graphic>
+                </wp:inline>
+              </w:drawing>
+            </w:r>
+            <w:r>
+              <w:rPr>
+                <w:noProof/>
+              </w:rPr>
+              <w:t xml:space="preserve">  </w:t>
+            </w:r>
+            <w:r>
+              <w:rPr>
+                <w:noProof/>
+              </w:rPr>
+              <w:drawing>
+                <wp:inline distT="0" distB="0" distL="0" distR="0" wp14:anchorId="1D956749" wp14:editId="6AB4667A">
+                  <wp:extent cx="640080" cy="640080"/>
+                  <wp:effectExtent l="0" t="0" r="7620" b="7620"/>
+                  <wp:docPr id="33" name="Imagen 33"/>
+                  <wp:cNvGraphicFramePr>
+                    <a:graphicFrameLocks xmlns:a="http://schemas.openxmlformats.org/drawingml/2006/main" noChangeAspect="1"/>
+                  </wp:cNvGraphicFramePr>
+                  <a:graphic xmlns:a="http://schemas.openxmlformats.org/drawingml/2006/main">
+                    <a:graphicData uri="http://schemas.openxmlformats.org/drawingml/2006/picture">
+                      <pic:pic xmlns:pic="http://schemas.openxmlformats.org/drawingml/2006/picture">
+                        <pic:nvPicPr>
+                          <pic:cNvPr id="1" name=""/>
+                          <pic:cNvPicPr/>
+                        </pic:nvPicPr>
+                        <pic:blipFill>
+                          <a:blip r:embed="rId20"/>
+                          <a:stretch>
+                            <a:fillRect/>
+                          </a:stretch>
+                        </pic:blipFill>
+                        <pic:spPr>
+                          <a:xfrm>
+                            <a:off x="0" y="0"/>
+                            <a:ext cx="640080" cy="640080"/>
+                          </a:xfrm>
+                          <a:prstGeom prst="rect">
+                            <a:avLst/>
+                          </a:prstGeom>
+                        </pic:spPr>
+                      </pic:pic>
+                    </a:graphicData>
+                  </a:graphic>
+                </wp:inline>
+              </w:drawing>
+            </w:r>
+            <w:r>
+              <w:rPr>
+                <w:noProof/>
+              </w:rPr>
+              <w:t xml:space="preserve"> </w:t>
+            </w:r>
+            <w:r>
+              <w:rPr>
+                <w:noProof/>
+              </w:rPr>
+              <w:drawing>
+                <wp:inline distT="0" distB="0" distL="0" distR="0" wp14:anchorId="6CEFBECA" wp14:editId="78064587">
+                  <wp:extent cx="647700" cy="633821"/>
+                  <wp:effectExtent l="0" t="0" r="0" b="0"/>
+                  <wp:docPr id="34" name="Imagen 34"/>
+                  <wp:cNvGraphicFramePr>
+                    <a:graphicFrameLocks xmlns:a="http://schemas.openxmlformats.org/drawingml/2006/main" noChangeAspect="1"/>
+                  </wp:cNvGraphicFramePr>
+                  <a:graphic xmlns:a="http://schemas.openxmlformats.org/drawingml/2006/main">
+                    <a:graphicData uri="http://schemas.openxmlformats.org/drawingml/2006/picture">
+                      <pic:pic xmlns:pic="http://schemas.openxmlformats.org/drawingml/2006/picture">
+                        <pic:nvPicPr>
+                          <pic:cNvPr id="1" name=""/>
+                          <pic:cNvPicPr/>
+                        </pic:nvPicPr>
+                        <pic:blipFill>
+                          <a:blip r:embed="rId21"/>
+                          <a:stretch>
+                            <a:fillRect/>
+                          </a:stretch>
+                        </pic:blipFill>
+                        <pic:spPr>
+                          <a:xfrm>
+                            <a:off x="0" y="0"/>
+                            <a:ext cx="650332" cy="636396"/>
+                          </a:xfrm>
+                          <a:prstGeom prst="rect">
+                            <a:avLst/>
+                          </a:prstGeom>
+                        </pic:spPr>
+                      </pic:pic>
+                    </a:graphicData>
+                  </a:graphic>
+                </wp:inline>
+              </w:drawing>
+            </w:r>
+            <w:r>
+              <w:rPr>
+                <w:noProof/>
+              </w:rPr>
+              <w:t xml:space="preserve"> </w:t>
+            </w:r>
+            <w:r>
+              <w:rPr>
+                <w:noProof/>
+              </w:rPr>
+              <w:drawing>
+                <wp:inline distT="0" distB="0" distL="0" distR="0" wp14:anchorId="6D8E8EDE" wp14:editId="22CC09E0">
+                  <wp:extent cx="624840" cy="629240"/>
+                  <wp:effectExtent l="0" t="0" r="3810" b="0"/>
+                  <wp:docPr id="35" name="Imagen 35"/>
+                  <wp:cNvGraphicFramePr>
+                    <a:graphicFrameLocks xmlns:a="http://schemas.openxmlformats.org/drawingml/2006/main" noChangeAspect="1"/>
+                  </wp:cNvGraphicFramePr>
+                  <a:graphic xmlns:a="http://schemas.openxmlformats.org/drawingml/2006/main">
+                    <a:graphicData uri="http://schemas.openxmlformats.org/drawingml/2006/picture">
+                      <pic:pic xmlns:pic="http://schemas.openxmlformats.org/drawingml/2006/picture">
+                        <pic:nvPicPr>
+                          <pic:cNvPr id="1" name=""/>
+                          <pic:cNvPicPr/>
+                        </pic:nvPicPr>
+                        <pic:blipFill>
+                          <a:blip r:embed="rId22"/>
+                          <a:stretch>
+                            <a:fillRect/>
+                          </a:stretch>
+                        </pic:blipFill>
+                        <pic:spPr>
+                          <a:xfrm>
+                            <a:off x="0" y="0"/>
+                            <a:ext cx="627058" cy="631474"/>
+                          </a:xfrm>
+                          <a:prstGeom prst="rect">
+                            <a:avLst/>
+                          </a:prstGeom>
+                        </pic:spPr>
+                      </pic:pic>
+                    </a:graphicData>
+                  </a:graphic>
+                </wp:inline>
+              </w:drawing>
+            </w:r>
+          </w:p>
+        </w:tc>
+      </w:tr>
+      <w:tr>
+        <w:tc>
+          <w:tcPr>
+            <w:tcW w:w="1860" w:type="dxa"/>
+            <w:tcBorders>
+              <w:top w:val="single" w:sz="8" w:space="0" w:color="FFFFFF"/>
+              <w:left w:val="single" w:sz="8" w:space="0" w:color="FFFFFF"/>
+              <w:bottom w:val="single" w:sz="8" w:space="0" w:color="FFFFFF"/>
+              <w:right w:val="single" w:sz="8" w:space="0" w:color="FFFFFF"/>
+            </w:tcBorders>
+            <w:shd w:val="clear" w:color="auto" w:fill="B7B7B7"/>
+            <w:tcMar>
+              <w:top w:w="100" w:type="dxa"/>
+              <w:left w:w="100" w:type="dxa"/>
+              <w:bottom w:w="100" w:type="dxa"/>
+              <w:right w:w="100" w:type="dxa"/>
+            </w:tcMar>
+          </w:tcPr>
+          <w:p>
+            <w:pPr>
+              <w:widowControl w:val="0"/>
+              <w:spacing w:line="240" w:lineRule="auto"/>
+              <w:rPr>
+                <w:color w:val="FFFFFF"/>
+              </w:rPr>
+            </w:pPr>
+            <w:r>
+              <w:rPr>
+                <w:color w:val="FFFFFF"/>
+              </w:rPr>
+              <w:t>Puzle/s</w:t>
+            </w:r>
+          </w:p>
+        </w:tc>
+        <w:tc>
+          <w:tcPr>
+            <w:tcW w:w="7020" w:type="dxa"/>
+            <w:tcBorders>
+              <w:top w:val="single" w:sz="8" w:space="0" w:color="FFFFFF"/>
+              <w:left w:val="single" w:sz="8" w:space="0" w:color="FFFFFF"/>
+              <w:bottom w:val="single" w:sz="8" w:space="0" w:color="FFFFFF"/>
+              <w:right w:val="single" w:sz="8" w:space="0" w:color="FFFFFF"/>
+            </w:tcBorders>
+            <w:shd w:val="clear" w:color="auto" w:fill="B7B7B7"/>
+            <w:tcMar>
+              <w:top w:w="100" w:type="dxa"/>
+              <w:left w:w="100" w:type="dxa"/>
+              <w:bottom w:w="100" w:type="dxa"/>
+              <w:right w:w="100" w:type="dxa"/>
+            </w:tcMar>
+          </w:tcPr>
+          <w:p>
+            <w:pPr>
+              <w:widowControl w:val="0"/>
+              <w:spacing w:line="240" w:lineRule="auto"/>
+              <w:rPr>
+                <w:color w:val="FFFFFF"/>
+              </w:rPr>
+            </w:pPr>
+            <w:r>
+              <w:rPr>
+                <w:color w:val="FFFFFF"/>
+              </w:rPr>
+              <w:t xml:space="preserve">Gaucho </w:t>
+            </w:r>
+            <w:r>
+              <w:rPr>
+                <w:color w:val="FFFFFF"/>
+              </w:rPr>
+              <w:sym w:font="Wingdings" w:char="F0E0"/>
+            </w:r>
+            <w:r>
+              <w:rPr>
+                <w:color w:val="FFFFFF"/>
+              </w:rPr>
+              <w:t xml:space="preserve"> Tiene </w:t>
+            </w:r>
+            <w:r>
+              <w:rPr>
+                <w:color w:val="FFFFFF"/>
+              </w:rPr>
+              <w:sym w:font="Wingdings" w:char="F0E0"/>
+            </w:r>
+            <w:r>
+              <w:rPr>
+                <w:color w:val="FFFFFF"/>
+              </w:rPr>
+              <w:t xml:space="preserve"> Sombrero</w:t>
+            </w:r>
+          </w:p>
+          <w:p>
+            <w:pPr>
+              <w:widowControl w:val="0"/>
+              <w:spacing w:line="240" w:lineRule="auto"/>
+              <w:rPr>
+                <w:color w:val="FFFFFF"/>
+              </w:rPr>
+            </w:pPr>
+            <w:r>
+              <w:rPr>
+                <w:color w:val="FFFFFF"/>
+              </w:rPr>
+              <w:t xml:space="preserve">Gaucho </w:t>
+            </w:r>
+            <w:r>
+              <w:rPr>
+                <w:color w:val="FFFFFF"/>
+              </w:rPr>
+              <w:sym w:font="Wingdings" w:char="F0E0"/>
+            </w:r>
+            <w:r>
+              <w:rPr>
+                <w:color w:val="FFFFFF"/>
+              </w:rPr>
+              <w:t xml:space="preserve"> </w:t>
+            </w:r>
+            <w:r>
+              <w:rPr>
+                <w:color w:val="FFFFFF"/>
+              </w:rPr>
+              <w:t>Come</w:t>
+            </w:r>
+            <w:r>
+              <w:rPr>
+                <w:color w:val="FFFFFF"/>
+              </w:rPr>
+              <w:t xml:space="preserve"> </w:t>
+            </w:r>
+            <w:r>
+              <w:rPr>
+                <w:color w:val="FFFFFF"/>
+              </w:rPr>
+              <w:sym w:font="Wingdings" w:char="F0E0"/>
+            </w:r>
+            <w:r>
+              <w:rPr>
+                <w:color w:val="FFFFFF"/>
+              </w:rPr>
+              <w:t xml:space="preserve"> </w:t>
+            </w:r>
+            <w:r>
+              <w:rPr>
+                <w:color w:val="FFFFFF"/>
+              </w:rPr>
+              <w:t>Mazamorra</w:t>
+            </w:r>
+          </w:p>
+        </w:tc>
+      </w:tr>
+    </w:tbl>
+    <w:p>
+      <w:pPr>
+        <w:rPr>
+          <w:color w:val="999999"/>
+        </w:rPr>
+      </w:pPr>
+      <w:r>
+        <w:rPr>
+          <w:color w:val="999999"/>
+        </w:rPr>
+        <w:lastRenderedPageBreak/>
+        <w:t xml:space="preserve">Planificamos la versión final de </w:t>
+      </w:r>
+      <w:proofErr w:type="spellStart"/>
+      <w:r>
+        <w:rPr>
+          <w:color w:val="999999"/>
+        </w:rPr>
+        <w:t>Suyay</w:t>
+      </w:r>
+      <w:proofErr w:type="spellEnd"/>
+      <w:r>
+        <w:rPr>
+          <w:color w:val="999999"/>
+        </w:rPr>
+        <w:t xml:space="preserve"> </w:t>
+      </w:r>
+      <w:r>
+        <w:rPr>
+          <w:color w:val="999999"/>
+        </w:rPr>
+        <w:t>tendrá</w:t>
+      </w:r>
+      <w:r>
+        <w:rPr>
+          <w:color w:val="999999"/>
+        </w:rPr>
+        <w:t xml:space="preserve"> al menos veinte (20) salas de museo</w:t>
+      </w:r>
+      <w:r>
+        <w:rPr>
+          <w:color w:val="999999"/>
+        </w:rPr>
+        <w:t xml:space="preserve"> para descubrir.</w:t>
+      </w:r>
+    </w:p>
+    <w:p>
+      <w:pPr>
         <w:rPr>
           <w:color w:val="999999"/>
         </w:rPr>
@@ -3219,7 +4767,6 @@
       <w:bookmarkStart w:id="20" w:name="_cvpilyp19z4p" w:colFirst="0" w:colLast="0"/>
       <w:bookmarkEnd w:id="20"/>
       <w:r>
-        <w:lastRenderedPageBreak/>
         <w:t>INTERFACES</w:t>
       </w:r>
     </w:p>
@@ -3270,7 +4817,7 @@
                     </pic:cNvPicPr>
                   </pic:nvPicPr>
                   <pic:blipFill>
-                    <a:blip r:embed="rId14">
+                    <a:blip r:embed="rId23">
                       <a:extLst>
                         <a:ext uri="{28A0092B-C50C-407E-A947-70E740481C1C}">
                           <a14:useLocalDpi xmlns:a14="http://schemas.microsoft.com/office/drawing/2010/main" val="0"/>
@@ -3654,6 +5201,7 @@
           <w:i/>
           <w:iCs/>
         </w:rPr>
+        <w:lastRenderedPageBreak/>
         <w:t xml:space="preserve">Botón Salir: </w:t>
       </w:r>
       <w:r>
@@ -3693,7 +5241,6 @@
         <w:pStyle w:val="Ttulo3"/>
       </w:pPr>
       <w:r>
-        <w:lastRenderedPageBreak/>
         <w:t>Interfaz Cuadro Ampliado</w:t>
       </w:r>
     </w:p>
@@ -3755,7 +5302,7 @@
                     <pic:cNvPicPr/>
                   </pic:nvPicPr>
                   <pic:blipFill>
-                    <a:blip r:embed="rId15"/>
+                    <a:blip r:embed="rId24"/>
                     <a:stretch>
                       <a:fillRect/>
                     </a:stretch>
@@ -3776,6 +5323,182 @@
         </w:drawing>
       </w:r>
     </w:p>
+    <w:p>
+      <w:pPr>
+        <w:pStyle w:val="Ttulo3"/>
+      </w:pPr>
+      <w:r>
+        <w:t xml:space="preserve">Interfaz </w:t>
+      </w:r>
+      <w:r>
+        <w:t>de Inicio</w:t>
+      </w:r>
+    </w:p>
+    <w:p>
+      <w:pPr>
+        <w:spacing w:line="360" w:lineRule="auto"/>
+        <w:jc w:val="both"/>
+        <w:rPr>
+          <w:color w:val="808080" w:themeColor="background1" w:themeShade="80"/>
+        </w:rPr>
+      </w:pPr>
+      <w:r>
+        <w:rPr>
+          <w:color w:val="808080" w:themeColor="background1" w:themeShade="80"/>
+        </w:rPr>
+        <w:t xml:space="preserve">La interfaz </w:t>
+      </w:r>
+      <w:r>
+        <w:rPr>
+          <w:color w:val="808080" w:themeColor="background1" w:themeShade="80"/>
+        </w:rPr>
+        <w:t xml:space="preserve">de inicio permite acceder al juego. En ella se aprecian los logos de la </w:t>
+      </w:r>
+      <w:r>
+        <w:rPr>
+          <w:color w:val="808080" w:themeColor="background1" w:themeShade="80"/>
+        </w:rPr>
+        <w:t>convocatoria</w:t>
+      </w:r>
+      <w:r>
+        <w:rPr>
+          <w:color w:val="808080" w:themeColor="background1" w:themeShade="80"/>
+        </w:rPr>
+        <w:t xml:space="preserve"> y del equipo participante. Por cada botón hay una seña LSA</w:t>
+      </w:r>
+      <w:r>
+        <w:rPr>
+          <w:color w:val="808080" w:themeColor="background1" w:themeShade="80"/>
+        </w:rPr>
+        <w:t xml:space="preserve"> de interpretación (Jugar y Salir). Por defecto se reproduce la animación de la seña “Esperanza” en alusión al significado del nombre de la protagonista.</w:t>
+      </w:r>
+    </w:p>
+    <w:p>
+      <w:pPr>
+        <w:spacing w:line="360" w:lineRule="auto"/>
+        <w:jc w:val="both"/>
+        <w:rPr>
+          <w:color w:val="808080" w:themeColor="background1" w:themeShade="80"/>
+        </w:rPr>
+      </w:pPr>
+      <w:r>
+        <w:rPr>
+          <w:noProof/>
+        </w:rPr>
+        <w:drawing>
+          <wp:inline distT="0" distB="0" distL="0" distR="0" wp14:anchorId="66DAC653" wp14:editId="5FFC1DC9">
+            <wp:extent cx="5657850" cy="3094990"/>
+            <wp:effectExtent l="0" t="0" r="0" b="0"/>
+            <wp:docPr id="36" name="Imagen 36"/>
+            <wp:cNvGraphicFramePr>
+              <a:graphicFrameLocks xmlns:a="http://schemas.openxmlformats.org/drawingml/2006/main" noChangeAspect="1"/>
+            </wp:cNvGraphicFramePr>
+            <a:graphic xmlns:a="http://schemas.openxmlformats.org/drawingml/2006/main">
+              <a:graphicData uri="http://schemas.openxmlformats.org/drawingml/2006/picture">
+                <pic:pic xmlns:pic="http://schemas.openxmlformats.org/drawingml/2006/picture">
+                  <pic:nvPicPr>
+                    <pic:cNvPr id="1" name=""/>
+                    <pic:cNvPicPr/>
+                  </pic:nvPicPr>
+                  <pic:blipFill>
+                    <a:blip r:embed="rId25"/>
+                    <a:stretch>
+                      <a:fillRect/>
+                    </a:stretch>
+                  </pic:blipFill>
+                  <pic:spPr>
+                    <a:xfrm>
+                      <a:off x="0" y="0"/>
+                      <a:ext cx="5657850" cy="3094990"/>
+                    </a:xfrm>
+                    <a:prstGeom prst="rect">
+                      <a:avLst/>
+                    </a:prstGeom>
+                  </pic:spPr>
+                </pic:pic>
+              </a:graphicData>
+            </a:graphic>
+          </wp:inline>
+        </w:drawing>
+      </w:r>
+    </w:p>
+    <w:p>
+      <w:pPr>
+        <w:pStyle w:val="Ttulo3"/>
+      </w:pPr>
+      <w:r>
+        <w:lastRenderedPageBreak/>
+        <w:t xml:space="preserve">Interfaz de </w:t>
+      </w:r>
+      <w:r>
+        <w:t>sala en construcción</w:t>
+      </w:r>
+    </w:p>
+    <w:p>
+      <w:pPr>
+        <w:spacing w:line="360" w:lineRule="auto"/>
+        <w:jc w:val="both"/>
+        <w:rPr>
+          <w:color w:val="808080" w:themeColor="background1" w:themeShade="80"/>
+        </w:rPr>
+      </w:pPr>
+      <w:r>
+        <w:rPr>
+          <w:color w:val="808080" w:themeColor="background1" w:themeShade="80"/>
+        </w:rPr>
+        <w:t xml:space="preserve">Pantalla que determina el fin de los niveles disponibles hasta el momento en el videojuego. </w:t>
+      </w:r>
+    </w:p>
+    <w:p>
+      <w:pPr>
+        <w:spacing w:line="360" w:lineRule="auto"/>
+        <w:jc w:val="both"/>
+        <w:rPr>
+          <w:color w:val="808080" w:themeColor="background1" w:themeShade="80"/>
+        </w:rPr>
+      </w:pPr>
+      <w:r>
+        <w:rPr>
+          <w:noProof/>
+        </w:rPr>
+        <w:drawing>
+          <wp:inline distT="0" distB="0" distL="0" distR="0" wp14:anchorId="735A3708" wp14:editId="70A6F507">
+            <wp:extent cx="5657850" cy="3174365"/>
+            <wp:effectExtent l="0" t="0" r="0" b="6985"/>
+            <wp:docPr id="38" name="Imagen 38"/>
+            <wp:cNvGraphicFramePr>
+              <a:graphicFrameLocks xmlns:a="http://schemas.openxmlformats.org/drawingml/2006/main" noChangeAspect="1"/>
+            </wp:cNvGraphicFramePr>
+            <a:graphic xmlns:a="http://schemas.openxmlformats.org/drawingml/2006/main">
+              <a:graphicData uri="http://schemas.openxmlformats.org/drawingml/2006/picture">
+                <pic:pic xmlns:pic="http://schemas.openxmlformats.org/drawingml/2006/picture">
+                  <pic:nvPicPr>
+                    <pic:cNvPr id="1" name=""/>
+                    <pic:cNvPicPr/>
+                  </pic:nvPicPr>
+                  <pic:blipFill>
+                    <a:blip r:embed="rId26"/>
+                    <a:stretch>
+                      <a:fillRect/>
+                    </a:stretch>
+                  </pic:blipFill>
+                  <pic:spPr>
+                    <a:xfrm>
+                      <a:off x="0" y="0"/>
+                      <a:ext cx="5657850" cy="3174365"/>
+                    </a:xfrm>
+                    <a:prstGeom prst="rect">
+                      <a:avLst/>
+                    </a:prstGeom>
+                  </pic:spPr>
+                </pic:pic>
+              </a:graphicData>
+            </a:graphic>
+          </wp:inline>
+        </w:drawing>
+      </w:r>
+    </w:p>
+    <w:p/>
     <w:p>
       <w:pPr>
         <w:pStyle w:val="Ttulo1"/>
@@ -3985,7 +5708,7 @@
                     <pic:cNvPicPr/>
                   </pic:nvPicPr>
                   <pic:blipFill>
-                    <a:blip r:embed="rId16">
+                    <a:blip r:embed="rId27">
                       <a:extLst>
                         <a:ext uri="{28A0092B-C50C-407E-A947-70E740481C1C}">
                           <a14:useLocalDpi xmlns:a14="http://schemas.microsoft.com/office/drawing/2010/main" val="0"/>
@@ -4312,6 +6035,7 @@
               <w:rPr>
                 <w:color w:val="FFFFFF"/>
               </w:rPr>
+              <w:lastRenderedPageBreak/>
               <w:t>Habilidad</w:t>
             </w:r>
           </w:p>
@@ -4822,7 +6546,7 @@
                           <pic:cNvPicPr/>
                         </pic:nvPicPr>
                         <pic:blipFill>
-                          <a:blip r:embed="rId17"/>
+                          <a:blip r:embed="rId28"/>
                           <a:stretch>
                             <a:fillRect/>
                           </a:stretch>
@@ -5150,7 +6874,7 @@
                           <pic:cNvPicPr/>
                         </pic:nvPicPr>
                         <pic:blipFill>
-                          <a:blip r:embed="rId18"/>
+                          <a:blip r:embed="rId29"/>
                           <a:stretch>
                             <a:fillRect/>
                           </a:stretch>
@@ -5299,6 +7023,7 @@
               <w:rPr>
                 <w:color w:val="FFFFFF"/>
               </w:rPr>
+              <w:lastRenderedPageBreak/>
               <w:t>Ficha</w:t>
             </w:r>
           </w:p>
@@ -5429,7 +7154,6 @@
               <w:rPr>
                 <w:color w:val="FFFFFF"/>
               </w:rPr>
-              <w:lastRenderedPageBreak/>
               <w:t>Carta</w:t>
             </w:r>
           </w:p>
@@ -5468,6 +7192,812 @@
                   <wp:extent cx="761087" cy="1564097"/>
                   <wp:effectExtent l="0" t="0" r="1270" b="0"/>
                   <wp:docPr id="24" name="Imagen 24"/>
+                  <wp:cNvGraphicFramePr>
+                    <a:graphicFrameLocks xmlns:a="http://schemas.openxmlformats.org/drawingml/2006/main" noChangeAspect="1"/>
+                  </wp:cNvGraphicFramePr>
+                  <a:graphic xmlns:a="http://schemas.openxmlformats.org/drawingml/2006/main">
+                    <a:graphicData uri="http://schemas.openxmlformats.org/drawingml/2006/picture">
+                      <pic:pic xmlns:pic="http://schemas.openxmlformats.org/drawingml/2006/picture">
+                        <pic:nvPicPr>
+                          <pic:cNvPr id="1" name=""/>
+                          <pic:cNvPicPr/>
+                        </pic:nvPicPr>
+                        <pic:blipFill>
+                          <a:blip r:embed="rId30"/>
+                          <a:stretch>
+                            <a:fillRect/>
+                          </a:stretch>
+                        </pic:blipFill>
+                        <pic:spPr>
+                          <a:xfrm>
+                            <a:off x="0" y="0"/>
+                            <a:ext cx="767698" cy="1577683"/>
+                          </a:xfrm>
+                          <a:prstGeom prst="rect">
+                            <a:avLst/>
+                          </a:prstGeom>
+                        </pic:spPr>
+                      </pic:pic>
+                    </a:graphicData>
+                  </a:graphic>
+                </wp:inline>
+              </w:drawing>
+            </w:r>
+          </w:p>
+        </w:tc>
+      </w:tr>
+    </w:tbl>
+    <w:p/>
+    <w:p>
+      <w:pPr>
+        <w:rPr>
+          <w:color w:val="999999"/>
+        </w:rPr>
+      </w:pPr>
+      <w:bookmarkStart w:id="27" w:name="_9j4zxlaxpn1c" w:colFirst="0" w:colLast="0"/>
+      <w:bookmarkStart w:id="28" w:name="_z6biasv941jw" w:colFirst="0" w:colLast="0"/>
+      <w:bookmarkEnd w:id="27"/>
+      <w:bookmarkEnd w:id="28"/>
+    </w:p>
+    <w:tbl>
+      <w:tblPr>
+        <w:tblStyle w:val="a3"/>
+        <w:tblW w:w="8880" w:type="dxa"/>
+        <w:tblInd w:w="0" w:type="dxa"/>
+        <w:tblBorders>
+          <w:top w:val="single" w:sz="8" w:space="0" w:color="000000"/>
+          <w:left w:val="single" w:sz="8" w:space="0" w:color="000000"/>
+          <w:bottom w:val="single" w:sz="8" w:space="0" w:color="000000"/>
+          <w:right w:val="single" w:sz="8" w:space="0" w:color="000000"/>
+          <w:insideH w:val="single" w:sz="8" w:space="0" w:color="000000"/>
+          <w:insideV w:val="single" w:sz="8" w:space="0" w:color="000000"/>
+        </w:tblBorders>
+        <w:tblLayout w:type="fixed"/>
+        <w:tblLook w:val="0600" w:firstRow="0" w:lastRow="0" w:firstColumn="0" w:lastColumn="0" w:noHBand="1" w:noVBand="1"/>
+      </w:tblPr>
+      <w:tblGrid>
+        <w:gridCol w:w="1860"/>
+        <w:gridCol w:w="7020"/>
+      </w:tblGrid>
+      <w:tr>
+        <w:tc>
+          <w:tcPr>
+            <w:tcW w:w="1860" w:type="dxa"/>
+            <w:tcBorders>
+              <w:top w:val="single" w:sz="8" w:space="0" w:color="FFFFFF"/>
+              <w:left w:val="single" w:sz="8" w:space="0" w:color="FFFFFF"/>
+              <w:bottom w:val="single" w:sz="8" w:space="0" w:color="FFFFFF"/>
+              <w:right w:val="single" w:sz="8" w:space="0" w:color="FFFFFF"/>
+            </w:tcBorders>
+            <w:shd w:val="clear" w:color="auto" w:fill="B7B7B7"/>
+            <w:tcMar>
+              <w:top w:w="100" w:type="dxa"/>
+              <w:left w:w="100" w:type="dxa"/>
+              <w:bottom w:w="100" w:type="dxa"/>
+              <w:right w:w="100" w:type="dxa"/>
+            </w:tcMar>
+          </w:tcPr>
+          <w:p>
+            <w:pPr>
+              <w:widowControl w:val="0"/>
+              <w:spacing w:line="240" w:lineRule="auto"/>
+              <w:rPr>
+                <w:color w:val="FFFFFF"/>
+              </w:rPr>
+            </w:pPr>
+            <w:r>
+              <w:rPr>
+                <w:color w:val="FFFFFF"/>
+              </w:rPr>
+              <w:t>Significado</w:t>
+            </w:r>
+          </w:p>
+        </w:tc>
+        <w:tc>
+          <w:tcPr>
+            <w:tcW w:w="7020" w:type="dxa"/>
+            <w:tcBorders>
+              <w:top w:val="single" w:sz="8" w:space="0" w:color="FFFFFF"/>
+              <w:left w:val="single" w:sz="8" w:space="0" w:color="FFFFFF"/>
+              <w:bottom w:val="single" w:sz="8" w:space="0" w:color="FFFFFF"/>
+              <w:right w:val="single" w:sz="8" w:space="0" w:color="FFFFFF"/>
+            </w:tcBorders>
+            <w:shd w:val="clear" w:color="auto" w:fill="B7B7B7"/>
+            <w:tcMar>
+              <w:top w:w="100" w:type="dxa"/>
+              <w:left w:w="100" w:type="dxa"/>
+              <w:bottom w:w="100" w:type="dxa"/>
+              <w:right w:w="100" w:type="dxa"/>
+            </w:tcMar>
+          </w:tcPr>
+          <w:p>
+            <w:pPr>
+              <w:widowControl w:val="0"/>
+              <w:spacing w:line="240" w:lineRule="auto"/>
+              <w:rPr>
+                <w:color w:val="FFFFFF"/>
+              </w:rPr>
+            </w:pPr>
+            <w:r>
+              <w:rPr>
+                <w:color w:val="FFFFFF"/>
+              </w:rPr>
+              <w:t>Belgrano</w:t>
+            </w:r>
+          </w:p>
+        </w:tc>
+      </w:tr>
+      <w:tr>
+        <w:tc>
+          <w:tcPr>
+            <w:tcW w:w="1860" w:type="dxa"/>
+            <w:tcBorders>
+              <w:top w:val="single" w:sz="8" w:space="0" w:color="FFFFFF"/>
+              <w:left w:val="single" w:sz="8" w:space="0" w:color="FFFFFF"/>
+              <w:bottom w:val="single" w:sz="8" w:space="0" w:color="FFFFFF"/>
+              <w:right w:val="single" w:sz="8" w:space="0" w:color="FFFFFF"/>
+            </w:tcBorders>
+            <w:shd w:val="clear" w:color="auto" w:fill="B7B7B7"/>
+            <w:tcMar>
+              <w:top w:w="100" w:type="dxa"/>
+              <w:left w:w="100" w:type="dxa"/>
+              <w:bottom w:w="100" w:type="dxa"/>
+              <w:right w:w="100" w:type="dxa"/>
+            </w:tcMar>
+          </w:tcPr>
+          <w:p>
+            <w:pPr>
+              <w:widowControl w:val="0"/>
+              <w:spacing w:line="240" w:lineRule="auto"/>
+              <w:rPr>
+                <w:color w:val="FFFFFF"/>
+              </w:rPr>
+            </w:pPr>
+            <w:r>
+              <w:rPr>
+                <w:color w:val="FFFFFF"/>
+              </w:rPr>
+              <w:t>Ficha</w:t>
+            </w:r>
+          </w:p>
+        </w:tc>
+        <w:tc>
+          <w:tcPr>
+            <w:tcW w:w="7020" w:type="dxa"/>
+            <w:tcBorders>
+              <w:top w:val="single" w:sz="8" w:space="0" w:color="FFFFFF"/>
+              <w:left w:val="single" w:sz="8" w:space="0" w:color="FFFFFF"/>
+              <w:bottom w:val="single" w:sz="8" w:space="0" w:color="FFFFFF"/>
+              <w:right w:val="single" w:sz="8" w:space="0" w:color="FFFFFF"/>
+            </w:tcBorders>
+            <w:shd w:val="clear" w:color="auto" w:fill="B7B7B7"/>
+            <w:tcMar>
+              <w:top w:w="100" w:type="dxa"/>
+              <w:left w:w="100" w:type="dxa"/>
+              <w:bottom w:w="100" w:type="dxa"/>
+              <w:right w:w="100" w:type="dxa"/>
+            </w:tcMar>
+          </w:tcPr>
+          <w:p>
+            <w:pPr>
+              <w:widowControl w:val="0"/>
+              <w:spacing w:line="240" w:lineRule="auto"/>
+              <w:rPr>
+                <w:color w:val="FFFFFF"/>
+              </w:rPr>
+            </w:pPr>
+            <w:r>
+              <w:rPr>
+                <w:noProof/>
+              </w:rPr>
+              <w:drawing>
+                <wp:inline distT="0" distB="0" distL="0" distR="0" wp14:anchorId="6AE6AD02" wp14:editId="10ED0637">
+                  <wp:extent cx="708660" cy="703738"/>
+                  <wp:effectExtent l="0" t="0" r="0" b="1270"/>
+                  <wp:docPr id="58" name="Imagen 58"/>
+                  <wp:cNvGraphicFramePr>
+                    <a:graphicFrameLocks xmlns:a="http://schemas.openxmlformats.org/drawingml/2006/main" noChangeAspect="1"/>
+                  </wp:cNvGraphicFramePr>
+                  <a:graphic xmlns:a="http://schemas.openxmlformats.org/drawingml/2006/main">
+                    <a:graphicData uri="http://schemas.openxmlformats.org/drawingml/2006/picture">
+                      <pic:pic xmlns:pic="http://schemas.openxmlformats.org/drawingml/2006/picture">
+                        <pic:nvPicPr>
+                          <pic:cNvPr id="1" name=""/>
+                          <pic:cNvPicPr/>
+                        </pic:nvPicPr>
+                        <pic:blipFill>
+                          <a:blip r:embed="rId15"/>
+                          <a:stretch>
+                            <a:fillRect/>
+                          </a:stretch>
+                        </pic:blipFill>
+                        <pic:spPr>
+                          <a:xfrm>
+                            <a:off x="0" y="0"/>
+                            <a:ext cx="719196" cy="714200"/>
+                          </a:xfrm>
+                          <a:prstGeom prst="rect">
+                            <a:avLst/>
+                          </a:prstGeom>
+                        </pic:spPr>
+                      </pic:pic>
+                    </a:graphicData>
+                  </a:graphic>
+                </wp:inline>
+              </w:drawing>
+            </w:r>
+          </w:p>
+        </w:tc>
+      </w:tr>
+      <w:tr>
+        <w:tc>
+          <w:tcPr>
+            <w:tcW w:w="1860" w:type="dxa"/>
+            <w:tcBorders>
+              <w:top w:val="single" w:sz="8" w:space="0" w:color="FFFFFF"/>
+              <w:left w:val="single" w:sz="8" w:space="0" w:color="FFFFFF"/>
+              <w:bottom w:val="single" w:sz="8" w:space="0" w:color="FFFFFF"/>
+              <w:right w:val="single" w:sz="8" w:space="0" w:color="FFFFFF"/>
+            </w:tcBorders>
+            <w:shd w:val="clear" w:color="auto" w:fill="B7B7B7"/>
+            <w:tcMar>
+              <w:top w:w="100" w:type="dxa"/>
+              <w:left w:w="100" w:type="dxa"/>
+              <w:bottom w:w="100" w:type="dxa"/>
+              <w:right w:w="100" w:type="dxa"/>
+            </w:tcMar>
+          </w:tcPr>
+          <w:p>
+            <w:pPr>
+              <w:widowControl w:val="0"/>
+              <w:spacing w:line="240" w:lineRule="auto"/>
+              <w:rPr>
+                <w:color w:val="FFFFFF"/>
+              </w:rPr>
+            </w:pPr>
+            <w:r>
+              <w:rPr>
+                <w:color w:val="FFFFFF"/>
+              </w:rPr>
+              <w:t>Carta</w:t>
+            </w:r>
+          </w:p>
+        </w:tc>
+        <w:tc>
+          <w:tcPr>
+            <w:tcW w:w="7020" w:type="dxa"/>
+            <w:tcBorders>
+              <w:top w:val="single" w:sz="8" w:space="0" w:color="FFFFFF"/>
+              <w:left w:val="single" w:sz="8" w:space="0" w:color="FFFFFF"/>
+              <w:bottom w:val="single" w:sz="8" w:space="0" w:color="FFFFFF"/>
+              <w:right w:val="single" w:sz="8" w:space="0" w:color="FFFFFF"/>
+            </w:tcBorders>
+            <w:shd w:val="clear" w:color="auto" w:fill="B7B7B7"/>
+            <w:tcMar>
+              <w:top w:w="100" w:type="dxa"/>
+              <w:left w:w="100" w:type="dxa"/>
+              <w:bottom w:w="100" w:type="dxa"/>
+              <w:right w:w="100" w:type="dxa"/>
+            </w:tcMar>
+          </w:tcPr>
+          <w:p>
+            <w:pPr>
+              <w:widowControl w:val="0"/>
+              <w:spacing w:line="240" w:lineRule="auto"/>
+              <w:rPr>
+                <w:color w:val="FFFFFF"/>
+              </w:rPr>
+            </w:pPr>
+            <w:r>
+              <w:rPr>
+                <w:noProof/>
+              </w:rPr>
+              <w:drawing>
+                <wp:inline distT="0" distB="0" distL="0" distR="0" wp14:anchorId="28E4202E" wp14:editId="4D5614E1">
+                  <wp:extent cx="967740" cy="1889898"/>
+                  <wp:effectExtent l="0" t="0" r="3810" b="0"/>
+                  <wp:docPr id="57" name="Imagen 57"/>
+                  <wp:cNvGraphicFramePr>
+                    <a:graphicFrameLocks xmlns:a="http://schemas.openxmlformats.org/drawingml/2006/main" noChangeAspect="1"/>
+                  </wp:cNvGraphicFramePr>
+                  <a:graphic xmlns:a="http://schemas.openxmlformats.org/drawingml/2006/main">
+                    <a:graphicData uri="http://schemas.openxmlformats.org/drawingml/2006/picture">
+                      <pic:pic xmlns:pic="http://schemas.openxmlformats.org/drawingml/2006/picture">
+                        <pic:nvPicPr>
+                          <pic:cNvPr id="1" name=""/>
+                          <pic:cNvPicPr/>
+                        </pic:nvPicPr>
+                        <pic:blipFill>
+                          <a:blip r:embed="rId31"/>
+                          <a:stretch>
+                            <a:fillRect/>
+                          </a:stretch>
+                        </pic:blipFill>
+                        <pic:spPr>
+                          <a:xfrm>
+                            <a:off x="0" y="0"/>
+                            <a:ext cx="970206" cy="1894714"/>
+                          </a:xfrm>
+                          <a:prstGeom prst="rect">
+                            <a:avLst/>
+                          </a:prstGeom>
+                        </pic:spPr>
+                      </pic:pic>
+                    </a:graphicData>
+                  </a:graphic>
+                </wp:inline>
+              </w:drawing>
+            </w:r>
+          </w:p>
+        </w:tc>
+      </w:tr>
+    </w:tbl>
+    <w:p>
+      <w:pPr>
+        <w:pStyle w:val="Ttulo1"/>
+      </w:pPr>
+    </w:p>
+    <w:p>
+      <w:pPr>
+        <w:rPr>
+          <w:color w:val="999999"/>
+        </w:rPr>
+      </w:pPr>
+    </w:p>
+    <w:tbl>
+      <w:tblPr>
+        <w:tblStyle w:val="a3"/>
+        <w:tblW w:w="8880" w:type="dxa"/>
+        <w:tblInd w:w="0" w:type="dxa"/>
+        <w:tblBorders>
+          <w:top w:val="single" w:sz="8" w:space="0" w:color="000000"/>
+          <w:left w:val="single" w:sz="8" w:space="0" w:color="000000"/>
+          <w:bottom w:val="single" w:sz="8" w:space="0" w:color="000000"/>
+          <w:right w:val="single" w:sz="8" w:space="0" w:color="000000"/>
+          <w:insideH w:val="single" w:sz="8" w:space="0" w:color="000000"/>
+          <w:insideV w:val="single" w:sz="8" w:space="0" w:color="000000"/>
+        </w:tblBorders>
+        <w:tblLayout w:type="fixed"/>
+        <w:tblLook w:val="0600" w:firstRow="0" w:lastRow="0" w:firstColumn="0" w:lastColumn="0" w:noHBand="1" w:noVBand="1"/>
+      </w:tblPr>
+      <w:tblGrid>
+        <w:gridCol w:w="1860"/>
+        <w:gridCol w:w="7020"/>
+      </w:tblGrid>
+      <w:tr>
+        <w:tc>
+          <w:tcPr>
+            <w:tcW w:w="1860" w:type="dxa"/>
+            <w:tcBorders>
+              <w:top w:val="single" w:sz="8" w:space="0" w:color="FFFFFF"/>
+              <w:left w:val="single" w:sz="8" w:space="0" w:color="FFFFFF"/>
+              <w:bottom w:val="single" w:sz="8" w:space="0" w:color="FFFFFF"/>
+              <w:right w:val="single" w:sz="8" w:space="0" w:color="FFFFFF"/>
+            </w:tcBorders>
+            <w:shd w:val="clear" w:color="auto" w:fill="B7B7B7"/>
+            <w:tcMar>
+              <w:top w:w="100" w:type="dxa"/>
+              <w:left w:w="100" w:type="dxa"/>
+              <w:bottom w:w="100" w:type="dxa"/>
+              <w:right w:w="100" w:type="dxa"/>
+            </w:tcMar>
+          </w:tcPr>
+          <w:p>
+            <w:pPr>
+              <w:widowControl w:val="0"/>
+              <w:spacing w:line="240" w:lineRule="auto"/>
+              <w:rPr>
+                <w:color w:val="FFFFFF"/>
+              </w:rPr>
+            </w:pPr>
+            <w:r>
+              <w:rPr>
+                <w:color w:val="FFFFFF"/>
+              </w:rPr>
+              <w:t>Significado</w:t>
+            </w:r>
+          </w:p>
+        </w:tc>
+        <w:tc>
+          <w:tcPr>
+            <w:tcW w:w="7020" w:type="dxa"/>
+            <w:tcBorders>
+              <w:top w:val="single" w:sz="8" w:space="0" w:color="FFFFFF"/>
+              <w:left w:val="single" w:sz="8" w:space="0" w:color="FFFFFF"/>
+              <w:bottom w:val="single" w:sz="8" w:space="0" w:color="FFFFFF"/>
+              <w:right w:val="single" w:sz="8" w:space="0" w:color="FFFFFF"/>
+            </w:tcBorders>
+            <w:shd w:val="clear" w:color="auto" w:fill="B7B7B7"/>
+            <w:tcMar>
+              <w:top w:w="100" w:type="dxa"/>
+              <w:left w:w="100" w:type="dxa"/>
+              <w:bottom w:w="100" w:type="dxa"/>
+              <w:right w:w="100" w:type="dxa"/>
+            </w:tcMar>
+          </w:tcPr>
+          <w:p>
+            <w:pPr>
+              <w:widowControl w:val="0"/>
+              <w:spacing w:line="240" w:lineRule="auto"/>
+              <w:rPr>
+                <w:color w:val="FFFFFF"/>
+              </w:rPr>
+            </w:pPr>
+            <w:r>
+              <w:rPr>
+                <w:color w:val="FFFFFF"/>
+              </w:rPr>
+              <w:t>Crear</w:t>
+            </w:r>
+          </w:p>
+        </w:tc>
+      </w:tr>
+      <w:tr>
+        <w:tc>
+          <w:tcPr>
+            <w:tcW w:w="1860" w:type="dxa"/>
+            <w:tcBorders>
+              <w:top w:val="single" w:sz="8" w:space="0" w:color="FFFFFF"/>
+              <w:left w:val="single" w:sz="8" w:space="0" w:color="FFFFFF"/>
+              <w:bottom w:val="single" w:sz="8" w:space="0" w:color="FFFFFF"/>
+              <w:right w:val="single" w:sz="8" w:space="0" w:color="FFFFFF"/>
+            </w:tcBorders>
+            <w:shd w:val="clear" w:color="auto" w:fill="B7B7B7"/>
+            <w:tcMar>
+              <w:top w:w="100" w:type="dxa"/>
+              <w:left w:w="100" w:type="dxa"/>
+              <w:bottom w:w="100" w:type="dxa"/>
+              <w:right w:w="100" w:type="dxa"/>
+            </w:tcMar>
+          </w:tcPr>
+          <w:p>
+            <w:pPr>
+              <w:widowControl w:val="0"/>
+              <w:spacing w:line="240" w:lineRule="auto"/>
+              <w:rPr>
+                <w:color w:val="FFFFFF"/>
+              </w:rPr>
+            </w:pPr>
+            <w:r>
+              <w:rPr>
+                <w:color w:val="FFFFFF"/>
+              </w:rPr>
+              <w:t>Ficha</w:t>
+            </w:r>
+          </w:p>
+        </w:tc>
+        <w:tc>
+          <w:tcPr>
+            <w:tcW w:w="7020" w:type="dxa"/>
+            <w:tcBorders>
+              <w:top w:val="single" w:sz="8" w:space="0" w:color="FFFFFF"/>
+              <w:left w:val="single" w:sz="8" w:space="0" w:color="FFFFFF"/>
+              <w:bottom w:val="single" w:sz="8" w:space="0" w:color="FFFFFF"/>
+              <w:right w:val="single" w:sz="8" w:space="0" w:color="FFFFFF"/>
+            </w:tcBorders>
+            <w:shd w:val="clear" w:color="auto" w:fill="B7B7B7"/>
+            <w:tcMar>
+              <w:top w:w="100" w:type="dxa"/>
+              <w:left w:w="100" w:type="dxa"/>
+              <w:bottom w:w="100" w:type="dxa"/>
+              <w:right w:w="100" w:type="dxa"/>
+            </w:tcMar>
+          </w:tcPr>
+          <w:p>
+            <w:pPr>
+              <w:widowControl w:val="0"/>
+              <w:spacing w:line="240" w:lineRule="auto"/>
+              <w:rPr>
+                <w:color w:val="FFFFFF"/>
+              </w:rPr>
+            </w:pPr>
+            <w:r>
+              <w:rPr>
+                <w:noProof/>
+              </w:rPr>
+              <w:drawing>
+                <wp:inline distT="0" distB="0" distL="0" distR="0" wp14:anchorId="5E831DD0" wp14:editId="671B96A4">
+                  <wp:extent cx="632460" cy="627910"/>
+                  <wp:effectExtent l="0" t="0" r="0" b="1270"/>
+                  <wp:docPr id="59" name="Imagen 59"/>
+                  <wp:cNvGraphicFramePr>
+                    <a:graphicFrameLocks xmlns:a="http://schemas.openxmlformats.org/drawingml/2006/main" noChangeAspect="1"/>
+                  </wp:cNvGraphicFramePr>
+                  <a:graphic xmlns:a="http://schemas.openxmlformats.org/drawingml/2006/main">
+                    <a:graphicData uri="http://schemas.openxmlformats.org/drawingml/2006/picture">
+                      <pic:pic xmlns:pic="http://schemas.openxmlformats.org/drawingml/2006/picture">
+                        <pic:nvPicPr>
+                          <pic:cNvPr id="1" name=""/>
+                          <pic:cNvPicPr/>
+                        </pic:nvPicPr>
+                        <pic:blipFill>
+                          <a:blip r:embed="rId16"/>
+                          <a:stretch>
+                            <a:fillRect/>
+                          </a:stretch>
+                        </pic:blipFill>
+                        <pic:spPr>
+                          <a:xfrm>
+                            <a:off x="0" y="0"/>
+                            <a:ext cx="644382" cy="639746"/>
+                          </a:xfrm>
+                          <a:prstGeom prst="rect">
+                            <a:avLst/>
+                          </a:prstGeom>
+                        </pic:spPr>
+                      </pic:pic>
+                    </a:graphicData>
+                  </a:graphic>
+                </wp:inline>
+              </w:drawing>
+            </w:r>
+          </w:p>
+        </w:tc>
+      </w:tr>
+      <w:tr>
+        <w:tc>
+          <w:tcPr>
+            <w:tcW w:w="1860" w:type="dxa"/>
+            <w:tcBorders>
+              <w:top w:val="single" w:sz="8" w:space="0" w:color="FFFFFF"/>
+              <w:left w:val="single" w:sz="8" w:space="0" w:color="FFFFFF"/>
+              <w:bottom w:val="single" w:sz="8" w:space="0" w:color="FFFFFF"/>
+              <w:right w:val="single" w:sz="8" w:space="0" w:color="FFFFFF"/>
+            </w:tcBorders>
+            <w:shd w:val="clear" w:color="auto" w:fill="B7B7B7"/>
+            <w:tcMar>
+              <w:top w:w="100" w:type="dxa"/>
+              <w:left w:w="100" w:type="dxa"/>
+              <w:bottom w:w="100" w:type="dxa"/>
+              <w:right w:w="100" w:type="dxa"/>
+            </w:tcMar>
+          </w:tcPr>
+          <w:p>
+            <w:pPr>
+              <w:widowControl w:val="0"/>
+              <w:spacing w:line="240" w:lineRule="auto"/>
+              <w:rPr>
+                <w:color w:val="FFFFFF"/>
+              </w:rPr>
+            </w:pPr>
+            <w:r>
+              <w:rPr>
+                <w:color w:val="FFFFFF"/>
+              </w:rPr>
+              <w:lastRenderedPageBreak/>
+              <w:t>Carta</w:t>
+            </w:r>
+          </w:p>
+        </w:tc>
+        <w:tc>
+          <w:tcPr>
+            <w:tcW w:w="7020" w:type="dxa"/>
+            <w:tcBorders>
+              <w:top w:val="single" w:sz="8" w:space="0" w:color="FFFFFF"/>
+              <w:left w:val="single" w:sz="8" w:space="0" w:color="FFFFFF"/>
+              <w:bottom w:val="single" w:sz="8" w:space="0" w:color="FFFFFF"/>
+              <w:right w:val="single" w:sz="8" w:space="0" w:color="FFFFFF"/>
+            </w:tcBorders>
+            <w:shd w:val="clear" w:color="auto" w:fill="B7B7B7"/>
+            <w:tcMar>
+              <w:top w:w="100" w:type="dxa"/>
+              <w:left w:w="100" w:type="dxa"/>
+              <w:bottom w:w="100" w:type="dxa"/>
+              <w:right w:w="100" w:type="dxa"/>
+            </w:tcMar>
+          </w:tcPr>
+          <w:p>
+            <w:pPr>
+              <w:widowControl w:val="0"/>
+              <w:spacing w:line="240" w:lineRule="auto"/>
+              <w:rPr>
+                <w:color w:val="FFFFFF"/>
+              </w:rPr>
+            </w:pPr>
+            <w:r>
+              <w:rPr>
+                <w:noProof/>
+              </w:rPr>
+              <w:drawing>
+                <wp:inline distT="0" distB="0" distL="0" distR="0" wp14:anchorId="290BAE2A" wp14:editId="76983049">
+                  <wp:extent cx="922020" cy="1871563"/>
+                  <wp:effectExtent l="0" t="0" r="0" b="0"/>
+                  <wp:docPr id="60" name="Imagen 60"/>
+                  <wp:cNvGraphicFramePr>
+                    <a:graphicFrameLocks xmlns:a="http://schemas.openxmlformats.org/drawingml/2006/main" noChangeAspect="1"/>
+                  </wp:cNvGraphicFramePr>
+                  <a:graphic xmlns:a="http://schemas.openxmlformats.org/drawingml/2006/main">
+                    <a:graphicData uri="http://schemas.openxmlformats.org/drawingml/2006/picture">
+                      <pic:pic xmlns:pic="http://schemas.openxmlformats.org/drawingml/2006/picture">
+                        <pic:nvPicPr>
+                          <pic:cNvPr id="1" name=""/>
+                          <pic:cNvPicPr/>
+                        </pic:nvPicPr>
+                        <pic:blipFill>
+                          <a:blip r:embed="rId32"/>
+                          <a:stretch>
+                            <a:fillRect/>
+                          </a:stretch>
+                        </pic:blipFill>
+                        <pic:spPr>
+                          <a:xfrm>
+                            <a:off x="0" y="0"/>
+                            <a:ext cx="924513" cy="1876623"/>
+                          </a:xfrm>
+                          <a:prstGeom prst="rect">
+                            <a:avLst/>
+                          </a:prstGeom>
+                        </pic:spPr>
+                      </pic:pic>
+                    </a:graphicData>
+                  </a:graphic>
+                </wp:inline>
+              </w:drawing>
+            </w:r>
+          </w:p>
+        </w:tc>
+      </w:tr>
+    </w:tbl>
+    <w:p/>
+    <w:tbl>
+      <w:tblPr>
+        <w:tblStyle w:val="a3"/>
+        <w:tblW w:w="8880" w:type="dxa"/>
+        <w:tblInd w:w="0" w:type="dxa"/>
+        <w:tblBorders>
+          <w:top w:val="single" w:sz="8" w:space="0" w:color="000000"/>
+          <w:left w:val="single" w:sz="8" w:space="0" w:color="000000"/>
+          <w:bottom w:val="single" w:sz="8" w:space="0" w:color="000000"/>
+          <w:right w:val="single" w:sz="8" w:space="0" w:color="000000"/>
+          <w:insideH w:val="single" w:sz="8" w:space="0" w:color="000000"/>
+          <w:insideV w:val="single" w:sz="8" w:space="0" w:color="000000"/>
+        </w:tblBorders>
+        <w:tblLayout w:type="fixed"/>
+        <w:tblLook w:val="0600" w:firstRow="0" w:lastRow="0" w:firstColumn="0" w:lastColumn="0" w:noHBand="1" w:noVBand="1"/>
+      </w:tblPr>
+      <w:tblGrid>
+        <w:gridCol w:w="1860"/>
+        <w:gridCol w:w="7020"/>
+      </w:tblGrid>
+      <w:tr>
+        <w:tc>
+          <w:tcPr>
+            <w:tcW w:w="1860" w:type="dxa"/>
+            <w:tcBorders>
+              <w:top w:val="single" w:sz="8" w:space="0" w:color="FFFFFF"/>
+              <w:left w:val="single" w:sz="8" w:space="0" w:color="FFFFFF"/>
+              <w:bottom w:val="single" w:sz="8" w:space="0" w:color="FFFFFF"/>
+              <w:right w:val="single" w:sz="8" w:space="0" w:color="FFFFFF"/>
+            </w:tcBorders>
+            <w:shd w:val="clear" w:color="auto" w:fill="B7B7B7"/>
+            <w:tcMar>
+              <w:top w:w="100" w:type="dxa"/>
+              <w:left w:w="100" w:type="dxa"/>
+              <w:bottom w:w="100" w:type="dxa"/>
+              <w:right w:w="100" w:type="dxa"/>
+            </w:tcMar>
+          </w:tcPr>
+          <w:p>
+            <w:pPr>
+              <w:widowControl w:val="0"/>
+              <w:spacing w:line="240" w:lineRule="auto"/>
+              <w:rPr>
+                <w:color w:val="FFFFFF"/>
+              </w:rPr>
+            </w:pPr>
+            <w:r>
+              <w:br w:type="page"/>
+            </w:r>
+            <w:r>
+              <w:rPr>
+                <w:color w:val="FFFFFF"/>
+              </w:rPr>
+              <w:t>Significado</w:t>
+            </w:r>
+          </w:p>
+        </w:tc>
+        <w:tc>
+          <w:tcPr>
+            <w:tcW w:w="7020" w:type="dxa"/>
+            <w:tcBorders>
+              <w:top w:val="single" w:sz="8" w:space="0" w:color="FFFFFF"/>
+              <w:left w:val="single" w:sz="8" w:space="0" w:color="FFFFFF"/>
+              <w:bottom w:val="single" w:sz="8" w:space="0" w:color="FFFFFF"/>
+              <w:right w:val="single" w:sz="8" w:space="0" w:color="FFFFFF"/>
+            </w:tcBorders>
+            <w:shd w:val="clear" w:color="auto" w:fill="B7B7B7"/>
+            <w:tcMar>
+              <w:top w:w="100" w:type="dxa"/>
+              <w:left w:w="100" w:type="dxa"/>
+              <w:bottom w:w="100" w:type="dxa"/>
+              <w:right w:w="100" w:type="dxa"/>
+            </w:tcMar>
+          </w:tcPr>
+          <w:p>
+            <w:pPr>
+              <w:widowControl w:val="0"/>
+              <w:spacing w:line="240" w:lineRule="auto"/>
+              <w:rPr>
+                <w:color w:val="FFFFFF"/>
+              </w:rPr>
+            </w:pPr>
+            <w:r>
+              <w:rPr>
+                <w:color w:val="FFFFFF"/>
+              </w:rPr>
+              <w:t>Gaucho</w:t>
+            </w:r>
+          </w:p>
+        </w:tc>
+      </w:tr>
+      <w:tr>
+        <w:tc>
+          <w:tcPr>
+            <w:tcW w:w="1860" w:type="dxa"/>
+            <w:tcBorders>
+              <w:top w:val="single" w:sz="8" w:space="0" w:color="FFFFFF"/>
+              <w:left w:val="single" w:sz="8" w:space="0" w:color="FFFFFF"/>
+              <w:bottom w:val="single" w:sz="8" w:space="0" w:color="FFFFFF"/>
+              <w:right w:val="single" w:sz="8" w:space="0" w:color="FFFFFF"/>
+            </w:tcBorders>
+            <w:shd w:val="clear" w:color="auto" w:fill="B7B7B7"/>
+            <w:tcMar>
+              <w:top w:w="100" w:type="dxa"/>
+              <w:left w:w="100" w:type="dxa"/>
+              <w:bottom w:w="100" w:type="dxa"/>
+              <w:right w:w="100" w:type="dxa"/>
+            </w:tcMar>
+          </w:tcPr>
+          <w:p>
+            <w:pPr>
+              <w:widowControl w:val="0"/>
+              <w:spacing w:line="240" w:lineRule="auto"/>
+              <w:rPr>
+                <w:color w:val="FFFFFF"/>
+              </w:rPr>
+            </w:pPr>
+            <w:r>
+              <w:rPr>
+                <w:color w:val="FFFFFF"/>
+              </w:rPr>
+              <w:t>Ficha</w:t>
+            </w:r>
+          </w:p>
+        </w:tc>
+        <w:tc>
+          <w:tcPr>
+            <w:tcW w:w="7020" w:type="dxa"/>
+            <w:tcBorders>
+              <w:top w:val="single" w:sz="8" w:space="0" w:color="FFFFFF"/>
+              <w:left w:val="single" w:sz="8" w:space="0" w:color="FFFFFF"/>
+              <w:bottom w:val="single" w:sz="8" w:space="0" w:color="FFFFFF"/>
+              <w:right w:val="single" w:sz="8" w:space="0" w:color="FFFFFF"/>
+            </w:tcBorders>
+            <w:shd w:val="clear" w:color="auto" w:fill="B7B7B7"/>
+            <w:tcMar>
+              <w:top w:w="100" w:type="dxa"/>
+              <w:left w:w="100" w:type="dxa"/>
+              <w:bottom w:w="100" w:type="dxa"/>
+              <w:right w:w="100" w:type="dxa"/>
+            </w:tcMar>
+          </w:tcPr>
+          <w:p>
+            <w:pPr>
+              <w:widowControl w:val="0"/>
+              <w:spacing w:line="240" w:lineRule="auto"/>
+              <w:rPr>
+                <w:color w:val="FFFFFF"/>
+              </w:rPr>
+            </w:pPr>
+            <w:r>
+              <w:rPr>
+                <w:noProof/>
+              </w:rPr>
+              <w:drawing>
+                <wp:inline distT="0" distB="0" distL="0" distR="0" wp14:anchorId="4375C458" wp14:editId="17FA35F1">
+                  <wp:extent cx="632460" cy="623425"/>
+                  <wp:effectExtent l="0" t="0" r="0" b="5715"/>
+                  <wp:docPr id="62" name="Imagen 62"/>
                   <wp:cNvGraphicFramePr>
                     <a:graphicFrameLocks xmlns:a="http://schemas.openxmlformats.org/drawingml/2006/main" noChangeAspect="1"/>
                   </wp:cNvGraphicFramePr>
@@ -5487,7 +8017,7 @@
                         <pic:spPr>
                           <a:xfrm>
                             <a:off x="0" y="0"/>
-                            <a:ext cx="767698" cy="1577683"/>
+                            <a:ext cx="636750" cy="627653"/>
                           </a:xfrm>
                           <a:prstGeom prst="rect">
                             <a:avLst/>
@@ -5502,16 +8032,1083 @@
           </w:p>
         </w:tc>
       </w:tr>
+      <w:tr>
+        <w:tc>
+          <w:tcPr>
+            <w:tcW w:w="1860" w:type="dxa"/>
+            <w:tcBorders>
+              <w:top w:val="single" w:sz="8" w:space="0" w:color="FFFFFF"/>
+              <w:left w:val="single" w:sz="8" w:space="0" w:color="FFFFFF"/>
+              <w:bottom w:val="single" w:sz="8" w:space="0" w:color="FFFFFF"/>
+              <w:right w:val="single" w:sz="8" w:space="0" w:color="FFFFFF"/>
+            </w:tcBorders>
+            <w:shd w:val="clear" w:color="auto" w:fill="B7B7B7"/>
+            <w:tcMar>
+              <w:top w:w="100" w:type="dxa"/>
+              <w:left w:w="100" w:type="dxa"/>
+              <w:bottom w:w="100" w:type="dxa"/>
+              <w:right w:w="100" w:type="dxa"/>
+            </w:tcMar>
+          </w:tcPr>
+          <w:p>
+            <w:pPr>
+              <w:widowControl w:val="0"/>
+              <w:spacing w:line="240" w:lineRule="auto"/>
+              <w:rPr>
+                <w:color w:val="FFFFFF"/>
+              </w:rPr>
+            </w:pPr>
+            <w:r>
+              <w:rPr>
+                <w:color w:val="FFFFFF"/>
+              </w:rPr>
+              <w:t>Carta</w:t>
+            </w:r>
+          </w:p>
+        </w:tc>
+        <w:tc>
+          <w:tcPr>
+            <w:tcW w:w="7020" w:type="dxa"/>
+            <w:tcBorders>
+              <w:top w:val="single" w:sz="8" w:space="0" w:color="FFFFFF"/>
+              <w:left w:val="single" w:sz="8" w:space="0" w:color="FFFFFF"/>
+              <w:bottom w:val="single" w:sz="8" w:space="0" w:color="FFFFFF"/>
+              <w:right w:val="single" w:sz="8" w:space="0" w:color="FFFFFF"/>
+            </w:tcBorders>
+            <w:shd w:val="clear" w:color="auto" w:fill="B7B7B7"/>
+            <w:tcMar>
+              <w:top w:w="100" w:type="dxa"/>
+              <w:left w:w="100" w:type="dxa"/>
+              <w:bottom w:w="100" w:type="dxa"/>
+              <w:right w:w="100" w:type="dxa"/>
+            </w:tcMar>
+          </w:tcPr>
+          <w:p>
+            <w:pPr>
+              <w:widowControl w:val="0"/>
+              <w:spacing w:line="240" w:lineRule="auto"/>
+              <w:rPr>
+                <w:color w:val="FFFFFF"/>
+              </w:rPr>
+            </w:pPr>
+            <w:r>
+              <w:rPr>
+                <w:noProof/>
+              </w:rPr>
+              <w:drawing>
+                <wp:inline distT="0" distB="0" distL="0" distR="0" wp14:anchorId="1E718DCC" wp14:editId="7B90301B">
+                  <wp:extent cx="883920" cy="1775732"/>
+                  <wp:effectExtent l="0" t="0" r="0" b="0"/>
+                  <wp:docPr id="61" name="Imagen 61"/>
+                  <wp:cNvGraphicFramePr>
+                    <a:graphicFrameLocks xmlns:a="http://schemas.openxmlformats.org/drawingml/2006/main" noChangeAspect="1"/>
+                  </wp:cNvGraphicFramePr>
+                  <a:graphic xmlns:a="http://schemas.openxmlformats.org/drawingml/2006/main">
+                    <a:graphicData uri="http://schemas.openxmlformats.org/drawingml/2006/picture">
+                      <pic:pic xmlns:pic="http://schemas.openxmlformats.org/drawingml/2006/picture">
+                        <pic:nvPicPr>
+                          <pic:cNvPr id="1" name=""/>
+                          <pic:cNvPicPr/>
+                        </pic:nvPicPr>
+                        <pic:blipFill>
+                          <a:blip r:embed="rId33"/>
+                          <a:stretch>
+                            <a:fillRect/>
+                          </a:stretch>
+                        </pic:blipFill>
+                        <pic:spPr>
+                          <a:xfrm>
+                            <a:off x="0" y="0"/>
+                            <a:ext cx="886983" cy="1781885"/>
+                          </a:xfrm>
+                          <a:prstGeom prst="rect">
+                            <a:avLst/>
+                          </a:prstGeom>
+                        </pic:spPr>
+                      </pic:pic>
+                    </a:graphicData>
+                  </a:graphic>
+                </wp:inline>
+              </w:drawing>
+            </w:r>
+          </w:p>
+        </w:tc>
+      </w:tr>
+    </w:tbl>
+    <w:p>
+      <w:pPr>
+        <w:rPr>
+          <w:color w:val="999999"/>
+        </w:rPr>
+      </w:pPr>
+    </w:p>
+    <w:tbl>
+      <w:tblPr>
+        <w:tblStyle w:val="a3"/>
+        <w:tblW w:w="8880" w:type="dxa"/>
+        <w:tblInd w:w="0" w:type="dxa"/>
+        <w:tblBorders>
+          <w:top w:val="single" w:sz="8" w:space="0" w:color="000000"/>
+          <w:left w:val="single" w:sz="8" w:space="0" w:color="000000"/>
+          <w:bottom w:val="single" w:sz="8" w:space="0" w:color="000000"/>
+          <w:right w:val="single" w:sz="8" w:space="0" w:color="000000"/>
+          <w:insideH w:val="single" w:sz="8" w:space="0" w:color="000000"/>
+          <w:insideV w:val="single" w:sz="8" w:space="0" w:color="000000"/>
+        </w:tblBorders>
+        <w:tblLayout w:type="fixed"/>
+        <w:tblLook w:val="0600" w:firstRow="0" w:lastRow="0" w:firstColumn="0" w:lastColumn="0" w:noHBand="1" w:noVBand="1"/>
+      </w:tblPr>
+      <w:tblGrid>
+        <w:gridCol w:w="1860"/>
+        <w:gridCol w:w="7020"/>
+      </w:tblGrid>
+      <w:tr>
+        <w:tc>
+          <w:tcPr>
+            <w:tcW w:w="1860" w:type="dxa"/>
+            <w:tcBorders>
+              <w:top w:val="single" w:sz="8" w:space="0" w:color="FFFFFF"/>
+              <w:left w:val="single" w:sz="8" w:space="0" w:color="FFFFFF"/>
+              <w:bottom w:val="single" w:sz="8" w:space="0" w:color="FFFFFF"/>
+              <w:right w:val="single" w:sz="8" w:space="0" w:color="FFFFFF"/>
+            </w:tcBorders>
+            <w:shd w:val="clear" w:color="auto" w:fill="B7B7B7"/>
+            <w:tcMar>
+              <w:top w:w="100" w:type="dxa"/>
+              <w:left w:w="100" w:type="dxa"/>
+              <w:bottom w:w="100" w:type="dxa"/>
+              <w:right w:w="100" w:type="dxa"/>
+            </w:tcMar>
+          </w:tcPr>
+          <w:p>
+            <w:pPr>
+              <w:widowControl w:val="0"/>
+              <w:spacing w:line="240" w:lineRule="auto"/>
+              <w:rPr>
+                <w:color w:val="FFFFFF"/>
+              </w:rPr>
+            </w:pPr>
+            <w:r>
+              <w:rPr>
+                <w:color w:val="FFFFFF"/>
+              </w:rPr>
+              <w:t>Significado</w:t>
+            </w:r>
+          </w:p>
+        </w:tc>
+        <w:tc>
+          <w:tcPr>
+            <w:tcW w:w="7020" w:type="dxa"/>
+            <w:tcBorders>
+              <w:top w:val="single" w:sz="8" w:space="0" w:color="FFFFFF"/>
+              <w:left w:val="single" w:sz="8" w:space="0" w:color="FFFFFF"/>
+              <w:bottom w:val="single" w:sz="8" w:space="0" w:color="FFFFFF"/>
+              <w:right w:val="single" w:sz="8" w:space="0" w:color="FFFFFF"/>
+            </w:tcBorders>
+            <w:shd w:val="clear" w:color="auto" w:fill="B7B7B7"/>
+            <w:tcMar>
+              <w:top w:w="100" w:type="dxa"/>
+              <w:left w:w="100" w:type="dxa"/>
+              <w:bottom w:w="100" w:type="dxa"/>
+              <w:right w:w="100" w:type="dxa"/>
+            </w:tcMar>
+          </w:tcPr>
+          <w:p>
+            <w:pPr>
+              <w:widowControl w:val="0"/>
+              <w:spacing w:line="240" w:lineRule="auto"/>
+              <w:rPr>
+                <w:color w:val="FFFFFF"/>
+              </w:rPr>
+            </w:pPr>
+            <w:r>
+              <w:rPr>
+                <w:color w:val="FFFFFF"/>
+              </w:rPr>
+              <w:t>Sombrero</w:t>
+            </w:r>
+          </w:p>
+        </w:tc>
+      </w:tr>
+      <w:tr>
+        <w:tc>
+          <w:tcPr>
+            <w:tcW w:w="1860" w:type="dxa"/>
+            <w:tcBorders>
+              <w:top w:val="single" w:sz="8" w:space="0" w:color="FFFFFF"/>
+              <w:left w:val="single" w:sz="8" w:space="0" w:color="FFFFFF"/>
+              <w:bottom w:val="single" w:sz="8" w:space="0" w:color="FFFFFF"/>
+              <w:right w:val="single" w:sz="8" w:space="0" w:color="FFFFFF"/>
+            </w:tcBorders>
+            <w:shd w:val="clear" w:color="auto" w:fill="B7B7B7"/>
+            <w:tcMar>
+              <w:top w:w="100" w:type="dxa"/>
+              <w:left w:w="100" w:type="dxa"/>
+              <w:bottom w:w="100" w:type="dxa"/>
+              <w:right w:w="100" w:type="dxa"/>
+            </w:tcMar>
+          </w:tcPr>
+          <w:p>
+            <w:pPr>
+              <w:widowControl w:val="0"/>
+              <w:spacing w:line="240" w:lineRule="auto"/>
+              <w:rPr>
+                <w:color w:val="FFFFFF"/>
+              </w:rPr>
+            </w:pPr>
+            <w:r>
+              <w:rPr>
+                <w:color w:val="FFFFFF"/>
+              </w:rPr>
+              <w:t>Ficha</w:t>
+            </w:r>
+          </w:p>
+        </w:tc>
+        <w:tc>
+          <w:tcPr>
+            <w:tcW w:w="7020" w:type="dxa"/>
+            <w:tcBorders>
+              <w:top w:val="single" w:sz="8" w:space="0" w:color="FFFFFF"/>
+              <w:left w:val="single" w:sz="8" w:space="0" w:color="FFFFFF"/>
+              <w:bottom w:val="single" w:sz="8" w:space="0" w:color="FFFFFF"/>
+              <w:right w:val="single" w:sz="8" w:space="0" w:color="FFFFFF"/>
+            </w:tcBorders>
+            <w:shd w:val="clear" w:color="auto" w:fill="B7B7B7"/>
+            <w:tcMar>
+              <w:top w:w="100" w:type="dxa"/>
+              <w:left w:w="100" w:type="dxa"/>
+              <w:bottom w:w="100" w:type="dxa"/>
+              <w:right w:w="100" w:type="dxa"/>
+            </w:tcMar>
+          </w:tcPr>
+          <w:p>
+            <w:pPr>
+              <w:widowControl w:val="0"/>
+              <w:spacing w:line="240" w:lineRule="auto"/>
+              <w:rPr>
+                <w:color w:val="FFFFFF"/>
+              </w:rPr>
+            </w:pPr>
+            <w:r>
+              <w:rPr>
+                <w:noProof/>
+              </w:rPr>
+              <w:drawing>
+                <wp:inline distT="0" distB="0" distL="0" distR="0" wp14:anchorId="5295EDFF" wp14:editId="5CD8414D">
+                  <wp:extent cx="640080" cy="640080"/>
+                  <wp:effectExtent l="0" t="0" r="7620" b="7620"/>
+                  <wp:docPr id="64" name="Imagen 64"/>
+                  <wp:cNvGraphicFramePr>
+                    <a:graphicFrameLocks xmlns:a="http://schemas.openxmlformats.org/drawingml/2006/main" noChangeAspect="1"/>
+                  </wp:cNvGraphicFramePr>
+                  <a:graphic xmlns:a="http://schemas.openxmlformats.org/drawingml/2006/main">
+                    <a:graphicData uri="http://schemas.openxmlformats.org/drawingml/2006/picture">
+                      <pic:pic xmlns:pic="http://schemas.openxmlformats.org/drawingml/2006/picture">
+                        <pic:nvPicPr>
+                          <pic:cNvPr id="1" name=""/>
+                          <pic:cNvPicPr/>
+                        </pic:nvPicPr>
+                        <pic:blipFill>
+                          <a:blip r:embed="rId20"/>
+                          <a:stretch>
+                            <a:fillRect/>
+                          </a:stretch>
+                        </pic:blipFill>
+                        <pic:spPr>
+                          <a:xfrm>
+                            <a:off x="0" y="0"/>
+                            <a:ext cx="640080" cy="640080"/>
+                          </a:xfrm>
+                          <a:prstGeom prst="rect">
+                            <a:avLst/>
+                          </a:prstGeom>
+                        </pic:spPr>
+                      </pic:pic>
+                    </a:graphicData>
+                  </a:graphic>
+                </wp:inline>
+              </w:drawing>
+            </w:r>
+            <w:r>
+              <w:rPr>
+                <w:noProof/>
+              </w:rPr>
+              <w:t xml:space="preserve">  </w:t>
+            </w:r>
+          </w:p>
+        </w:tc>
+      </w:tr>
+      <w:tr>
+        <w:tc>
+          <w:tcPr>
+            <w:tcW w:w="1860" w:type="dxa"/>
+            <w:tcBorders>
+              <w:top w:val="single" w:sz="8" w:space="0" w:color="FFFFFF"/>
+              <w:left w:val="single" w:sz="8" w:space="0" w:color="FFFFFF"/>
+              <w:bottom w:val="single" w:sz="8" w:space="0" w:color="FFFFFF"/>
+              <w:right w:val="single" w:sz="8" w:space="0" w:color="FFFFFF"/>
+            </w:tcBorders>
+            <w:shd w:val="clear" w:color="auto" w:fill="B7B7B7"/>
+            <w:tcMar>
+              <w:top w:w="100" w:type="dxa"/>
+              <w:left w:w="100" w:type="dxa"/>
+              <w:bottom w:w="100" w:type="dxa"/>
+              <w:right w:w="100" w:type="dxa"/>
+            </w:tcMar>
+          </w:tcPr>
+          <w:p>
+            <w:pPr>
+              <w:widowControl w:val="0"/>
+              <w:spacing w:line="240" w:lineRule="auto"/>
+              <w:rPr>
+                <w:color w:val="FFFFFF"/>
+              </w:rPr>
+            </w:pPr>
+            <w:r>
+              <w:rPr>
+                <w:color w:val="FFFFFF"/>
+              </w:rPr>
+              <w:t>Carta</w:t>
+            </w:r>
+          </w:p>
+        </w:tc>
+        <w:tc>
+          <w:tcPr>
+            <w:tcW w:w="7020" w:type="dxa"/>
+            <w:tcBorders>
+              <w:top w:val="single" w:sz="8" w:space="0" w:color="FFFFFF"/>
+              <w:left w:val="single" w:sz="8" w:space="0" w:color="FFFFFF"/>
+              <w:bottom w:val="single" w:sz="8" w:space="0" w:color="FFFFFF"/>
+              <w:right w:val="single" w:sz="8" w:space="0" w:color="FFFFFF"/>
+            </w:tcBorders>
+            <w:shd w:val="clear" w:color="auto" w:fill="B7B7B7"/>
+            <w:tcMar>
+              <w:top w:w="100" w:type="dxa"/>
+              <w:left w:w="100" w:type="dxa"/>
+              <w:bottom w:w="100" w:type="dxa"/>
+              <w:right w:w="100" w:type="dxa"/>
+            </w:tcMar>
+          </w:tcPr>
+          <w:p>
+            <w:pPr>
+              <w:widowControl w:val="0"/>
+              <w:spacing w:line="240" w:lineRule="auto"/>
+              <w:rPr>
+                <w:color w:val="FFFFFF"/>
+              </w:rPr>
+            </w:pPr>
+            <w:r>
+              <w:rPr>
+                <w:noProof/>
+              </w:rPr>
+              <w:drawing>
+                <wp:inline distT="0" distB="0" distL="0" distR="0" wp14:anchorId="5A3B7DE7" wp14:editId="264BD32D">
+                  <wp:extent cx="784860" cy="1577090"/>
+                  <wp:effectExtent l="0" t="0" r="0" b="4445"/>
+                  <wp:docPr id="63" name="Imagen 63"/>
+                  <wp:cNvGraphicFramePr>
+                    <a:graphicFrameLocks xmlns:a="http://schemas.openxmlformats.org/drawingml/2006/main" noChangeAspect="1"/>
+                  </wp:cNvGraphicFramePr>
+                  <a:graphic xmlns:a="http://schemas.openxmlformats.org/drawingml/2006/main">
+                    <a:graphicData uri="http://schemas.openxmlformats.org/drawingml/2006/picture">
+                      <pic:pic xmlns:pic="http://schemas.openxmlformats.org/drawingml/2006/picture">
+                        <pic:nvPicPr>
+                          <pic:cNvPr id="1" name=""/>
+                          <pic:cNvPicPr/>
+                        </pic:nvPicPr>
+                        <pic:blipFill>
+                          <a:blip r:embed="rId34"/>
+                          <a:stretch>
+                            <a:fillRect/>
+                          </a:stretch>
+                        </pic:blipFill>
+                        <pic:spPr>
+                          <a:xfrm>
+                            <a:off x="0" y="0"/>
+                            <a:ext cx="788017" cy="1583434"/>
+                          </a:xfrm>
+                          <a:prstGeom prst="rect">
+                            <a:avLst/>
+                          </a:prstGeom>
+                        </pic:spPr>
+                      </pic:pic>
+                    </a:graphicData>
+                  </a:graphic>
+                </wp:inline>
+              </w:drawing>
+            </w:r>
+          </w:p>
+        </w:tc>
+      </w:tr>
+    </w:tbl>
+    <w:p>
+      <w:pPr>
+        <w:rPr>
+          <w:color w:val="999999"/>
+        </w:rPr>
+      </w:pPr>
+    </w:p>
+    <w:tbl>
+      <w:tblPr>
+        <w:tblStyle w:val="a3"/>
+        <w:tblW w:w="8880" w:type="dxa"/>
+        <w:tblInd w:w="0" w:type="dxa"/>
+        <w:tblBorders>
+          <w:top w:val="single" w:sz="8" w:space="0" w:color="000000"/>
+          <w:left w:val="single" w:sz="8" w:space="0" w:color="000000"/>
+          <w:bottom w:val="single" w:sz="8" w:space="0" w:color="000000"/>
+          <w:right w:val="single" w:sz="8" w:space="0" w:color="000000"/>
+          <w:insideH w:val="single" w:sz="8" w:space="0" w:color="000000"/>
+          <w:insideV w:val="single" w:sz="8" w:space="0" w:color="000000"/>
+        </w:tblBorders>
+        <w:tblLayout w:type="fixed"/>
+        <w:tblLook w:val="0600" w:firstRow="0" w:lastRow="0" w:firstColumn="0" w:lastColumn="0" w:noHBand="1" w:noVBand="1"/>
+      </w:tblPr>
+      <w:tblGrid>
+        <w:gridCol w:w="1860"/>
+        <w:gridCol w:w="7020"/>
+      </w:tblGrid>
+      <w:tr>
+        <w:tc>
+          <w:tcPr>
+            <w:tcW w:w="1860" w:type="dxa"/>
+            <w:tcBorders>
+              <w:top w:val="single" w:sz="8" w:space="0" w:color="FFFFFF"/>
+              <w:left w:val="single" w:sz="8" w:space="0" w:color="FFFFFF"/>
+              <w:bottom w:val="single" w:sz="8" w:space="0" w:color="FFFFFF"/>
+              <w:right w:val="single" w:sz="8" w:space="0" w:color="FFFFFF"/>
+            </w:tcBorders>
+            <w:shd w:val="clear" w:color="auto" w:fill="B7B7B7"/>
+            <w:tcMar>
+              <w:top w:w="100" w:type="dxa"/>
+              <w:left w:w="100" w:type="dxa"/>
+              <w:bottom w:w="100" w:type="dxa"/>
+              <w:right w:w="100" w:type="dxa"/>
+            </w:tcMar>
+          </w:tcPr>
+          <w:p>
+            <w:pPr>
+              <w:widowControl w:val="0"/>
+              <w:spacing w:line="240" w:lineRule="auto"/>
+              <w:rPr>
+                <w:color w:val="FFFFFF"/>
+              </w:rPr>
+            </w:pPr>
+            <w:r>
+              <w:rPr>
+                <w:color w:val="FFFFFF"/>
+              </w:rPr>
+              <w:t>Significado</w:t>
+            </w:r>
+          </w:p>
+        </w:tc>
+        <w:tc>
+          <w:tcPr>
+            <w:tcW w:w="7020" w:type="dxa"/>
+            <w:tcBorders>
+              <w:top w:val="single" w:sz="8" w:space="0" w:color="FFFFFF"/>
+              <w:left w:val="single" w:sz="8" w:space="0" w:color="FFFFFF"/>
+              <w:bottom w:val="single" w:sz="8" w:space="0" w:color="FFFFFF"/>
+              <w:right w:val="single" w:sz="8" w:space="0" w:color="FFFFFF"/>
+            </w:tcBorders>
+            <w:shd w:val="clear" w:color="auto" w:fill="B7B7B7"/>
+            <w:tcMar>
+              <w:top w:w="100" w:type="dxa"/>
+              <w:left w:w="100" w:type="dxa"/>
+              <w:bottom w:w="100" w:type="dxa"/>
+              <w:right w:w="100" w:type="dxa"/>
+            </w:tcMar>
+          </w:tcPr>
+          <w:p>
+            <w:pPr>
+              <w:widowControl w:val="0"/>
+              <w:spacing w:line="240" w:lineRule="auto"/>
+              <w:rPr>
+                <w:color w:val="FFFFFF"/>
+              </w:rPr>
+            </w:pPr>
+            <w:r>
+              <w:rPr>
+                <w:color w:val="FFFFFF"/>
+              </w:rPr>
+              <w:t>Comer</w:t>
+            </w:r>
+          </w:p>
+        </w:tc>
+      </w:tr>
+      <w:tr>
+        <w:tc>
+          <w:tcPr>
+            <w:tcW w:w="1860" w:type="dxa"/>
+            <w:tcBorders>
+              <w:top w:val="single" w:sz="8" w:space="0" w:color="FFFFFF"/>
+              <w:left w:val="single" w:sz="8" w:space="0" w:color="FFFFFF"/>
+              <w:bottom w:val="single" w:sz="8" w:space="0" w:color="FFFFFF"/>
+              <w:right w:val="single" w:sz="8" w:space="0" w:color="FFFFFF"/>
+            </w:tcBorders>
+            <w:shd w:val="clear" w:color="auto" w:fill="B7B7B7"/>
+            <w:tcMar>
+              <w:top w:w="100" w:type="dxa"/>
+              <w:left w:w="100" w:type="dxa"/>
+              <w:bottom w:w="100" w:type="dxa"/>
+              <w:right w:w="100" w:type="dxa"/>
+            </w:tcMar>
+          </w:tcPr>
+          <w:p>
+            <w:pPr>
+              <w:widowControl w:val="0"/>
+              <w:spacing w:line="240" w:lineRule="auto"/>
+              <w:rPr>
+                <w:color w:val="FFFFFF"/>
+              </w:rPr>
+            </w:pPr>
+            <w:r>
+              <w:rPr>
+                <w:color w:val="FFFFFF"/>
+              </w:rPr>
+              <w:lastRenderedPageBreak/>
+              <w:t>Ficha</w:t>
+            </w:r>
+          </w:p>
+        </w:tc>
+        <w:tc>
+          <w:tcPr>
+            <w:tcW w:w="7020" w:type="dxa"/>
+            <w:tcBorders>
+              <w:top w:val="single" w:sz="8" w:space="0" w:color="FFFFFF"/>
+              <w:left w:val="single" w:sz="8" w:space="0" w:color="FFFFFF"/>
+              <w:bottom w:val="single" w:sz="8" w:space="0" w:color="FFFFFF"/>
+              <w:right w:val="single" w:sz="8" w:space="0" w:color="FFFFFF"/>
+            </w:tcBorders>
+            <w:shd w:val="clear" w:color="auto" w:fill="B7B7B7"/>
+            <w:tcMar>
+              <w:top w:w="100" w:type="dxa"/>
+              <w:left w:w="100" w:type="dxa"/>
+              <w:bottom w:w="100" w:type="dxa"/>
+              <w:right w:w="100" w:type="dxa"/>
+            </w:tcMar>
+          </w:tcPr>
+          <w:p>
+            <w:pPr>
+              <w:widowControl w:val="0"/>
+              <w:spacing w:line="240" w:lineRule="auto"/>
+              <w:rPr>
+                <w:color w:val="FFFFFF"/>
+              </w:rPr>
+            </w:pPr>
+            <w:r>
+              <w:rPr>
+                <w:noProof/>
+              </w:rPr>
+              <w:drawing>
+                <wp:inline distT="0" distB="0" distL="0" distR="0" wp14:anchorId="7E8B5023" wp14:editId="418E5330">
+                  <wp:extent cx="647700" cy="633821"/>
+                  <wp:effectExtent l="0" t="0" r="0" b="0"/>
+                  <wp:docPr id="65" name="Imagen 65"/>
+                  <wp:cNvGraphicFramePr>
+                    <a:graphicFrameLocks xmlns:a="http://schemas.openxmlformats.org/drawingml/2006/main" noChangeAspect="1"/>
+                  </wp:cNvGraphicFramePr>
+                  <a:graphic xmlns:a="http://schemas.openxmlformats.org/drawingml/2006/main">
+                    <a:graphicData uri="http://schemas.openxmlformats.org/drawingml/2006/picture">
+                      <pic:pic xmlns:pic="http://schemas.openxmlformats.org/drawingml/2006/picture">
+                        <pic:nvPicPr>
+                          <pic:cNvPr id="1" name=""/>
+                          <pic:cNvPicPr/>
+                        </pic:nvPicPr>
+                        <pic:blipFill>
+                          <a:blip r:embed="rId21"/>
+                          <a:stretch>
+                            <a:fillRect/>
+                          </a:stretch>
+                        </pic:blipFill>
+                        <pic:spPr>
+                          <a:xfrm>
+                            <a:off x="0" y="0"/>
+                            <a:ext cx="650332" cy="636396"/>
+                          </a:xfrm>
+                          <a:prstGeom prst="rect">
+                            <a:avLst/>
+                          </a:prstGeom>
+                        </pic:spPr>
+                      </pic:pic>
+                    </a:graphicData>
+                  </a:graphic>
+                </wp:inline>
+              </w:drawing>
+            </w:r>
+          </w:p>
+        </w:tc>
+      </w:tr>
+      <w:tr>
+        <w:tc>
+          <w:tcPr>
+            <w:tcW w:w="1860" w:type="dxa"/>
+            <w:tcBorders>
+              <w:top w:val="single" w:sz="8" w:space="0" w:color="FFFFFF"/>
+              <w:left w:val="single" w:sz="8" w:space="0" w:color="FFFFFF"/>
+              <w:bottom w:val="single" w:sz="8" w:space="0" w:color="FFFFFF"/>
+              <w:right w:val="single" w:sz="8" w:space="0" w:color="FFFFFF"/>
+            </w:tcBorders>
+            <w:shd w:val="clear" w:color="auto" w:fill="B7B7B7"/>
+            <w:tcMar>
+              <w:top w:w="100" w:type="dxa"/>
+              <w:left w:w="100" w:type="dxa"/>
+              <w:bottom w:w="100" w:type="dxa"/>
+              <w:right w:w="100" w:type="dxa"/>
+            </w:tcMar>
+          </w:tcPr>
+          <w:p>
+            <w:pPr>
+              <w:widowControl w:val="0"/>
+              <w:spacing w:line="240" w:lineRule="auto"/>
+              <w:rPr>
+                <w:color w:val="FFFFFF"/>
+              </w:rPr>
+            </w:pPr>
+            <w:r>
+              <w:rPr>
+                <w:color w:val="FFFFFF"/>
+              </w:rPr>
+              <w:t>Carta</w:t>
+            </w:r>
+          </w:p>
+        </w:tc>
+        <w:tc>
+          <w:tcPr>
+            <w:tcW w:w="7020" w:type="dxa"/>
+            <w:tcBorders>
+              <w:top w:val="single" w:sz="8" w:space="0" w:color="FFFFFF"/>
+              <w:left w:val="single" w:sz="8" w:space="0" w:color="FFFFFF"/>
+              <w:bottom w:val="single" w:sz="8" w:space="0" w:color="FFFFFF"/>
+              <w:right w:val="single" w:sz="8" w:space="0" w:color="FFFFFF"/>
+            </w:tcBorders>
+            <w:shd w:val="clear" w:color="auto" w:fill="B7B7B7"/>
+            <w:tcMar>
+              <w:top w:w="100" w:type="dxa"/>
+              <w:left w:w="100" w:type="dxa"/>
+              <w:bottom w:w="100" w:type="dxa"/>
+              <w:right w:w="100" w:type="dxa"/>
+            </w:tcMar>
+          </w:tcPr>
+          <w:p>
+            <w:pPr>
+              <w:widowControl w:val="0"/>
+              <w:spacing w:line="240" w:lineRule="auto"/>
+              <w:rPr>
+                <w:color w:val="FFFFFF"/>
+              </w:rPr>
+            </w:pPr>
+            <w:r>
+              <w:rPr>
+                <w:noProof/>
+              </w:rPr>
+              <w:drawing>
+                <wp:inline distT="0" distB="0" distL="0" distR="0" wp14:anchorId="399A30C0" wp14:editId="7BB0B204">
+                  <wp:extent cx="1036320" cy="2030708"/>
+                  <wp:effectExtent l="0" t="0" r="0" b="8255"/>
+                  <wp:docPr id="67" name="Imagen 67"/>
+                  <wp:cNvGraphicFramePr>
+                    <a:graphicFrameLocks xmlns:a="http://schemas.openxmlformats.org/drawingml/2006/main" noChangeAspect="1"/>
+                  </wp:cNvGraphicFramePr>
+                  <a:graphic xmlns:a="http://schemas.openxmlformats.org/drawingml/2006/main">
+                    <a:graphicData uri="http://schemas.openxmlformats.org/drawingml/2006/picture">
+                      <pic:pic xmlns:pic="http://schemas.openxmlformats.org/drawingml/2006/picture">
+                        <pic:nvPicPr>
+                          <pic:cNvPr id="1" name=""/>
+                          <pic:cNvPicPr/>
+                        </pic:nvPicPr>
+                        <pic:blipFill>
+                          <a:blip r:embed="rId35"/>
+                          <a:stretch>
+                            <a:fillRect/>
+                          </a:stretch>
+                        </pic:blipFill>
+                        <pic:spPr>
+                          <a:xfrm>
+                            <a:off x="0" y="0"/>
+                            <a:ext cx="1038923" cy="2035809"/>
+                          </a:xfrm>
+                          <a:prstGeom prst="rect">
+                            <a:avLst/>
+                          </a:prstGeom>
+                        </pic:spPr>
+                      </pic:pic>
+                    </a:graphicData>
+                  </a:graphic>
+                </wp:inline>
+              </w:drawing>
+            </w:r>
+          </w:p>
+        </w:tc>
+      </w:tr>
+    </w:tbl>
+    <w:p>
+      <w:pPr>
+        <w:rPr>
+          <w:color w:val="999999"/>
+        </w:rPr>
+      </w:pPr>
+    </w:p>
+    <w:tbl>
+      <w:tblPr>
+        <w:tblStyle w:val="a3"/>
+        <w:tblW w:w="8880" w:type="dxa"/>
+        <w:tblInd w:w="0" w:type="dxa"/>
+        <w:tblBorders>
+          <w:top w:val="single" w:sz="8" w:space="0" w:color="000000"/>
+          <w:left w:val="single" w:sz="8" w:space="0" w:color="000000"/>
+          <w:bottom w:val="single" w:sz="8" w:space="0" w:color="000000"/>
+          <w:right w:val="single" w:sz="8" w:space="0" w:color="000000"/>
+          <w:insideH w:val="single" w:sz="8" w:space="0" w:color="000000"/>
+          <w:insideV w:val="single" w:sz="8" w:space="0" w:color="000000"/>
+        </w:tblBorders>
+        <w:tblLayout w:type="fixed"/>
+        <w:tblLook w:val="0600" w:firstRow="0" w:lastRow="0" w:firstColumn="0" w:lastColumn="0" w:noHBand="1" w:noVBand="1"/>
+      </w:tblPr>
+      <w:tblGrid>
+        <w:gridCol w:w="1860"/>
+        <w:gridCol w:w="7020"/>
+      </w:tblGrid>
+      <w:tr>
+        <w:tc>
+          <w:tcPr>
+            <w:tcW w:w="1860" w:type="dxa"/>
+            <w:tcBorders>
+              <w:top w:val="single" w:sz="8" w:space="0" w:color="FFFFFF"/>
+              <w:left w:val="single" w:sz="8" w:space="0" w:color="FFFFFF"/>
+              <w:bottom w:val="single" w:sz="8" w:space="0" w:color="FFFFFF"/>
+              <w:right w:val="single" w:sz="8" w:space="0" w:color="FFFFFF"/>
+            </w:tcBorders>
+            <w:shd w:val="clear" w:color="auto" w:fill="B7B7B7"/>
+            <w:tcMar>
+              <w:top w:w="100" w:type="dxa"/>
+              <w:left w:w="100" w:type="dxa"/>
+              <w:bottom w:w="100" w:type="dxa"/>
+              <w:right w:w="100" w:type="dxa"/>
+            </w:tcMar>
+          </w:tcPr>
+          <w:p>
+            <w:pPr>
+              <w:widowControl w:val="0"/>
+              <w:spacing w:line="240" w:lineRule="auto"/>
+              <w:rPr>
+                <w:color w:val="FFFFFF"/>
+              </w:rPr>
+            </w:pPr>
+            <w:r>
+              <w:rPr>
+                <w:color w:val="FFFFFF"/>
+              </w:rPr>
+              <w:t>Significado</w:t>
+            </w:r>
+          </w:p>
+        </w:tc>
+        <w:tc>
+          <w:tcPr>
+            <w:tcW w:w="7020" w:type="dxa"/>
+            <w:tcBorders>
+              <w:top w:val="single" w:sz="8" w:space="0" w:color="FFFFFF"/>
+              <w:left w:val="single" w:sz="8" w:space="0" w:color="FFFFFF"/>
+              <w:bottom w:val="single" w:sz="8" w:space="0" w:color="FFFFFF"/>
+              <w:right w:val="single" w:sz="8" w:space="0" w:color="FFFFFF"/>
+            </w:tcBorders>
+            <w:shd w:val="clear" w:color="auto" w:fill="B7B7B7"/>
+            <w:tcMar>
+              <w:top w:w="100" w:type="dxa"/>
+              <w:left w:w="100" w:type="dxa"/>
+              <w:bottom w:w="100" w:type="dxa"/>
+              <w:right w:w="100" w:type="dxa"/>
+            </w:tcMar>
+          </w:tcPr>
+          <w:p>
+            <w:pPr>
+              <w:widowControl w:val="0"/>
+              <w:spacing w:line="240" w:lineRule="auto"/>
+              <w:rPr>
+                <w:color w:val="FFFFFF"/>
+              </w:rPr>
+            </w:pPr>
+            <w:r>
+              <w:rPr>
+                <w:color w:val="FFFFFF"/>
+              </w:rPr>
+              <w:t>Mazamorra</w:t>
+            </w:r>
+          </w:p>
+        </w:tc>
+      </w:tr>
+      <w:tr>
+        <w:tc>
+          <w:tcPr>
+            <w:tcW w:w="1860" w:type="dxa"/>
+            <w:tcBorders>
+              <w:top w:val="single" w:sz="8" w:space="0" w:color="FFFFFF"/>
+              <w:left w:val="single" w:sz="8" w:space="0" w:color="FFFFFF"/>
+              <w:bottom w:val="single" w:sz="8" w:space="0" w:color="FFFFFF"/>
+              <w:right w:val="single" w:sz="8" w:space="0" w:color="FFFFFF"/>
+            </w:tcBorders>
+            <w:shd w:val="clear" w:color="auto" w:fill="B7B7B7"/>
+            <w:tcMar>
+              <w:top w:w="100" w:type="dxa"/>
+              <w:left w:w="100" w:type="dxa"/>
+              <w:bottom w:w="100" w:type="dxa"/>
+              <w:right w:w="100" w:type="dxa"/>
+            </w:tcMar>
+          </w:tcPr>
+          <w:p>
+            <w:pPr>
+              <w:widowControl w:val="0"/>
+              <w:spacing w:line="240" w:lineRule="auto"/>
+              <w:rPr>
+                <w:color w:val="FFFFFF"/>
+              </w:rPr>
+            </w:pPr>
+            <w:r>
+              <w:rPr>
+                <w:color w:val="FFFFFF"/>
+              </w:rPr>
+              <w:t>Ficha</w:t>
+            </w:r>
+          </w:p>
+        </w:tc>
+        <w:tc>
+          <w:tcPr>
+            <w:tcW w:w="7020" w:type="dxa"/>
+            <w:tcBorders>
+              <w:top w:val="single" w:sz="8" w:space="0" w:color="FFFFFF"/>
+              <w:left w:val="single" w:sz="8" w:space="0" w:color="FFFFFF"/>
+              <w:bottom w:val="single" w:sz="8" w:space="0" w:color="FFFFFF"/>
+              <w:right w:val="single" w:sz="8" w:space="0" w:color="FFFFFF"/>
+            </w:tcBorders>
+            <w:shd w:val="clear" w:color="auto" w:fill="B7B7B7"/>
+            <w:tcMar>
+              <w:top w:w="100" w:type="dxa"/>
+              <w:left w:w="100" w:type="dxa"/>
+              <w:bottom w:w="100" w:type="dxa"/>
+              <w:right w:w="100" w:type="dxa"/>
+            </w:tcMar>
+          </w:tcPr>
+          <w:p>
+            <w:pPr>
+              <w:widowControl w:val="0"/>
+              <w:spacing w:line="240" w:lineRule="auto"/>
+              <w:rPr>
+                <w:color w:val="FFFFFF"/>
+              </w:rPr>
+            </w:pPr>
+            <w:r>
+              <w:rPr>
+                <w:noProof/>
+              </w:rPr>
+              <w:drawing>
+                <wp:inline distT="0" distB="0" distL="0" distR="0" wp14:anchorId="0C889870" wp14:editId="6F4CC073">
+                  <wp:extent cx="624840" cy="629240"/>
+                  <wp:effectExtent l="0" t="0" r="3810" b="0"/>
+                  <wp:docPr id="66" name="Imagen 66"/>
+                  <wp:cNvGraphicFramePr>
+                    <a:graphicFrameLocks xmlns:a="http://schemas.openxmlformats.org/drawingml/2006/main" noChangeAspect="1"/>
+                  </wp:cNvGraphicFramePr>
+                  <a:graphic xmlns:a="http://schemas.openxmlformats.org/drawingml/2006/main">
+                    <a:graphicData uri="http://schemas.openxmlformats.org/drawingml/2006/picture">
+                      <pic:pic xmlns:pic="http://schemas.openxmlformats.org/drawingml/2006/picture">
+                        <pic:nvPicPr>
+                          <pic:cNvPr id="1" name=""/>
+                          <pic:cNvPicPr/>
+                        </pic:nvPicPr>
+                        <pic:blipFill>
+                          <a:blip r:embed="rId22"/>
+                          <a:stretch>
+                            <a:fillRect/>
+                          </a:stretch>
+                        </pic:blipFill>
+                        <pic:spPr>
+                          <a:xfrm>
+                            <a:off x="0" y="0"/>
+                            <a:ext cx="627058" cy="631474"/>
+                          </a:xfrm>
+                          <a:prstGeom prst="rect">
+                            <a:avLst/>
+                          </a:prstGeom>
+                        </pic:spPr>
+                      </pic:pic>
+                    </a:graphicData>
+                  </a:graphic>
+                </wp:inline>
+              </w:drawing>
+            </w:r>
+          </w:p>
+        </w:tc>
+      </w:tr>
+      <w:tr>
+        <w:tc>
+          <w:tcPr>
+            <w:tcW w:w="1860" w:type="dxa"/>
+            <w:tcBorders>
+              <w:top w:val="single" w:sz="8" w:space="0" w:color="FFFFFF"/>
+              <w:left w:val="single" w:sz="8" w:space="0" w:color="FFFFFF"/>
+              <w:bottom w:val="single" w:sz="8" w:space="0" w:color="FFFFFF"/>
+              <w:right w:val="single" w:sz="8" w:space="0" w:color="FFFFFF"/>
+            </w:tcBorders>
+            <w:shd w:val="clear" w:color="auto" w:fill="B7B7B7"/>
+            <w:tcMar>
+              <w:top w:w="100" w:type="dxa"/>
+              <w:left w:w="100" w:type="dxa"/>
+              <w:bottom w:w="100" w:type="dxa"/>
+              <w:right w:w="100" w:type="dxa"/>
+            </w:tcMar>
+          </w:tcPr>
+          <w:p>
+            <w:pPr>
+              <w:widowControl w:val="0"/>
+              <w:spacing w:line="240" w:lineRule="auto"/>
+              <w:rPr>
+                <w:color w:val="FFFFFF"/>
+              </w:rPr>
+            </w:pPr>
+            <w:r>
+              <w:rPr>
+                <w:color w:val="FFFFFF"/>
+              </w:rPr>
+              <w:t>Carta</w:t>
+            </w:r>
+          </w:p>
+        </w:tc>
+        <w:tc>
+          <w:tcPr>
+            <w:tcW w:w="7020" w:type="dxa"/>
+            <w:tcBorders>
+              <w:top w:val="single" w:sz="8" w:space="0" w:color="FFFFFF"/>
+              <w:left w:val="single" w:sz="8" w:space="0" w:color="FFFFFF"/>
+              <w:bottom w:val="single" w:sz="8" w:space="0" w:color="FFFFFF"/>
+              <w:right w:val="single" w:sz="8" w:space="0" w:color="FFFFFF"/>
+            </w:tcBorders>
+            <w:shd w:val="clear" w:color="auto" w:fill="B7B7B7"/>
+            <w:tcMar>
+              <w:top w:w="100" w:type="dxa"/>
+              <w:left w:w="100" w:type="dxa"/>
+              <w:bottom w:w="100" w:type="dxa"/>
+              <w:right w:w="100" w:type="dxa"/>
+            </w:tcMar>
+          </w:tcPr>
+          <w:p>
+            <w:pPr>
+              <w:widowControl w:val="0"/>
+              <w:spacing w:line="240" w:lineRule="auto"/>
+              <w:rPr>
+                <w:color w:val="FFFFFF"/>
+              </w:rPr>
+            </w:pPr>
+            <w:r>
+              <w:rPr>
+                <w:noProof/>
+              </w:rPr>
+              <w:drawing>
+                <wp:inline distT="0" distB="0" distL="0" distR="0" wp14:anchorId="0D0D51AB" wp14:editId="7CB36F4F">
+                  <wp:extent cx="1013460" cy="2032013"/>
+                  <wp:effectExtent l="0" t="0" r="0" b="6350"/>
+                  <wp:docPr id="68" name="Imagen 68"/>
+                  <wp:cNvGraphicFramePr>
+                    <a:graphicFrameLocks xmlns:a="http://schemas.openxmlformats.org/drawingml/2006/main" noChangeAspect="1"/>
+                  </wp:cNvGraphicFramePr>
+                  <a:graphic xmlns:a="http://schemas.openxmlformats.org/drawingml/2006/main">
+                    <a:graphicData uri="http://schemas.openxmlformats.org/drawingml/2006/picture">
+                      <pic:pic xmlns:pic="http://schemas.openxmlformats.org/drawingml/2006/picture">
+                        <pic:nvPicPr>
+                          <pic:cNvPr id="1" name=""/>
+                          <pic:cNvPicPr/>
+                        </pic:nvPicPr>
+                        <pic:blipFill>
+                          <a:blip r:embed="rId36"/>
+                          <a:stretch>
+                            <a:fillRect/>
+                          </a:stretch>
+                        </pic:blipFill>
+                        <pic:spPr>
+                          <a:xfrm>
+                            <a:off x="0" y="0"/>
+                            <a:ext cx="1015579" cy="2036262"/>
+                          </a:xfrm>
+                          <a:prstGeom prst="rect">
+                            <a:avLst/>
+                          </a:prstGeom>
+                        </pic:spPr>
+                      </pic:pic>
+                    </a:graphicData>
+                  </a:graphic>
+                </wp:inline>
+              </w:drawing>
+            </w:r>
+          </w:p>
+        </w:tc>
+      </w:tr>
     </w:tbl>
     <w:p/>
     <w:p>
       <w:pPr>
+        <w:rPr>
+          <w:color w:val="999999"/>
+        </w:rPr>
+      </w:pPr>
+      <w:r>
+        <w:rPr>
+          <w:color w:val="999999"/>
+        </w:rPr>
+        <w:t xml:space="preserve">Planificamos la versión final de </w:t>
+      </w:r>
+      <w:proofErr w:type="spellStart"/>
+      <w:r>
+        <w:rPr>
+          <w:color w:val="999999"/>
+        </w:rPr>
+        <w:t>Suyay</w:t>
+      </w:r>
+      <w:proofErr w:type="spellEnd"/>
+      <w:r>
+        <w:rPr>
+          <w:color w:val="999999"/>
+        </w:rPr>
+        <w:t xml:space="preserve"> tendrá al menos </w:t>
+      </w:r>
+      <w:r>
+        <w:rPr>
+          <w:color w:val="999999"/>
+        </w:rPr>
+        <w:t>cincuenta</w:t>
+      </w:r>
+      <w:r>
+        <w:rPr>
+          <w:color w:val="999999"/>
+        </w:rPr>
+        <w:t xml:space="preserve"> (</w:t>
+      </w:r>
+      <w:r>
+        <w:rPr>
+          <w:color w:val="999999"/>
+        </w:rPr>
+        <w:t>50</w:t>
+      </w:r>
+      <w:r>
+        <w:rPr>
+          <w:color w:val="999999"/>
+        </w:rPr>
+        <w:t xml:space="preserve">) </w:t>
+      </w:r>
+      <w:r>
+        <w:rPr>
+          <w:color w:val="999999"/>
+        </w:rPr>
+        <w:t>fichas y cartas entre sustantivos y verbos en LSA.</w:t>
+      </w:r>
+    </w:p>
+    <w:p>
+      <w:pPr>
         <w:pStyle w:val="Ttulo1"/>
       </w:pPr>
-      <w:bookmarkStart w:id="27" w:name="_9j4zxlaxpn1c" w:colFirst="0" w:colLast="0"/>
-      <w:bookmarkStart w:id="28" w:name="_z6biasv941jw" w:colFirst="0" w:colLast="0"/>
-      <w:bookmarkEnd w:id="27"/>
-      <w:bookmarkEnd w:id="28"/>
+    </w:p>
+    <w:p>
+      <w:pPr>
+        <w:pStyle w:val="Ttulo1"/>
+      </w:pPr>
       <w:r>
         <w:t>MUSICALIZACIÓN</w:t>
       </w:r>
@@ -5612,6 +9209,7 @@
     <w:p>
       <w:pPr>
         <w:spacing w:line="360" w:lineRule="auto"/>
+        <w:jc w:val="both"/>
         <w:rPr>
           <w:color w:val="999999"/>
         </w:rPr>
@@ -5632,13 +9230,27 @@
         <w:rPr>
           <w:color w:val="999999"/>
         </w:rPr>
-        <w:t xml:space="preserve"> empleando las paletas de colores Identidad y Libertad correspondientes al brand Paka </w:t>
+        <w:t xml:space="preserve"> empleando las paletas de colores Identidad y Libertad correspondientes al </w:t>
       </w:r>
       <w:proofErr w:type="spellStart"/>
       <w:r>
         <w:rPr>
           <w:color w:val="999999"/>
         </w:rPr>
+        <w:t>brand</w:t>
+      </w:r>
+      <w:proofErr w:type="spellEnd"/>
+      <w:r>
+        <w:rPr>
+          <w:color w:val="999999"/>
+        </w:rPr>
+        <w:t xml:space="preserve"> </w:t>
+      </w:r>
+      <w:proofErr w:type="spellStart"/>
+      <w:r>
+        <w:rPr>
+          <w:color w:val="999999"/>
+        </w:rPr>
         <w:t>Paka</w:t>
       </w:r>
       <w:proofErr w:type="spellEnd"/>
@@ -5646,6 +9258,20 @@
         <w:rPr>
           <w:color w:val="999999"/>
         </w:rPr>
+        <w:t xml:space="preserve"> </w:t>
+      </w:r>
+      <w:proofErr w:type="spellStart"/>
+      <w:r>
+        <w:rPr>
+          <w:color w:val="999999"/>
+        </w:rPr>
+        <w:t>Paka</w:t>
+      </w:r>
+      <w:proofErr w:type="spellEnd"/>
+      <w:r>
+        <w:rPr>
+          <w:color w:val="999999"/>
+        </w:rPr>
         <w:t>.</w:t>
       </w:r>
       <w:r>
@@ -5683,6 +9309,49 @@
           <w:color w:val="999999"/>
         </w:rPr>
         <w:t xml:space="preserve"> Argentina, 1997.</w:t>
+      </w:r>
+    </w:p>
+    <w:p>
+      <w:pPr>
+        <w:spacing w:line="360" w:lineRule="auto"/>
+        <w:jc w:val="both"/>
+        <w:rPr>
+          <w:color w:val="999999"/>
+        </w:rPr>
+      </w:pPr>
+      <w:r>
+        <w:rPr>
+          <w:color w:val="999999"/>
+        </w:rPr>
+        <w:t xml:space="preserve">Las imágenes de los cuadros y fichas no creadas por el equipo, se obtienen de Wikipedia, asegurándose que sean de dominio público o bajo licenciamiento </w:t>
+      </w:r>
+      <w:proofErr w:type="spellStart"/>
+      <w:r>
+        <w:rPr>
+          <w:color w:val="999999"/>
+        </w:rPr>
+        <w:t>Creative</w:t>
+      </w:r>
+      <w:proofErr w:type="spellEnd"/>
+      <w:r>
+        <w:rPr>
+          <w:color w:val="999999"/>
+        </w:rPr>
+        <w:t xml:space="preserve"> </w:t>
+      </w:r>
+      <w:proofErr w:type="spellStart"/>
+      <w:r>
+        <w:rPr>
+          <w:color w:val="999999"/>
+        </w:rPr>
+        <w:t>Commons</w:t>
+      </w:r>
+      <w:proofErr w:type="spellEnd"/>
+      <w:r>
+        <w:rPr>
+          <w:color w:val="999999"/>
+        </w:rPr>
+        <w:t>.</w:t>
       </w:r>
     </w:p>
     <w:p/>
@@ -5698,22 +9367,924 @@
       </w:r>
     </w:p>
     <w:p>
-      <w:r>
-        <w:rPr>
-          <w:color w:val="999999"/>
-        </w:rPr>
-        <w:t>Plan de desarrollo del proyecto. GANTT. Tareas. Recursos.</w:t>
-      </w:r>
-    </w:p>
-    <w:p>
-      <w:pPr>
+      <w:pPr>
+        <w:spacing w:line="360" w:lineRule="auto"/>
+        <w:rPr>
+          <w:color w:val="999999"/>
+        </w:rPr>
+      </w:pPr>
+      <w:r>
+        <w:rPr>
+          <w:color w:val="999999"/>
+        </w:rPr>
+        <w:t xml:space="preserve">El proyecto </w:t>
+      </w:r>
+      <w:proofErr w:type="spellStart"/>
+      <w:r>
+        <w:rPr>
+          <w:color w:val="999999"/>
+        </w:rPr>
+        <w:t>Suyay</w:t>
+      </w:r>
+      <w:proofErr w:type="spellEnd"/>
+      <w:r>
+        <w:rPr>
+          <w:color w:val="999999"/>
+        </w:rPr>
+        <w:t>, a la fecha cuenta con el siguiente cronograma de desarrollo:</w:t>
+      </w:r>
+    </w:p>
+    <w:p>
+      <w:pPr>
+        <w:rPr>
+          <w:color w:val="999999"/>
+        </w:rPr>
+      </w:pPr>
+    </w:p>
+    <w:tbl>
+      <w:tblPr>
+        <w:tblStyle w:val="Tablaconcuadrcula"/>
+        <w:tblW w:w="0" w:type="auto"/>
+        <w:jc w:val="center"/>
+        <w:tblLook w:val="04A0" w:firstRow="1" w:lastRow="0" w:firstColumn="1" w:lastColumn="0" w:noHBand="0" w:noVBand="1"/>
+      </w:tblPr>
+      <w:tblGrid>
+        <w:gridCol w:w="2875"/>
+        <w:gridCol w:w="1515"/>
+        <w:gridCol w:w="1515"/>
+        <w:gridCol w:w="1225"/>
+      </w:tblGrid>
+      <w:tr>
+        <w:trPr>
+          <w:jc w:val="center"/>
+        </w:trPr>
+        <w:tc>
+          <w:tcPr>
+            <w:tcW w:w="2875" w:type="dxa"/>
+          </w:tcPr>
+          <w:p>
+            <w:pPr>
+              <w:pStyle w:val="Ttulo4"/>
+              <w:rPr>
+                <w:lang w:val="es-AR"/>
+              </w:rPr>
+            </w:pPr>
+            <w:r>
+              <w:rPr>
+                <w:lang w:val="es-AR"/>
+              </w:rPr>
+              <w:t>Tarea</w:t>
+            </w:r>
+          </w:p>
+        </w:tc>
+        <w:tc>
+          <w:tcPr>
+            <w:tcW w:w="1350" w:type="dxa"/>
+          </w:tcPr>
+          <w:p>
+            <w:pPr>
+              <w:pStyle w:val="Ttulo4"/>
+              <w:rPr>
+                <w:lang w:val="es-AR"/>
+              </w:rPr>
+            </w:pPr>
+            <w:r>
+              <w:rPr>
+                <w:lang w:val="es-AR"/>
+              </w:rPr>
+              <w:t>Inicio</w:t>
+            </w:r>
+          </w:p>
+        </w:tc>
+        <w:tc>
+          <w:tcPr>
+            <w:tcW w:w="1385" w:type="dxa"/>
+          </w:tcPr>
+          <w:p>
+            <w:pPr>
+              <w:pStyle w:val="Ttulo4"/>
+              <w:rPr>
+                <w:lang w:val="es-AR"/>
+              </w:rPr>
+            </w:pPr>
+            <w:r>
+              <w:rPr>
+                <w:lang w:val="es-AR"/>
+              </w:rPr>
+              <w:t>Fin</w:t>
+            </w:r>
+          </w:p>
+        </w:tc>
+        <w:tc>
+          <w:tcPr>
+            <w:tcW w:w="1225" w:type="dxa"/>
+          </w:tcPr>
+          <w:p>
+            <w:pPr>
+              <w:pStyle w:val="Ttulo4"/>
+              <w:rPr>
+                <w:lang w:val="es-AR"/>
+              </w:rPr>
+            </w:pPr>
+            <w:r>
+              <w:rPr>
+                <w:lang w:val="es-AR"/>
+              </w:rPr>
+              <w:t>Progreso</w:t>
+            </w:r>
+          </w:p>
+        </w:tc>
+      </w:tr>
+      <w:tr>
+        <w:trPr>
+          <w:trHeight w:val="206"/>
+          <w:jc w:val="center"/>
+        </w:trPr>
+        <w:tc>
+          <w:tcPr>
+            <w:tcW w:w="2875" w:type="dxa"/>
+          </w:tcPr>
+          <w:p>
+            <w:pPr>
+              <w:pStyle w:val="Ttulo4"/>
+              <w:rPr>
+                <w:b/>
+                <w:bCs/>
+                <w:i/>
+                <w:iCs/>
+                <w:lang w:val="es-AR"/>
+              </w:rPr>
+            </w:pPr>
+            <w:r>
+              <w:rPr>
+                <w:b/>
+                <w:bCs/>
+                <w:i/>
+                <w:iCs/>
+                <w:lang w:val="es-AR"/>
+              </w:rPr>
+              <w:t>Diseño Conceptual</w:t>
+            </w:r>
+          </w:p>
+        </w:tc>
+        <w:tc>
+          <w:tcPr>
+            <w:tcW w:w="1350" w:type="dxa"/>
+          </w:tcPr>
+          <w:p>
+            <w:pPr>
+              <w:pStyle w:val="Ttulo4"/>
+              <w:rPr>
+                <w:lang w:val="es-AR"/>
+              </w:rPr>
+            </w:pPr>
+            <w:r>
+              <w:rPr>
+                <w:lang w:val="es-AR"/>
+              </w:rPr>
+              <w:t>16/07/2021</w:t>
+            </w:r>
+          </w:p>
+        </w:tc>
+        <w:tc>
+          <w:tcPr>
+            <w:tcW w:w="1385" w:type="dxa"/>
+          </w:tcPr>
+          <w:p>
+            <w:pPr>
+              <w:pStyle w:val="Ttulo4"/>
+              <w:rPr>
+                <w:lang w:val="es-AR"/>
+              </w:rPr>
+            </w:pPr>
+            <w:r>
+              <w:rPr>
+                <w:lang w:val="es-AR"/>
+              </w:rPr>
+              <w:t>30/07/2021</w:t>
+            </w:r>
+          </w:p>
+        </w:tc>
+        <w:tc>
+          <w:tcPr>
+            <w:tcW w:w="1225" w:type="dxa"/>
+          </w:tcPr>
+          <w:p>
+            <w:pPr>
+              <w:pStyle w:val="Ttulo4"/>
+              <w:rPr>
+                <w:lang w:val="es-AR"/>
+              </w:rPr>
+            </w:pPr>
+            <w:r>
+              <w:rPr>
+                <w:lang w:val="es-AR"/>
+              </w:rPr>
+              <w:t>100%</w:t>
+            </w:r>
+          </w:p>
+        </w:tc>
+      </w:tr>
+      <w:tr>
+        <w:trPr>
+          <w:jc w:val="center"/>
+        </w:trPr>
+        <w:tc>
+          <w:tcPr>
+            <w:tcW w:w="2875" w:type="dxa"/>
+          </w:tcPr>
+          <w:p>
+            <w:pPr>
+              <w:pStyle w:val="Ttulo4"/>
+              <w:rPr>
+                <w:b/>
+                <w:bCs/>
+                <w:i/>
+                <w:iCs/>
+                <w:lang w:val="es-AR"/>
+              </w:rPr>
+            </w:pPr>
+            <w:r>
+              <w:rPr>
+                <w:b/>
+                <w:bCs/>
+                <w:i/>
+                <w:iCs/>
+                <w:lang w:val="es-AR"/>
+              </w:rPr>
+              <w:t xml:space="preserve">Producción de </w:t>
+            </w:r>
+            <w:proofErr w:type="spellStart"/>
+            <w:r>
+              <w:rPr>
+                <w:b/>
+                <w:bCs/>
+                <w:i/>
+                <w:iCs/>
+                <w:lang w:val="es-AR"/>
+              </w:rPr>
+              <w:t>Assets</w:t>
+            </w:r>
+            <w:proofErr w:type="spellEnd"/>
+          </w:p>
+        </w:tc>
+        <w:tc>
+          <w:tcPr>
+            <w:tcW w:w="1350" w:type="dxa"/>
+          </w:tcPr>
+          <w:p>
+            <w:pPr>
+              <w:pStyle w:val="Ttulo4"/>
+              <w:rPr>
+                <w:lang w:val="es-AR"/>
+              </w:rPr>
+            </w:pPr>
+            <w:r>
+              <w:rPr>
+                <w:lang w:val="es-AR"/>
+              </w:rPr>
+              <w:t>26/07/2021</w:t>
+            </w:r>
+          </w:p>
+        </w:tc>
+        <w:tc>
+          <w:tcPr>
+            <w:tcW w:w="1385" w:type="dxa"/>
+          </w:tcPr>
+          <w:p>
+            <w:pPr>
+              <w:pStyle w:val="Ttulo4"/>
+              <w:rPr>
+                <w:lang w:val="es-AR"/>
+              </w:rPr>
+            </w:pPr>
+            <w:r>
+              <w:rPr>
+                <w:lang w:val="es-AR"/>
+              </w:rPr>
+              <w:t>20/09/2021</w:t>
+            </w:r>
+          </w:p>
+        </w:tc>
+        <w:tc>
+          <w:tcPr>
+            <w:tcW w:w="1225" w:type="dxa"/>
+          </w:tcPr>
+          <w:p>
+            <w:pPr>
+              <w:pStyle w:val="Ttulo4"/>
+              <w:rPr>
+                <w:lang w:val="es-AR"/>
+              </w:rPr>
+            </w:pPr>
+            <w:r>
+              <w:rPr>
+                <w:lang w:val="es-AR"/>
+              </w:rPr>
+              <w:t>70%</w:t>
+            </w:r>
+          </w:p>
+        </w:tc>
+      </w:tr>
+      <w:tr>
+        <w:trPr>
+          <w:jc w:val="center"/>
+        </w:trPr>
+        <w:tc>
+          <w:tcPr>
+            <w:tcW w:w="2875" w:type="dxa"/>
+          </w:tcPr>
+          <w:p>
+            <w:pPr>
+              <w:pStyle w:val="Ttulo4"/>
+              <w:rPr>
+                <w:b/>
+                <w:bCs/>
+                <w:i/>
+                <w:iCs/>
+                <w:lang w:val="es-AR"/>
+              </w:rPr>
+            </w:pPr>
+            <w:r>
+              <w:rPr>
+                <w:b/>
+                <w:bCs/>
+                <w:i/>
+                <w:iCs/>
+                <w:lang w:val="es-AR"/>
+              </w:rPr>
+              <w:t>Programación de Gameplay</w:t>
+            </w:r>
+          </w:p>
+        </w:tc>
+        <w:tc>
+          <w:tcPr>
+            <w:tcW w:w="1350" w:type="dxa"/>
+          </w:tcPr>
+          <w:p>
+            <w:pPr>
+              <w:pStyle w:val="Ttulo4"/>
+              <w:rPr>
+                <w:lang w:val="es-AR"/>
+              </w:rPr>
+            </w:pPr>
+            <w:r>
+              <w:rPr>
+                <w:lang w:val="es-AR"/>
+              </w:rPr>
+              <w:t>01/07/2021</w:t>
+            </w:r>
+          </w:p>
+        </w:tc>
+        <w:tc>
+          <w:tcPr>
+            <w:tcW w:w="1385" w:type="dxa"/>
+          </w:tcPr>
+          <w:p>
+            <w:pPr>
+              <w:pStyle w:val="Ttulo4"/>
+              <w:rPr>
+                <w:lang w:val="es-AR"/>
+              </w:rPr>
+            </w:pPr>
+            <w:r>
+              <w:rPr>
+                <w:lang w:val="es-AR"/>
+              </w:rPr>
+              <w:t>30/09/2021</w:t>
+            </w:r>
+          </w:p>
+        </w:tc>
+        <w:tc>
+          <w:tcPr>
+            <w:tcW w:w="1225" w:type="dxa"/>
+          </w:tcPr>
+          <w:p>
+            <w:pPr>
+              <w:pStyle w:val="Ttulo4"/>
+              <w:rPr>
+                <w:lang w:val="es-AR"/>
+              </w:rPr>
+            </w:pPr>
+            <w:r>
+              <w:rPr>
+                <w:lang w:val="es-AR"/>
+              </w:rPr>
+              <w:t>65%</w:t>
+            </w:r>
+          </w:p>
+        </w:tc>
+      </w:tr>
+      <w:tr>
+        <w:trPr>
+          <w:jc w:val="center"/>
+        </w:trPr>
+        <w:tc>
+          <w:tcPr>
+            <w:tcW w:w="2875" w:type="dxa"/>
+          </w:tcPr>
+          <w:p>
+            <w:pPr>
+              <w:pStyle w:val="Ttulo4"/>
+              <w:rPr>
+                <w:b/>
+                <w:bCs/>
+                <w:i/>
+                <w:iCs/>
+                <w:lang w:val="es-AR"/>
+              </w:rPr>
+            </w:pPr>
+            <w:r>
+              <w:rPr>
+                <w:b/>
+                <w:bCs/>
+                <w:i/>
+                <w:iCs/>
+                <w:lang w:val="es-AR"/>
+              </w:rPr>
+              <w:t>Diseño de Niveles</w:t>
+            </w:r>
+          </w:p>
+        </w:tc>
+        <w:tc>
+          <w:tcPr>
+            <w:tcW w:w="1350" w:type="dxa"/>
+          </w:tcPr>
+          <w:p>
+            <w:pPr>
+              <w:pStyle w:val="Ttulo4"/>
+              <w:rPr>
+                <w:lang w:val="es-AR"/>
+              </w:rPr>
+            </w:pPr>
+            <w:r>
+              <w:rPr>
+                <w:lang w:val="es-AR"/>
+              </w:rPr>
+              <w:t>25/07/2021</w:t>
+            </w:r>
+          </w:p>
+        </w:tc>
+        <w:tc>
+          <w:tcPr>
+            <w:tcW w:w="1385" w:type="dxa"/>
+          </w:tcPr>
+          <w:p>
+            <w:pPr>
+              <w:pStyle w:val="Ttulo4"/>
+              <w:rPr>
+                <w:lang w:val="es-AR"/>
+              </w:rPr>
+            </w:pPr>
+            <w:r>
+              <w:rPr>
+                <w:lang w:val="es-AR"/>
+              </w:rPr>
+              <w:t>10/10/2021</w:t>
+            </w:r>
+          </w:p>
+        </w:tc>
+        <w:tc>
+          <w:tcPr>
+            <w:tcW w:w="1225" w:type="dxa"/>
+          </w:tcPr>
+          <w:p>
+            <w:pPr>
+              <w:pStyle w:val="Ttulo4"/>
+              <w:rPr>
+                <w:lang w:val="es-AR"/>
+              </w:rPr>
+            </w:pPr>
+            <w:r>
+              <w:rPr>
+                <w:lang w:val="es-AR"/>
+              </w:rPr>
+              <w:t>40%</w:t>
+            </w:r>
+          </w:p>
+        </w:tc>
+      </w:tr>
+      <w:tr>
+        <w:trPr>
+          <w:jc w:val="center"/>
+        </w:trPr>
+        <w:tc>
+          <w:tcPr>
+            <w:tcW w:w="2875" w:type="dxa"/>
+          </w:tcPr>
+          <w:p>
+            <w:pPr>
+              <w:pStyle w:val="Ttulo4"/>
+              <w:rPr>
+                <w:b/>
+                <w:bCs/>
+                <w:i/>
+                <w:iCs/>
+                <w:lang w:val="es-AR"/>
+              </w:rPr>
+            </w:pPr>
+            <w:r>
+              <w:rPr>
+                <w:b/>
+                <w:bCs/>
+                <w:i/>
+                <w:iCs/>
+                <w:lang w:val="es-AR"/>
+              </w:rPr>
+              <w:t>Diseño de Interfaces</w:t>
+            </w:r>
+          </w:p>
+        </w:tc>
+        <w:tc>
+          <w:tcPr>
+            <w:tcW w:w="1350" w:type="dxa"/>
+          </w:tcPr>
+          <w:p>
+            <w:pPr>
+              <w:pStyle w:val="Ttulo4"/>
+              <w:rPr>
+                <w:lang w:val="es-AR"/>
+              </w:rPr>
+            </w:pPr>
+            <w:r>
+              <w:rPr>
+                <w:lang w:val="es-AR"/>
+              </w:rPr>
+              <w:t>07/08/2021</w:t>
+            </w:r>
+          </w:p>
+        </w:tc>
+        <w:tc>
+          <w:tcPr>
+            <w:tcW w:w="1385" w:type="dxa"/>
+          </w:tcPr>
+          <w:p>
+            <w:pPr>
+              <w:pStyle w:val="Ttulo4"/>
+              <w:rPr>
+                <w:lang w:val="es-AR"/>
+              </w:rPr>
+            </w:pPr>
+            <w:r>
+              <w:rPr>
+                <w:lang w:val="es-AR"/>
+              </w:rPr>
+              <w:t>5/10/2021</w:t>
+            </w:r>
+          </w:p>
+        </w:tc>
+        <w:tc>
+          <w:tcPr>
+            <w:tcW w:w="1225" w:type="dxa"/>
+          </w:tcPr>
+          <w:p>
+            <w:pPr>
+              <w:pStyle w:val="Ttulo4"/>
+              <w:rPr>
+                <w:lang w:val="es-AR"/>
+              </w:rPr>
+            </w:pPr>
+            <w:r>
+              <w:rPr>
+                <w:lang w:val="es-AR"/>
+              </w:rPr>
+              <w:t>60%</w:t>
+            </w:r>
+          </w:p>
+        </w:tc>
+      </w:tr>
+      <w:tr>
+        <w:trPr>
+          <w:jc w:val="center"/>
+        </w:trPr>
+        <w:tc>
+          <w:tcPr>
+            <w:tcW w:w="2875" w:type="dxa"/>
+          </w:tcPr>
+          <w:p>
+            <w:pPr>
+              <w:pStyle w:val="Ttulo4"/>
+              <w:rPr>
+                <w:b/>
+                <w:bCs/>
+                <w:i/>
+                <w:iCs/>
+                <w:lang w:val="es-AR"/>
+              </w:rPr>
+            </w:pPr>
+            <w:proofErr w:type="spellStart"/>
+            <w:r>
+              <w:rPr>
+                <w:b/>
+                <w:bCs/>
+                <w:i/>
+                <w:iCs/>
+                <w:lang w:val="es-AR"/>
+              </w:rPr>
+              <w:t>Playtesting</w:t>
+            </w:r>
+            <w:proofErr w:type="spellEnd"/>
+          </w:p>
+        </w:tc>
+        <w:tc>
+          <w:tcPr>
+            <w:tcW w:w="1350" w:type="dxa"/>
+          </w:tcPr>
+          <w:p>
+            <w:pPr>
+              <w:pStyle w:val="Ttulo4"/>
+              <w:rPr>
+                <w:lang w:val="es-AR"/>
+              </w:rPr>
+            </w:pPr>
+            <w:r>
+              <w:rPr>
+                <w:lang w:val="es-AR"/>
+              </w:rPr>
+              <w:t>20/07/2021</w:t>
+            </w:r>
+          </w:p>
+        </w:tc>
+        <w:tc>
+          <w:tcPr>
+            <w:tcW w:w="1385" w:type="dxa"/>
+          </w:tcPr>
+          <w:p>
+            <w:pPr>
+              <w:pStyle w:val="Ttulo4"/>
+              <w:rPr>
+                <w:lang w:val="es-AR"/>
+              </w:rPr>
+            </w:pPr>
+            <w:r>
+              <w:rPr>
+                <w:lang w:val="es-AR"/>
+              </w:rPr>
+              <w:t>20/10/2021</w:t>
+            </w:r>
+          </w:p>
+        </w:tc>
+        <w:tc>
+          <w:tcPr>
+            <w:tcW w:w="1225" w:type="dxa"/>
+          </w:tcPr>
+          <w:p>
+            <w:pPr>
+              <w:pStyle w:val="Ttulo4"/>
+              <w:rPr>
+                <w:lang w:val="es-AR"/>
+              </w:rPr>
+            </w:pPr>
+            <w:r>
+              <w:rPr>
+                <w:lang w:val="es-AR"/>
+              </w:rPr>
+              <w:t>50%</w:t>
+            </w:r>
+          </w:p>
+        </w:tc>
+      </w:tr>
+      <w:tr>
+        <w:trPr>
+          <w:jc w:val="center"/>
+        </w:trPr>
+        <w:tc>
+          <w:tcPr>
+            <w:tcW w:w="2875" w:type="dxa"/>
+          </w:tcPr>
+          <w:p>
+            <w:pPr>
+              <w:pStyle w:val="Ttulo4"/>
+              <w:rPr>
+                <w:b/>
+                <w:bCs/>
+                <w:i/>
+                <w:iCs/>
+                <w:lang w:val="es-AR"/>
+              </w:rPr>
+            </w:pPr>
+            <w:r>
+              <w:rPr>
+                <w:b/>
+                <w:bCs/>
+                <w:i/>
+                <w:iCs/>
+                <w:lang w:val="es-AR"/>
+              </w:rPr>
+              <w:t>Producción</w:t>
+            </w:r>
+          </w:p>
+        </w:tc>
+        <w:tc>
+          <w:tcPr>
+            <w:tcW w:w="1350" w:type="dxa"/>
+          </w:tcPr>
+          <w:p>
+            <w:pPr>
+              <w:pStyle w:val="Ttulo4"/>
+              <w:rPr>
+                <w:lang w:val="es-AR"/>
+              </w:rPr>
+            </w:pPr>
+            <w:r>
+              <w:rPr>
+                <w:lang w:val="es-AR"/>
+              </w:rPr>
+              <w:t>18/08/2021</w:t>
+            </w:r>
+          </w:p>
+        </w:tc>
+        <w:tc>
+          <w:tcPr>
+            <w:tcW w:w="1385" w:type="dxa"/>
+          </w:tcPr>
+          <w:p>
+            <w:pPr>
+              <w:pStyle w:val="Ttulo4"/>
+              <w:rPr>
+                <w:lang w:val="es-AR"/>
+              </w:rPr>
+            </w:pPr>
+            <w:r>
+              <w:rPr>
+                <w:lang w:val="es-AR"/>
+              </w:rPr>
+              <w:t>31/10/2021</w:t>
+            </w:r>
+          </w:p>
+        </w:tc>
+        <w:tc>
+          <w:tcPr>
+            <w:tcW w:w="1225" w:type="dxa"/>
+          </w:tcPr>
+          <w:p>
+            <w:pPr>
+              <w:pStyle w:val="Ttulo4"/>
+              <w:rPr>
+                <w:lang w:val="es-AR"/>
+              </w:rPr>
+            </w:pPr>
+            <w:r>
+              <w:rPr>
+                <w:lang w:val="es-AR"/>
+              </w:rPr>
+              <w:t>30%</w:t>
+            </w:r>
+          </w:p>
+        </w:tc>
+      </w:tr>
+    </w:tbl>
+    <w:p>
+      <w:pPr>
+        <w:spacing w:before="240" w:line="360" w:lineRule="auto"/>
+        <w:jc w:val="both"/>
+        <w:rPr>
+          <w:color w:val="999999"/>
+        </w:rPr>
+      </w:pPr>
+      <w:r>
+        <w:rPr>
+          <w:color w:val="999999"/>
+        </w:rPr>
+        <w:t>El desarrollo del proyecto se esta llevando a cabo empleado la metodología de desarrollo basado en prototipos. El primer entregable (18/10/2021) compre el prototipo de la iteración numero diez (10) para la cual de programó</w:t>
+      </w:r>
+      <w:r>
+        <w:rPr>
+          <w:color w:val="999999"/>
+        </w:rPr>
+        <w:t xml:space="preserve"> la totalidad de las mecánicas esenciales</w:t>
+      </w:r>
+      <w:r>
+        <w:rPr>
+          <w:color w:val="999999"/>
+        </w:rPr>
+        <w:t xml:space="preserve"> y</w:t>
+      </w:r>
+      <w:r>
+        <w:rPr>
+          <w:color w:val="999999"/>
+        </w:rPr>
+        <w:t xml:space="preserve"> se</w:t>
+      </w:r>
+      <w:r>
+        <w:rPr>
+          <w:color w:val="999999"/>
+        </w:rPr>
+        <w:t xml:space="preserve"> </w:t>
+      </w:r>
+      <w:r>
+        <w:rPr>
+          <w:color w:val="999999"/>
+        </w:rPr>
+        <w:t>diseñó</w:t>
+      </w:r>
+      <w:r>
+        <w:rPr>
+          <w:color w:val="999999"/>
+        </w:rPr>
+        <w:t xml:space="preserve"> gran parte de los </w:t>
+      </w:r>
+      <w:proofErr w:type="spellStart"/>
+      <w:r>
+        <w:rPr>
+          <w:color w:val="999999"/>
+        </w:rPr>
+        <w:t>asset</w:t>
+      </w:r>
+      <w:proofErr w:type="spellEnd"/>
+      <w:r>
+        <w:rPr>
+          <w:color w:val="999999"/>
+        </w:rPr>
+        <w:t xml:space="preserve"> esenciales del proyecto.</w:t>
+      </w:r>
+    </w:p>
+    <w:p>
+      <w:pPr>
+        <w:spacing w:line="360" w:lineRule="auto"/>
+        <w:rPr>
+          <w:color w:val="999999"/>
+        </w:rPr>
+      </w:pPr>
+      <w:r>
+        <w:rPr>
+          <w:color w:val="999999"/>
+        </w:rPr>
+        <w:t xml:space="preserve">Los </w:t>
+      </w:r>
+      <w:proofErr w:type="spellStart"/>
+      <w:r>
+        <w:rPr>
+          <w:color w:val="999999"/>
+        </w:rPr>
+        <w:t>asset</w:t>
+      </w:r>
+      <w:proofErr w:type="spellEnd"/>
+      <w:r>
+        <w:rPr>
+          <w:color w:val="999999"/>
+        </w:rPr>
+        <w:t xml:space="preserve"> restantes implicarían animaciones de nuevas cartas </w:t>
+      </w:r>
+      <w:r>
+        <w:rPr>
+          <w:smallCaps/>
+          <w:color w:val="999999"/>
+        </w:rPr>
+        <w:t xml:space="preserve">LSA, </w:t>
+      </w:r>
+      <w:r>
+        <w:rPr>
+          <w:color w:val="999999"/>
+        </w:rPr>
+        <w:t>la</w:t>
+      </w:r>
+      <w:r>
+        <w:rPr>
+          <w:color w:val="999999"/>
+        </w:rPr>
+        <w:t xml:space="preserve"> cual constituiremos empleando un sistema de plantillas de animación, constituido a medida por los integrantes de equipo.</w:t>
+      </w:r>
+    </w:p>
+    <w:p>
+      <w:pPr>
+        <w:spacing w:line="360" w:lineRule="auto"/>
+        <w:jc w:val="both"/>
+        <w:rPr>
+          <w:color w:val="999999"/>
+        </w:rPr>
+      </w:pPr>
+      <w:r>
+        <w:rPr>
+          <w:color w:val="999999"/>
+        </w:rPr>
+        <w:lastRenderedPageBreak/>
+        <w:t>Los nuevos niveles serán construidos de forma manual, reutilizando la estructura de escena de los niveles previos. El sistema de herencia de escenas de Godot Engine nos permite extender cartas, fichas, cuadros y rompecabezas de forma dinámica y dado que el comportamiento esencial de estos objetos ya esta codificado, las tareas de programación restante se limitan a la corrección de bugs, el ajuste y/o la introducción de alguna variación en las mecánicas del jueg</w:t>
+      </w:r>
+      <w:r>
+        <w:rPr>
+          <w:color w:val="999999"/>
+        </w:rPr>
+        <w:t>o</w:t>
+      </w:r>
+      <w:r>
+        <w:rPr>
+          <w:color w:val="999999"/>
+        </w:rPr>
+        <w:t>.</w:t>
+      </w:r>
+    </w:p>
+    <w:p>
+      <w:pPr>
+        <w:spacing w:line="360" w:lineRule="auto"/>
+        <w:jc w:val="both"/>
         <w:rPr>
           <w:color w:val="999999"/>
         </w:rPr>
       </w:pPr>
     </w:p>
     <w:sectPr>
-      <w:headerReference w:type="default" r:id="rId20"/>
+      <w:headerReference w:type="default" r:id="rId37"/>
       <w:pgSz w:w="11909" w:h="16834"/>
       <w:pgMar w:top="1440" w:right="1440" w:bottom="1440" w:left="1559" w:header="0" w:footer="720" w:gutter="0"/>
       <w:pgNumType w:start="1"/>
@@ -6709,7 +11280,6 @@
     <w:basedOn w:val="Normal"/>
     <w:next w:val="Normal"/>
     <w:uiPriority w:val="9"/>
-    <w:semiHidden/>
     <w:unhideWhenUsed/>
     <w:qFormat/>
     <w:pPr>
@@ -6936,6 +11506,29 @@
       <w:ind w:left="720"/>
       <w:contextualSpacing/>
     </w:pPr>
+  </w:style>
+  <w:style w:type="table" w:styleId="Tablaconcuadrcula">
+    <w:name w:val="Table Grid"/>
+    <w:basedOn w:val="Tablanormal"/>
+    <w:uiPriority w:val="39"/>
+    <w:rsid w:val="007636E8"/>
+    <w:pPr>
+      <w:spacing w:line="240" w:lineRule="auto"/>
+    </w:pPr>
+    <w:rPr>
+      <w:rFonts w:asciiTheme="minorHAnsi" w:eastAsiaTheme="minorHAnsi" w:hAnsiTheme="minorHAnsi" w:cstheme="minorBidi"/>
+      <w:lang w:val="en-US"/>
+    </w:rPr>
+    <w:tblPr>
+      <w:tblBorders>
+        <w:top w:val="single" w:sz="4" w:space="0" w:color="auto"/>
+        <w:left w:val="single" w:sz="4" w:space="0" w:color="auto"/>
+        <w:bottom w:val="single" w:sz="4" w:space="0" w:color="auto"/>
+        <w:right w:val="single" w:sz="4" w:space="0" w:color="auto"/>
+        <w:insideH w:val="single" w:sz="4" w:space="0" w:color="auto"/>
+        <w:insideV w:val="single" w:sz="4" w:space="0" w:color="auto"/>
+      </w:tblBorders>
+    </w:tblPr>
   </w:style>
 </w:styles>
 </file>
